--- a/Iterasjon1.Final/Innlevering PJ2100.docx
+++ b/Iterasjon1.Final/Innlevering PJ2100.docx
@@ -345,8 +345,18 @@
                 <w:b/>
                 <w:color w:val="262626"/>
               </w:rPr>
-              <w:t>PJ2100 Iterativt Webprosjekt</w:t>
+              <w:t xml:space="preserve">PJ2100 Iterativt </w:t>
             </w:r>
+            <w:proofErr w:type="spellStart"/>
+            <w:r>
+              <w:rPr>
+                <w:rFonts w:ascii="Helvetica" w:hAnsi="Helvetica" w:cs="Times New Roman"/>
+                <w:b/>
+                <w:color w:val="262626"/>
+              </w:rPr>
+              <w:t>Webprosjekt</w:t>
+            </w:r>
+            <w:proofErr w:type="spellEnd"/>
           </w:p>
         </w:tc>
       </w:tr>
@@ -405,6 +415,7 @@
                 <w:color w:val="262626"/>
               </w:rPr>
             </w:pPr>
+            <w:proofErr w:type="spellStart"/>
             <w:r>
               <w:rPr>
                 <w:rFonts w:ascii="Helvetica" w:hAnsi="Helvetica" w:cs="Times New Roman"/>
@@ -413,6 +424,7 @@
               </w:rPr>
               <w:t>Webprosjekt</w:t>
             </w:r>
+            <w:proofErr w:type="spellEnd"/>
           </w:p>
         </w:tc>
       </w:tr>
@@ -1099,13 +1111,23 @@
                 <w:color w:val="262626"/>
               </w:rPr>
             </w:pPr>
+            <w:proofErr w:type="spellStart"/>
             <w:r>
               <w:rPr>
                 <w:rFonts w:ascii="Helvetica" w:hAnsi="Helvetica" w:cs="Times New Roman"/>
                 <w:b/>
                 <w:color w:val="262626"/>
               </w:rPr>
-              <w:t>Eirikur Lundin</w:t>
+              <w:t>Eirikur</w:t>
+            </w:r>
+            <w:proofErr w:type="spellEnd"/>
+            <w:r>
+              <w:rPr>
+                <w:rFonts w:ascii="Helvetica" w:hAnsi="Helvetica" w:cs="Times New Roman"/>
+                <w:b/>
+                <w:color w:val="262626"/>
+              </w:rPr>
+              <w:t xml:space="preserve"> Lundin</w:t>
             </w:r>
           </w:p>
         </w:tc>
@@ -1371,7 +1393,25 @@
                 <w:b/>
                 <w:color w:val="262626"/>
               </w:rPr>
-              <w:t>Tobias Goulden Schultz</w:t>
+              <w:t xml:space="preserve">Tobias </w:t>
+            </w:r>
+            <w:proofErr w:type="spellStart"/>
+            <w:r>
+              <w:rPr>
+                <w:rFonts w:ascii="Helvetica" w:hAnsi="Helvetica" w:cs="Times New Roman"/>
+                <w:b/>
+                <w:color w:val="262626"/>
+              </w:rPr>
+              <w:t>Goulden</w:t>
+            </w:r>
+            <w:proofErr w:type="spellEnd"/>
+            <w:r>
+              <w:rPr>
+                <w:rFonts w:ascii="Helvetica" w:hAnsi="Helvetica" w:cs="Times New Roman"/>
+                <w:b/>
+                <w:color w:val="262626"/>
+              </w:rPr>
+              <w:t xml:space="preserve"> Schultz</w:t>
             </w:r>
           </w:p>
         </w:tc>
@@ -2878,6 +2918,161 @@
           <w:szCs w:val="32"/>
         </w:rPr>
       </w:pPr>
+      <w:r>
+        <w:rPr>
+          <w:rStyle w:val="Strong"/>
+          <w:rFonts w:ascii="Helvetica" w:hAnsi="Helvetica" w:cs="Times New Roman"/>
+          <w:sz w:val="32"/>
+          <w:szCs w:val="32"/>
+        </w:rPr>
+        <w:t>Innledning</w:t>
+      </w:r>
+    </w:p>
+    <w:p>
+      <w:pPr>
+        <w:spacing w:line="360" w:lineRule="auto"/>
+        <w:rPr>
+          <w:rStyle w:val="Strong"/>
+          <w:rFonts w:ascii="Helvetica" w:hAnsi="Helvetica" w:cs="Times New Roman"/>
+          <w:b w:val="0"/>
+        </w:rPr>
+      </w:pPr>
+      <w:r>
+        <w:rPr>
+          <w:rStyle w:val="Strong"/>
+          <w:rFonts w:ascii="Helvetica" w:hAnsi="Helvetica" w:cs="Times New Roman"/>
+          <w:b w:val="0"/>
+        </w:rPr>
+        <w:t xml:space="preserve">Prototypen ligger på </w:t>
+      </w:r>
+      <w:r>
+        <w:rPr>
+          <w:rStyle w:val="Strong"/>
+          <w:rFonts w:ascii="Helvetica" w:hAnsi="Helvetica" w:cs="Times New Roman"/>
+          <w:b w:val="0"/>
+        </w:rPr>
+        <w:fldChar w:fldCharType="begin"/>
+      </w:r>
+      <w:r>
+        <w:rPr>
+          <w:rStyle w:val="Strong"/>
+          <w:rFonts w:ascii="Helvetica" w:hAnsi="Helvetica" w:cs="Times New Roman"/>
+          <w:b w:val="0"/>
+        </w:rPr>
+        <w:instrText xml:space="preserve"> HYPERLINK "http://home.nith.no/</w:instrText>
+      </w:r>
+      <w:r>
+        <w:rPr>
+          <w:rStyle w:val="Strong"/>
+          <w:rFonts w:ascii="Helvetica" w:hAnsi="Helvetica" w:cs="Times New Roman"/>
+          <w:b w:val="0"/>
+        </w:rPr>
+        <w:instrText>~</w:instrText>
+      </w:r>
+      <w:r>
+        <w:rPr>
+          <w:rStyle w:val="Strong"/>
+          <w:rFonts w:ascii="Helvetica" w:hAnsi="Helvetica" w:cs="Times New Roman"/>
+          <w:b w:val="0"/>
+        </w:rPr>
+        <w:instrText xml:space="preserve">luneir14/TobiasWebPrototype/index2.php" </w:instrText>
+      </w:r>
+      <w:r>
+        <w:rPr>
+          <w:rStyle w:val="Strong"/>
+          <w:rFonts w:ascii="Helvetica" w:hAnsi="Helvetica" w:cs="Times New Roman"/>
+          <w:b w:val="0"/>
+        </w:rPr>
+        <w:fldChar w:fldCharType="separate"/>
+      </w:r>
+      <w:r>
+        <w:rPr>
+          <w:rStyle w:val="Hyperlink"/>
+          <w:rFonts w:ascii="Helvetica" w:hAnsi="Helvetica" w:cs="Times New Roman"/>
+        </w:rPr>
+        <w:t>home.nith.no/~luneir14/TobiasWebPrototype/index2.php</w:t>
+      </w:r>
+      <w:r>
+        <w:rPr>
+          <w:rStyle w:val="Strong"/>
+          <w:rFonts w:ascii="Helvetica" w:hAnsi="Helvetica" w:cs="Times New Roman"/>
+          <w:b w:val="0"/>
+        </w:rPr>
+        <w:fldChar w:fldCharType="end"/>
+      </w:r>
+    </w:p>
+    <w:p>
+      <w:pPr>
+        <w:spacing w:line="360" w:lineRule="auto"/>
+        <w:rPr>
+          <w:rStyle w:val="Strong"/>
+          <w:rFonts w:ascii="Helvetica" w:hAnsi="Helvetica" w:cs="Times New Roman"/>
+          <w:b w:val="0"/>
+        </w:rPr>
+      </w:pPr>
+      <w:r>
+        <w:rPr>
+          <w:rStyle w:val="Strong"/>
+          <w:rFonts w:ascii="Helvetica" w:hAnsi="Helvetica" w:cs="Times New Roman"/>
+          <w:b w:val="0"/>
+        </w:rPr>
+        <w:t>Prototypen ligger også i innleveringsmappen.</w:t>
+      </w:r>
+    </w:p>
+    <w:p>
+      <w:pPr>
+        <w:spacing w:line="360" w:lineRule="auto"/>
+        <w:rPr>
+          <w:rStyle w:val="Strong"/>
+          <w:rFonts w:ascii="Helvetica" w:hAnsi="Helvetica" w:cs="Times New Roman"/>
+          <w:b w:val="0"/>
+        </w:rPr>
+      </w:pPr>
+    </w:p>
+    <w:p>
+      <w:pPr>
+        <w:spacing w:line="360" w:lineRule="auto"/>
+        <w:rPr>
+          <w:rStyle w:val="Strong"/>
+          <w:rFonts w:ascii="Helvetica" w:hAnsi="Helvetica" w:cs="Times New Roman"/>
+          <w:b w:val="0"/>
+        </w:rPr>
+      </w:pPr>
+      <w:r>
+        <w:rPr>
+          <w:rStyle w:val="Strong"/>
+          <w:rFonts w:ascii="Helvetica" w:hAnsi="Helvetica" w:cs="Times New Roman"/>
+          <w:b w:val="0"/>
+        </w:rPr>
+        <w:t xml:space="preserve">Brukernavn: </w:t>
+      </w:r>
+      <w:hyperlink r:id="rId10" w:history="1">
+        <w:r>
+          <w:rPr>
+            <w:rStyle w:val="Hyperlink"/>
+            <w:rFonts w:ascii="Helvetica" w:hAnsi="Helvetica" w:cs="Times New Roman"/>
+          </w:rPr>
+          <w:t>god.almighty@heaven.com</w:t>
+        </w:r>
+      </w:hyperlink>
+    </w:p>
+    <w:p>
+      <w:pPr>
+        <w:spacing w:line="360" w:lineRule="auto"/>
+        <w:rPr>
+          <w:rStyle w:val="Strong"/>
+          <w:rFonts w:ascii="Helvetica" w:hAnsi="Helvetica" w:cs="Times New Roman"/>
+          <w:b w:val="0"/>
+        </w:rPr>
+      </w:pPr>
+      <w:r>
+        <w:rPr>
+          <w:rStyle w:val="Strong"/>
+          <w:rFonts w:ascii="Helvetica" w:hAnsi="Helvetica" w:cs="Times New Roman"/>
+          <w:b w:val="0"/>
+        </w:rPr>
+        <w:t>Passord: god</w:t>
+      </w:r>
     </w:p>
     <w:p>
       <w:pPr>
@@ -2926,56 +3121,6 @@
     </w:p>
     <w:p>
       <w:pPr>
-        <w:spacing w:line="360" w:lineRule="auto"/>
-        <w:jc w:val="center"/>
-        <w:rPr>
-          <w:rFonts w:ascii="Helvetica" w:hAnsi="Helvetica" w:cstheme="majorHAnsi"/>
-          <w:i/>
-          <w:iCs/>
-        </w:rPr>
-      </w:pPr>
-    </w:p>
-    <w:p>
-      <w:pPr>
-        <w:spacing w:line="360" w:lineRule="auto"/>
-        <w:jc w:val="center"/>
-        <w:rPr>
-          <w:rFonts w:ascii="Helvetica" w:hAnsi="Helvetica" w:cstheme="majorHAnsi"/>
-          <w:i/>
-          <w:iCs/>
-        </w:rPr>
-      </w:pPr>
-    </w:p>
-    <w:p>
-      <w:pPr>
-        <w:spacing w:line="360" w:lineRule="auto"/>
-        <w:jc w:val="center"/>
-        <w:rPr>
-          <w:rFonts w:ascii="Helvetica" w:hAnsi="Helvetica" w:cstheme="majorHAnsi"/>
-          <w:i/>
-          <w:iCs/>
-        </w:rPr>
-      </w:pPr>
-    </w:p>
-    <w:p>
-      <w:pPr>
-        <w:pStyle w:val="Heading2"/>
-        <w:spacing w:line="360" w:lineRule="auto"/>
-        <w:rPr>
-          <w:rFonts w:ascii="Helvetica" w:eastAsia="Times New Roman" w:hAnsi="Helvetica" w:cstheme="majorHAnsi"/>
-        </w:rPr>
-      </w:pPr>
-      <w:bookmarkStart w:id="0" w:name="_Toc287868748"/>
-      <w:r>
-        <w:rPr>
-          <w:rFonts w:ascii="Helvetica" w:eastAsia="Times New Roman" w:hAnsi="Helvetica" w:cstheme="majorHAnsi"/>
-        </w:rPr>
-        <w:t>Visjoneringsfasen</w:t>
-      </w:r>
-      <w:bookmarkEnd w:id="0"/>
-    </w:p>
-    <w:p>
-      <w:pPr>
         <w:pStyle w:val="Subtitle"/>
         <w:spacing w:line="360" w:lineRule="auto"/>
         <w:rPr>
@@ -2992,7 +3137,7 @@
           <w:szCs w:val="40"/>
         </w:rPr>
       </w:pPr>
-      <w:bookmarkStart w:id="1" w:name="_Toc287868749"/>
+      <w:bookmarkStart w:id="0" w:name="_Toc287868749"/>
       <w:r>
         <w:rPr>
           <w:rFonts w:ascii="Helvetica" w:hAnsi="Helvetica"/>
@@ -3001,7 +3146,7 @@
         </w:rPr>
         <w:t>Prosjektmål og visjon</w:t>
       </w:r>
-      <w:bookmarkEnd w:id="1"/>
+      <w:bookmarkEnd w:id="0"/>
     </w:p>
     <w:p>
       <w:pPr>
@@ -3019,14 +3164,14 @@
           <w:rFonts w:ascii="Helvetica" w:eastAsia="Times New Roman" w:hAnsi="Helvetica" w:cs="Times New Roman"/>
         </w:rPr>
       </w:pPr>
-      <w:bookmarkStart w:id="2" w:name="_Toc287868750"/>
+      <w:bookmarkStart w:id="1" w:name="_Toc287868750"/>
       <w:r>
         <w:rPr>
           <w:rFonts w:ascii="Helvetica" w:eastAsia="Times New Roman" w:hAnsi="Helvetica" w:cs="Times New Roman"/>
         </w:rPr>
         <w:t>Problemstillingen</w:t>
       </w:r>
-      <w:bookmarkEnd w:id="2"/>
+      <w:bookmarkEnd w:id="1"/>
     </w:p>
     <w:p>
       <w:pPr>
@@ -3080,14 +3225,14 @@
           <w:rFonts w:ascii="Helvetica" w:eastAsia="Times New Roman" w:hAnsi="Helvetica" w:cs="Times New Roman"/>
         </w:rPr>
       </w:pPr>
-      <w:bookmarkStart w:id="3" w:name="_Toc287868751"/>
+      <w:bookmarkStart w:id="2" w:name="_Toc287868751"/>
       <w:r>
         <w:rPr>
           <w:rFonts w:ascii="Helvetica" w:eastAsia="Times New Roman" w:hAnsi="Helvetica" w:cs="Times New Roman"/>
         </w:rPr>
         <w:t>Gruppens mål</w:t>
       </w:r>
-      <w:bookmarkEnd w:id="3"/>
+      <w:bookmarkEnd w:id="2"/>
     </w:p>
     <w:p>
       <w:pPr>
@@ -3155,14 +3300,14 @@
           <w:rFonts w:ascii="Helvetica" w:eastAsia="Times New Roman" w:hAnsi="Helvetica" w:cs="Times New Roman"/>
         </w:rPr>
       </w:pPr>
-      <w:bookmarkStart w:id="4" w:name="_Toc287868752"/>
+      <w:bookmarkStart w:id="3" w:name="_Toc287868752"/>
       <w:r>
         <w:rPr>
           <w:rFonts w:ascii="Helvetica" w:eastAsia="Times New Roman" w:hAnsi="Helvetica" w:cs="Times New Roman"/>
         </w:rPr>
         <w:t>Gruppens visjon</w:t>
       </w:r>
-      <w:bookmarkEnd w:id="4"/>
+      <w:bookmarkEnd w:id="3"/>
     </w:p>
     <w:p>
       <w:pPr>
@@ -3216,14 +3361,14 @@
           <w:rFonts w:ascii="Helvetica" w:eastAsia="Times New Roman" w:hAnsi="Helvetica" w:cs="Times New Roman"/>
         </w:rPr>
       </w:pPr>
-      <w:bookmarkStart w:id="5" w:name="_Toc287868753"/>
+      <w:bookmarkStart w:id="4" w:name="_Toc287868753"/>
       <w:r>
         <w:rPr>
           <w:rFonts w:ascii="Helvetica" w:eastAsia="Times New Roman" w:hAnsi="Helvetica" w:cs="Times New Roman"/>
         </w:rPr>
         <w:t>Gruppefordeling</w:t>
       </w:r>
-      <w:bookmarkEnd w:id="5"/>
+      <w:bookmarkEnd w:id="4"/>
     </w:p>
     <w:p>
       <w:pPr>
@@ -3279,14 +3424,14 @@
           <w:rFonts w:ascii="Helvetica" w:eastAsia="Times New Roman" w:hAnsi="Helvetica" w:cs="Times New Roman"/>
         </w:rPr>
       </w:pPr>
-      <w:bookmarkStart w:id="6" w:name="_Toc287868754"/>
+      <w:bookmarkStart w:id="5" w:name="_Toc287868754"/>
       <w:r>
         <w:rPr>
           <w:rFonts w:ascii="Helvetica" w:eastAsia="Times New Roman" w:hAnsi="Helvetica" w:cs="Times New Roman"/>
         </w:rPr>
         <w:t>Gruppeansvar</w:t>
       </w:r>
-      <w:bookmarkEnd w:id="6"/>
+      <w:bookmarkEnd w:id="5"/>
     </w:p>
     <w:p>
       <w:pPr>
@@ -3327,8 +3472,16 @@
         <w:rPr>
           <w:rFonts w:ascii="Helvetica" w:hAnsi="Helvetica" w:cs="Times New Roman"/>
         </w:rPr>
-        <w:t>Development: Iben, Tobias, Tanja, Erikur</w:t>
-      </w:r>
+        <w:t xml:space="preserve">Development: Iben, Tobias, Tanja, </w:t>
+      </w:r>
+      <w:proofErr w:type="spellStart"/>
+      <w:r>
+        <w:rPr>
+          <w:rFonts w:ascii="Helvetica" w:hAnsi="Helvetica" w:cs="Times New Roman"/>
+        </w:rPr>
+        <w:t>Erikur</w:t>
+      </w:r>
+      <w:proofErr w:type="spellEnd"/>
     </w:p>
     <w:p>
       <w:pPr>
@@ -3355,7 +3508,21 @@
         <w:rPr>
           <w:rFonts w:ascii="Helvetica" w:hAnsi="Helvetica" w:cs="Times New Roman"/>
         </w:rPr>
-        <w:t>User Experience: Eirik</w:t>
+        <w:t xml:space="preserve">User </w:t>
+      </w:r>
+      <w:proofErr w:type="spellStart"/>
+      <w:r>
+        <w:rPr>
+          <w:rFonts w:ascii="Helvetica" w:hAnsi="Helvetica" w:cs="Times New Roman"/>
+        </w:rPr>
+        <w:t>Experience</w:t>
+      </w:r>
+      <w:proofErr w:type="spellEnd"/>
+      <w:r>
+        <w:rPr>
+          <w:rFonts w:ascii="Helvetica" w:hAnsi="Helvetica" w:cs="Times New Roman"/>
+        </w:rPr>
+        <w:t>: Eirik</w:t>
       </w:r>
     </w:p>
     <w:p>
@@ -3365,11 +3532,19 @@
           <w:rFonts w:ascii="Helvetica" w:hAnsi="Helvetica" w:cs="Times New Roman"/>
         </w:rPr>
       </w:pPr>
-      <w:r>
-        <w:rPr>
-          <w:rFonts w:ascii="Helvetica" w:hAnsi="Helvetica" w:cs="Times New Roman"/>
-        </w:rPr>
-        <w:t>Release Management: Stian, Eirik</w:t>
+      <w:proofErr w:type="spellStart"/>
+      <w:r>
+        <w:rPr>
+          <w:rFonts w:ascii="Helvetica" w:hAnsi="Helvetica" w:cs="Times New Roman"/>
+        </w:rPr>
+        <w:t>Release</w:t>
+      </w:r>
+      <w:proofErr w:type="spellEnd"/>
+      <w:r>
+        <w:rPr>
+          <w:rFonts w:ascii="Helvetica" w:hAnsi="Helvetica" w:cs="Times New Roman"/>
+        </w:rPr>
+        <w:t xml:space="preserve"> Management: Stian, Eirik</w:t>
       </w:r>
     </w:p>
     <w:p>
@@ -3388,14 +3563,14 @@
           <w:rFonts w:ascii="Helvetica" w:eastAsia="Times New Roman" w:hAnsi="Helvetica" w:cs="Times New Roman"/>
         </w:rPr>
       </w:pPr>
-      <w:bookmarkStart w:id="7" w:name="_Toc287868755"/>
+      <w:bookmarkStart w:id="6" w:name="_Toc287868755"/>
       <w:r>
         <w:rPr>
           <w:rFonts w:ascii="Helvetica" w:eastAsia="Times New Roman" w:hAnsi="Helvetica" w:cs="Times New Roman"/>
         </w:rPr>
         <w:t>Avgrensning/Scope (Versjon 1.0)</w:t>
       </w:r>
-      <w:bookmarkEnd w:id="7"/>
+      <w:bookmarkEnd w:id="6"/>
     </w:p>
     <w:p>
       <w:pPr>
@@ -3419,14 +3594,14 @@
           <w:rFonts w:ascii="Helvetica" w:eastAsia="Times New Roman" w:hAnsi="Helvetica" w:cs="Times New Roman"/>
         </w:rPr>
       </w:pPr>
-      <w:bookmarkStart w:id="8" w:name="_Toc287868756"/>
+      <w:bookmarkStart w:id="7" w:name="_Toc287868756"/>
       <w:r>
         <w:rPr>
           <w:rFonts w:ascii="Helvetica" w:eastAsia="Times New Roman" w:hAnsi="Helvetica" w:cs="Times New Roman"/>
         </w:rPr>
         <w:t>Avgrensning/Scope (1 iterasjonen)</w:t>
       </w:r>
-      <w:bookmarkEnd w:id="8"/>
+      <w:bookmarkEnd w:id="7"/>
       <w:r>
         <w:rPr>
           <w:rFonts w:ascii="Helvetica" w:eastAsia="Times New Roman" w:hAnsi="Helvetica" w:cs="Times New Roman"/>
@@ -3476,14 +3651,14 @@
           <w:rFonts w:ascii="Helvetica" w:eastAsia="Times New Roman" w:hAnsi="Helvetica" w:cstheme="majorHAnsi"/>
         </w:rPr>
       </w:pPr>
-      <w:bookmarkStart w:id="9" w:name="_Toc287868757"/>
+      <w:bookmarkStart w:id="8" w:name="_Toc287868757"/>
       <w:r>
         <w:rPr>
           <w:rFonts w:ascii="Helvetica" w:eastAsia="Times New Roman" w:hAnsi="Helvetica" w:cstheme="majorHAnsi"/>
         </w:rPr>
         <w:t>Planleggingsfasen</w:t>
       </w:r>
-      <w:bookmarkEnd w:id="9"/>
+      <w:bookmarkEnd w:id="8"/>
     </w:p>
     <w:p>
       <w:pPr>
@@ -3555,7 +3730,79 @@
           <w:kern w:val="2"/>
           <w:lang w:eastAsia="en-US"/>
         </w:rPr>
-        <w:t>Det står presisert i oppgaveteksten at løsningen er ment for å booke grupperom ved Christian Kroghsgate 32, en fremtidig del av Westerdals School of Communication, Arts and Technology. Av research har vi prøvd å finne målgruppen for de som vil komme til å benytte løsningen som etterspørres, nemlig rombooking av grupperommene i det nye bygget. Det finnes foreløpig ikke informasjon om hvilke linjer som skal være i det nye bygget, men i og med at det er studenter fra Westerdals som skal gå der tar vi utgangspunkt i at det er mennesker med teknologisk og kunstnerisk bakgrunn og interesse som blir brukerne av bookingsystemet.  Lærere og forelesere skal også sannsynligvis benytte seg av systemet, og vi tar utgangspunkt i at også disse er oppdaterte på moderne design og teknologi, tatt i betraktning deres deltakelse ved skolen.</w:t>
+        <w:t xml:space="preserve">Det står presisert i oppgaveteksten at løsningen er ment for å booke grupperom ved Christian </w:t>
+      </w:r>
+      <w:proofErr w:type="spellStart"/>
+      <w:r>
+        <w:rPr>
+          <w:rFonts w:ascii="Helvetica" w:hAnsi="Helvetica" w:cs="Calibri"/>
+          <w:kern w:val="2"/>
+          <w:lang w:eastAsia="en-US"/>
+        </w:rPr>
+        <w:t>Kroghsgate</w:t>
+      </w:r>
+      <w:proofErr w:type="spellEnd"/>
+      <w:r>
+        <w:rPr>
+          <w:rFonts w:ascii="Helvetica" w:hAnsi="Helvetica" w:cs="Calibri"/>
+          <w:kern w:val="2"/>
+          <w:lang w:eastAsia="en-US"/>
+        </w:rPr>
+        <w:t xml:space="preserve"> 32, en fremtidig del av Westerdals School </w:t>
+      </w:r>
+      <w:proofErr w:type="spellStart"/>
+      <w:r>
+        <w:rPr>
+          <w:rFonts w:ascii="Helvetica" w:hAnsi="Helvetica" w:cs="Calibri"/>
+          <w:kern w:val="2"/>
+          <w:lang w:eastAsia="en-US"/>
+        </w:rPr>
+        <w:t>of</w:t>
+      </w:r>
+      <w:proofErr w:type="spellEnd"/>
+      <w:r>
+        <w:rPr>
+          <w:rFonts w:ascii="Helvetica" w:hAnsi="Helvetica" w:cs="Calibri"/>
+          <w:kern w:val="2"/>
+          <w:lang w:eastAsia="en-US"/>
+        </w:rPr>
+        <w:t xml:space="preserve"> </w:t>
+      </w:r>
+      <w:proofErr w:type="spellStart"/>
+      <w:r>
+        <w:rPr>
+          <w:rFonts w:ascii="Helvetica" w:hAnsi="Helvetica" w:cs="Calibri"/>
+          <w:kern w:val="2"/>
+          <w:lang w:eastAsia="en-US"/>
+        </w:rPr>
+        <w:t>Communication</w:t>
+      </w:r>
+      <w:proofErr w:type="spellEnd"/>
+      <w:r>
+        <w:rPr>
+          <w:rFonts w:ascii="Helvetica" w:hAnsi="Helvetica" w:cs="Calibri"/>
+          <w:kern w:val="2"/>
+          <w:lang w:eastAsia="en-US"/>
+        </w:rPr>
+        <w:t xml:space="preserve">, Arts and Technology. Av </w:t>
+      </w:r>
+      <w:proofErr w:type="spellStart"/>
+      <w:r>
+        <w:rPr>
+          <w:rFonts w:ascii="Helvetica" w:hAnsi="Helvetica" w:cs="Calibri"/>
+          <w:kern w:val="2"/>
+          <w:lang w:eastAsia="en-US"/>
+        </w:rPr>
+        <w:t>research</w:t>
+      </w:r>
+      <w:proofErr w:type="spellEnd"/>
+      <w:r>
+        <w:rPr>
+          <w:rFonts w:ascii="Helvetica" w:hAnsi="Helvetica" w:cs="Calibri"/>
+          <w:kern w:val="2"/>
+          <w:lang w:eastAsia="en-US"/>
+        </w:rPr>
+        <w:t xml:space="preserve"> har vi prøvd å finne målgruppen for de som vil komme til å benytte løsningen som etterspørres, nemlig rombooking av grupperommene i det nye bygget. Det finnes foreløpig ikke informasjon om hvilke linjer som skal være i det nye bygget, men i og med at det er studenter fra Westerdals som skal gå der tar vi utgangspunkt i at det er mennesker med teknologisk og kunstnerisk bakgrunn og interesse som blir brukerne av bookingsystemet.  Lærere og forelesere skal også sannsynligvis benytte seg av systemet, og vi tar utgangspunkt i at også disse er oppdaterte på moderne design og teknologi, tatt i betraktning deres deltakelse ved skolen.</w:t>
       </w:r>
     </w:p>
     <w:p>
@@ -3569,84 +3816,77 @@
           <w:lang w:eastAsia="en-US"/>
         </w:rPr>
       </w:pPr>
+      <w:proofErr w:type="spellStart"/>
       <w:r>
         <w:rPr>
           <w:rFonts w:ascii="Helvetica" w:hAnsi="Helvetica" w:cs="Calibri"/>
           <w:kern w:val="2"/>
           <w:lang w:eastAsia="en-US"/>
         </w:rPr>
-        <w:t>Facebook reflekterer disse studentenes deltakelse i moderne teknologi, erfaring med moderne fremvisninger av informasjon og hvorvant man som bruker vil være til å håndtere moderne systemer. I vår research design og brukermessig i forhold til å finne en god løsning, har vi først sett på hjemmesiden til Westerdals (</w:t>
-      </w:r>
-      <w:hyperlink r:id="rId10" w:history="1">
-        <w:r>
-          <w:rPr>
-            <w:rStyle w:val="Hyperlink"/>
-            <w:rFonts w:ascii="Helvetica" w:hAnsi="Helvetica" w:cs="Calibri"/>
-            <w:kern w:val="2"/>
-            <w:lang w:eastAsia="en-US"/>
-          </w:rPr>
-          <w:t>www.westerdals.no</w:t>
-        </w:r>
-      </w:hyperlink>
+        <w:t>Facebook</w:t>
+      </w:r>
+      <w:proofErr w:type="spellEnd"/>
       <w:r>
         <w:rPr>
           <w:rFonts w:ascii="Helvetica" w:hAnsi="Helvetica" w:cs="Calibri"/>
           <w:kern w:val="2"/>
           <w:lang w:eastAsia="en-US"/>
         </w:rPr>
-        <w:t>). Følgende bilde representerer forsiden til skolen som helhet, for å få et inntrykk av strukturen og utformingen av websiden som per dags dato er i bruk.</w:t>
-      </w:r>
-    </w:p>
-    <w:p>
-      <w:pPr>
-        <w:widowControl w:val="0"/>
-        <w:adjustRightInd w:val="0"/>
-        <w:spacing w:line="360" w:lineRule="auto"/>
+        <w:t xml:space="preserve"> reflekterer disse studentenes deltakelse i moderne teknologi, erfaring med moderne fremvisninger av informasjon og </w:t>
+      </w:r>
+      <w:proofErr w:type="spellStart"/>
+      <w:r>
         <w:rPr>
           <w:rFonts w:ascii="Helvetica" w:hAnsi="Helvetica" w:cs="Calibri"/>
           <w:kern w:val="2"/>
           <w:lang w:eastAsia="en-US"/>
         </w:rPr>
-      </w:pPr>
-    </w:p>
-    <w:p>
-      <w:pPr>
-        <w:widowControl w:val="0"/>
-        <w:adjustRightInd w:val="0"/>
-        <w:spacing w:line="360" w:lineRule="auto"/>
+        <w:t>hvorvant</w:t>
+      </w:r>
+      <w:proofErr w:type="spellEnd"/>
+      <w:r>
         <w:rPr>
           <w:rFonts w:ascii="Helvetica" w:hAnsi="Helvetica" w:cs="Calibri"/>
           <w:kern w:val="2"/>
           <w:lang w:eastAsia="en-US"/>
         </w:rPr>
-      </w:pPr>
+        <w:t xml:space="preserve"> man som bruker vil være til å håndtere moderne systemer. I vår </w:t>
+      </w:r>
+      <w:proofErr w:type="spellStart"/>
       <w:r>
         <w:rPr>
           <w:rFonts w:ascii="Helvetica" w:hAnsi="Helvetica" w:cs="Calibri"/>
           <w:kern w:val="2"/>
           <w:lang w:eastAsia="en-US"/>
         </w:rPr>
-        <w:t>Oppdragsgiver som skal ta i bruk bookingsystemet vil være de samme som har valgt å bruke nettopp hjemmesiden til Westerdals som representasjon utad og innad, på hva Westerdals representerer, og vi har dermed sett på løsningen hjemmesiden til høyskolen som et referansepunkt for hvilken stil og struktur arbeidsgiver kunne ønske å videreføre i et bookingsystem av grupperom.</w:t>
-      </w:r>
-    </w:p>
-    <w:p>
-      <w:pPr>
-        <w:widowControl w:val="0"/>
-        <w:adjustRightInd w:val="0"/>
-        <w:spacing w:line="360" w:lineRule="auto"/>
+        <w:t>research</w:t>
+      </w:r>
+      <w:proofErr w:type="spellEnd"/>
+      <w:r>
         <w:rPr>
           <w:rFonts w:ascii="Helvetica" w:hAnsi="Helvetica" w:cs="Calibri"/>
           <w:kern w:val="2"/>
           <w:lang w:eastAsia="en-US"/>
         </w:rPr>
-      </w:pPr>
+        <w:t xml:space="preserve"> design og </w:t>
+      </w:r>
+      <w:proofErr w:type="spellStart"/>
       <w:r>
         <w:rPr>
           <w:rFonts w:ascii="Helvetica" w:hAnsi="Helvetica" w:cs="Calibri"/>
           <w:kern w:val="2"/>
           <w:lang w:eastAsia="en-US"/>
         </w:rPr>
-        <w:t xml:space="preserve">Neste bilde er en representasjon av et nærbilde av det brukeren ser ved første besøk av hovedsiden på </w:t>
+        <w:t>brukermessig</w:t>
+      </w:r>
+      <w:proofErr w:type="spellEnd"/>
+      <w:r>
+        <w:rPr>
+          <w:rFonts w:ascii="Helvetica" w:hAnsi="Helvetica" w:cs="Calibri"/>
+          <w:kern w:val="2"/>
+          <w:lang w:eastAsia="en-US"/>
+        </w:rPr>
+        <w:t xml:space="preserve"> i forhold til å finne en god løsning, har vi først sett på hjemmesiden til Westerdals (</w:t>
       </w:r>
       <w:hyperlink r:id="rId11" w:history="1">
         <w:r>
@@ -3665,7 +3905,7 @@
           <w:kern w:val="2"/>
           <w:lang w:eastAsia="en-US"/>
         </w:rPr>
-        <w:t>:</w:t>
+        <w:t>). Følgende bilde representerer forsiden til skolen som helhet, for å få et inntrykk av strukturen og utformingen av websiden som per dags dato er i bruk.</w:t>
       </w:r>
     </w:p>
     <w:p>
@@ -3697,7 +3937,7 @@
           <w:kern w:val="2"/>
           <w:lang w:eastAsia="en-US"/>
         </w:rPr>
-        <w:t>Her ser vi at designet tatt i bruk på skolens nettsider er minimalistisk, moderne og delt opp i blokker med informasjon. Hver blokk har lite tekst, i tilfeller et medfølgende bilde og gir et minimalistisk inntrykk på leseren. Det er minimalt av informasjon i hver blokk, og navigasjonsmenyen øverst er svært enkel, med medfølgendelogo øverst.</w:t>
+        <w:t>Oppdragsgiver som skal ta i bruk bookingsystemet vil være de samme som har valgt å bruke nettopp hjemmesiden til Westerdals som representasjon utad og innad, på hva Westerdals representerer, og vi har dermed sett på løsningen hjemmesiden til høyskolen som et referansepunkt for hvilken stil og struktur arbeidsgiver kunne ønske å videreføre i et bookingsystem av grupperom.</w:t>
       </w:r>
     </w:p>
     <w:p>
@@ -3717,7 +3957,26 @@
           <w:kern w:val="2"/>
           <w:lang w:eastAsia="en-US"/>
         </w:rPr>
-        <w:t>Grunnen til å researche hva som finnes på hjemmesiden nå, er for å gi et inntrykk av hva arbeidsgiver ønsker fra oss, å få inspirasjon til å skape noe selv i tilsvarende stil for å gi et helhetlig inntrykk for brukerne, som tilsvarer imaget til Westerdals Oslo ACT.</w:t>
+        <w:t xml:space="preserve">Neste bilde er en representasjon av et nærbilde av det brukeren ser ved første besøk av hovedsiden på </w:t>
+      </w:r>
+      <w:hyperlink r:id="rId12" w:history="1">
+        <w:r>
+          <w:rPr>
+            <w:rStyle w:val="Hyperlink"/>
+            <w:rFonts w:ascii="Helvetica" w:hAnsi="Helvetica" w:cs="Calibri"/>
+            <w:kern w:val="2"/>
+            <w:lang w:eastAsia="en-US"/>
+          </w:rPr>
+          <w:t>www.westerdals.no</w:t>
+        </w:r>
+      </w:hyperlink>
+      <w:r>
+        <w:rPr>
+          <w:rFonts w:ascii="Helvetica" w:hAnsi="Helvetica" w:cs="Calibri"/>
+          <w:kern w:val="2"/>
+          <w:lang w:eastAsia="en-US"/>
+        </w:rPr>
+        <w:t>:</w:t>
       </w:r>
     </w:p>
     <w:p>
@@ -3731,14 +3990,6 @@
           <w:lang w:eastAsia="en-US"/>
         </w:rPr>
       </w:pPr>
-      <w:r>
-        <w:rPr>
-          <w:rFonts w:ascii="Helvetica" w:hAnsi="Helvetica" w:cs="Calibri"/>
-          <w:kern w:val="2"/>
-          <w:lang w:eastAsia="en-US"/>
-        </w:rPr>
-        <w:t>Det er to hovedspørsmål vi har fokusert på i vår research av design: Hva ønsker brukeren, og hva ønsker oppdragsgiver. For å få svar på dette har vi som vist ovenfor studert design på hjemmesidene til oppdragsgiver, i tillegg til at vi får en oversikt over hvem brukerne eventuelt vil være.</w:t>
-      </w:r>
     </w:p>
     <w:p>
       <w:pPr>
@@ -3757,9 +4008,105 @@
           <w:kern w:val="2"/>
           <w:lang w:eastAsia="en-US"/>
         </w:rPr>
+        <w:t>Her ser vi at designet tatt i bruk på skolens nettsider er minimalistisk, moderne og delt opp i blokker med informasjon. Hver blokk har lite tekst, i tilfeller et medfølgende bilde og gir et minimalistisk inntrykk på leseren. Det er minimalt av informasjon i hver blokk, og navigasjonsmenyen øverst er svært enkel, med medfølgendelogo øverst.</w:t>
+      </w:r>
+    </w:p>
+    <w:p>
+      <w:pPr>
+        <w:widowControl w:val="0"/>
+        <w:adjustRightInd w:val="0"/>
+        <w:spacing w:line="360" w:lineRule="auto"/>
+        <w:rPr>
+          <w:rFonts w:ascii="Helvetica" w:hAnsi="Helvetica" w:cs="Calibri"/>
+          <w:kern w:val="2"/>
+          <w:lang w:eastAsia="en-US"/>
+        </w:rPr>
+      </w:pPr>
+      <w:r>
+        <w:rPr>
+          <w:rFonts w:ascii="Helvetica" w:hAnsi="Helvetica" w:cs="Calibri"/>
+          <w:kern w:val="2"/>
+          <w:lang w:eastAsia="en-US"/>
+        </w:rPr>
+        <w:t xml:space="preserve">Grunnen til å </w:t>
+      </w:r>
+      <w:proofErr w:type="spellStart"/>
+      <w:r>
+        <w:rPr>
+          <w:rFonts w:ascii="Helvetica" w:hAnsi="Helvetica" w:cs="Calibri"/>
+          <w:kern w:val="2"/>
+          <w:lang w:eastAsia="en-US"/>
+        </w:rPr>
+        <w:t>researche</w:t>
+      </w:r>
+      <w:proofErr w:type="spellEnd"/>
+      <w:r>
+        <w:rPr>
+          <w:rFonts w:ascii="Helvetica" w:hAnsi="Helvetica" w:cs="Calibri"/>
+          <w:kern w:val="2"/>
+          <w:lang w:eastAsia="en-US"/>
+        </w:rPr>
+        <w:t xml:space="preserve"> hva som finnes på hjemmesiden nå, er for å gi et inntrykk av hva arbeidsgiver ønsker fra oss, å få inspirasjon til å skape noe selv i tilsvarende stil for å gi et helhetlig inntrykk for brukerne, som tilsvarer imaget til Westerdals Oslo ACT.</w:t>
+      </w:r>
+    </w:p>
+    <w:p>
+      <w:pPr>
+        <w:widowControl w:val="0"/>
+        <w:adjustRightInd w:val="0"/>
+        <w:spacing w:line="360" w:lineRule="auto"/>
+        <w:rPr>
+          <w:rFonts w:ascii="Helvetica" w:hAnsi="Helvetica" w:cs="Calibri"/>
+          <w:kern w:val="2"/>
+          <w:lang w:eastAsia="en-US"/>
+        </w:rPr>
+      </w:pPr>
+      <w:r>
+        <w:rPr>
+          <w:rFonts w:ascii="Helvetica" w:hAnsi="Helvetica" w:cs="Calibri"/>
+          <w:kern w:val="2"/>
+          <w:lang w:eastAsia="en-US"/>
+        </w:rPr>
+        <w:t xml:space="preserve">Det er to hovedspørsmål vi har fokusert på i vår </w:t>
+      </w:r>
+      <w:proofErr w:type="spellStart"/>
+      <w:r>
+        <w:rPr>
+          <w:rFonts w:ascii="Helvetica" w:hAnsi="Helvetica" w:cs="Calibri"/>
+          <w:kern w:val="2"/>
+          <w:lang w:eastAsia="en-US"/>
+        </w:rPr>
+        <w:t>research</w:t>
+      </w:r>
+      <w:proofErr w:type="spellEnd"/>
+      <w:r>
+        <w:rPr>
+          <w:rFonts w:ascii="Helvetica" w:hAnsi="Helvetica" w:cs="Calibri"/>
+          <w:kern w:val="2"/>
+          <w:lang w:eastAsia="en-US"/>
+        </w:rPr>
+        <w:t xml:space="preserve"> av design: Hva ønsker brukeren, og hva ønsker oppdragsgiver. For å få svar på dette har vi som vist ovenfor studert design på hjemmesidene til oppdragsgiver, i tillegg til at vi får en oversikt over hvem brukerne eventuelt vil være.</w:t>
+      </w:r>
+    </w:p>
+    <w:p>
+      <w:pPr>
+        <w:widowControl w:val="0"/>
+        <w:adjustRightInd w:val="0"/>
+        <w:spacing w:line="360" w:lineRule="auto"/>
+        <w:rPr>
+          <w:rFonts w:ascii="Helvetica" w:hAnsi="Helvetica" w:cs="Calibri"/>
+          <w:kern w:val="2"/>
+          <w:lang w:eastAsia="en-US"/>
+        </w:rPr>
+      </w:pPr>
+      <w:r>
+        <w:rPr>
+          <w:rFonts w:ascii="Helvetica" w:hAnsi="Helvetica" w:cs="Calibri"/>
+          <w:kern w:val="2"/>
+          <w:lang w:eastAsia="en-US"/>
+        </w:rPr>
         <w:t xml:space="preserve">Brukerne vil være en målgruppe som i stor grad er eksponert av moderne teknologi, derav også moderne bookingsystemer. Vi har sett på systemene til blant annet </w:t>
       </w:r>
-      <w:hyperlink r:id="rId12" w:history="1">
+      <w:hyperlink r:id="rId13" w:history="1">
         <w:r>
           <w:rPr>
             <w:rStyle w:val="Hyperlink"/>
@@ -3778,7 +4125,7 @@
         </w:rPr>
         <w:t xml:space="preserve">, </w:t>
       </w:r>
-      <w:hyperlink r:id="rId13" w:history="1">
+      <w:hyperlink r:id="rId14" w:history="1">
         <w:r>
           <w:rPr>
             <w:rStyle w:val="Hyperlink"/>
@@ -3797,7 +4144,7 @@
         </w:rPr>
         <w:t xml:space="preserve"> samt </w:t>
       </w:r>
-      <w:hyperlink r:id="rId14" w:history="1">
+      <w:hyperlink r:id="rId15" w:history="1">
         <w:r>
           <w:rPr>
             <w:rStyle w:val="Hyperlink"/>
@@ -3816,7 +4163,7 @@
         </w:rPr>
         <w:t xml:space="preserve"> for å se hva den moderne brukeren forholder seg ved reservasjon og booking oversikt i hverdagen. Følgende bilde representerer systemer og design de fleste i målgruppen forholder seg til  på jevnlig basis, hjemmesiden til NSB (</w:t>
       </w:r>
-      <w:hyperlink r:id="rId15" w:history="1">
+      <w:hyperlink r:id="rId16" w:history="1">
         <w:r>
           <w:rPr>
             <w:rStyle w:val="Hyperlink"/>
@@ -3833,9 +4180,27 @@
           <w:kern w:val="2"/>
           <w:lang w:eastAsia="en-US"/>
         </w:rPr>
-        <w:t>, figur 4.3) og bookingsystemet i form av lavprisklalenderen  til flyselskapet Norwegian (</w:t>
-      </w:r>
-      <w:hyperlink r:id="rId16" w:history="1">
+        <w:t xml:space="preserve">, figur 4.3) og bookingsystemet i form av </w:t>
+      </w:r>
+      <w:proofErr w:type="spellStart"/>
+      <w:r>
+        <w:rPr>
+          <w:rFonts w:ascii="Helvetica" w:hAnsi="Helvetica" w:cs="Calibri"/>
+          <w:kern w:val="2"/>
+          <w:lang w:eastAsia="en-US"/>
+        </w:rPr>
+        <w:t>lavprisklalenderen</w:t>
+      </w:r>
+      <w:proofErr w:type="spellEnd"/>
+      <w:r>
+        <w:rPr>
+          <w:rFonts w:ascii="Helvetica" w:hAnsi="Helvetica" w:cs="Calibri"/>
+          <w:kern w:val="2"/>
+          <w:lang w:eastAsia="en-US"/>
+        </w:rPr>
+        <w:t xml:space="preserve">  til flyselskapet Norwegian (</w:t>
+      </w:r>
+      <w:hyperlink r:id="rId17" w:history="1">
         <w:r>
           <w:rPr>
             <w:rStyle w:val="Hyperlink"/>
@@ -3872,7 +4237,97 @@
           <w:kern w:val="2"/>
           <w:lang w:eastAsia="en-US"/>
         </w:rPr>
-        <w:t>Dette er systemer vi har fått inspirasjon fra i vårt eget arbeid, og utformingen av vårt eget system. En annen stor inspirasjon er den mye roste ruter-appen. Her er det få trykk fra start til slutt, fra man søker etter produktet til man er ferdig, det er mottatt og ferdig bestilt. Her gjelder prinsippet om at bare det aller mest nødvendige av funksjoner er integrert i løsningen, slik at det bare er få steg i prossessen fra start til slutt. I ruter-appen bes man om den mest nødvendige informasjonen, man legger inn info om betalingsmetode en gang, og ber med få trykk om å få den billetten man ber om. Dette har vært vår største inspirasjon rent funksjonsmessig, og suksessen denne og liknende apper og løsninger har hatt tyder på at brukere vil ønske en effektiv, enkel og rask løsning er det folk flest er mest fornøyd med.</w:t>
+        <w:t>Dette er systemer vi har fått inspirasjon fra i vårt eget arbeid, og utformingen av vårt eget system. En annen stor inspirasjon er den mye roste ruter-</w:t>
+      </w:r>
+      <w:proofErr w:type="spellStart"/>
+      <w:r>
+        <w:rPr>
+          <w:rFonts w:ascii="Helvetica" w:hAnsi="Helvetica" w:cs="Calibri"/>
+          <w:kern w:val="2"/>
+          <w:lang w:eastAsia="en-US"/>
+        </w:rPr>
+        <w:t>appen</w:t>
+      </w:r>
+      <w:proofErr w:type="spellEnd"/>
+      <w:r>
+        <w:rPr>
+          <w:rFonts w:ascii="Helvetica" w:hAnsi="Helvetica" w:cs="Calibri"/>
+          <w:kern w:val="2"/>
+          <w:lang w:eastAsia="en-US"/>
+        </w:rPr>
+        <w:t xml:space="preserve">. Her er det få trykk fra start til slutt, fra man søker etter produktet til man er ferdig, det er mottatt og ferdig bestilt. Her gjelder prinsippet om at bare det aller mest nødvendige av funksjoner er integrert i løsningen, slik at det bare er få steg i </w:t>
+      </w:r>
+      <w:proofErr w:type="spellStart"/>
+      <w:r>
+        <w:rPr>
+          <w:rFonts w:ascii="Helvetica" w:hAnsi="Helvetica" w:cs="Calibri"/>
+          <w:kern w:val="2"/>
+          <w:lang w:eastAsia="en-US"/>
+        </w:rPr>
+        <w:t>prossessen</w:t>
+      </w:r>
+      <w:proofErr w:type="spellEnd"/>
+      <w:r>
+        <w:rPr>
+          <w:rFonts w:ascii="Helvetica" w:hAnsi="Helvetica" w:cs="Calibri"/>
+          <w:kern w:val="2"/>
+          <w:lang w:eastAsia="en-US"/>
+        </w:rPr>
+        <w:t xml:space="preserve"> fra start til slutt. I ruter-</w:t>
+      </w:r>
+      <w:proofErr w:type="spellStart"/>
+      <w:r>
+        <w:rPr>
+          <w:rFonts w:ascii="Helvetica" w:hAnsi="Helvetica" w:cs="Calibri"/>
+          <w:kern w:val="2"/>
+          <w:lang w:eastAsia="en-US"/>
+        </w:rPr>
+        <w:t>appen</w:t>
+      </w:r>
+      <w:proofErr w:type="spellEnd"/>
+      <w:r>
+        <w:rPr>
+          <w:rFonts w:ascii="Helvetica" w:hAnsi="Helvetica" w:cs="Calibri"/>
+          <w:kern w:val="2"/>
+          <w:lang w:eastAsia="en-US"/>
+        </w:rPr>
+        <w:t xml:space="preserve"> bes man om den mest nødvendige informasjonen, man legger inn info om betalingsmetode en gang, og ber med få trykk om å få den billetten man ber om. Dette har vært vår største inspirasjon rent </w:t>
+      </w:r>
+      <w:proofErr w:type="spellStart"/>
+      <w:r>
+        <w:rPr>
+          <w:rFonts w:ascii="Helvetica" w:hAnsi="Helvetica" w:cs="Calibri"/>
+          <w:kern w:val="2"/>
+          <w:lang w:eastAsia="en-US"/>
+        </w:rPr>
+        <w:t>funksjonsmessig</w:t>
+      </w:r>
+      <w:proofErr w:type="spellEnd"/>
+      <w:r>
+        <w:rPr>
+          <w:rFonts w:ascii="Helvetica" w:hAnsi="Helvetica" w:cs="Calibri"/>
+          <w:kern w:val="2"/>
+          <w:lang w:eastAsia="en-US"/>
+        </w:rPr>
+        <w:t xml:space="preserve">, og suksessen denne og liknende </w:t>
+      </w:r>
+      <w:proofErr w:type="spellStart"/>
+      <w:r>
+        <w:rPr>
+          <w:rFonts w:ascii="Helvetica" w:hAnsi="Helvetica" w:cs="Calibri"/>
+          <w:kern w:val="2"/>
+          <w:lang w:eastAsia="en-US"/>
+        </w:rPr>
+        <w:t>apper</w:t>
+      </w:r>
+      <w:proofErr w:type="spellEnd"/>
+      <w:r>
+        <w:rPr>
+          <w:rFonts w:ascii="Helvetica" w:hAnsi="Helvetica" w:cs="Calibri"/>
+          <w:kern w:val="2"/>
+          <w:lang w:eastAsia="en-US"/>
+        </w:rPr>
+        <w:t xml:space="preserve"> og løsninger har hatt tyder på at brukere vil ønske en effektiv, enkel og rask løsning er det folk flest er mest fornøyd med.</w:t>
       </w:r>
     </w:p>
     <w:p>
@@ -3920,13 +4375,95 @@
           <w:lang w:eastAsia="en-US"/>
         </w:rPr>
       </w:pPr>
+      <w:proofErr w:type="spellStart"/>
       <w:r>
         <w:rPr>
           <w:rFonts w:ascii="Helvetica" w:hAnsi="Helvetica" w:cs="Calibri"/>
           <w:kern w:val="2"/>
           <w:lang w:eastAsia="en-US"/>
         </w:rPr>
-        <w:t>Facebook har også vært en relevant kilde til research og informasjon, både om målgruppen (et stort flertall av de fremtidige brukerne av bookingsystemet er aktivt deltakende på Facebook, og private Westerdalgrupper som legger ut informasjon og kommuniserer der). Funksjonen på Facebook bruker som bildefremviser er de aller fleste godt kjent med, og har vært til inspirasjon i vår egen utvikling av en enkel, interessant og spennende måte å fremstille informasjonen på.</w:t>
+        <w:t>Facebook</w:t>
+      </w:r>
+      <w:proofErr w:type="spellEnd"/>
+      <w:r>
+        <w:rPr>
+          <w:rFonts w:ascii="Helvetica" w:hAnsi="Helvetica" w:cs="Calibri"/>
+          <w:kern w:val="2"/>
+          <w:lang w:eastAsia="en-US"/>
+        </w:rPr>
+        <w:t xml:space="preserve"> har også vært en relevant kilde til </w:t>
+      </w:r>
+      <w:proofErr w:type="spellStart"/>
+      <w:r>
+        <w:rPr>
+          <w:rFonts w:ascii="Helvetica" w:hAnsi="Helvetica" w:cs="Calibri"/>
+          <w:kern w:val="2"/>
+          <w:lang w:eastAsia="en-US"/>
+        </w:rPr>
+        <w:t>research</w:t>
+      </w:r>
+      <w:proofErr w:type="spellEnd"/>
+      <w:r>
+        <w:rPr>
+          <w:rFonts w:ascii="Helvetica" w:hAnsi="Helvetica" w:cs="Calibri"/>
+          <w:kern w:val="2"/>
+          <w:lang w:eastAsia="en-US"/>
+        </w:rPr>
+        <w:t xml:space="preserve"> og informasjon, både om målgruppen (et stort flertall av de fremtidige brukerne av bookingsystemet er aktivt deltakende på </w:t>
+      </w:r>
+      <w:proofErr w:type="spellStart"/>
+      <w:r>
+        <w:rPr>
+          <w:rFonts w:ascii="Helvetica" w:hAnsi="Helvetica" w:cs="Calibri"/>
+          <w:kern w:val="2"/>
+          <w:lang w:eastAsia="en-US"/>
+        </w:rPr>
+        <w:t>Facebook</w:t>
+      </w:r>
+      <w:proofErr w:type="spellEnd"/>
+      <w:r>
+        <w:rPr>
+          <w:rFonts w:ascii="Helvetica" w:hAnsi="Helvetica" w:cs="Calibri"/>
+          <w:kern w:val="2"/>
+          <w:lang w:eastAsia="en-US"/>
+        </w:rPr>
+        <w:t xml:space="preserve">, og private </w:t>
+      </w:r>
+      <w:proofErr w:type="spellStart"/>
+      <w:r>
+        <w:rPr>
+          <w:rFonts w:ascii="Helvetica" w:hAnsi="Helvetica" w:cs="Calibri"/>
+          <w:kern w:val="2"/>
+          <w:lang w:eastAsia="en-US"/>
+        </w:rPr>
+        <w:t>Westerdalgrupper</w:t>
+      </w:r>
+      <w:proofErr w:type="spellEnd"/>
+      <w:r>
+        <w:rPr>
+          <w:rFonts w:ascii="Helvetica" w:hAnsi="Helvetica" w:cs="Calibri"/>
+          <w:kern w:val="2"/>
+          <w:lang w:eastAsia="en-US"/>
+        </w:rPr>
+        <w:t xml:space="preserve"> som legger ut informasjon og kommuniserer der). Funksjonen på </w:t>
+      </w:r>
+      <w:proofErr w:type="spellStart"/>
+      <w:r>
+        <w:rPr>
+          <w:rFonts w:ascii="Helvetica" w:hAnsi="Helvetica" w:cs="Calibri"/>
+          <w:kern w:val="2"/>
+          <w:lang w:eastAsia="en-US"/>
+        </w:rPr>
+        <w:t>Facebook</w:t>
+      </w:r>
+      <w:proofErr w:type="spellEnd"/>
+      <w:r>
+        <w:rPr>
+          <w:rFonts w:ascii="Helvetica" w:hAnsi="Helvetica" w:cs="Calibri"/>
+          <w:kern w:val="2"/>
+          <w:lang w:eastAsia="en-US"/>
+        </w:rPr>
+        <w:t xml:space="preserve"> bruker som bildefremviser er de aller fleste godt kjent med, og har vært til inspirasjon i vår egen utvikling av en enkel, interessant og spennende måte å fremstille informasjonen på.</w:t>
       </w:r>
     </w:p>
     <w:p>
@@ -3944,14 +4481,14 @@
           <w:rFonts w:ascii="Helvetica" w:hAnsi="Helvetica"/>
         </w:rPr>
       </w:pPr>
-      <w:bookmarkStart w:id="10" w:name="_Toc287868758"/>
+      <w:bookmarkStart w:id="9" w:name="_Toc287868758"/>
       <w:r>
         <w:rPr>
           <w:rFonts w:ascii="Helvetica" w:hAnsi="Helvetica"/>
         </w:rPr>
         <w:t>Konseptuelt Design</w:t>
       </w:r>
-      <w:bookmarkEnd w:id="10"/>
+      <w:bookmarkEnd w:id="9"/>
     </w:p>
     <w:p>
       <w:pPr>
@@ -4014,7 +4551,7 @@
                     </pic:cNvPicPr>
                   </pic:nvPicPr>
                   <pic:blipFill>
-                    <a:blip r:embed="rId17">
+                    <a:blip r:embed="rId18">
                       <a:extLst>
                         <a:ext uri="{28A0092B-C50C-407E-A947-70E740481C1C}">
                           <a14:useLocalDpi xmlns:a14="http://schemas.microsoft.com/office/drawing/2010/main" val="0"/>
@@ -4099,7 +4636,21 @@
         <w:rPr>
           <w:rFonts w:ascii="Helvetica" w:hAnsi="Helvetica" w:cs="Times New Roman"/>
         </w:rPr>
-        <w:t xml:space="preserve">4 tuppler per rom der forskjellen er </w:t>
+        <w:t xml:space="preserve">4 </w:t>
+      </w:r>
+      <w:proofErr w:type="spellStart"/>
+      <w:r>
+        <w:rPr>
+          <w:rFonts w:ascii="Helvetica" w:hAnsi="Helvetica" w:cs="Times New Roman"/>
+        </w:rPr>
+        <w:t>tuppler</w:t>
+      </w:r>
+      <w:proofErr w:type="spellEnd"/>
+      <w:r>
+        <w:rPr>
+          <w:rFonts w:ascii="Helvetica" w:hAnsi="Helvetica" w:cs="Times New Roman"/>
+        </w:rPr>
+        <w:t xml:space="preserve"> per rom der forskjellen er </w:t>
       </w:r>
       <w:r>
         <w:rPr>
@@ -4111,7 +4662,49 @@
         <w:rPr>
           <w:rFonts w:ascii="Helvetica" w:hAnsi="Helvetica" w:cs="Times New Roman"/>
         </w:rPr>
-        <w:t xml:space="preserve"> for tid. Den har en sammensatt PK (Room_ID, Date, Time). En FK (Student_ID) som har en relasjon til user der det legges inn hvem som har booket.</w:t>
+        <w:t xml:space="preserve"> for tid. Den har en sammensatt PK (</w:t>
+      </w:r>
+      <w:proofErr w:type="spellStart"/>
+      <w:r>
+        <w:rPr>
+          <w:rFonts w:ascii="Helvetica" w:hAnsi="Helvetica" w:cs="Times New Roman"/>
+        </w:rPr>
+        <w:t>Room_ID</w:t>
+      </w:r>
+      <w:proofErr w:type="spellEnd"/>
+      <w:r>
+        <w:rPr>
+          <w:rFonts w:ascii="Helvetica" w:hAnsi="Helvetica" w:cs="Times New Roman"/>
+        </w:rPr>
+        <w:t>, Date, Time). En FK (</w:t>
+      </w:r>
+      <w:proofErr w:type="spellStart"/>
+      <w:r>
+        <w:rPr>
+          <w:rFonts w:ascii="Helvetica" w:hAnsi="Helvetica" w:cs="Times New Roman"/>
+        </w:rPr>
+        <w:t>Student_ID</w:t>
+      </w:r>
+      <w:proofErr w:type="spellEnd"/>
+      <w:r>
+        <w:rPr>
+          <w:rFonts w:ascii="Helvetica" w:hAnsi="Helvetica" w:cs="Times New Roman"/>
+        </w:rPr>
+        <w:t xml:space="preserve">) som har en relasjon til </w:t>
+      </w:r>
+      <w:proofErr w:type="spellStart"/>
+      <w:r>
+        <w:rPr>
+          <w:rFonts w:ascii="Helvetica" w:hAnsi="Helvetica" w:cs="Times New Roman"/>
+        </w:rPr>
+        <w:t>user</w:t>
+      </w:r>
+      <w:proofErr w:type="spellEnd"/>
+      <w:r>
+        <w:rPr>
+          <w:rFonts w:ascii="Helvetica" w:hAnsi="Helvetica" w:cs="Times New Roman"/>
+        </w:rPr>
+        <w:t xml:space="preserve"> der det legges inn hvem som har booket.</w:t>
       </w:r>
     </w:p>
     <w:p>
@@ -4139,7 +4732,35 @@
         <w:rPr>
           <w:rFonts w:ascii="Helvetica" w:hAnsi="Helvetica" w:cs="Times New Roman"/>
         </w:rPr>
-        <w:t>Standard personinfo tabell. Email er det som brukes som login. Har en PK (Student_ID) som er det 6 sifferet studentnummeret som vi alle har på vårt studentbevis.</w:t>
+        <w:t xml:space="preserve">Standard personinfo tabell. Email er det som brukes som </w:t>
+      </w:r>
+      <w:proofErr w:type="spellStart"/>
+      <w:r>
+        <w:rPr>
+          <w:rFonts w:ascii="Helvetica" w:hAnsi="Helvetica" w:cs="Times New Roman"/>
+        </w:rPr>
+        <w:t>login</w:t>
+      </w:r>
+      <w:proofErr w:type="spellEnd"/>
+      <w:r>
+        <w:rPr>
+          <w:rFonts w:ascii="Helvetica" w:hAnsi="Helvetica" w:cs="Times New Roman"/>
+        </w:rPr>
+        <w:t>. Har en PK (</w:t>
+      </w:r>
+      <w:proofErr w:type="spellStart"/>
+      <w:r>
+        <w:rPr>
+          <w:rFonts w:ascii="Helvetica" w:hAnsi="Helvetica" w:cs="Times New Roman"/>
+        </w:rPr>
+        <w:t>Student_ID</w:t>
+      </w:r>
+      <w:proofErr w:type="spellEnd"/>
+      <w:r>
+        <w:rPr>
+          <w:rFonts w:ascii="Helvetica" w:hAnsi="Helvetica" w:cs="Times New Roman"/>
+        </w:rPr>
+        <w:t>) som er det 6 sifferet studentnummeret som vi alle har på vårt studentbevis.</w:t>
       </w:r>
     </w:p>
     <w:p>
@@ -4173,14 +4794,22 @@
           <w:rFonts w:ascii="Helvetica" w:hAnsi="Helvetica"/>
         </w:rPr>
       </w:pPr>
-      <w:bookmarkStart w:id="11" w:name="_Toc287868759"/>
+      <w:bookmarkStart w:id="10" w:name="_Toc287868759"/>
+      <w:proofErr w:type="spellStart"/>
       <w:r>
         <w:rPr>
           <w:rFonts w:ascii="Helvetica" w:hAnsi="Helvetica"/>
         </w:rPr>
-        <w:t>Use Case</w:t>
-      </w:r>
-      <w:bookmarkEnd w:id="11"/>
+        <w:t>Use</w:t>
+      </w:r>
+      <w:proofErr w:type="spellEnd"/>
+      <w:r>
+        <w:rPr>
+          <w:rFonts w:ascii="Helvetica" w:hAnsi="Helvetica"/>
+        </w:rPr>
+        <w:t xml:space="preserve"> Case</w:t>
+      </w:r>
+      <w:bookmarkEnd w:id="10"/>
     </w:p>
     <w:p>
       <w:pPr>
@@ -4221,11 +4850,19 @@
                 <w:rFonts w:ascii="Helvetica" w:hAnsi="Helvetica"/>
               </w:rPr>
             </w:pPr>
+            <w:proofErr w:type="spellStart"/>
             <w:r>
               <w:rPr>
                 <w:rFonts w:ascii="Helvetica" w:hAnsi="Helvetica"/>
               </w:rPr>
-              <w:t>Use Case:</w:t>
+              <w:t>Use</w:t>
+            </w:r>
+            <w:proofErr w:type="spellEnd"/>
+            <w:r>
+              <w:rPr>
+                <w:rFonts w:ascii="Helvetica" w:hAnsi="Helvetica"/>
+              </w:rPr>
+              <w:t xml:space="preserve"> Case:</w:t>
             </w:r>
           </w:p>
         </w:tc>
@@ -4240,12 +4877,14 @@
                 <w:rFonts w:ascii="Helvetica" w:hAnsi="Helvetica"/>
               </w:rPr>
             </w:pPr>
+            <w:proofErr w:type="spellStart"/>
             <w:r>
               <w:rPr>
                 <w:rFonts w:ascii="Helvetica" w:hAnsi="Helvetica"/>
               </w:rPr>
               <w:t>Inlogging</w:t>
             </w:r>
+            <w:proofErr w:type="spellEnd"/>
           </w:p>
         </w:tc>
       </w:tr>
@@ -4369,11 +5008,19 @@
                 <w:rFonts w:ascii="Helvetica" w:hAnsi="Helvetica"/>
               </w:rPr>
             </w:pPr>
+            <w:proofErr w:type="spellStart"/>
             <w:r>
               <w:rPr>
                 <w:rFonts w:ascii="Helvetica" w:hAnsi="Helvetica"/>
               </w:rPr>
-              <w:t>Forbetingelse:</w:t>
+              <w:t>Forbetingelse</w:t>
+            </w:r>
+            <w:proofErr w:type="spellEnd"/>
+            <w:r>
+              <w:rPr>
+                <w:rFonts w:ascii="Helvetica" w:hAnsi="Helvetica"/>
+              </w:rPr>
+              <w:t>:</w:t>
             </w:r>
           </w:p>
         </w:tc>
@@ -4492,11 +5139,19 @@
                 <w:rFonts w:ascii="Helvetica" w:hAnsi="Helvetica"/>
               </w:rPr>
             </w:pPr>
+            <w:proofErr w:type="spellStart"/>
             <w:r>
               <w:rPr>
                 <w:rFonts w:ascii="Helvetica" w:hAnsi="Helvetica"/>
               </w:rPr>
-              <w:t>Etterbetingelse:</w:t>
+              <w:t>Etterbetingelse</w:t>
+            </w:r>
+            <w:proofErr w:type="spellEnd"/>
+            <w:r>
+              <w:rPr>
+                <w:rFonts w:ascii="Helvetica" w:hAnsi="Helvetica"/>
+              </w:rPr>
+              <w:t>:</w:t>
             </w:r>
           </w:p>
         </w:tc>
@@ -4565,11 +5220,19 @@
                 <w:rFonts w:ascii="Helvetica" w:hAnsi="Helvetica"/>
               </w:rPr>
             </w:pPr>
+            <w:proofErr w:type="spellStart"/>
             <w:r>
               <w:rPr>
                 <w:rFonts w:ascii="Helvetica" w:hAnsi="Helvetica"/>
               </w:rPr>
-              <w:t>Use Case:</w:t>
+              <w:t>Use</w:t>
+            </w:r>
+            <w:proofErr w:type="spellEnd"/>
+            <w:r>
+              <w:rPr>
+                <w:rFonts w:ascii="Helvetica" w:hAnsi="Helvetica"/>
+              </w:rPr>
+              <w:t xml:space="preserve"> Case:</w:t>
             </w:r>
           </w:p>
         </w:tc>
@@ -4689,11 +5352,19 @@
                 <w:rFonts w:ascii="Helvetica" w:hAnsi="Helvetica"/>
               </w:rPr>
             </w:pPr>
+            <w:proofErr w:type="spellStart"/>
             <w:r>
               <w:rPr>
                 <w:rFonts w:ascii="Helvetica" w:hAnsi="Helvetica"/>
               </w:rPr>
-              <w:t>Forbetingelse:</w:t>
+              <w:t>Forbetingelse</w:t>
+            </w:r>
+            <w:proofErr w:type="spellEnd"/>
+            <w:r>
+              <w:rPr>
+                <w:rFonts w:ascii="Helvetica" w:hAnsi="Helvetica"/>
+              </w:rPr>
+              <w:t>:</w:t>
             </w:r>
           </w:p>
         </w:tc>
@@ -4789,11 +5460,19 @@
                 <w:rFonts w:ascii="Helvetica" w:hAnsi="Helvetica"/>
               </w:rPr>
             </w:pPr>
+            <w:proofErr w:type="spellStart"/>
             <w:r>
               <w:rPr>
                 <w:rFonts w:ascii="Helvetica" w:hAnsi="Helvetica"/>
               </w:rPr>
-              <w:t xml:space="preserve">Timeout eller lukk program. </w:t>
+              <w:t>Timeout</w:t>
+            </w:r>
+            <w:proofErr w:type="spellEnd"/>
+            <w:r>
+              <w:rPr>
+                <w:rFonts w:ascii="Helvetica" w:hAnsi="Helvetica"/>
+              </w:rPr>
+              <w:t xml:space="preserve"> eller lukk program. </w:t>
             </w:r>
           </w:p>
         </w:tc>
@@ -4812,11 +5491,19 @@
                 <w:rFonts w:ascii="Helvetica" w:hAnsi="Helvetica"/>
               </w:rPr>
             </w:pPr>
+            <w:proofErr w:type="spellStart"/>
             <w:r>
               <w:rPr>
                 <w:rFonts w:ascii="Helvetica" w:hAnsi="Helvetica"/>
               </w:rPr>
-              <w:t>Etterbetingelse:</w:t>
+              <w:t>Etterbetingelse</w:t>
+            </w:r>
+            <w:proofErr w:type="spellEnd"/>
+            <w:r>
+              <w:rPr>
+                <w:rFonts w:ascii="Helvetica" w:hAnsi="Helvetica"/>
+              </w:rPr>
+              <w:t>:</w:t>
             </w:r>
           </w:p>
         </w:tc>
@@ -4886,11 +5573,19 @@
                 <w:rFonts w:ascii="Helvetica" w:hAnsi="Helvetica"/>
               </w:rPr>
             </w:pPr>
+            <w:proofErr w:type="spellStart"/>
             <w:r>
               <w:rPr>
                 <w:rFonts w:ascii="Helvetica" w:hAnsi="Helvetica"/>
               </w:rPr>
-              <w:t>Use Case:</w:t>
+              <w:t>Use</w:t>
+            </w:r>
+            <w:proofErr w:type="spellEnd"/>
+            <w:r>
+              <w:rPr>
+                <w:rFonts w:ascii="Helvetica" w:hAnsi="Helvetica"/>
+              </w:rPr>
+              <w:t xml:space="preserve"> Case:</w:t>
             </w:r>
           </w:p>
         </w:tc>
@@ -4991,7 +5686,21 @@
               <w:rPr>
                 <w:rFonts w:ascii="Helvetica" w:hAnsi="Helvetica"/>
               </w:rPr>
-              <w:t xml:space="preserve">Hoveddelen av testen er å teste funksjonaliteten og brukervennligheten til funksjonen. </w:t>
+              <w:t xml:space="preserve">Hoveddelen av testen er å </w:t>
+            </w:r>
+            <w:proofErr w:type="spellStart"/>
+            <w:r>
+              <w:rPr>
+                <w:rFonts w:ascii="Helvetica" w:hAnsi="Helvetica"/>
+              </w:rPr>
+              <w:t>teste</w:t>
+            </w:r>
+            <w:proofErr w:type="spellEnd"/>
+            <w:r>
+              <w:rPr>
+                <w:rFonts w:ascii="Helvetica" w:hAnsi="Helvetica"/>
+              </w:rPr>
+              <w:t xml:space="preserve"> funksjonaliteten og brukervennligheten til funksjonen. </w:t>
             </w:r>
           </w:p>
         </w:tc>
@@ -5010,11 +5719,19 @@
                 <w:rFonts w:ascii="Helvetica" w:hAnsi="Helvetica"/>
               </w:rPr>
             </w:pPr>
+            <w:proofErr w:type="spellStart"/>
             <w:r>
               <w:rPr>
                 <w:rFonts w:ascii="Helvetica" w:hAnsi="Helvetica"/>
               </w:rPr>
-              <w:t>Forbetingelse:</w:t>
+              <w:t>Forbetingelse</w:t>
+            </w:r>
+            <w:proofErr w:type="spellEnd"/>
+            <w:r>
+              <w:rPr>
+                <w:rFonts w:ascii="Helvetica" w:hAnsi="Helvetica"/>
+              </w:rPr>
+              <w:t>:</w:t>
             </w:r>
           </w:p>
         </w:tc>
@@ -5154,11 +5871,19 @@
                 <w:rFonts w:ascii="Helvetica" w:hAnsi="Helvetica"/>
               </w:rPr>
             </w:pPr>
+            <w:proofErr w:type="spellStart"/>
             <w:r>
               <w:rPr>
                 <w:rFonts w:ascii="Helvetica" w:hAnsi="Helvetica"/>
               </w:rPr>
-              <w:t>Etterbetingelse:</w:t>
+              <w:t>Etterbetingelse</w:t>
+            </w:r>
+            <w:proofErr w:type="spellEnd"/>
+            <w:r>
+              <w:rPr>
+                <w:rFonts w:ascii="Helvetica" w:hAnsi="Helvetica"/>
+              </w:rPr>
+              <w:t>:</w:t>
             </w:r>
           </w:p>
         </w:tc>
@@ -5245,15 +5970,24 @@
           <w:lang w:eastAsia="en-US"/>
         </w:rPr>
       </w:pPr>
-      <w:bookmarkStart w:id="12" w:name="_Toc287868760"/>
+      <w:bookmarkStart w:id="11" w:name="_Toc287868760"/>
+      <w:proofErr w:type="spellStart"/>
       <w:r>
         <w:rPr>
           <w:rFonts w:ascii="Helvetica" w:hAnsi="Helvetica"/>
           <w:lang w:eastAsia="en-US"/>
         </w:rPr>
-        <w:t>Use case Diagram</w:t>
-      </w:r>
-      <w:bookmarkEnd w:id="12"/>
+        <w:t>Use</w:t>
+      </w:r>
+      <w:proofErr w:type="spellEnd"/>
+      <w:r>
+        <w:rPr>
+          <w:rFonts w:ascii="Helvetica" w:hAnsi="Helvetica"/>
+          <w:lang w:eastAsia="en-US"/>
+        </w:rPr>
+        <w:t xml:space="preserve"> case Diagram</w:t>
+      </w:r>
+      <w:bookmarkEnd w:id="11"/>
     </w:p>
     <w:p>
       <w:pPr>
@@ -5292,7 +6026,7 @@
                     </pic:cNvPicPr>
                   </pic:nvPicPr>
                   <pic:blipFill>
-                    <a:blip r:embed="rId18">
+                    <a:blip r:embed="rId19">
                       <a:extLst>
                         <a:ext uri="{28A0092B-C50C-407E-A947-70E740481C1C}">
                           <a14:useLocalDpi xmlns:a14="http://schemas.microsoft.com/office/drawing/2010/main" val="0"/>
@@ -5429,7 +6163,25 @@
           <w:kern w:val="1"/>
           <w:lang w:eastAsia="en-US"/>
         </w:rPr>
-        <w:t>Sentralt i arbeidet med utformingen av designet, har spørsmålet om hvem målgruppen for løsningen er, hva deres ønsker og behov er, i tillegg til hva som ville være ønskelig å formidle og oppnå fra oppdragsgiver (Westerdals Oslo ACT) sin side. Bookingsystemet er ment studenter og lærere i det nye bygget CK32. Dette er personer som er vant med moderne, enkle og effektive bookingsystemer i hverdagen. Svært inspirert av ruter-appens enkelhet og effektivitet har vi valgt å fokusere på en løsning som er lett forståelig, intuitiv, med bare den aller mest nødvendige informasjonen brukeren trenger å oppgi og motta fra start til slutt.</w:t>
+        <w:t>Sentralt i arbeidet med utformingen av designet, har spørsmålet om hvem målgruppen for løsningen er, hva deres ønsker og behov er, i tillegg til hva som ville være ønskelig å formidle og oppnå fra oppdragsgiver (Westerdals Oslo ACT) sin side. Bookingsystemet er ment studenter og lærere i det nye bygget CK32. Dette er personer som er vant med moderne, enkle og effektive bookingsystemer i hverdagen. Svært inspirert av ruter-</w:t>
+      </w:r>
+      <w:proofErr w:type="spellStart"/>
+      <w:r>
+        <w:rPr>
+          <w:rFonts w:ascii="Helvetica" w:eastAsiaTheme="minorEastAsia" w:hAnsi="Helvetica" w:cs="Times New Roman"/>
+          <w:kern w:val="1"/>
+          <w:lang w:eastAsia="en-US"/>
+        </w:rPr>
+        <w:t>appens</w:t>
+      </w:r>
+      <w:proofErr w:type="spellEnd"/>
+      <w:r>
+        <w:rPr>
+          <w:rFonts w:ascii="Helvetica" w:eastAsiaTheme="minorEastAsia" w:hAnsi="Helvetica" w:cs="Times New Roman"/>
+          <w:kern w:val="1"/>
+          <w:lang w:eastAsia="en-US"/>
+        </w:rPr>
+        <w:t xml:space="preserve"> enkelhet og effektivitet har vi valgt å fokusere på en løsning som er lett forståelig, intuitiv, med bare den aller mest nødvendige informasjonen brukeren trenger å oppgi og motta fra start til slutt.</w:t>
       </w:r>
     </w:p>
     <w:p>
@@ -5449,7 +6201,97 @@
           <w:kern w:val="1"/>
           <w:lang w:eastAsia="en-US"/>
         </w:rPr>
-        <w:t>Vi tar utgangspunkt i at oppdragsgiver ville ønske en enkel, lettforståelig løsning som appallerer til brukeren estetisk sett, og i dens enkle vei mot mål til det man nettopp ønsker å få gjort så fort som mulig: Booke et grupperom i en bestemt tidsperiode. Det er ønskelig at løsningen skal være rask og enkel nok, slik at brukerne av grupperommene faktisk tar i bruk løsningen. Et problem er om veien mot mål, å booke et rom, fremstår som sliten (ved å kreve unødvendig mye informasjon av bruker, og at prossessen overkompliseres, slik at totalinntrykket blir overveldende). Det vil være fordelaktig om løsningen vil benyttes, slik at alle studenterhar god oversikt over hvilke grupperom som faktisk er tilgjengelig på de forskjellige tidspunktene, og utifra spesielle krav (for eksempel dersom man trenger spesialutstyr som prosjektor osv.). I tillegg vil skolen kunne ha en oversikt over hvem som benytter seg av de forskjellige rommene, slik at eventuelle skader lett kan spores tilbake til brukerne av rommet på det aktuelle tidspunktet disse skjedde.</w:t>
+        <w:t xml:space="preserve">Vi tar utgangspunkt i at oppdragsgiver ville ønske en enkel, lettforståelig løsning som </w:t>
+      </w:r>
+      <w:proofErr w:type="spellStart"/>
+      <w:r>
+        <w:rPr>
+          <w:rFonts w:ascii="Helvetica" w:eastAsiaTheme="minorEastAsia" w:hAnsi="Helvetica" w:cs="Times New Roman"/>
+          <w:kern w:val="1"/>
+          <w:lang w:eastAsia="en-US"/>
+        </w:rPr>
+        <w:t>appallerer</w:t>
+      </w:r>
+      <w:proofErr w:type="spellEnd"/>
+      <w:r>
+        <w:rPr>
+          <w:rFonts w:ascii="Helvetica" w:eastAsiaTheme="minorEastAsia" w:hAnsi="Helvetica" w:cs="Times New Roman"/>
+          <w:kern w:val="1"/>
+          <w:lang w:eastAsia="en-US"/>
+        </w:rPr>
+        <w:t xml:space="preserve"> til brukeren estetisk sett, og i dens enkle vei mot mål til det man nettopp ønsker å få gjort så fort som mulig: Booke et grupperom i en bestemt tidsperiode. Det er ønskelig at løsningen skal være rask og enkel nok, slik at brukerne av grupperommene faktisk tar i bruk løsningen. Et problem er om veien mot mål, å booke et rom, fremstår som sliten (ved å kreve unødvendig mye informasjon av bruker, og at </w:t>
+      </w:r>
+      <w:proofErr w:type="spellStart"/>
+      <w:r>
+        <w:rPr>
+          <w:rFonts w:ascii="Helvetica" w:eastAsiaTheme="minorEastAsia" w:hAnsi="Helvetica" w:cs="Times New Roman"/>
+          <w:kern w:val="1"/>
+          <w:lang w:eastAsia="en-US"/>
+        </w:rPr>
+        <w:t>prossessen</w:t>
+      </w:r>
+      <w:proofErr w:type="spellEnd"/>
+      <w:r>
+        <w:rPr>
+          <w:rFonts w:ascii="Helvetica" w:eastAsiaTheme="minorEastAsia" w:hAnsi="Helvetica" w:cs="Times New Roman"/>
+          <w:kern w:val="1"/>
+          <w:lang w:eastAsia="en-US"/>
+        </w:rPr>
+        <w:t xml:space="preserve"> </w:t>
+      </w:r>
+      <w:proofErr w:type="spellStart"/>
+      <w:r>
+        <w:rPr>
+          <w:rFonts w:ascii="Helvetica" w:eastAsiaTheme="minorEastAsia" w:hAnsi="Helvetica" w:cs="Times New Roman"/>
+          <w:kern w:val="1"/>
+          <w:lang w:eastAsia="en-US"/>
+        </w:rPr>
+        <w:t>overkompliseres</w:t>
+      </w:r>
+      <w:proofErr w:type="spellEnd"/>
+      <w:r>
+        <w:rPr>
+          <w:rFonts w:ascii="Helvetica" w:eastAsiaTheme="minorEastAsia" w:hAnsi="Helvetica" w:cs="Times New Roman"/>
+          <w:kern w:val="1"/>
+          <w:lang w:eastAsia="en-US"/>
+        </w:rPr>
+        <w:t xml:space="preserve">, slik at totalinntrykket blir overveldende). Det vil være fordelaktig om løsningen vil benyttes, slik at alle </w:t>
+      </w:r>
+      <w:proofErr w:type="spellStart"/>
+      <w:r>
+        <w:rPr>
+          <w:rFonts w:ascii="Helvetica" w:eastAsiaTheme="minorEastAsia" w:hAnsi="Helvetica" w:cs="Times New Roman"/>
+          <w:kern w:val="1"/>
+          <w:lang w:eastAsia="en-US"/>
+        </w:rPr>
+        <w:t>studenterhar</w:t>
+      </w:r>
+      <w:proofErr w:type="spellEnd"/>
+      <w:r>
+        <w:rPr>
+          <w:rFonts w:ascii="Helvetica" w:eastAsiaTheme="minorEastAsia" w:hAnsi="Helvetica" w:cs="Times New Roman"/>
+          <w:kern w:val="1"/>
+          <w:lang w:eastAsia="en-US"/>
+        </w:rPr>
+        <w:t xml:space="preserve"> god oversikt over hvilke grupperom som faktisk er tilgjengelig på de forskjellige tidspunktene, og </w:t>
+      </w:r>
+      <w:proofErr w:type="spellStart"/>
+      <w:r>
+        <w:rPr>
+          <w:rFonts w:ascii="Helvetica" w:eastAsiaTheme="minorEastAsia" w:hAnsi="Helvetica" w:cs="Times New Roman"/>
+          <w:kern w:val="1"/>
+          <w:lang w:eastAsia="en-US"/>
+        </w:rPr>
+        <w:t>utifra</w:t>
+      </w:r>
+      <w:proofErr w:type="spellEnd"/>
+      <w:r>
+        <w:rPr>
+          <w:rFonts w:ascii="Helvetica" w:eastAsiaTheme="minorEastAsia" w:hAnsi="Helvetica" w:cs="Times New Roman"/>
+          <w:kern w:val="1"/>
+          <w:lang w:eastAsia="en-US"/>
+        </w:rPr>
+        <w:t xml:space="preserve"> spesielle krav (for eksempel dersom man trenger spesialutstyr som prosjektor osv.). I tillegg vil skolen kunne ha en oversikt over hvem som benytter seg av de forskjellige rommene, slik at eventuelle skader lett kan spores tilbake til brukerne av rommet på det aktuelle tidspunktet disse skjedde.</w:t>
       </w:r>
     </w:p>
     <w:p>
@@ -5469,7 +6311,61 @@
           <w:kern w:val="1"/>
           <w:lang w:eastAsia="en-US"/>
         </w:rPr>
-        <w:t>For å bidra til en slik oversikt, kontroll og styring av grupperommene, er det viktig at løsningen blir tatt i bruk. Derfor har vi fokusert på brukervenlighet (mer om dette i seksjon --- om Usability i vår løsning), for å oppmuntre til aktivt bruk av løsningen. Vi har også sett an hva brukerne kunne ønske av moderne og gjenkjennelig design, også for å oppmuntre til nyskjerrighet og å gi produktet inntrykk av å samsvare med det inntrykket Westerdals som helhet gir (for eksempel i sin nåværende reklamekampanje): Nyskapende, oppdatert på det siste av teknologi, kreativ og estetisk tiltrekkende.</w:t>
+        <w:t xml:space="preserve">For å bidra til en slik oversikt, kontroll og styring av grupperommene, er det viktig at løsningen blir tatt i bruk. Derfor har vi fokusert på </w:t>
+      </w:r>
+      <w:proofErr w:type="spellStart"/>
+      <w:r>
+        <w:rPr>
+          <w:rFonts w:ascii="Helvetica" w:eastAsiaTheme="minorEastAsia" w:hAnsi="Helvetica" w:cs="Times New Roman"/>
+          <w:kern w:val="1"/>
+          <w:lang w:eastAsia="en-US"/>
+        </w:rPr>
+        <w:t>brukervenlighet</w:t>
+      </w:r>
+      <w:proofErr w:type="spellEnd"/>
+      <w:r>
+        <w:rPr>
+          <w:rFonts w:ascii="Helvetica" w:eastAsiaTheme="minorEastAsia" w:hAnsi="Helvetica" w:cs="Times New Roman"/>
+          <w:kern w:val="1"/>
+          <w:lang w:eastAsia="en-US"/>
+        </w:rPr>
+        <w:t xml:space="preserve"> (mer om dette i seksjon --- om </w:t>
+      </w:r>
+      <w:proofErr w:type="spellStart"/>
+      <w:r>
+        <w:rPr>
+          <w:rFonts w:ascii="Helvetica" w:eastAsiaTheme="minorEastAsia" w:hAnsi="Helvetica" w:cs="Times New Roman"/>
+          <w:kern w:val="1"/>
+          <w:lang w:eastAsia="en-US"/>
+        </w:rPr>
+        <w:t>Usability</w:t>
+      </w:r>
+      <w:proofErr w:type="spellEnd"/>
+      <w:r>
+        <w:rPr>
+          <w:rFonts w:ascii="Helvetica" w:eastAsiaTheme="minorEastAsia" w:hAnsi="Helvetica" w:cs="Times New Roman"/>
+          <w:kern w:val="1"/>
+          <w:lang w:eastAsia="en-US"/>
+        </w:rPr>
+        <w:t xml:space="preserve"> i vår løsning), for å oppmuntre til aktivt bruk av løsningen. Vi har også sett an hva brukerne kunne ønske av moderne og gjenkjennelig design, også for å oppmuntre til </w:t>
+      </w:r>
+      <w:proofErr w:type="spellStart"/>
+      <w:r>
+        <w:rPr>
+          <w:rFonts w:ascii="Helvetica" w:eastAsiaTheme="minorEastAsia" w:hAnsi="Helvetica" w:cs="Times New Roman"/>
+          <w:kern w:val="1"/>
+          <w:lang w:eastAsia="en-US"/>
+        </w:rPr>
+        <w:t>nyskjerrighet</w:t>
+      </w:r>
+      <w:proofErr w:type="spellEnd"/>
+      <w:r>
+        <w:rPr>
+          <w:rFonts w:ascii="Helvetica" w:eastAsiaTheme="minorEastAsia" w:hAnsi="Helvetica" w:cs="Times New Roman"/>
+          <w:kern w:val="1"/>
+          <w:lang w:eastAsia="en-US"/>
+        </w:rPr>
+        <w:t xml:space="preserve"> og å gi produktet inntrykk av å samsvare med det inntrykket Westerdals som helhet gir (for eksempel i sin nåværende reklamekampanje): Nyskapende, oppdatert på det siste av teknologi, kreativ og estetisk tiltrekkende.</w:t>
       </w:r>
     </w:p>
     <w:p>
@@ -5848,106 +6744,6 @@
                 <pic:pic xmlns:pic="http://schemas.openxmlformats.org/drawingml/2006/picture">
                   <pic:nvPicPr>
                     <pic:cNvPr id="0" name="Picture 5" descr="Macintosh HD:Users:naugern:Downloads:11031067_1609306022639318_1653783406_o.jpg"/>
-                    <pic:cNvPicPr>
-                      <a:picLocks noChangeAspect="1" noChangeArrowheads="1"/>
-                    </pic:cNvPicPr>
-                  </pic:nvPicPr>
-                  <pic:blipFill>
-                    <a:blip r:embed="rId19">
-                      <a:extLst>
-                        <a:ext uri="{28A0092B-C50C-407E-A947-70E740481C1C}">
-                          <a14:useLocalDpi xmlns:a14="http://schemas.microsoft.com/office/drawing/2010/main" val="0"/>
-                        </a:ext>
-                      </a:extLst>
-                    </a:blip>
-                    <a:srcRect/>
-                    <a:stretch>
-                      <a:fillRect/>
-                    </a:stretch>
-                  </pic:blipFill>
-                  <pic:spPr bwMode="auto">
-                    <a:xfrm>
-                      <a:off x="0" y="0"/>
-                      <a:ext cx="5262880" cy="3667760"/>
-                    </a:xfrm>
-                    <a:prstGeom prst="rect">
-                      <a:avLst/>
-                    </a:prstGeom>
-                    <a:noFill/>
-                    <a:ln>
-                      <a:noFill/>
-                    </a:ln>
-                  </pic:spPr>
-                </pic:pic>
-              </a:graphicData>
-            </a:graphic>
-          </wp:inline>
-        </w:drawing>
-      </w:r>
-    </w:p>
-    <w:p>
-      <w:pPr>
-        <w:widowControl w:val="0"/>
-        <w:adjustRightInd w:val="0"/>
-        <w:spacing w:before="720" w:after="200" w:line="360" w:lineRule="auto"/>
-        <w:rPr>
-          <w:rFonts w:ascii="Helvetica" w:eastAsiaTheme="minorEastAsia" w:hAnsi="Helvetica" w:cs="Calibri"/>
-          <w:b/>
-          <w:bCs/>
-          <w:color w:val="4F81BD"/>
-          <w:spacing w:val="10"/>
-          <w:kern w:val="1"/>
-          <w:sz w:val="52"/>
-          <w:szCs w:val="52"/>
-          <w:lang w:eastAsia="en-US"/>
-        </w:rPr>
-      </w:pPr>
-      <w:r>
-        <w:rPr>
-          <w:rFonts w:ascii="Helvetica" w:eastAsiaTheme="minorEastAsia" w:hAnsi="Helvetica" w:cs="Calibri"/>
-          <w:b/>
-          <w:bCs/>
-          <w:color w:val="4F81BD"/>
-          <w:spacing w:val="10"/>
-          <w:kern w:val="1"/>
-          <w:sz w:val="28"/>
-          <w:szCs w:val="28"/>
-          <w:lang w:eastAsia="en-US"/>
-        </w:rPr>
-        <w:t>Figur 2: Login</w:t>
-      </w:r>
-    </w:p>
-    <w:p>
-      <w:pPr>
-        <w:widowControl w:val="0"/>
-        <w:adjustRightInd w:val="0"/>
-        <w:spacing w:before="200" w:after="200" w:line="360" w:lineRule="auto"/>
-        <w:rPr>
-          <w:rFonts w:ascii="Helvetica" w:eastAsiaTheme="minorEastAsia" w:hAnsi="Helvetica" w:cs="Calibri"/>
-          <w:kern w:val="1"/>
-          <w:lang w:eastAsia="en-US"/>
-        </w:rPr>
-      </w:pPr>
-      <w:r>
-        <w:rPr>
-          <w:rFonts w:ascii="Helvetica" w:eastAsiaTheme="minorEastAsia" w:hAnsi="Helvetica" w:cs="Calibri"/>
-          <w:noProof/>
-          <w:kern w:val="1"/>
-          <w:lang w:val="en-US" w:eastAsia="en-US"/>
-        </w:rPr>
-        <w:drawing>
-          <wp:inline distT="0" distB="0" distL="0" distR="0" wp14:anchorId="0830341D" wp14:editId="1D9F3835">
-            <wp:extent cx="5262880" cy="3667760"/>
-            <wp:effectExtent l="0" t="0" r="0" b="0"/>
-            <wp:docPr id="6" name="Picture 6" descr="Macintosh HD:Users:naugern:Downloads:11065288_1609306122639308_881825955_o.jpg"/>
-            <wp:cNvGraphicFramePr>
-              <a:graphicFrameLocks xmlns:a="http://schemas.openxmlformats.org/drawingml/2006/main" noChangeAspect="1"/>
-            </wp:cNvGraphicFramePr>
-            <a:graphic xmlns:a="http://schemas.openxmlformats.org/drawingml/2006/main">
-              <a:graphicData uri="http://schemas.openxmlformats.org/drawingml/2006/picture">
-                <pic:pic xmlns:pic="http://schemas.openxmlformats.org/drawingml/2006/picture">
-                  <pic:nvPicPr>
-                    <pic:cNvPr id="0" name="Picture 6" descr="Macintosh HD:Users:naugern:Downloads:11065288_1609306122639308_881825955_o.jpg"/>
                     <pic:cNvPicPr>
                       <a:picLocks noChangeAspect="1" noChangeArrowheads="1"/>
                     </pic:cNvPicPr>
@@ -6014,8 +6810,24 @@
           <w:szCs w:val="28"/>
           <w:lang w:eastAsia="en-US"/>
         </w:rPr>
-        <w:t>Figur 3: side for valg av antall personer og prosjektor</w:t>
-      </w:r>
+        <w:t xml:space="preserve">Figur 2: </w:t>
+      </w:r>
+      <w:proofErr w:type="spellStart"/>
+      <w:r>
+        <w:rPr>
+          <w:rFonts w:ascii="Helvetica" w:eastAsiaTheme="minorEastAsia" w:hAnsi="Helvetica" w:cs="Calibri"/>
+          <w:b/>
+          <w:bCs/>
+          <w:color w:val="4F81BD"/>
+          <w:spacing w:val="10"/>
+          <w:kern w:val="1"/>
+          <w:sz w:val="28"/>
+          <w:szCs w:val="28"/>
+          <w:lang w:eastAsia="en-US"/>
+        </w:rPr>
+        <w:t>Login</w:t>
+      </w:r>
+      <w:proofErr w:type="spellEnd"/>
     </w:p>
     <w:p>
       <w:pPr>
@@ -6036,10 +6848,10 @@
           <w:lang w:val="en-US" w:eastAsia="en-US"/>
         </w:rPr>
         <w:drawing>
-          <wp:inline distT="0" distB="0" distL="0" distR="0" wp14:anchorId="35CC735E" wp14:editId="3C02CF9E">
-            <wp:extent cx="5266055" cy="3657600"/>
+          <wp:inline distT="0" distB="0" distL="0" distR="0" wp14:anchorId="0830341D" wp14:editId="1D9F3835">
+            <wp:extent cx="5262880" cy="3667760"/>
             <wp:effectExtent l="0" t="0" r="0" b="0"/>
-            <wp:docPr id="7" name="Picture 7" descr="Macintosh HD:Users:naugern:Downloads:11069217_1609306245972629_837415114_o.jpg"/>
+            <wp:docPr id="6" name="Picture 6" descr="Macintosh HD:Users:naugern:Downloads:11065288_1609306122639308_881825955_o.jpg"/>
             <wp:cNvGraphicFramePr>
               <a:graphicFrameLocks xmlns:a="http://schemas.openxmlformats.org/drawingml/2006/main" noChangeAspect="1"/>
             </wp:cNvGraphicFramePr>
@@ -6047,7 +6859,7 @@
               <a:graphicData uri="http://schemas.openxmlformats.org/drawingml/2006/picture">
                 <pic:pic xmlns:pic="http://schemas.openxmlformats.org/drawingml/2006/picture">
                   <pic:nvPicPr>
-                    <pic:cNvPr id="0" name="Picture 7" descr="Macintosh HD:Users:naugern:Downloads:11069217_1609306245972629_837415114_o.jpg"/>
+                    <pic:cNvPr id="0" name="Picture 6" descr="Macintosh HD:Users:naugern:Downloads:11065288_1609306122639308_881825955_o.jpg"/>
                     <pic:cNvPicPr>
                       <a:picLocks noChangeAspect="1" noChangeArrowheads="1"/>
                     </pic:cNvPicPr>
@@ -6068,7 +6880,7 @@
                   <pic:spPr bwMode="auto">
                     <a:xfrm>
                       <a:off x="0" y="0"/>
-                      <a:ext cx="5266055" cy="3657600"/>
+                      <a:ext cx="5262880" cy="3667760"/>
                     </a:xfrm>
                     <a:prstGeom prst="rect">
                       <a:avLst/>
@@ -6114,7 +6926,7 @@
           <w:szCs w:val="28"/>
           <w:lang w:eastAsia="en-US"/>
         </w:rPr>
-        <w:t>Figur 4: side for valg av dato og tidspunkt</w:t>
+        <w:t>Figur 3: side for valg av antall personer og prosjektor</w:t>
       </w:r>
     </w:p>
     <w:p>
@@ -6136,10 +6948,10 @@
           <w:lang w:val="en-US" w:eastAsia="en-US"/>
         </w:rPr>
         <w:drawing>
-          <wp:inline distT="0" distB="0" distL="0" distR="0" wp14:anchorId="31A9D0F1" wp14:editId="141554A7">
+          <wp:inline distT="0" distB="0" distL="0" distR="0" wp14:anchorId="35CC735E" wp14:editId="3C02CF9E">
             <wp:extent cx="5266055" cy="3657600"/>
             <wp:effectExtent l="0" t="0" r="0" b="0"/>
-            <wp:docPr id="8" name="Picture 8" descr="Macintosh HD:Users:naugern:Downloads:11033904_1609306432639277_1058680560_o.jpg"/>
+            <wp:docPr id="7" name="Picture 7" descr="Macintosh HD:Users:naugern:Downloads:11069217_1609306245972629_837415114_o.jpg"/>
             <wp:cNvGraphicFramePr>
               <a:graphicFrameLocks xmlns:a="http://schemas.openxmlformats.org/drawingml/2006/main" noChangeAspect="1"/>
             </wp:cNvGraphicFramePr>
@@ -6147,7 +6959,7 @@
               <a:graphicData uri="http://schemas.openxmlformats.org/drawingml/2006/picture">
                 <pic:pic xmlns:pic="http://schemas.openxmlformats.org/drawingml/2006/picture">
                   <pic:nvPicPr>
-                    <pic:cNvPr id="0" name="Picture 8" descr="Macintosh HD:Users:naugern:Downloads:11033904_1609306432639277_1058680560_o.jpg"/>
+                    <pic:cNvPr id="0" name="Picture 7" descr="Macintosh HD:Users:naugern:Downloads:11069217_1609306245972629_837415114_o.jpg"/>
                     <pic:cNvPicPr>
                       <a:picLocks noChangeAspect="1" noChangeArrowheads="1"/>
                     </pic:cNvPicPr>
@@ -6214,7 +7026,7 @@
           <w:szCs w:val="28"/>
           <w:lang w:eastAsia="en-US"/>
         </w:rPr>
-        <w:t>Figur 5: reservasjonsbekreftelseside</w:t>
+        <w:t>Figur 4: side for valg av dato og tidspunkt</w:t>
       </w:r>
     </w:p>
     <w:p>
@@ -6236,10 +7048,10 @@
           <w:lang w:val="en-US" w:eastAsia="en-US"/>
         </w:rPr>
         <w:drawing>
-          <wp:inline distT="0" distB="0" distL="0" distR="0" wp14:anchorId="6CE3FEF7" wp14:editId="7B1BB18B">
+          <wp:inline distT="0" distB="0" distL="0" distR="0" wp14:anchorId="31A9D0F1" wp14:editId="141554A7">
             <wp:extent cx="5266055" cy="3657600"/>
             <wp:effectExtent l="0" t="0" r="0" b="0"/>
-            <wp:docPr id="9" name="Picture 9" descr="Macintosh HD:Users:naugern:Downloads:11065026_1609306622639258_2146099364_o.jpg"/>
+            <wp:docPr id="8" name="Picture 8" descr="Macintosh HD:Users:naugern:Downloads:11033904_1609306432639277_1058680560_o.jpg"/>
             <wp:cNvGraphicFramePr>
               <a:graphicFrameLocks xmlns:a="http://schemas.openxmlformats.org/drawingml/2006/main" noChangeAspect="1"/>
             </wp:cNvGraphicFramePr>
@@ -6247,7 +7059,7 @@
               <a:graphicData uri="http://schemas.openxmlformats.org/drawingml/2006/picture">
                 <pic:pic xmlns:pic="http://schemas.openxmlformats.org/drawingml/2006/picture">
                   <pic:nvPicPr>
-                    <pic:cNvPr id="0" name="Picture 9" descr="Macintosh HD:Users:naugern:Downloads:11065026_1609306622639258_2146099364_o.jpg"/>
+                    <pic:cNvPr id="0" name="Picture 8" descr="Macintosh HD:Users:naugern:Downloads:11033904_1609306432639277_1058680560_o.jpg"/>
                     <pic:cNvPicPr>
                       <a:picLocks noChangeAspect="1" noChangeArrowheads="1"/>
                     </pic:cNvPicPr>
@@ -6314,7 +7126,7 @@
           <w:szCs w:val="28"/>
           <w:lang w:eastAsia="en-US"/>
         </w:rPr>
-        <w:t>Figur 6: faq-side default</w:t>
+        <w:t>Figur 5: reservasjonsbekreftelseside</w:t>
       </w:r>
     </w:p>
     <w:p>
@@ -6336,10 +7148,10 @@
           <w:lang w:val="en-US" w:eastAsia="en-US"/>
         </w:rPr>
         <w:drawing>
-          <wp:inline distT="0" distB="0" distL="0" distR="0" wp14:anchorId="4CE5F6CB" wp14:editId="30A85A93">
+          <wp:inline distT="0" distB="0" distL="0" distR="0" wp14:anchorId="6CE3FEF7" wp14:editId="7B1BB18B">
             <wp:extent cx="5266055" cy="3657600"/>
             <wp:effectExtent l="0" t="0" r="0" b="0"/>
-            <wp:docPr id="10" name="Picture 10" descr="Macintosh HD:Users:naugern:Downloads:11069238_1609306709305916_1069954880_o.jpg"/>
+            <wp:docPr id="9" name="Picture 9" descr="Macintosh HD:Users:naugern:Downloads:11065026_1609306622639258_2146099364_o.jpg"/>
             <wp:cNvGraphicFramePr>
               <a:graphicFrameLocks xmlns:a="http://schemas.openxmlformats.org/drawingml/2006/main" noChangeAspect="1"/>
             </wp:cNvGraphicFramePr>
@@ -6347,7 +7159,7 @@
               <a:graphicData uri="http://schemas.openxmlformats.org/drawingml/2006/picture">
                 <pic:pic xmlns:pic="http://schemas.openxmlformats.org/drawingml/2006/picture">
                   <pic:nvPicPr>
-                    <pic:cNvPr id="0" name="Picture 10" descr="Macintosh HD:Users:naugern:Downloads:11069238_1609306709305916_1069954880_o.jpg"/>
+                    <pic:cNvPr id="0" name="Picture 9" descr="Macintosh HD:Users:naugern:Downloads:11065026_1609306622639258_2146099364_o.jpg"/>
                     <pic:cNvPicPr>
                       <a:picLocks noChangeAspect="1" noChangeArrowheads="1"/>
                     </pic:cNvPicPr>
@@ -6414,8 +7226,54 @@
           <w:szCs w:val="28"/>
           <w:lang w:eastAsia="en-US"/>
         </w:rPr>
-        <w:t>Figur 7: faq-side med aktivert spørsmål 1</w:t>
-      </w:r>
+        <w:t xml:space="preserve">Figur 6: </w:t>
+      </w:r>
+      <w:proofErr w:type="spellStart"/>
+      <w:r>
+        <w:rPr>
+          <w:rFonts w:ascii="Helvetica" w:eastAsiaTheme="minorEastAsia" w:hAnsi="Helvetica" w:cs="Calibri"/>
+          <w:b/>
+          <w:bCs/>
+          <w:color w:val="4F81BD"/>
+          <w:spacing w:val="10"/>
+          <w:kern w:val="1"/>
+          <w:sz w:val="28"/>
+          <w:szCs w:val="28"/>
+          <w:lang w:eastAsia="en-US"/>
+        </w:rPr>
+        <w:t>faq</w:t>
+      </w:r>
+      <w:proofErr w:type="spellEnd"/>
+      <w:r>
+        <w:rPr>
+          <w:rFonts w:ascii="Helvetica" w:eastAsiaTheme="minorEastAsia" w:hAnsi="Helvetica" w:cs="Calibri"/>
+          <w:b/>
+          <w:bCs/>
+          <w:color w:val="4F81BD"/>
+          <w:spacing w:val="10"/>
+          <w:kern w:val="1"/>
+          <w:sz w:val="28"/>
+          <w:szCs w:val="28"/>
+          <w:lang w:eastAsia="en-US"/>
+        </w:rPr>
+        <w:t xml:space="preserve">-side </w:t>
+      </w:r>
+      <w:proofErr w:type="spellStart"/>
+      <w:r>
+        <w:rPr>
+          <w:rFonts w:ascii="Helvetica" w:eastAsiaTheme="minorEastAsia" w:hAnsi="Helvetica" w:cs="Calibri"/>
+          <w:b/>
+          <w:bCs/>
+          <w:color w:val="4F81BD"/>
+          <w:spacing w:val="10"/>
+          <w:kern w:val="1"/>
+          <w:sz w:val="28"/>
+          <w:szCs w:val="28"/>
+          <w:lang w:eastAsia="en-US"/>
+        </w:rPr>
+        <w:t>default</w:t>
+      </w:r>
+      <w:proofErr w:type="spellEnd"/>
     </w:p>
     <w:p>
       <w:pPr>
@@ -6436,10 +7294,10 @@
           <w:lang w:val="en-US" w:eastAsia="en-US"/>
         </w:rPr>
         <w:drawing>
-          <wp:inline distT="0" distB="0" distL="0" distR="0" wp14:anchorId="1E9A85E4" wp14:editId="088044F7">
+          <wp:inline distT="0" distB="0" distL="0" distR="0" wp14:anchorId="4CE5F6CB" wp14:editId="30A85A93">
             <wp:extent cx="5266055" cy="3657600"/>
             <wp:effectExtent l="0" t="0" r="0" b="0"/>
-            <wp:docPr id="11" name="Picture 11" descr="Macintosh HD:Users:naugern:Downloads:11071914_1609307039305883_786420234_o.jpg"/>
+            <wp:docPr id="10" name="Picture 10" descr="Macintosh HD:Users:naugern:Downloads:11069238_1609306709305916_1069954880_o.jpg"/>
             <wp:cNvGraphicFramePr>
               <a:graphicFrameLocks xmlns:a="http://schemas.openxmlformats.org/drawingml/2006/main" noChangeAspect="1"/>
             </wp:cNvGraphicFramePr>
@@ -6447,7 +7305,7 @@
               <a:graphicData uri="http://schemas.openxmlformats.org/drawingml/2006/picture">
                 <pic:pic xmlns:pic="http://schemas.openxmlformats.org/drawingml/2006/picture">
                   <pic:nvPicPr>
-                    <pic:cNvPr id="0" name="Picture 11" descr="Macintosh HD:Users:naugern:Downloads:11071914_1609307039305883_786420234_o.jpg"/>
+                    <pic:cNvPr id="0" name="Picture 10" descr="Macintosh HD:Users:naugern:Downloads:11069238_1609306709305916_1069954880_o.jpg"/>
                     <pic:cNvPicPr>
                       <a:picLocks noChangeAspect="1" noChangeArrowheads="1"/>
                     </pic:cNvPicPr>
@@ -6490,7 +7348,6 @@
         <w:widowControl w:val="0"/>
         <w:adjustRightInd w:val="0"/>
         <w:spacing w:before="720" w:after="200" w:line="360" w:lineRule="auto"/>
-        <w:ind w:left="360"/>
         <w:rPr>
           <w:rFonts w:ascii="Helvetica" w:eastAsiaTheme="minorEastAsia" w:hAnsi="Helvetica" w:cs="Calibri"/>
           <w:b/>
@@ -6511,18 +7368,14 @@
           <w:color w:val="4F81BD"/>
           <w:spacing w:val="10"/>
           <w:kern w:val="1"/>
-          <w:sz w:val="40"/>
-          <w:szCs w:val="40"/>
-          <w:lang w:eastAsia="en-US"/>
-        </w:rPr>
-        <w:t>Utviklerfasen</w:t>
-      </w:r>
-    </w:p>
-    <w:p>
-      <w:pPr>
-        <w:widowControl w:val="0"/>
-        <w:adjustRightInd w:val="0"/>
-        <w:spacing w:before="720" w:after="200" w:line="360" w:lineRule="auto"/>
+          <w:sz w:val="28"/>
+          <w:szCs w:val="28"/>
+          <w:lang w:eastAsia="en-US"/>
+        </w:rPr>
+        <w:t xml:space="preserve">Figur 7: </w:t>
+      </w:r>
+      <w:proofErr w:type="spellStart"/>
+      <w:r>
         <w:rPr>
           <w:rFonts w:ascii="Helvetica" w:eastAsiaTheme="minorEastAsia" w:hAnsi="Helvetica" w:cs="Calibri"/>
           <w:b/>
@@ -6530,11 +7383,13 @@
           <w:color w:val="4F81BD"/>
           <w:spacing w:val="10"/>
           <w:kern w:val="1"/>
-          <w:sz w:val="52"/>
-          <w:szCs w:val="52"/>
-          <w:lang w:eastAsia="en-US"/>
-        </w:rPr>
-      </w:pPr>
+          <w:sz w:val="28"/>
+          <w:szCs w:val="28"/>
+          <w:lang w:eastAsia="en-US"/>
+        </w:rPr>
+        <w:t>faq</w:t>
+      </w:r>
+      <w:proofErr w:type="spellEnd"/>
       <w:r>
         <w:rPr>
           <w:rFonts w:ascii="Helvetica" w:eastAsiaTheme="minorEastAsia" w:hAnsi="Helvetica" w:cs="Calibri"/>
@@ -6543,6 +7398,139 @@
           <w:color w:val="4F81BD"/>
           <w:spacing w:val="10"/>
           <w:kern w:val="1"/>
+          <w:sz w:val="28"/>
+          <w:szCs w:val="28"/>
+          <w:lang w:eastAsia="en-US"/>
+        </w:rPr>
+        <w:t>-side med aktivert spørsmål 1</w:t>
+      </w:r>
+    </w:p>
+    <w:p>
+      <w:pPr>
+        <w:widowControl w:val="0"/>
+        <w:adjustRightInd w:val="0"/>
+        <w:spacing w:before="200" w:after="200" w:line="360" w:lineRule="auto"/>
+        <w:rPr>
+          <w:rFonts w:ascii="Helvetica" w:eastAsiaTheme="minorEastAsia" w:hAnsi="Helvetica" w:cs="Calibri"/>
+          <w:kern w:val="1"/>
+          <w:lang w:eastAsia="en-US"/>
+        </w:rPr>
+      </w:pPr>
+      <w:r>
+        <w:rPr>
+          <w:rFonts w:ascii="Helvetica" w:eastAsiaTheme="minorEastAsia" w:hAnsi="Helvetica" w:cs="Calibri"/>
+          <w:noProof/>
+          <w:kern w:val="1"/>
+          <w:lang w:val="en-US" w:eastAsia="en-US"/>
+        </w:rPr>
+        <w:drawing>
+          <wp:inline distT="0" distB="0" distL="0" distR="0" wp14:anchorId="1E9A85E4" wp14:editId="088044F7">
+            <wp:extent cx="5266055" cy="3657600"/>
+            <wp:effectExtent l="0" t="0" r="0" b="0"/>
+            <wp:docPr id="11" name="Picture 11" descr="Macintosh HD:Users:naugern:Downloads:11071914_1609307039305883_786420234_o.jpg"/>
+            <wp:cNvGraphicFramePr>
+              <a:graphicFrameLocks xmlns:a="http://schemas.openxmlformats.org/drawingml/2006/main" noChangeAspect="1"/>
+            </wp:cNvGraphicFramePr>
+            <a:graphic xmlns:a="http://schemas.openxmlformats.org/drawingml/2006/main">
+              <a:graphicData uri="http://schemas.openxmlformats.org/drawingml/2006/picture">
+                <pic:pic xmlns:pic="http://schemas.openxmlformats.org/drawingml/2006/picture">
+                  <pic:nvPicPr>
+                    <pic:cNvPr id="0" name="Picture 11" descr="Macintosh HD:Users:naugern:Downloads:11071914_1609307039305883_786420234_o.jpg"/>
+                    <pic:cNvPicPr>
+                      <a:picLocks noChangeAspect="1" noChangeArrowheads="1"/>
+                    </pic:cNvPicPr>
+                  </pic:nvPicPr>
+                  <pic:blipFill>
+                    <a:blip r:embed="rId26">
+                      <a:extLst>
+                        <a:ext uri="{28A0092B-C50C-407E-A947-70E740481C1C}">
+                          <a14:useLocalDpi xmlns:a14="http://schemas.microsoft.com/office/drawing/2010/main" val="0"/>
+                        </a:ext>
+                      </a:extLst>
+                    </a:blip>
+                    <a:srcRect/>
+                    <a:stretch>
+                      <a:fillRect/>
+                    </a:stretch>
+                  </pic:blipFill>
+                  <pic:spPr bwMode="auto">
+                    <a:xfrm>
+                      <a:off x="0" y="0"/>
+                      <a:ext cx="5266055" cy="3657600"/>
+                    </a:xfrm>
+                    <a:prstGeom prst="rect">
+                      <a:avLst/>
+                    </a:prstGeom>
+                    <a:noFill/>
+                    <a:ln>
+                      <a:noFill/>
+                    </a:ln>
+                  </pic:spPr>
+                </pic:pic>
+              </a:graphicData>
+            </a:graphic>
+          </wp:inline>
+        </w:drawing>
+      </w:r>
+    </w:p>
+    <w:p>
+      <w:pPr>
+        <w:widowControl w:val="0"/>
+        <w:adjustRightInd w:val="0"/>
+        <w:spacing w:before="720" w:after="200" w:line="360" w:lineRule="auto"/>
+        <w:ind w:left="360"/>
+        <w:rPr>
+          <w:rFonts w:ascii="Helvetica" w:eastAsiaTheme="minorEastAsia" w:hAnsi="Helvetica" w:cs="Calibri"/>
+          <w:b/>
+          <w:bCs/>
+          <w:color w:val="4F81BD"/>
+          <w:spacing w:val="10"/>
+          <w:kern w:val="1"/>
+          <w:sz w:val="52"/>
+          <w:szCs w:val="52"/>
+          <w:lang w:eastAsia="en-US"/>
+        </w:rPr>
+      </w:pPr>
+      <w:r>
+        <w:rPr>
+          <w:rFonts w:ascii="Helvetica" w:eastAsiaTheme="minorEastAsia" w:hAnsi="Helvetica" w:cs="Calibri"/>
+          <w:b/>
+          <w:bCs/>
+          <w:color w:val="4F81BD"/>
+          <w:spacing w:val="10"/>
+          <w:kern w:val="1"/>
+          <w:sz w:val="40"/>
+          <w:szCs w:val="40"/>
+          <w:lang w:eastAsia="en-US"/>
+        </w:rPr>
+        <w:t>Utviklerfasen</w:t>
+      </w:r>
+    </w:p>
+    <w:p>
+      <w:pPr>
+        <w:widowControl w:val="0"/>
+        <w:adjustRightInd w:val="0"/>
+        <w:spacing w:before="720" w:after="200" w:line="360" w:lineRule="auto"/>
+        <w:rPr>
+          <w:rFonts w:ascii="Helvetica" w:eastAsiaTheme="minorEastAsia" w:hAnsi="Helvetica" w:cs="Calibri"/>
+          <w:b/>
+          <w:bCs/>
+          <w:color w:val="4F81BD"/>
+          <w:spacing w:val="10"/>
+          <w:kern w:val="1"/>
+          <w:sz w:val="52"/>
+          <w:szCs w:val="52"/>
+          <w:lang w:eastAsia="en-US"/>
+        </w:rPr>
+      </w:pPr>
+      <w:r>
+        <w:rPr>
+          <w:rFonts w:ascii="Helvetica" w:eastAsiaTheme="minorEastAsia" w:hAnsi="Helvetica" w:cs="Calibri"/>
+          <w:b/>
+          <w:bCs/>
+          <w:color w:val="4F81BD"/>
+          <w:spacing w:val="10"/>
+          <w:kern w:val="1"/>
           <w:sz w:val="40"/>
           <w:szCs w:val="40"/>
           <w:lang w:eastAsia="en-US"/>
@@ -6561,14 +7549,70 @@
           <w:lang w:eastAsia="en-US"/>
         </w:rPr>
       </w:pPr>
-      <w:r>
-        <w:rPr>
-          <w:rFonts w:ascii="Helvetica" w:eastAsiaTheme="minorEastAsia" w:hAnsi="Helvetica" w:cs="Times New Roman"/>
-          <w:kern w:val="1"/>
-          <w:lang w:eastAsia="en-US"/>
-        </w:rPr>
-        <w:t>Usability, brukervennlighet, er et punkt vi har fokusert på i veldig stor grad I forbindelse med utformingen av designet og strukturen vår. Suksess løsningsmessig er helt avhengig av at løsningen blir brukt, og i denne sammenheng er nettopp usability sentralt som designprinsipp for løsningen vår. Følgende viser en liste over usability</w:t>
-      </w:r>
+      <w:proofErr w:type="spellStart"/>
+      <w:r>
+        <w:rPr>
+          <w:rFonts w:ascii="Helvetica" w:eastAsiaTheme="minorEastAsia" w:hAnsi="Helvetica" w:cs="Times New Roman"/>
+          <w:kern w:val="1"/>
+          <w:lang w:eastAsia="en-US"/>
+        </w:rPr>
+        <w:t>Usability</w:t>
+      </w:r>
+      <w:proofErr w:type="spellEnd"/>
+      <w:r>
+        <w:rPr>
+          <w:rFonts w:ascii="Helvetica" w:eastAsiaTheme="minorEastAsia" w:hAnsi="Helvetica" w:cs="Times New Roman"/>
+          <w:kern w:val="1"/>
+          <w:lang w:eastAsia="en-US"/>
+        </w:rPr>
+        <w:t xml:space="preserve">, brukervennlighet, er et punkt vi har fokusert på i veldig stor grad I forbindelse med utformingen av designet og strukturen vår. Suksess </w:t>
+      </w:r>
+      <w:proofErr w:type="spellStart"/>
+      <w:r>
+        <w:rPr>
+          <w:rFonts w:ascii="Helvetica" w:eastAsiaTheme="minorEastAsia" w:hAnsi="Helvetica" w:cs="Times New Roman"/>
+          <w:kern w:val="1"/>
+          <w:lang w:eastAsia="en-US"/>
+        </w:rPr>
+        <w:t>løsningsmessig</w:t>
+      </w:r>
+      <w:proofErr w:type="spellEnd"/>
+      <w:r>
+        <w:rPr>
+          <w:rFonts w:ascii="Helvetica" w:eastAsiaTheme="minorEastAsia" w:hAnsi="Helvetica" w:cs="Times New Roman"/>
+          <w:kern w:val="1"/>
+          <w:lang w:eastAsia="en-US"/>
+        </w:rPr>
+        <w:t xml:space="preserve"> er helt avhengig av at løsningen blir brukt, og i denne sammenheng er nettopp </w:t>
+      </w:r>
+      <w:proofErr w:type="spellStart"/>
+      <w:r>
+        <w:rPr>
+          <w:rFonts w:ascii="Helvetica" w:eastAsiaTheme="minorEastAsia" w:hAnsi="Helvetica" w:cs="Times New Roman"/>
+          <w:kern w:val="1"/>
+          <w:lang w:eastAsia="en-US"/>
+        </w:rPr>
+        <w:t>usability</w:t>
+      </w:r>
+      <w:proofErr w:type="spellEnd"/>
+      <w:r>
+        <w:rPr>
+          <w:rFonts w:ascii="Helvetica" w:eastAsiaTheme="minorEastAsia" w:hAnsi="Helvetica" w:cs="Times New Roman"/>
+          <w:kern w:val="1"/>
+          <w:lang w:eastAsia="en-US"/>
+        </w:rPr>
+        <w:t xml:space="preserve"> sentralt som designprinsipp for løsningen vår. Følgende viser en liste over </w:t>
+      </w:r>
+      <w:proofErr w:type="spellStart"/>
+      <w:r>
+        <w:rPr>
+          <w:rFonts w:ascii="Helvetica" w:eastAsiaTheme="minorEastAsia" w:hAnsi="Helvetica" w:cs="Times New Roman"/>
+          <w:kern w:val="1"/>
+          <w:lang w:eastAsia="en-US"/>
+        </w:rPr>
+        <w:t>usability</w:t>
+      </w:r>
+      <w:proofErr w:type="spellEnd"/>
       <w:r>
         <w:rPr>
           <w:rFonts w:ascii="Helvetica" w:eastAsiaTheme="minorEastAsia" w:hAnsi="Helvetica" w:cs="Times New Roman"/>
@@ -6650,7 +7694,25 @@
           <w:kern w:val="1"/>
           <w:lang w:eastAsia="en-US"/>
         </w:rPr>
-        <w:t xml:space="preserve"> å få booket et rom. Vi har valgt en minimalistisk løsning i samme stil som den overnevnte ruter-appen, der både systemet og brukeropplevelsen forenkles ved at vi ikke tar i bruk flere funksjoner enn de som er spesifisert i oppgaven som nødvendige. </w:t>
+        <w:t xml:space="preserve"> å få booket et rom. Vi har valgt en minimalistisk løsning i samme stil som den overnevnte ruter-</w:t>
+      </w:r>
+      <w:proofErr w:type="spellStart"/>
+      <w:r>
+        <w:rPr>
+          <w:rFonts w:ascii="Helvetica" w:eastAsiaTheme="minorEastAsia" w:hAnsi="Helvetica" w:cs="Times New Roman"/>
+          <w:kern w:val="1"/>
+          <w:lang w:eastAsia="en-US"/>
+        </w:rPr>
+        <w:t>appen</w:t>
+      </w:r>
+      <w:proofErr w:type="spellEnd"/>
+      <w:r>
+        <w:rPr>
+          <w:rFonts w:ascii="Helvetica" w:eastAsiaTheme="minorEastAsia" w:hAnsi="Helvetica" w:cs="Times New Roman"/>
+          <w:kern w:val="1"/>
+          <w:lang w:eastAsia="en-US"/>
+        </w:rPr>
+        <w:t xml:space="preserve">, der både systemet og brukeropplevelsen forenkles ved at vi ikke tar i bruk flere funksjoner enn de som er spesifisert i oppgaven som nødvendige. </w:t>
       </w:r>
     </w:p>
     <w:p>
@@ -6725,15 +7787,33 @@
           <w:kern w:val="1"/>
           <w:lang w:eastAsia="en-US"/>
         </w:rPr>
-        <w:t>brukeren fremover i bookingpros</w:t>
-      </w:r>
-      <w:r>
-        <w:rPr>
-          <w:rFonts w:ascii="Helvetica" w:eastAsiaTheme="minorEastAsia" w:hAnsi="Helvetica" w:cs="Times New Roman"/>
-          <w:kern w:val="1"/>
-          <w:lang w:eastAsia="en-US"/>
-        </w:rPr>
-        <w:t xml:space="preserve">essen. Det er lagt vekt på tydelighet i de valgene brukeren står ovenfor, hjulpet av store knapper godt illustrert, beskrivende tekst ved vært valg og en stor grad av tydelighet i forhold til hvordan man navigerer seg videre i </w:t>
+        <w:t xml:space="preserve">brukeren fremover i </w:t>
+      </w:r>
+      <w:proofErr w:type="spellStart"/>
+      <w:r>
+        <w:rPr>
+          <w:rFonts w:ascii="Helvetica" w:eastAsiaTheme="minorEastAsia" w:hAnsi="Helvetica" w:cs="Times New Roman"/>
+          <w:kern w:val="1"/>
+          <w:lang w:eastAsia="en-US"/>
+        </w:rPr>
+        <w:t>bookingpros</w:t>
+      </w:r>
+      <w:r>
+        <w:rPr>
+          <w:rFonts w:ascii="Helvetica" w:eastAsiaTheme="minorEastAsia" w:hAnsi="Helvetica" w:cs="Times New Roman"/>
+          <w:kern w:val="1"/>
+          <w:lang w:eastAsia="en-US"/>
+        </w:rPr>
+        <w:t>essen</w:t>
+      </w:r>
+      <w:proofErr w:type="spellEnd"/>
+      <w:r>
+        <w:rPr>
+          <w:rFonts w:ascii="Helvetica" w:eastAsiaTheme="minorEastAsia" w:hAnsi="Helvetica" w:cs="Times New Roman"/>
+          <w:kern w:val="1"/>
+          <w:lang w:eastAsia="en-US"/>
+        </w:rPr>
+        <w:t xml:space="preserve">. Det er lagt vekt på tydelighet i de valgene brukeren står ovenfor, hjulpet av store knapper godt illustrert, beskrivende tekst ved vært valg og en stor grad av tydelighet i forhold til hvordan man navigerer seg videre i </w:t>
       </w:r>
       <w:r>
         <w:rPr>
@@ -6952,7 +8032,25 @@
           <w:kern w:val="1"/>
           <w:lang w:eastAsia="en-US"/>
         </w:rPr>
-        <w:t xml:space="preserve"> til. Som nevnt under Research, er de aller fleste brukerne Facebook brukere, og vant med daglig internettsurfing. Designet vår er ikke overkomplisert i den grad at det er en </w:t>
+        <w:t xml:space="preserve"> til. Som nevnt under Research, er de aller fleste brukerne </w:t>
+      </w:r>
+      <w:proofErr w:type="spellStart"/>
+      <w:r>
+        <w:rPr>
+          <w:rFonts w:ascii="Helvetica" w:eastAsiaTheme="minorEastAsia" w:hAnsi="Helvetica" w:cs="Times New Roman"/>
+          <w:kern w:val="1"/>
+          <w:lang w:eastAsia="en-US"/>
+        </w:rPr>
+        <w:t>Facebook</w:t>
+      </w:r>
+      <w:proofErr w:type="spellEnd"/>
+      <w:r>
+        <w:rPr>
+          <w:rFonts w:ascii="Helvetica" w:eastAsiaTheme="minorEastAsia" w:hAnsi="Helvetica" w:cs="Times New Roman"/>
+          <w:kern w:val="1"/>
+          <w:lang w:eastAsia="en-US"/>
+        </w:rPr>
+        <w:t xml:space="preserve"> brukere, og vant med daglig internettsurfing. Designet vår er ikke overkomplisert i den grad at det er en </w:t>
       </w:r>
       <w:r>
         <w:rPr>
@@ -7036,7 +8134,43 @@
           <w:kern w:val="1"/>
           <w:lang w:eastAsia="en-US"/>
         </w:rPr>
-        <w:t>Brukeren har friheten til lett å navigere seg tilbake steg i prossessen for å endre valg eller å navigere seg ut ifra siden. Det er tydelige piler for å bevege seg tilbake ved de forskjellige stegene i prossessen, og når bestillingen er gjennomført gis man enkle valg</w:t>
+        <w:t xml:space="preserve">Brukeren har friheten til lett å navigere seg tilbake steg i </w:t>
+      </w:r>
+      <w:proofErr w:type="spellStart"/>
+      <w:r>
+        <w:rPr>
+          <w:rFonts w:ascii="Helvetica" w:eastAsiaTheme="minorEastAsia" w:hAnsi="Helvetica" w:cs="Times New Roman"/>
+          <w:kern w:val="1"/>
+          <w:lang w:eastAsia="en-US"/>
+        </w:rPr>
+        <w:t>prossessen</w:t>
+      </w:r>
+      <w:proofErr w:type="spellEnd"/>
+      <w:r>
+        <w:rPr>
+          <w:rFonts w:ascii="Helvetica" w:eastAsiaTheme="minorEastAsia" w:hAnsi="Helvetica" w:cs="Times New Roman"/>
+          <w:kern w:val="1"/>
+          <w:lang w:eastAsia="en-US"/>
+        </w:rPr>
+        <w:t xml:space="preserve"> for å endre valg eller å navigere seg ut ifra siden. Det er tydelige piler for å bevege seg tilbake ved de forskjellige stegene i </w:t>
+      </w:r>
+      <w:proofErr w:type="spellStart"/>
+      <w:r>
+        <w:rPr>
+          <w:rFonts w:ascii="Helvetica" w:eastAsiaTheme="minorEastAsia" w:hAnsi="Helvetica" w:cs="Times New Roman"/>
+          <w:kern w:val="1"/>
+          <w:lang w:eastAsia="en-US"/>
+        </w:rPr>
+        <w:t>prossessen</w:t>
+      </w:r>
+      <w:proofErr w:type="spellEnd"/>
+      <w:r>
+        <w:rPr>
+          <w:rFonts w:ascii="Helvetica" w:eastAsiaTheme="minorEastAsia" w:hAnsi="Helvetica" w:cs="Times New Roman"/>
+          <w:kern w:val="1"/>
+          <w:lang w:eastAsia="en-US"/>
+        </w:rPr>
+        <w:t>, og når bestillingen er gjennomført gis man enkle valg</w:t>
       </w:r>
     </w:p>
     <w:p>
@@ -7081,13 +8215,59 @@
           <w:lang w:eastAsia="en-US"/>
         </w:rPr>
       </w:pPr>
-      <w:r>
-        <w:rPr>
-          <w:rFonts w:ascii="Helvetica" w:eastAsiaTheme="minorEastAsia" w:hAnsi="Helvetica" w:cs="Times New Roman"/>
-          <w:kern w:val="1"/>
-          <w:lang w:eastAsia="en-US"/>
-        </w:rPr>
-        <w:t>Prossessen fra start til slutt stiller minimale krav til brukerens hukommelse, og valgene er enkle, med minimal informasjon de selv må oppgi/bidra med for å gjennomføre registreringsprossessen. Innlogginsprossessen krever krav til å huske/kunne/ha tilgang til sitt eget studentnummer og et passord, men ellers er det lite krav til hukommelsen, og man får enkle valg hele veien det skal kunne være lett å svare på (antall personer, tid, dato og med eller uten prosjektor).</w:t>
+      <w:proofErr w:type="spellStart"/>
+      <w:r>
+        <w:rPr>
+          <w:rFonts w:ascii="Helvetica" w:eastAsiaTheme="minorEastAsia" w:hAnsi="Helvetica" w:cs="Times New Roman"/>
+          <w:kern w:val="1"/>
+          <w:lang w:eastAsia="en-US"/>
+        </w:rPr>
+        <w:t>Prossessen</w:t>
+      </w:r>
+      <w:proofErr w:type="spellEnd"/>
+      <w:r>
+        <w:rPr>
+          <w:rFonts w:ascii="Helvetica" w:eastAsiaTheme="minorEastAsia" w:hAnsi="Helvetica" w:cs="Times New Roman"/>
+          <w:kern w:val="1"/>
+          <w:lang w:eastAsia="en-US"/>
+        </w:rPr>
+        <w:t xml:space="preserve"> fra start til slutt stiller minimale krav til brukerens hukommelse, og valgene er enkle, med minimal informasjon de selv må oppgi/bidra med for å gjennomføre </w:t>
+      </w:r>
+      <w:proofErr w:type="spellStart"/>
+      <w:r>
+        <w:rPr>
+          <w:rFonts w:ascii="Helvetica" w:eastAsiaTheme="minorEastAsia" w:hAnsi="Helvetica" w:cs="Times New Roman"/>
+          <w:kern w:val="1"/>
+          <w:lang w:eastAsia="en-US"/>
+        </w:rPr>
+        <w:t>registreringsprossessen</w:t>
+      </w:r>
+      <w:proofErr w:type="spellEnd"/>
+      <w:r>
+        <w:rPr>
+          <w:rFonts w:ascii="Helvetica" w:eastAsiaTheme="minorEastAsia" w:hAnsi="Helvetica" w:cs="Times New Roman"/>
+          <w:kern w:val="1"/>
+          <w:lang w:eastAsia="en-US"/>
+        </w:rPr>
+        <w:t xml:space="preserve">. </w:t>
+      </w:r>
+      <w:proofErr w:type="spellStart"/>
+      <w:r>
+        <w:rPr>
+          <w:rFonts w:ascii="Helvetica" w:eastAsiaTheme="minorEastAsia" w:hAnsi="Helvetica" w:cs="Times New Roman"/>
+          <w:kern w:val="1"/>
+          <w:lang w:eastAsia="en-US"/>
+        </w:rPr>
+        <w:t>Innlogginsprossessen</w:t>
+      </w:r>
+      <w:proofErr w:type="spellEnd"/>
+      <w:r>
+        <w:rPr>
+          <w:rFonts w:ascii="Helvetica" w:eastAsiaTheme="minorEastAsia" w:hAnsi="Helvetica" w:cs="Times New Roman"/>
+          <w:kern w:val="1"/>
+          <w:lang w:eastAsia="en-US"/>
+        </w:rPr>
+        <w:t xml:space="preserve"> krever krav til å huske/kunne/ha tilgang til sitt eget studentnummer og et passord, men ellers er det lite krav til hukommelsen, og man får enkle valg hele veien det skal kunne være lett å svare på (antall personer, tid, dato og med eller uten prosjektor).</w:t>
       </w:r>
     </w:p>
     <w:p>
@@ -7138,7 +8318,25 @@
           <w:kern w:val="1"/>
           <w:lang w:eastAsia="en-US"/>
         </w:rPr>
-        <w:t xml:space="preserve">Det er få steg fra start til slutt, både for erfarne og nye brukere. Som i ruter-appen er det få steg i </w:t>
+        <w:t>Det er få steg fra start til slutt, både for erfarne og nye brukere. Som i ruter-</w:t>
+      </w:r>
+      <w:proofErr w:type="spellStart"/>
+      <w:r>
+        <w:rPr>
+          <w:rFonts w:ascii="Helvetica" w:eastAsiaTheme="minorEastAsia" w:hAnsi="Helvetica" w:cs="Times New Roman"/>
+          <w:kern w:val="1"/>
+          <w:lang w:eastAsia="en-US"/>
+        </w:rPr>
+        <w:t>appen</w:t>
+      </w:r>
+      <w:proofErr w:type="spellEnd"/>
+      <w:r>
+        <w:rPr>
+          <w:rFonts w:ascii="Helvetica" w:eastAsiaTheme="minorEastAsia" w:hAnsi="Helvetica" w:cs="Times New Roman"/>
+          <w:kern w:val="1"/>
+          <w:lang w:eastAsia="en-US"/>
+        </w:rPr>
+        <w:t xml:space="preserve"> er det få steg i </w:t>
       </w:r>
       <w:r>
         <w:rPr>
@@ -7154,7 +8352,61 @@
           <w:kern w:val="1"/>
           <w:lang w:eastAsia="en-US"/>
         </w:rPr>
-        <w:t xml:space="preserve"> med å booke et rom, og om bruker er kjent med løsningen eller ikke skal det være enkelt og effektivt å boke et rom. Innloggingsdelen i starten er den mest tidskrevende til bruker, men er er nødvendighet i forhold til administrativ kontroll og oversikt vi ikke kan forbigå i løsningen.  Brukerne er dog vant med å logge seg inn på tjenester i forbindelse med høyskolen (for eksempel på ItsLearning), og vi anser ikke dette som et større problem, da nødvendigheten for en slik funksjon er svært stor. Etter dette er </w:t>
+        <w:t xml:space="preserve"> med å booke et rom, og om bruker er kjent med løsningen eller ikke skal det være enkelt og effektivt å </w:t>
+      </w:r>
+      <w:proofErr w:type="spellStart"/>
+      <w:r>
+        <w:rPr>
+          <w:rFonts w:ascii="Helvetica" w:eastAsiaTheme="minorEastAsia" w:hAnsi="Helvetica" w:cs="Times New Roman"/>
+          <w:kern w:val="1"/>
+          <w:lang w:eastAsia="en-US"/>
+        </w:rPr>
+        <w:t>boke</w:t>
+      </w:r>
+      <w:proofErr w:type="spellEnd"/>
+      <w:r>
+        <w:rPr>
+          <w:rFonts w:ascii="Helvetica" w:eastAsiaTheme="minorEastAsia" w:hAnsi="Helvetica" w:cs="Times New Roman"/>
+          <w:kern w:val="1"/>
+          <w:lang w:eastAsia="en-US"/>
+        </w:rPr>
+        <w:t xml:space="preserve"> et rom. Innloggingsdelen i starten er den mest tidskrevende til bruker, men er </w:t>
+      </w:r>
+      <w:proofErr w:type="spellStart"/>
+      <w:r>
+        <w:rPr>
+          <w:rFonts w:ascii="Helvetica" w:eastAsiaTheme="minorEastAsia" w:hAnsi="Helvetica" w:cs="Times New Roman"/>
+          <w:kern w:val="1"/>
+          <w:lang w:eastAsia="en-US"/>
+        </w:rPr>
+        <w:t>er</w:t>
+      </w:r>
+      <w:proofErr w:type="spellEnd"/>
+      <w:r>
+        <w:rPr>
+          <w:rFonts w:ascii="Helvetica" w:eastAsiaTheme="minorEastAsia" w:hAnsi="Helvetica" w:cs="Times New Roman"/>
+          <w:kern w:val="1"/>
+          <w:lang w:eastAsia="en-US"/>
+        </w:rPr>
+        <w:t xml:space="preserve"> nødvendighet i forhold til administrativ kontroll og oversikt vi ikke kan forbigå i løsningen.  Brukerne er dog vant med å logge seg inn på tjenester i forbindelse med høyskolen (for eksempel på </w:t>
+      </w:r>
+      <w:proofErr w:type="spellStart"/>
+      <w:r>
+        <w:rPr>
+          <w:rFonts w:ascii="Helvetica" w:eastAsiaTheme="minorEastAsia" w:hAnsi="Helvetica" w:cs="Times New Roman"/>
+          <w:kern w:val="1"/>
+          <w:lang w:eastAsia="en-US"/>
+        </w:rPr>
+        <w:t>ItsLearning</w:t>
+      </w:r>
+      <w:proofErr w:type="spellEnd"/>
+      <w:r>
+        <w:rPr>
+          <w:rFonts w:ascii="Helvetica" w:eastAsiaTheme="minorEastAsia" w:hAnsi="Helvetica" w:cs="Times New Roman"/>
+          <w:kern w:val="1"/>
+          <w:lang w:eastAsia="en-US"/>
+        </w:rPr>
+        <w:t xml:space="preserve">), og vi anser ikke dette som et større problem, da nødvendigheten for en slik funksjon er svært stor. Etter dette er </w:t>
       </w:r>
       <w:r>
         <w:rPr>
@@ -7221,7 +8473,43 @@
           <w:kern w:val="1"/>
           <w:lang w:eastAsia="en-US"/>
         </w:rPr>
-        <w:t>Plasseringen på sidene følger prinsippene om hvor brukeren ser først: Først ser man øverst den beskrivende logoen, samt overskfrift på siden. Deretter navigerer øynene seg fra venstre til høyre. Derfor har vi valgt å sette logoen slik den er brukt på Westerdals websider, øverst midtstilt, med ytterligere informasjon fra venstre mot valg på høyre siden av websiden. I tilfellet der det er to valg på én side som siden der man velger antall personer på rommet samt om man ønsker prosjektorer er det viktigste (antall personer) plassert mot venstre, slik at dette velges først, og deretter valget angående prosjekter, før man går videre med signal om dette enda ytterligere mot høyre. Ved å følge slike vanlige konvensjoner opp mot hvordan man er vant med å navigere seg rundt på en side, og i hvilken ekkefølge, vil vi sikre at all nødvendig informasjon blir sett, i tillegg til at valgene tydeliggjøres for bruker.</w:t>
+        <w:t xml:space="preserve">Plasseringen på sidene følger prinsippene om hvor brukeren ser først: Først ser man øverst den beskrivende logoen, samt </w:t>
+      </w:r>
+      <w:proofErr w:type="spellStart"/>
+      <w:r>
+        <w:rPr>
+          <w:rFonts w:ascii="Helvetica" w:eastAsiaTheme="minorEastAsia" w:hAnsi="Helvetica" w:cs="Times New Roman"/>
+          <w:kern w:val="1"/>
+          <w:lang w:eastAsia="en-US"/>
+        </w:rPr>
+        <w:t>overskfrift</w:t>
+      </w:r>
+      <w:proofErr w:type="spellEnd"/>
+      <w:r>
+        <w:rPr>
+          <w:rFonts w:ascii="Helvetica" w:eastAsiaTheme="minorEastAsia" w:hAnsi="Helvetica" w:cs="Times New Roman"/>
+          <w:kern w:val="1"/>
+          <w:lang w:eastAsia="en-US"/>
+        </w:rPr>
+        <w:t xml:space="preserve"> på siden. Deretter navigerer øynene seg fra venstre til høyre. Derfor har vi valgt å sette logoen slik den er brukt på Westerdals websider, øverst midtstilt, med ytterligere informasjon fra venstre mot valg på høyre siden av websiden. I tilfellet der det er to valg på én side som siden der man velger antall personer på rommet samt om man ønsker prosjektorer er det viktigste (antall personer) plassert mot venstre, slik at dette velges først, og deretter valget angående prosjekter, før man går videre med signal om dette enda ytterligere mot høyre. Ved å følge slike vanlige konvensjoner opp mot hvordan man er vant med å navigere seg rundt på en side, og i hvilken </w:t>
+      </w:r>
+      <w:proofErr w:type="spellStart"/>
+      <w:r>
+        <w:rPr>
+          <w:rFonts w:ascii="Helvetica" w:eastAsiaTheme="minorEastAsia" w:hAnsi="Helvetica" w:cs="Times New Roman"/>
+          <w:kern w:val="1"/>
+          <w:lang w:eastAsia="en-US"/>
+        </w:rPr>
+        <w:t>ekkefølge</w:t>
+      </w:r>
+      <w:proofErr w:type="spellEnd"/>
+      <w:r>
+        <w:rPr>
+          <w:rFonts w:ascii="Helvetica" w:eastAsiaTheme="minorEastAsia" w:hAnsi="Helvetica" w:cs="Times New Roman"/>
+          <w:kern w:val="1"/>
+          <w:lang w:eastAsia="en-US"/>
+        </w:rPr>
+        <w:t>, vil vi sikre at all nødvendig informasjon blir sett, i tillegg til at valgene tydeliggjøres for bruker.</w:t>
       </w:r>
     </w:p>
     <w:p>
@@ -7272,7 +8560,43 @@
           <w:kern w:val="1"/>
           <w:lang w:eastAsia="en-US"/>
         </w:rPr>
-        <w:t>Westerdal School of Arts, Communication and Technology er en skole med kunstneriske, kreative og teknologiske utdanninger. Det er studentene ved de forskjellige fakultetene ved høyskolen som skal benytte seg av bookingen, inkludert forelesere administrasjon osv. Vi regner altså med at løsningen skal benyttes av mennesker som er oppdaterte på og eksponerte for moderne design og teknologi. Vi h</w:t>
+        <w:t xml:space="preserve">Westerdal School </w:t>
+      </w:r>
+      <w:proofErr w:type="spellStart"/>
+      <w:r>
+        <w:rPr>
+          <w:rFonts w:ascii="Helvetica" w:eastAsiaTheme="minorEastAsia" w:hAnsi="Helvetica" w:cs="Times New Roman"/>
+          <w:kern w:val="1"/>
+          <w:lang w:eastAsia="en-US"/>
+        </w:rPr>
+        <w:t>of</w:t>
+      </w:r>
+      <w:proofErr w:type="spellEnd"/>
+      <w:r>
+        <w:rPr>
+          <w:rFonts w:ascii="Helvetica" w:eastAsiaTheme="minorEastAsia" w:hAnsi="Helvetica" w:cs="Times New Roman"/>
+          <w:kern w:val="1"/>
+          <w:lang w:eastAsia="en-US"/>
+        </w:rPr>
+        <w:t xml:space="preserve"> Arts, </w:t>
+      </w:r>
+      <w:proofErr w:type="spellStart"/>
+      <w:r>
+        <w:rPr>
+          <w:rFonts w:ascii="Helvetica" w:eastAsiaTheme="minorEastAsia" w:hAnsi="Helvetica" w:cs="Times New Roman"/>
+          <w:kern w:val="1"/>
+          <w:lang w:eastAsia="en-US"/>
+        </w:rPr>
+        <w:t>Communication</w:t>
+      </w:r>
+      <w:proofErr w:type="spellEnd"/>
+      <w:r>
+        <w:rPr>
+          <w:rFonts w:ascii="Helvetica" w:eastAsiaTheme="minorEastAsia" w:hAnsi="Helvetica" w:cs="Times New Roman"/>
+          <w:kern w:val="1"/>
+          <w:lang w:eastAsia="en-US"/>
+        </w:rPr>
+        <w:t xml:space="preserve"> and Technology er en skole med kunstneriske, kreative og teknologiske utdanninger. Det er studentene ved de forskjellige fakultetene ved høyskolen som skal benytte seg av bookingen, inkludert forelesere administrasjon osv. Vi regner altså med at løsningen skal benyttes av mennesker som er oppdaterte på og eksponerte for moderne design og teknologi. Vi h</w:t>
       </w:r>
       <w:r>
         <w:rPr>
@@ -7288,7 +8612,61 @@
           <w:kern w:val="1"/>
           <w:lang w:eastAsia="en-US"/>
         </w:rPr>
-        <w:t xml:space="preserve">llere til denne målgruppen, brukere av Facebook og andre sosiale medier som tumblr og Instagram, og designet følger en minimalistisk stil i tråd med Westerdals egne nettsider, i tillegg til at det benytter seg av moderne teknologi som visualiserer den ellers litt «tørre» informasjonen på en tiltalende og spennende måte. </w:t>
+        <w:t xml:space="preserve">llere til denne målgruppen, brukere av </w:t>
+      </w:r>
+      <w:proofErr w:type="spellStart"/>
+      <w:r>
+        <w:rPr>
+          <w:rFonts w:ascii="Helvetica" w:eastAsiaTheme="minorEastAsia" w:hAnsi="Helvetica" w:cs="Times New Roman"/>
+          <w:kern w:val="1"/>
+          <w:lang w:eastAsia="en-US"/>
+        </w:rPr>
+        <w:t>Facebook</w:t>
+      </w:r>
+      <w:proofErr w:type="spellEnd"/>
+      <w:r>
+        <w:rPr>
+          <w:rFonts w:ascii="Helvetica" w:eastAsiaTheme="minorEastAsia" w:hAnsi="Helvetica" w:cs="Times New Roman"/>
+          <w:kern w:val="1"/>
+          <w:lang w:eastAsia="en-US"/>
+        </w:rPr>
+        <w:t xml:space="preserve"> og andre sosiale medier som </w:t>
+      </w:r>
+      <w:proofErr w:type="spellStart"/>
+      <w:r>
+        <w:rPr>
+          <w:rFonts w:ascii="Helvetica" w:eastAsiaTheme="minorEastAsia" w:hAnsi="Helvetica" w:cs="Times New Roman"/>
+          <w:kern w:val="1"/>
+          <w:lang w:eastAsia="en-US"/>
+        </w:rPr>
+        <w:t>tumblr</w:t>
+      </w:r>
+      <w:proofErr w:type="spellEnd"/>
+      <w:r>
+        <w:rPr>
+          <w:rFonts w:ascii="Helvetica" w:eastAsiaTheme="minorEastAsia" w:hAnsi="Helvetica" w:cs="Times New Roman"/>
+          <w:kern w:val="1"/>
+          <w:lang w:eastAsia="en-US"/>
+        </w:rPr>
+        <w:t xml:space="preserve"> og </w:t>
+      </w:r>
+      <w:proofErr w:type="spellStart"/>
+      <w:r>
+        <w:rPr>
+          <w:rFonts w:ascii="Helvetica" w:eastAsiaTheme="minorEastAsia" w:hAnsi="Helvetica" w:cs="Times New Roman"/>
+          <w:kern w:val="1"/>
+          <w:lang w:eastAsia="en-US"/>
+        </w:rPr>
+        <w:t>Instagram</w:t>
+      </w:r>
+      <w:proofErr w:type="spellEnd"/>
+      <w:r>
+        <w:rPr>
+          <w:rFonts w:ascii="Helvetica" w:eastAsiaTheme="minorEastAsia" w:hAnsi="Helvetica" w:cs="Times New Roman"/>
+          <w:kern w:val="1"/>
+          <w:lang w:eastAsia="en-US"/>
+        </w:rPr>
+        <w:t xml:space="preserve">, og designet følger en minimalistisk stil i tråd med Westerdals egne nettsider, i tillegg til at det benytter seg av moderne teknologi som visualiserer den ellers litt «tørre» informasjonen på en tiltalende og spennende måte. </w:t>
       </w:r>
     </w:p>
     <w:p>
@@ -7316,15 +8694,51 @@
           <w:kern w:val="1"/>
           <w:lang w:eastAsia="en-US"/>
         </w:rPr>
-        <w:t>å viser hvert sted i bookingpro</w:t>
-      </w:r>
-      <w:r>
-        <w:rPr>
-          <w:rFonts w:ascii="Helvetica" w:eastAsiaTheme="minorEastAsia" w:hAnsi="Helvetica" w:cs="Times New Roman"/>
-          <w:kern w:val="1"/>
-          <w:lang w:eastAsia="en-US"/>
-        </w:rPr>
-        <w:t>sessen som en karusell-funksjon, en nyere metode som er mye brukt på nyere nettsteder som Facebook til bildefremvisning, og enkelte steder til booking og fremvisning av informasjon. Ved å legge vekt på et estetisk rent uttrykk tar vi ikke bort fokus fra den viktige informasjonen som formidles, samt at minimalismen gjør valgene tydelige og oversiktli</w:t>
+        <w:t xml:space="preserve">å viser hvert sted i </w:t>
+      </w:r>
+      <w:proofErr w:type="spellStart"/>
+      <w:r>
+        <w:rPr>
+          <w:rFonts w:ascii="Helvetica" w:eastAsiaTheme="minorEastAsia" w:hAnsi="Helvetica" w:cs="Times New Roman"/>
+          <w:kern w:val="1"/>
+          <w:lang w:eastAsia="en-US"/>
+        </w:rPr>
+        <w:t>bookingpro</w:t>
+      </w:r>
+      <w:r>
+        <w:rPr>
+          <w:rFonts w:ascii="Helvetica" w:eastAsiaTheme="minorEastAsia" w:hAnsi="Helvetica" w:cs="Times New Roman"/>
+          <w:kern w:val="1"/>
+          <w:lang w:eastAsia="en-US"/>
+        </w:rPr>
+        <w:t>sessen</w:t>
+      </w:r>
+      <w:proofErr w:type="spellEnd"/>
+      <w:r>
+        <w:rPr>
+          <w:rFonts w:ascii="Helvetica" w:eastAsiaTheme="minorEastAsia" w:hAnsi="Helvetica" w:cs="Times New Roman"/>
+          <w:kern w:val="1"/>
+          <w:lang w:eastAsia="en-US"/>
+        </w:rPr>
+        <w:t xml:space="preserve"> som en karusell-funksjon, en nyere metode som er mye brukt på nyere nettsteder som </w:t>
+      </w:r>
+      <w:proofErr w:type="spellStart"/>
+      <w:r>
+        <w:rPr>
+          <w:rFonts w:ascii="Helvetica" w:eastAsiaTheme="minorEastAsia" w:hAnsi="Helvetica" w:cs="Times New Roman"/>
+          <w:kern w:val="1"/>
+          <w:lang w:eastAsia="en-US"/>
+        </w:rPr>
+        <w:t>Facebook</w:t>
+      </w:r>
+      <w:proofErr w:type="spellEnd"/>
+      <w:r>
+        <w:rPr>
+          <w:rFonts w:ascii="Helvetica" w:eastAsiaTheme="minorEastAsia" w:hAnsi="Helvetica" w:cs="Times New Roman"/>
+          <w:kern w:val="1"/>
+          <w:lang w:eastAsia="en-US"/>
+        </w:rPr>
+        <w:t xml:space="preserve"> til bildefremvisning, og enkelte steder til booking og fremvisning av informasjon. Ved å legge vekt på et estetisk rent uttrykk tar vi ikke bort fokus fra den viktige informasjonen som formidles, samt at minimalismen gjør valgene tydelige og oversiktli</w:t>
       </w:r>
       <w:r>
         <w:rPr>
@@ -7394,7 +8808,7 @@
           <w:szCs w:val="24"/>
         </w:rPr>
       </w:pPr>
-      <w:bookmarkStart w:id="13" w:name="_Toc287868761"/>
+      <w:bookmarkStart w:id="12" w:name="_Toc287868761"/>
       <w:r>
         <w:rPr>
           <w:rFonts w:ascii="Helvetica" w:hAnsi="Helvetica"/>
@@ -7403,7 +8817,7 @@
         </w:rPr>
         <w:t>Test case</w:t>
       </w:r>
-      <w:bookmarkEnd w:id="13"/>
+      <w:bookmarkEnd w:id="12"/>
     </w:p>
     <w:p/>
     <w:p/>
@@ -7417,26 +8831,68 @@
         <w:rPr>
           <w:rFonts w:ascii="Helvetica" w:hAnsi="Helvetica"/>
         </w:rPr>
-        <w:t>o Webleser kompatibilitet: Nettstedet må fungere på de store nettlesere som Internet Explorer, Chrome, Safari, Firefox.</w:t>
-      </w:r>
-    </w:p>
-    <w:p>
-      <w:pPr>
+        <w:t xml:space="preserve">o Webleser kompatibilitet: Nettstedet må fungere på de store nettlesere som </w:t>
+      </w:r>
+      <w:proofErr w:type="spellStart"/>
+      <w:r>
         <w:rPr>
           <w:rFonts w:ascii="Helvetica" w:hAnsi="Helvetica"/>
         </w:rPr>
-      </w:pPr>
-    </w:p>
-    <w:p>
-      <w:pPr>
+        <w:t>Internet</w:t>
+      </w:r>
+      <w:proofErr w:type="spellEnd"/>
+      <w:r>
         <w:rPr>
           <w:rFonts w:ascii="Helvetica" w:hAnsi="Helvetica"/>
         </w:rPr>
-      </w:pPr>
+        <w:t xml:space="preserve"> Explorer, </w:t>
+      </w:r>
+      <w:proofErr w:type="spellStart"/>
       <w:r>
         <w:rPr>
           <w:rFonts w:ascii="Helvetica" w:hAnsi="Helvetica"/>
         </w:rPr>
+        <w:t>Chrome</w:t>
+      </w:r>
+      <w:proofErr w:type="spellEnd"/>
+      <w:r>
+        <w:rPr>
+          <w:rFonts w:ascii="Helvetica" w:hAnsi="Helvetica"/>
+        </w:rPr>
+        <w:t xml:space="preserve">, Safari, </w:t>
+      </w:r>
+      <w:proofErr w:type="spellStart"/>
+      <w:r>
+        <w:rPr>
+          <w:rFonts w:ascii="Helvetica" w:hAnsi="Helvetica"/>
+        </w:rPr>
+        <w:t>Firefox</w:t>
+      </w:r>
+      <w:proofErr w:type="spellEnd"/>
+      <w:r>
+        <w:rPr>
+          <w:rFonts w:ascii="Helvetica" w:hAnsi="Helvetica"/>
+        </w:rPr>
+        <w:t>.</w:t>
+      </w:r>
+    </w:p>
+    <w:p>
+      <w:pPr>
+        <w:rPr>
+          <w:rFonts w:ascii="Helvetica" w:hAnsi="Helvetica"/>
+        </w:rPr>
+      </w:pPr>
+    </w:p>
+    <w:p>
+      <w:pPr>
+        <w:rPr>
+          <w:rFonts w:ascii="Helvetica" w:hAnsi="Helvetica"/>
+        </w:rPr>
+      </w:pPr>
+      <w:r>
+        <w:rPr>
+          <w:rFonts w:ascii="Helvetica" w:hAnsi="Helvetica"/>
+        </w:rPr>
         <w:t>o Feil: Feil må dokumenteres og fremlegges for utviklere for korreksjon i løpet av neste iterasjon. Positiv og negativ brukervennlighet bør dokumenteres og brukes som grunnlag for videre utvikling av logisk design hvis nødvendig.</w:t>
       </w:r>
     </w:p>
@@ -7477,26 +8933,40 @@
         <w:rPr>
           <w:rFonts w:ascii="Helvetica" w:hAnsi="Helvetica"/>
         </w:rPr>
-        <w:t>o utrustning: innlogging (studenter, Admin), avlogging.</w:t>
-      </w:r>
-    </w:p>
-    <w:p>
-      <w:pPr>
+        <w:t xml:space="preserve">o utrustning: innlogging (studenter, </w:t>
+      </w:r>
+      <w:proofErr w:type="spellStart"/>
+      <w:r>
         <w:rPr>
           <w:rFonts w:ascii="Helvetica" w:hAnsi="Helvetica"/>
         </w:rPr>
-      </w:pPr>
-    </w:p>
-    <w:p>
-      <w:pPr>
+        <w:t>Admin</w:t>
+      </w:r>
+      <w:proofErr w:type="spellEnd"/>
+      <w:r>
         <w:rPr>
           <w:rFonts w:ascii="Helvetica" w:hAnsi="Helvetica"/>
         </w:rPr>
-      </w:pPr>
-      <w:r>
+        <w:t>), avlogging.</w:t>
+      </w:r>
+    </w:p>
+    <w:p>
+      <w:pPr>
         <w:rPr>
           <w:rFonts w:ascii="Helvetica" w:hAnsi="Helvetica"/>
         </w:rPr>
+      </w:pPr>
+    </w:p>
+    <w:p>
+      <w:pPr>
+        <w:rPr>
+          <w:rFonts w:ascii="Helvetica" w:hAnsi="Helvetica"/>
+        </w:rPr>
+      </w:pPr>
+      <w:r>
+        <w:rPr>
+          <w:rFonts w:ascii="Helvetica" w:hAnsi="Helvetica"/>
+        </w:rPr>
         <w:t>o Feil: Feil vil bli dokumentert og delegert til utvikleren for korreksjon i løpet av neste iterasjon.</w:t>
       </w:r>
     </w:p>
@@ -7517,26 +8987,40 @@
         <w:rPr>
           <w:rFonts w:ascii="Helvetica" w:hAnsi="Helvetica"/>
         </w:rPr>
-        <w:t>o Godkjent: Fungerer funksjonene som beskrevet rev i Use case så han akseptert del av produktet.</w:t>
-      </w:r>
-    </w:p>
-    <w:p>
-      <w:pPr>
+        <w:t xml:space="preserve">o Godkjent: Fungerer funksjonene som beskrevet rev i </w:t>
+      </w:r>
+      <w:proofErr w:type="spellStart"/>
+      <w:r>
         <w:rPr>
           <w:rFonts w:ascii="Helvetica" w:hAnsi="Helvetica"/>
         </w:rPr>
-      </w:pPr>
-    </w:p>
-    <w:p>
-      <w:pPr>
+        <w:t>Use</w:t>
+      </w:r>
+      <w:proofErr w:type="spellEnd"/>
+      <w:r>
         <w:rPr>
           <w:rFonts w:ascii="Helvetica" w:hAnsi="Helvetica"/>
         </w:rPr>
-      </w:pPr>
-      <w:r>
+        <w:t xml:space="preserve"> case så han akseptert del av produktet.</w:t>
+      </w:r>
+    </w:p>
+    <w:p>
+      <w:pPr>
         <w:rPr>
           <w:rFonts w:ascii="Helvetica" w:hAnsi="Helvetica"/>
         </w:rPr>
+      </w:pPr>
+    </w:p>
+    <w:p>
+      <w:pPr>
+        <w:rPr>
+          <w:rFonts w:ascii="Helvetica" w:hAnsi="Helvetica"/>
+        </w:rPr>
+      </w:pPr>
+      <w:r>
+        <w:rPr>
+          <w:rFonts w:ascii="Helvetica" w:hAnsi="Helvetica"/>
+        </w:rPr>
         <w:t>o Brukervennlighet: I iterasjon 1, de grunnleggende prinsippene bak brukervennlighet for å bli tatt vare på og produktet vil bli oppfattet som intuitivt, enkelt og selvforklarende.</w:t>
       </w:r>
     </w:p>
@@ -7546,11 +9030,19 @@
           <w:rFonts w:ascii="Helvetica" w:hAnsi="Helvetica"/>
         </w:rPr>
       </w:pPr>
+      <w:proofErr w:type="spellStart"/>
       <w:r>
         <w:rPr>
           <w:rFonts w:ascii="Helvetica" w:hAnsi="Helvetica"/>
         </w:rPr>
-        <w:t>Usability bør testes av et panel bestående av produktsjef og programmene.</w:t>
+        <w:t>Usability</w:t>
+      </w:r>
+      <w:proofErr w:type="spellEnd"/>
+      <w:r>
+        <w:rPr>
+          <w:rFonts w:ascii="Helvetica" w:hAnsi="Helvetica"/>
+        </w:rPr>
+        <w:t xml:space="preserve"> bør testes av et panel bestående av produktsjef og programmene.</w:t>
       </w:r>
     </w:p>
     <w:p>
@@ -7627,14 +9119,14 @@
           <w:rFonts w:ascii="Helvetica" w:eastAsia="Times New Roman" w:hAnsi="Helvetica" w:cstheme="majorHAnsi"/>
         </w:rPr>
       </w:pPr>
-      <w:bookmarkStart w:id="14" w:name="_Toc287868762"/>
+      <w:bookmarkStart w:id="13" w:name="_Toc287868762"/>
       <w:r>
         <w:rPr>
           <w:rFonts w:ascii="Helvetica" w:eastAsia="Times New Roman" w:hAnsi="Helvetica" w:cstheme="majorHAnsi"/>
         </w:rPr>
         <w:t>Stabiliseringsfasen</w:t>
       </w:r>
-      <w:bookmarkEnd w:id="14"/>
+      <w:bookmarkEnd w:id="13"/>
     </w:p>
     <w:p>
       <w:r>
@@ -7659,24 +9151,24 @@
           <w:rFonts w:ascii="Helvetica" w:eastAsia="Times New Roman" w:hAnsi="Helvetica" w:cstheme="majorHAnsi"/>
         </w:rPr>
       </w:pPr>
-      <w:bookmarkStart w:id="15" w:name="_Toc287868763"/>
+      <w:bookmarkStart w:id="14" w:name="_Toc287868763"/>
       <w:r>
         <w:rPr>
           <w:rFonts w:ascii="Helvetica" w:eastAsia="Times New Roman" w:hAnsi="Helvetica" w:cstheme="majorHAnsi"/>
         </w:rPr>
         <w:t>Utrullingsfasen</w:t>
       </w:r>
+      <w:bookmarkEnd w:id="14"/>
+    </w:p>
+    <w:p>
+      <w:pPr>
+        <w:pStyle w:val="Heading1"/>
+      </w:pPr>
+      <w:bookmarkStart w:id="15" w:name="_Toc287868764"/>
+      <w:r>
+        <w:t>Prosjektrapport</w:t>
+      </w:r>
       <w:bookmarkEnd w:id="15"/>
-    </w:p>
-    <w:p>
-      <w:pPr>
-        <w:pStyle w:val="Heading1"/>
-      </w:pPr>
-      <w:bookmarkStart w:id="16" w:name="_Toc287868764"/>
-      <w:r>
-        <w:t>Prosjektrapport</w:t>
-      </w:r>
-      <w:bookmarkEnd w:id="16"/>
     </w:p>
     <w:p/>
     <w:p>
@@ -7735,7 +9227,21 @@
         <w:rPr>
           <w:rFonts w:ascii="Helvetica" w:hAnsi="Helvetica" w:cs="Times New Roman"/>
         </w:rPr>
-        <w:t xml:space="preserve">t etter første uken med prosjektet. Alle er på samme side når det kommer til arbeidsoppgaver og karaktermål. Vi hadde litt trøbbel de første dagene siden vi manglet 2 stykker på gruppen pga sykdom og ikke oppmøtt elev, så vi fikk litt skeiv arbeidsfordeling i </w:t>
+        <w:t xml:space="preserve">t etter første uken med prosjektet. Alle er på samme side når det kommer til arbeidsoppgaver og karaktermål. Vi hadde litt trøbbel de første dagene siden vi manglet 2 stykker på gruppen </w:t>
+      </w:r>
+      <w:proofErr w:type="spellStart"/>
+      <w:r>
+        <w:rPr>
+          <w:rFonts w:ascii="Helvetica" w:hAnsi="Helvetica" w:cs="Times New Roman"/>
+        </w:rPr>
+        <w:t>pga</w:t>
+      </w:r>
+      <w:proofErr w:type="spellEnd"/>
+      <w:r>
+        <w:rPr>
+          <w:rFonts w:ascii="Helvetica" w:hAnsi="Helvetica" w:cs="Times New Roman"/>
+        </w:rPr>
+        <w:t xml:space="preserve"> sykdom og ikke oppmøtt elev, så vi fikk litt skeiv arbeidsfordeling i </w:t>
       </w:r>
       <w:r>
         <w:rPr>
@@ -7829,7 +9335,21 @@
         <w:rPr>
           <w:rFonts w:ascii="Helvetica" w:hAnsi="Helvetica" w:cs="Times New Roman"/>
         </w:rPr>
-        <w:t>nkle funksjoner som innlogging på localhost (lokalt)</w:t>
+        <w:t xml:space="preserve">nkle funksjoner som innlogging på </w:t>
+      </w:r>
+      <w:proofErr w:type="spellStart"/>
+      <w:r>
+        <w:rPr>
+          <w:rFonts w:ascii="Helvetica" w:hAnsi="Helvetica" w:cs="Times New Roman"/>
+        </w:rPr>
+        <w:t>localhost</w:t>
+      </w:r>
+      <w:proofErr w:type="spellEnd"/>
+      <w:r>
+        <w:rPr>
+          <w:rFonts w:ascii="Helvetica" w:hAnsi="Helvetica" w:cs="Times New Roman"/>
+        </w:rPr>
+        <w:t xml:space="preserve"> (lokalt)</w:t>
       </w:r>
       <w:r>
         <w:rPr>
@@ -7837,7 +9357,7 @@
         </w:rPr>
         <w:t xml:space="preserve">, men ikke på </w:t>
       </w:r>
-      <w:hyperlink r:id="rId26" w:history="1">
+      <w:hyperlink r:id="rId27" w:history="1">
         <w:r>
           <w:rPr>
             <w:rStyle w:val="Hyperlink"/>
@@ -7904,8 +9424,6 @@
         </w:rPr>
         <w:t xml:space="preserve">Til å starte med slet utviklerne med PHP og oppkoblingen mot databasen vi bruker, men på slutten av denne iterasjonen har det meste falt på plass. Utviklerne har fått større forståelse på PHP som vil hjelpe oss videre i neste iterasjon. </w:t>
       </w:r>
-      <w:bookmarkStart w:id="17" w:name="_GoBack"/>
-      <w:bookmarkEnd w:id="17"/>
     </w:p>
     <w:p>
       <w:pPr>
@@ -7915,6 +9433,7 @@
           <w:rFonts w:ascii="Helvetica" w:eastAsia="Times New Roman" w:hAnsi="Helvetica" w:cstheme="majorHAnsi"/>
         </w:rPr>
       </w:pPr>
+      <w:bookmarkStart w:id="16" w:name="_Toc287868765"/>
     </w:p>
     <w:p>
       <w:pPr>
@@ -7933,95 +9452,13 @@
           <w:rFonts w:ascii="Helvetica" w:eastAsia="Times New Roman" w:hAnsi="Helvetica" w:cstheme="majorHAnsi"/>
         </w:rPr>
       </w:pPr>
-    </w:p>
-    <w:p>
-      <w:pPr>
-        <w:pStyle w:val="Heading2"/>
-        <w:spacing w:line="360" w:lineRule="auto"/>
+      <w:r>
         <w:rPr>
           <w:rFonts w:ascii="Helvetica" w:eastAsia="Times New Roman" w:hAnsi="Helvetica" w:cstheme="majorHAnsi"/>
         </w:rPr>
-      </w:pPr>
-    </w:p>
-    <w:p>
-      <w:pPr>
-        <w:pStyle w:val="Heading2"/>
-        <w:spacing w:line="360" w:lineRule="auto"/>
-        <w:rPr>
-          <w:rFonts w:ascii="Helvetica" w:eastAsia="Times New Roman" w:hAnsi="Helvetica" w:cstheme="majorHAnsi"/>
-        </w:rPr>
-      </w:pPr>
-    </w:p>
-    <w:p>
-      <w:pPr>
-        <w:pStyle w:val="Heading2"/>
-        <w:spacing w:line="360" w:lineRule="auto"/>
-        <w:rPr>
-          <w:rFonts w:ascii="Helvetica" w:eastAsia="Times New Roman" w:hAnsi="Helvetica" w:cstheme="majorHAnsi"/>
-        </w:rPr>
-      </w:pPr>
-    </w:p>
-    <w:p>
-      <w:pPr>
-        <w:pStyle w:val="Heading2"/>
-        <w:spacing w:line="360" w:lineRule="auto"/>
-        <w:rPr>
-          <w:rFonts w:ascii="Helvetica" w:eastAsia="Times New Roman" w:hAnsi="Helvetica" w:cstheme="majorHAnsi"/>
-        </w:rPr>
-      </w:pPr>
-    </w:p>
-    <w:p>
-      <w:pPr>
-        <w:pStyle w:val="Heading2"/>
-        <w:spacing w:line="360" w:lineRule="auto"/>
-        <w:rPr>
-          <w:rFonts w:ascii="Helvetica" w:eastAsia="Times New Roman" w:hAnsi="Helvetica" w:cstheme="majorHAnsi"/>
-        </w:rPr>
-      </w:pPr>
-    </w:p>
-    <w:p>
-      <w:pPr>
-        <w:pStyle w:val="Heading2"/>
-        <w:spacing w:line="360" w:lineRule="auto"/>
-        <w:rPr>
-          <w:rFonts w:ascii="Helvetica" w:eastAsia="Times New Roman" w:hAnsi="Helvetica" w:cstheme="majorHAnsi"/>
-        </w:rPr>
-      </w:pPr>
-    </w:p>
-    <w:p>
-      <w:pPr>
-        <w:pStyle w:val="Heading2"/>
-        <w:spacing w:line="360" w:lineRule="auto"/>
-        <w:rPr>
-          <w:rFonts w:ascii="Helvetica" w:eastAsia="Times New Roman" w:hAnsi="Helvetica" w:cstheme="majorHAnsi"/>
-        </w:rPr>
-      </w:pPr>
-    </w:p>
-    <w:p>
-      <w:pPr>
-        <w:pStyle w:val="Heading2"/>
-        <w:spacing w:line="360" w:lineRule="auto"/>
-        <w:rPr>
-          <w:rFonts w:ascii="Helvetica" w:eastAsia="Times New Roman" w:hAnsi="Helvetica" w:cstheme="majorHAnsi"/>
-        </w:rPr>
-      </w:pPr>
-    </w:p>
-    <w:p>
-      <w:pPr>
-        <w:pStyle w:val="Heading2"/>
-        <w:spacing w:line="360" w:lineRule="auto"/>
-        <w:rPr>
-          <w:rFonts w:ascii="Helvetica" w:eastAsia="Times New Roman" w:hAnsi="Helvetica" w:cstheme="majorHAnsi"/>
-        </w:rPr>
-      </w:pPr>
-      <w:bookmarkStart w:id="18" w:name="_Toc287868765"/>
-      <w:r>
-        <w:rPr>
-          <w:rFonts w:ascii="Helvetica" w:eastAsia="Times New Roman" w:hAnsi="Helvetica" w:cstheme="majorHAnsi"/>
-        </w:rPr>
         <w:t>Referanser/litteraturliste</w:t>
       </w:r>
-      <w:bookmarkEnd w:id="18"/>
+      <w:bookmarkEnd w:id="16"/>
     </w:p>
     <w:p>
       <w:pPr>
@@ -8040,8 +9477,49 @@
           <w:rFonts w:ascii="Helvetica" w:eastAsiaTheme="minorEastAsia" w:hAnsi="Helvetica" w:cs="Times New Roman"/>
           <w:lang w:eastAsia="en-US"/>
         </w:rPr>
-        <w:t>Artefakter fra MSF til bruk i PJ2100 Iterativt webprosjekt v.2 fra PJ210 emneside på it’s learning</w:t>
-      </w:r>
+        <w:t xml:space="preserve">Artefakter fra MSF til bruk i PJ2100 Iterativt </w:t>
+      </w:r>
+      <w:proofErr w:type="spellStart"/>
+      <w:r>
+        <w:rPr>
+          <w:rFonts w:ascii="Helvetica" w:eastAsiaTheme="minorEastAsia" w:hAnsi="Helvetica" w:cs="Times New Roman"/>
+          <w:lang w:eastAsia="en-US"/>
+        </w:rPr>
+        <w:t>webprosjekt</w:t>
+      </w:r>
+      <w:proofErr w:type="spellEnd"/>
+      <w:r>
+        <w:rPr>
+          <w:rFonts w:ascii="Helvetica" w:eastAsiaTheme="minorEastAsia" w:hAnsi="Helvetica" w:cs="Times New Roman"/>
+          <w:lang w:eastAsia="en-US"/>
+        </w:rPr>
+        <w:t xml:space="preserve"> v.2 fra PJ210 emneside på </w:t>
+      </w:r>
+      <w:proofErr w:type="spellStart"/>
+      <w:r>
+        <w:rPr>
+          <w:rFonts w:ascii="Helvetica" w:eastAsiaTheme="minorEastAsia" w:hAnsi="Helvetica" w:cs="Times New Roman"/>
+          <w:lang w:eastAsia="en-US"/>
+        </w:rPr>
+        <w:t>it’s</w:t>
+      </w:r>
+      <w:proofErr w:type="spellEnd"/>
+      <w:r>
+        <w:rPr>
+          <w:rFonts w:ascii="Helvetica" w:eastAsiaTheme="minorEastAsia" w:hAnsi="Helvetica" w:cs="Times New Roman"/>
+          <w:lang w:eastAsia="en-US"/>
+        </w:rPr>
+        <w:t xml:space="preserve"> </w:t>
+      </w:r>
+      <w:proofErr w:type="spellStart"/>
+      <w:r>
+        <w:rPr>
+          <w:rFonts w:ascii="Helvetica" w:eastAsiaTheme="minorEastAsia" w:hAnsi="Helvetica" w:cs="Times New Roman"/>
+          <w:lang w:eastAsia="en-US"/>
+        </w:rPr>
+        <w:t>learning</w:t>
+      </w:r>
+      <w:proofErr w:type="spellEnd"/>
     </w:p>
     <w:p>
       <w:pPr>
@@ -8240,14 +9718,14 @@
           <w:rFonts w:ascii="Helvetica" w:eastAsia="Times New Roman" w:hAnsi="Helvetica" w:cstheme="majorHAnsi"/>
         </w:rPr>
       </w:pPr>
-      <w:bookmarkStart w:id="19" w:name="_Toc287868766"/>
+      <w:bookmarkStart w:id="17" w:name="_Toc287868766"/>
       <w:r>
         <w:rPr>
           <w:rFonts w:ascii="Helvetica" w:eastAsia="Times New Roman" w:hAnsi="Helvetica" w:cstheme="majorHAnsi"/>
         </w:rPr>
         <w:t>Vedlegg</w:t>
       </w:r>
-      <w:bookmarkEnd w:id="19"/>
+      <w:bookmarkEnd w:id="17"/>
     </w:p>
     <w:p>
       <w:pPr>
@@ -8272,6 +9750,7 @@
           <w:sz w:val="24"/>
         </w:rPr>
       </w:pPr>
+      <w:proofErr w:type="spellStart"/>
       <w:r>
         <w:rPr>
           <w:rFonts w:ascii="Helvetica" w:eastAsia="Times New Roman" w:hAnsi="Helvetica" w:cstheme="majorHAnsi"/>
@@ -8280,6 +9759,7 @@
         </w:rPr>
         <w:t>Gruppekontrakt</w:t>
       </w:r>
+      <w:proofErr w:type="spellEnd"/>
     </w:p>
     <w:p>
       <w:pPr>
@@ -8295,13 +9775,23 @@
           <w:sz w:val="24"/>
         </w:rPr>
       </w:pPr>
+      <w:proofErr w:type="spellStart"/>
       <w:r>
         <w:rPr>
           <w:rFonts w:ascii="Helvetica" w:eastAsia="Times New Roman" w:hAnsi="Helvetica" w:cstheme="majorHAnsi"/>
           <w:b w:val="0"/>
           <w:sz w:val="24"/>
         </w:rPr>
-        <w:t>Risikoplan og revidert versjon</w:t>
+        <w:t>Risikoplan</w:t>
+      </w:r>
+      <w:proofErr w:type="spellEnd"/>
+      <w:r>
+        <w:rPr>
+          <w:rFonts w:ascii="Helvetica" w:eastAsia="Times New Roman" w:hAnsi="Helvetica" w:cstheme="majorHAnsi"/>
+          <w:b w:val="0"/>
+          <w:sz w:val="24"/>
+        </w:rPr>
+        <w:t xml:space="preserve"> og revidert versjon</w:t>
       </w:r>
     </w:p>
     <w:p>
@@ -8347,8 +9837,18 @@
           <w:b w:val="0"/>
           <w:sz w:val="24"/>
         </w:rPr>
-        <w:t>Installasjonsskript</w:t>
-      </w:r>
+        <w:t xml:space="preserve">Utskrift </w:t>
+      </w:r>
+      <w:proofErr w:type="spellStart"/>
+      <w:r>
+        <w:rPr>
+          <w:rFonts w:ascii="Helvetica" w:eastAsia="Times New Roman" w:hAnsi="Helvetica" w:cstheme="majorHAnsi"/>
+          <w:b w:val="0"/>
+          <w:sz w:val="24"/>
+        </w:rPr>
+        <w:t>Git</w:t>
+      </w:r>
+      <w:proofErr w:type="spellEnd"/>
     </w:p>
     <w:p>
       <w:pPr>
@@ -8370,31 +9870,10 @@
           <w:b w:val="0"/>
           <w:sz w:val="24"/>
         </w:rPr>
-        <w:t>Utskrift Git</w:t>
-      </w:r>
-    </w:p>
-    <w:p>
-      <w:pPr>
-        <w:pStyle w:val="Heading5"/>
-        <w:numPr>
-          <w:ilvl w:val="0"/>
-          <w:numId w:val="7"/>
-        </w:numPr>
-        <w:spacing w:line="360" w:lineRule="auto"/>
-        <w:rPr>
-          <w:rFonts w:ascii="Helvetica" w:eastAsia="Times New Roman" w:hAnsi="Helvetica" w:cstheme="majorHAnsi"/>
-          <w:b w:val="0"/>
-          <w:sz w:val="24"/>
-        </w:rPr>
-      </w:pPr>
-      <w:r>
-        <w:rPr>
-          <w:rFonts w:ascii="Helvetica" w:eastAsia="Times New Roman" w:hAnsi="Helvetica" w:cstheme="majorHAnsi"/>
-          <w:b w:val="0"/>
-          <w:sz w:val="24"/>
-        </w:rPr>
         <w:t>Dokumentasjon</w:t>
       </w:r>
+      <w:bookmarkStart w:id="18" w:name="_GoBack"/>
+      <w:bookmarkEnd w:id="18"/>
     </w:p>
     <w:p>
       <w:pPr>
@@ -8413,8 +9892,8 @@
       </w:pPr>
     </w:p>
     <w:sectPr>
-      <w:footerReference w:type="even" r:id="rId27"/>
-      <w:footerReference w:type="default" r:id="rId28"/>
+      <w:footerReference w:type="even" r:id="rId28"/>
+      <w:footerReference w:type="default" r:id="rId29"/>
       <w:pgSz w:w="11900" w:h="16840"/>
       <w:pgMar w:top="1440" w:right="1800" w:bottom="1440" w:left="1800" w:header="708" w:footer="708" w:gutter="0"/>
       <w:cols w:space="708"/>
@@ -8565,7 +10044,7 @@
         <w:rStyle w:val="PageNumber"/>
         <w:noProof/>
       </w:rPr>
-      <w:t>1</w:t>
+      <w:t>18</w:t>
     </w:r>
     <w:r>
       <w:rPr>
@@ -10860,6 +12339,18 @@
       </w:tblCellMar>
     </w:tblPr>
   </w:style>
+  <w:style w:type="character" w:styleId="FollowedHyperlink">
+    <w:name w:val="FollowedHyperlink"/>
+    <w:basedOn w:val="DefaultParagraphFont"/>
+    <w:uiPriority w:val="99"/>
+    <w:semiHidden/>
+    <w:unhideWhenUsed/>
+    <w:rsid w:val="006B3BFB"/>
+    <w:rPr>
+      <w:color w:val="800080" w:themeColor="followedHyperlink"/>
+      <w:u w:val="single"/>
+    </w:rPr>
+  </w:style>
 </w:styles>
 </file>
 
@@ -11424,6 +12915,18 @@
         <w:right w:w="108" w:type="dxa"/>
       </w:tblCellMar>
     </w:tblPr>
+  </w:style>
+  <w:style w:type="character" w:styleId="FollowedHyperlink">
+    <w:name w:val="FollowedHyperlink"/>
+    <w:basedOn w:val="DefaultParagraphFont"/>
+    <w:uiPriority w:val="99"/>
+    <w:semiHidden/>
+    <w:unhideWhenUsed/>
+    <w:rsid w:val="006B3BFB"/>
+    <w:rPr>
+      <w:color w:val="800080" w:themeColor="followedHyperlink"/>
+      <w:u w:val="single"/>
+    </w:rPr>
   </w:style>
 </w:styles>
 </file>
@@ -12365,7 +13868,7 @@
 </file>
 
 <file path=customXml/itemProps1.xml><?xml version="1.0" encoding="utf-8"?>
-<ds:datastoreItem xmlns:ds="http://schemas.openxmlformats.org/officeDocument/2006/customXml" ds:itemID="{FC06EC08-3686-1B46-97D4-CA25EE811DA8}">
+<ds:datastoreItem xmlns:ds="http://schemas.openxmlformats.org/officeDocument/2006/customXml" ds:itemID="{B6074E1E-CCE8-3244-97EF-148927AA0192}">
   <ds:schemaRefs>
     <ds:schemaRef ds:uri="http://schemas.openxmlformats.org/officeDocument/2006/bibliography"/>
   </ds:schemaRefs>

--- a/Iterasjon1.Final/Innlevering PJ2100.docx
+++ b/Iterasjon1.Final/Innlevering PJ2100.docx
@@ -345,18 +345,8 @@
                 <w:b/>
                 <w:color w:val="262626"/>
               </w:rPr>
-              <w:t xml:space="preserve">PJ2100 Iterativt </w:t>
+              <w:t>PJ2100 Iterativt Webprosjekt</w:t>
             </w:r>
-            <w:proofErr w:type="spellStart"/>
-            <w:r>
-              <w:rPr>
-                <w:rFonts w:ascii="Helvetica" w:hAnsi="Helvetica" w:cs="Times New Roman"/>
-                <w:b/>
-                <w:color w:val="262626"/>
-              </w:rPr>
-              <w:t>Webprosjekt</w:t>
-            </w:r>
-            <w:proofErr w:type="spellEnd"/>
           </w:p>
         </w:tc>
       </w:tr>
@@ -415,7 +405,6 @@
                 <w:color w:val="262626"/>
               </w:rPr>
             </w:pPr>
-            <w:proofErr w:type="spellStart"/>
             <w:r>
               <w:rPr>
                 <w:rFonts w:ascii="Helvetica" w:hAnsi="Helvetica" w:cs="Times New Roman"/>
@@ -424,7 +413,6 @@
               </w:rPr>
               <w:t>Webprosjekt</w:t>
             </w:r>
-            <w:proofErr w:type="spellEnd"/>
           </w:p>
         </w:tc>
       </w:tr>
@@ -1111,23 +1099,13 @@
                 <w:color w:val="262626"/>
               </w:rPr>
             </w:pPr>
-            <w:proofErr w:type="spellStart"/>
             <w:r>
               <w:rPr>
                 <w:rFonts w:ascii="Helvetica" w:hAnsi="Helvetica" w:cs="Times New Roman"/>
                 <w:b/>
                 <w:color w:val="262626"/>
               </w:rPr>
-              <w:t>Eirikur</w:t>
-            </w:r>
-            <w:proofErr w:type="spellEnd"/>
-            <w:r>
-              <w:rPr>
-                <w:rFonts w:ascii="Helvetica" w:hAnsi="Helvetica" w:cs="Times New Roman"/>
-                <w:b/>
-                <w:color w:val="262626"/>
-              </w:rPr>
-              <w:t xml:space="preserve"> Lundin</w:t>
+              <w:t>Eirikur Lundin</w:t>
             </w:r>
           </w:p>
         </w:tc>
@@ -1393,25 +1371,7 @@
                 <w:b/>
                 <w:color w:val="262626"/>
               </w:rPr>
-              <w:t xml:space="preserve">Tobias </w:t>
-            </w:r>
-            <w:proofErr w:type="spellStart"/>
-            <w:r>
-              <w:rPr>
-                <w:rFonts w:ascii="Helvetica" w:hAnsi="Helvetica" w:cs="Times New Roman"/>
-                <w:b/>
-                <w:color w:val="262626"/>
-              </w:rPr>
-              <w:t>Goulden</w:t>
-            </w:r>
-            <w:proofErr w:type="spellEnd"/>
-            <w:r>
-              <w:rPr>
-                <w:rFonts w:ascii="Helvetica" w:hAnsi="Helvetica" w:cs="Times New Roman"/>
-                <w:b/>
-                <w:color w:val="262626"/>
-              </w:rPr>
-              <w:t xml:space="preserve"> Schultz</w:t>
+              <w:t>Tobias Goulden Schultz</w:t>
             </w:r>
           </w:p>
         </w:tc>
@@ -1698,10 +1658,12 @@
         </w:p>
         <w:p>
           <w:pPr>
-            <w:pStyle w:val="TOC2"/>
-            <w:rPr>
-              <w:rFonts w:eastAsiaTheme="minorEastAsia" w:cstheme="minorBidi"/>
-              <w:b w:val="0"/>
+            <w:pStyle w:val="TOC1"/>
+            <w:tabs>
+              <w:tab w:val="right" w:leader="dot" w:pos="8290"/>
+            </w:tabs>
+            <w:rPr>
+              <w:rFonts w:asciiTheme="minorHAnsi" w:eastAsiaTheme="minorEastAsia" w:hAnsiTheme="minorHAnsi"/>
               <w:noProof/>
               <w:sz w:val="24"/>
               <w:szCs w:val="24"/>
@@ -1717,12 +1679,502 @@
           <w:r>
             <w:fldChar w:fldCharType="separate"/>
           </w:r>
+          <w:bookmarkStart w:id="0" w:name="_GoBack"/>
+          <w:bookmarkEnd w:id="0"/>
+          <w:r>
+            <w:rPr>
+              <w:rFonts w:ascii="Helvetica" w:hAnsi="Helvetica"/>
+              <w:noProof/>
+            </w:rPr>
+            <w:t>Prosjektmål og visjon</w:t>
+          </w:r>
+          <w:r>
+            <w:rPr>
+              <w:noProof/>
+            </w:rPr>
+            <w:tab/>
+          </w:r>
+          <w:r>
+            <w:rPr>
+              <w:noProof/>
+            </w:rPr>
+            <w:fldChar w:fldCharType="begin"/>
+          </w:r>
+          <w:r>
+            <w:rPr>
+              <w:noProof/>
+            </w:rPr>
+            <w:instrText xml:space="preserve"> PAGEREF _Toc287870555 \h </w:instrText>
+          </w:r>
+          <w:r>
+            <w:rPr>
+              <w:noProof/>
+            </w:rPr>
+          </w:r>
+          <w:r>
+            <w:rPr>
+              <w:noProof/>
+            </w:rPr>
+            <w:fldChar w:fldCharType="separate"/>
+          </w:r>
+          <w:r>
+            <w:rPr>
+              <w:noProof/>
+            </w:rPr>
+            <w:t>3</w:t>
+          </w:r>
+          <w:r>
+            <w:rPr>
+              <w:noProof/>
+            </w:rPr>
+            <w:fldChar w:fldCharType="end"/>
+          </w:r>
+        </w:p>
+        <w:p>
+          <w:pPr>
+            <w:pStyle w:val="TOC2"/>
+            <w:rPr>
+              <w:rFonts w:eastAsiaTheme="minorEastAsia" w:cstheme="minorBidi"/>
+              <w:b w:val="0"/>
+              <w:noProof/>
+              <w:sz w:val="24"/>
+              <w:szCs w:val="24"/>
+              <w:lang w:val="en-US" w:eastAsia="ja-JP"/>
+            </w:rPr>
+          </w:pPr>
+          <w:r>
+            <w:rPr>
+              <w:rFonts w:ascii="Helvetica" w:hAnsi="Helvetica"/>
+              <w:noProof/>
+            </w:rPr>
+            <w:t>Problemstillingen</w:t>
+          </w:r>
+          <w:r>
+            <w:rPr>
+              <w:noProof/>
+            </w:rPr>
+            <w:tab/>
+          </w:r>
+          <w:r>
+            <w:rPr>
+              <w:noProof/>
+            </w:rPr>
+            <w:fldChar w:fldCharType="begin"/>
+          </w:r>
+          <w:r>
+            <w:rPr>
+              <w:noProof/>
+            </w:rPr>
+            <w:instrText xml:space="preserve"> PAGEREF _Toc287870556 \h </w:instrText>
+          </w:r>
+          <w:r>
+            <w:rPr>
+              <w:noProof/>
+            </w:rPr>
+          </w:r>
+          <w:r>
+            <w:rPr>
+              <w:noProof/>
+            </w:rPr>
+            <w:fldChar w:fldCharType="separate"/>
+          </w:r>
+          <w:r>
+            <w:rPr>
+              <w:noProof/>
+            </w:rPr>
+            <w:t>3</w:t>
+          </w:r>
+          <w:r>
+            <w:rPr>
+              <w:noProof/>
+            </w:rPr>
+            <w:fldChar w:fldCharType="end"/>
+          </w:r>
+        </w:p>
+        <w:p>
+          <w:pPr>
+            <w:pStyle w:val="TOC2"/>
+            <w:rPr>
+              <w:rFonts w:eastAsiaTheme="minorEastAsia" w:cstheme="minorBidi"/>
+              <w:b w:val="0"/>
+              <w:noProof/>
+              <w:sz w:val="24"/>
+              <w:szCs w:val="24"/>
+              <w:lang w:val="en-US" w:eastAsia="ja-JP"/>
+            </w:rPr>
+          </w:pPr>
+          <w:r>
+            <w:rPr>
+              <w:rFonts w:ascii="Helvetica" w:hAnsi="Helvetica"/>
+              <w:noProof/>
+            </w:rPr>
+            <w:t>Gruppens mål</w:t>
+          </w:r>
+          <w:r>
+            <w:rPr>
+              <w:noProof/>
+            </w:rPr>
+            <w:tab/>
+          </w:r>
+          <w:r>
+            <w:rPr>
+              <w:noProof/>
+            </w:rPr>
+            <w:fldChar w:fldCharType="begin"/>
+          </w:r>
+          <w:r>
+            <w:rPr>
+              <w:noProof/>
+            </w:rPr>
+            <w:instrText xml:space="preserve"> PAGEREF _Toc287870557 \h </w:instrText>
+          </w:r>
+          <w:r>
+            <w:rPr>
+              <w:noProof/>
+            </w:rPr>
+          </w:r>
+          <w:r>
+            <w:rPr>
+              <w:noProof/>
+            </w:rPr>
+            <w:fldChar w:fldCharType="separate"/>
+          </w:r>
+          <w:r>
+            <w:rPr>
+              <w:noProof/>
+            </w:rPr>
+            <w:t>3</w:t>
+          </w:r>
+          <w:r>
+            <w:rPr>
+              <w:noProof/>
+            </w:rPr>
+            <w:fldChar w:fldCharType="end"/>
+          </w:r>
+        </w:p>
+        <w:p>
+          <w:pPr>
+            <w:pStyle w:val="TOC2"/>
+            <w:rPr>
+              <w:rFonts w:eastAsiaTheme="minorEastAsia" w:cstheme="minorBidi"/>
+              <w:b w:val="0"/>
+              <w:noProof/>
+              <w:sz w:val="24"/>
+              <w:szCs w:val="24"/>
+              <w:lang w:val="en-US" w:eastAsia="ja-JP"/>
+            </w:rPr>
+          </w:pPr>
+          <w:r>
+            <w:rPr>
+              <w:rFonts w:ascii="Helvetica" w:hAnsi="Helvetica"/>
+              <w:noProof/>
+            </w:rPr>
+            <w:t>Gruppens visjon</w:t>
+          </w:r>
+          <w:r>
+            <w:rPr>
+              <w:noProof/>
+            </w:rPr>
+            <w:tab/>
+          </w:r>
+          <w:r>
+            <w:rPr>
+              <w:noProof/>
+            </w:rPr>
+            <w:fldChar w:fldCharType="begin"/>
+          </w:r>
+          <w:r>
+            <w:rPr>
+              <w:noProof/>
+            </w:rPr>
+            <w:instrText xml:space="preserve"> PAGEREF _Toc287870558 \h </w:instrText>
+          </w:r>
+          <w:r>
+            <w:rPr>
+              <w:noProof/>
+            </w:rPr>
+          </w:r>
+          <w:r>
+            <w:rPr>
+              <w:noProof/>
+            </w:rPr>
+            <w:fldChar w:fldCharType="separate"/>
+          </w:r>
+          <w:r>
+            <w:rPr>
+              <w:noProof/>
+            </w:rPr>
+            <w:t>3</w:t>
+          </w:r>
+          <w:r>
+            <w:rPr>
+              <w:noProof/>
+            </w:rPr>
+            <w:fldChar w:fldCharType="end"/>
+          </w:r>
+        </w:p>
+        <w:p>
+          <w:pPr>
+            <w:pStyle w:val="TOC2"/>
+            <w:rPr>
+              <w:rFonts w:eastAsiaTheme="minorEastAsia" w:cstheme="minorBidi"/>
+              <w:b w:val="0"/>
+              <w:noProof/>
+              <w:sz w:val="24"/>
+              <w:szCs w:val="24"/>
+              <w:lang w:val="en-US" w:eastAsia="ja-JP"/>
+            </w:rPr>
+          </w:pPr>
+          <w:r>
+            <w:rPr>
+              <w:rFonts w:ascii="Helvetica" w:hAnsi="Helvetica"/>
+              <w:noProof/>
+            </w:rPr>
+            <w:t>Gruppefordeling</w:t>
+          </w:r>
+          <w:r>
+            <w:rPr>
+              <w:noProof/>
+            </w:rPr>
+            <w:tab/>
+          </w:r>
+          <w:r>
+            <w:rPr>
+              <w:noProof/>
+            </w:rPr>
+            <w:fldChar w:fldCharType="begin"/>
+          </w:r>
+          <w:r>
+            <w:rPr>
+              <w:noProof/>
+            </w:rPr>
+            <w:instrText xml:space="preserve"> PAGEREF _Toc287870559 \h </w:instrText>
+          </w:r>
+          <w:r>
+            <w:rPr>
+              <w:noProof/>
+            </w:rPr>
+          </w:r>
+          <w:r>
+            <w:rPr>
+              <w:noProof/>
+            </w:rPr>
+            <w:fldChar w:fldCharType="separate"/>
+          </w:r>
+          <w:r>
+            <w:rPr>
+              <w:noProof/>
+            </w:rPr>
+            <w:t>3</w:t>
+          </w:r>
+          <w:r>
+            <w:rPr>
+              <w:noProof/>
+            </w:rPr>
+            <w:fldChar w:fldCharType="end"/>
+          </w:r>
+        </w:p>
+        <w:p>
+          <w:pPr>
+            <w:pStyle w:val="TOC2"/>
+            <w:rPr>
+              <w:rFonts w:eastAsiaTheme="minorEastAsia" w:cstheme="minorBidi"/>
+              <w:b w:val="0"/>
+              <w:noProof/>
+              <w:sz w:val="24"/>
+              <w:szCs w:val="24"/>
+              <w:lang w:val="en-US" w:eastAsia="ja-JP"/>
+            </w:rPr>
+          </w:pPr>
+          <w:r>
+            <w:rPr>
+              <w:rFonts w:ascii="Helvetica" w:hAnsi="Helvetica"/>
+              <w:noProof/>
+            </w:rPr>
+            <w:t>Gruppeansvar</w:t>
+          </w:r>
+          <w:r>
+            <w:rPr>
+              <w:noProof/>
+            </w:rPr>
+            <w:tab/>
+          </w:r>
+          <w:r>
+            <w:rPr>
+              <w:noProof/>
+            </w:rPr>
+            <w:fldChar w:fldCharType="begin"/>
+          </w:r>
+          <w:r>
+            <w:rPr>
+              <w:noProof/>
+            </w:rPr>
+            <w:instrText xml:space="preserve"> PAGEREF _Toc287870560 \h </w:instrText>
+          </w:r>
+          <w:r>
+            <w:rPr>
+              <w:noProof/>
+            </w:rPr>
+          </w:r>
+          <w:r>
+            <w:rPr>
+              <w:noProof/>
+            </w:rPr>
+            <w:fldChar w:fldCharType="separate"/>
+          </w:r>
+          <w:r>
+            <w:rPr>
+              <w:noProof/>
+            </w:rPr>
+            <w:t>4</w:t>
+          </w:r>
+          <w:r>
+            <w:rPr>
+              <w:noProof/>
+            </w:rPr>
+            <w:fldChar w:fldCharType="end"/>
+          </w:r>
+        </w:p>
+        <w:p>
+          <w:pPr>
+            <w:pStyle w:val="TOC2"/>
+            <w:rPr>
+              <w:rFonts w:eastAsiaTheme="minorEastAsia" w:cstheme="minorBidi"/>
+              <w:b w:val="0"/>
+              <w:noProof/>
+              <w:sz w:val="24"/>
+              <w:szCs w:val="24"/>
+              <w:lang w:val="en-US" w:eastAsia="ja-JP"/>
+            </w:rPr>
+          </w:pPr>
+          <w:r>
+            <w:rPr>
+              <w:rFonts w:ascii="Helvetica" w:hAnsi="Helvetica"/>
+              <w:noProof/>
+            </w:rPr>
+            <w:t>Avgrensning/Scope (Versjon 1.0)</w:t>
+          </w:r>
+          <w:r>
+            <w:rPr>
+              <w:noProof/>
+            </w:rPr>
+            <w:tab/>
+          </w:r>
+          <w:r>
+            <w:rPr>
+              <w:noProof/>
+            </w:rPr>
+            <w:fldChar w:fldCharType="begin"/>
+          </w:r>
+          <w:r>
+            <w:rPr>
+              <w:noProof/>
+            </w:rPr>
+            <w:instrText xml:space="preserve"> PAGEREF _Toc287870561 \h </w:instrText>
+          </w:r>
+          <w:r>
+            <w:rPr>
+              <w:noProof/>
+            </w:rPr>
+          </w:r>
+          <w:r>
+            <w:rPr>
+              <w:noProof/>
+            </w:rPr>
+            <w:fldChar w:fldCharType="separate"/>
+          </w:r>
+          <w:r>
+            <w:rPr>
+              <w:noProof/>
+            </w:rPr>
+            <w:t>4</w:t>
+          </w:r>
+          <w:r>
+            <w:rPr>
+              <w:noProof/>
+            </w:rPr>
+            <w:fldChar w:fldCharType="end"/>
+          </w:r>
+        </w:p>
+        <w:p>
+          <w:pPr>
+            <w:pStyle w:val="TOC2"/>
+            <w:rPr>
+              <w:rFonts w:eastAsiaTheme="minorEastAsia" w:cstheme="minorBidi"/>
+              <w:b w:val="0"/>
+              <w:noProof/>
+              <w:sz w:val="24"/>
+              <w:szCs w:val="24"/>
+              <w:lang w:val="en-US" w:eastAsia="ja-JP"/>
+            </w:rPr>
+          </w:pPr>
+          <w:r>
+            <w:rPr>
+              <w:rFonts w:ascii="Helvetica" w:hAnsi="Helvetica"/>
+              <w:noProof/>
+            </w:rPr>
+            <w:t>Avgrensning/Scope (1 iterasjonen)</w:t>
+          </w:r>
+          <w:r>
+            <w:rPr>
+              <w:noProof/>
+            </w:rPr>
+            <w:tab/>
+          </w:r>
+          <w:r>
+            <w:rPr>
+              <w:noProof/>
+            </w:rPr>
+            <w:fldChar w:fldCharType="begin"/>
+          </w:r>
+          <w:r>
+            <w:rPr>
+              <w:noProof/>
+            </w:rPr>
+            <w:instrText xml:space="preserve"> PAGEREF _Toc287870562 \h </w:instrText>
+          </w:r>
+          <w:r>
+            <w:rPr>
+              <w:noProof/>
+            </w:rPr>
+          </w:r>
+          <w:r>
+            <w:rPr>
+              <w:noProof/>
+            </w:rPr>
+            <w:fldChar w:fldCharType="separate"/>
+          </w:r>
+          <w:r>
+            <w:rPr>
+              <w:noProof/>
+            </w:rPr>
+            <w:t>4</w:t>
+          </w:r>
+          <w:r>
+            <w:rPr>
+              <w:noProof/>
+            </w:rPr>
+            <w:fldChar w:fldCharType="end"/>
+          </w:r>
+        </w:p>
+        <w:p>
+          <w:pPr>
+            <w:pStyle w:val="TOC2"/>
+            <w:rPr>
+              <w:rFonts w:eastAsiaTheme="minorEastAsia" w:cstheme="minorBidi"/>
+              <w:b w:val="0"/>
+              <w:noProof/>
+              <w:sz w:val="24"/>
+              <w:szCs w:val="24"/>
+              <w:lang w:val="en-US" w:eastAsia="ja-JP"/>
+            </w:rPr>
+          </w:pPr>
           <w:r>
             <w:rPr>
               <w:rFonts w:ascii="Helvetica" w:hAnsi="Helvetica" w:cstheme="majorHAnsi"/>
               <w:noProof/>
             </w:rPr>
-            <w:t>Visjoneringsfasen</w:t>
+            <w:t>Planleggingsfasen</w:t>
           </w:r>
           <w:r>
             <w:rPr>
@@ -1740,7 +2192,7 @@
             <w:rPr>
               <w:noProof/>
             </w:rPr>
-            <w:instrText xml:space="preserve"> PAGEREF _Toc287868748 \h </w:instrText>
+            <w:instrText xml:space="preserve"> PAGEREF _Toc287870563 \h </w:instrText>
           </w:r>
           <w:r>
             <w:rPr>
@@ -1757,7 +2209,7 @@
             <w:rPr>
               <w:noProof/>
             </w:rPr>
-            <w:t>2</w:t>
+            <w:t>4</w:t>
           </w:r>
           <w:r>
             <w:rPr>
@@ -1785,7 +2237,7 @@
               <w:rFonts w:ascii="Helvetica" w:hAnsi="Helvetica"/>
               <w:noProof/>
             </w:rPr>
-            <w:t>Prosjektmål og visjon</w:t>
+            <w:t>Konseptuelt Design</w:t>
           </w:r>
           <w:r>
             <w:rPr>
@@ -1803,7 +2255,7 @@
             <w:rPr>
               <w:noProof/>
             </w:rPr>
-            <w:instrText xml:space="preserve"> PAGEREF _Toc287868749 \h </w:instrText>
+            <w:instrText xml:space="preserve"> PAGEREF _Toc287870564 \h </w:instrText>
           </w:r>
           <w:r>
             <w:rPr>
@@ -1820,495 +2272,7 @@
             <w:rPr>
               <w:noProof/>
             </w:rPr>
-            <w:t>3</w:t>
-          </w:r>
-          <w:r>
-            <w:rPr>
-              <w:noProof/>
-            </w:rPr>
-            <w:fldChar w:fldCharType="end"/>
-          </w:r>
-        </w:p>
-        <w:p>
-          <w:pPr>
-            <w:pStyle w:val="TOC2"/>
-            <w:rPr>
-              <w:rFonts w:eastAsiaTheme="minorEastAsia" w:cstheme="minorBidi"/>
-              <w:b w:val="0"/>
-              <w:noProof/>
-              <w:sz w:val="24"/>
-              <w:szCs w:val="24"/>
-              <w:lang w:val="en-US" w:eastAsia="ja-JP"/>
-            </w:rPr>
-          </w:pPr>
-          <w:r>
-            <w:rPr>
-              <w:rFonts w:ascii="Helvetica" w:hAnsi="Helvetica"/>
-              <w:noProof/>
-            </w:rPr>
-            <w:t>Problemstillingen</w:t>
-          </w:r>
-          <w:r>
-            <w:rPr>
-              <w:noProof/>
-            </w:rPr>
-            <w:tab/>
-          </w:r>
-          <w:r>
-            <w:rPr>
-              <w:noProof/>
-            </w:rPr>
-            <w:fldChar w:fldCharType="begin"/>
-          </w:r>
-          <w:r>
-            <w:rPr>
-              <w:noProof/>
-            </w:rPr>
-            <w:instrText xml:space="preserve"> PAGEREF _Toc287868750 \h </w:instrText>
-          </w:r>
-          <w:r>
-            <w:rPr>
-              <w:noProof/>
-            </w:rPr>
-          </w:r>
-          <w:r>
-            <w:rPr>
-              <w:noProof/>
-            </w:rPr>
-            <w:fldChar w:fldCharType="separate"/>
-          </w:r>
-          <w:r>
-            <w:rPr>
-              <w:noProof/>
-            </w:rPr>
-            <w:t>3</w:t>
-          </w:r>
-          <w:r>
-            <w:rPr>
-              <w:noProof/>
-            </w:rPr>
-            <w:fldChar w:fldCharType="end"/>
-          </w:r>
-        </w:p>
-        <w:p>
-          <w:pPr>
-            <w:pStyle w:val="TOC2"/>
-            <w:rPr>
-              <w:rFonts w:eastAsiaTheme="minorEastAsia" w:cstheme="minorBidi"/>
-              <w:b w:val="0"/>
-              <w:noProof/>
-              <w:sz w:val="24"/>
-              <w:szCs w:val="24"/>
-              <w:lang w:val="en-US" w:eastAsia="ja-JP"/>
-            </w:rPr>
-          </w:pPr>
-          <w:r>
-            <w:rPr>
-              <w:rFonts w:ascii="Helvetica" w:hAnsi="Helvetica"/>
-              <w:noProof/>
-            </w:rPr>
-            <w:t>Gruppens mål</w:t>
-          </w:r>
-          <w:r>
-            <w:rPr>
-              <w:noProof/>
-            </w:rPr>
-            <w:tab/>
-          </w:r>
-          <w:r>
-            <w:rPr>
-              <w:noProof/>
-            </w:rPr>
-            <w:fldChar w:fldCharType="begin"/>
-          </w:r>
-          <w:r>
-            <w:rPr>
-              <w:noProof/>
-            </w:rPr>
-            <w:instrText xml:space="preserve"> PAGEREF _Toc287868751 \h </w:instrText>
-          </w:r>
-          <w:r>
-            <w:rPr>
-              <w:noProof/>
-            </w:rPr>
-          </w:r>
-          <w:r>
-            <w:rPr>
-              <w:noProof/>
-            </w:rPr>
-            <w:fldChar w:fldCharType="separate"/>
-          </w:r>
-          <w:r>
-            <w:rPr>
-              <w:noProof/>
-            </w:rPr>
-            <w:t>3</w:t>
-          </w:r>
-          <w:r>
-            <w:rPr>
-              <w:noProof/>
-            </w:rPr>
-            <w:fldChar w:fldCharType="end"/>
-          </w:r>
-        </w:p>
-        <w:p>
-          <w:pPr>
-            <w:pStyle w:val="TOC2"/>
-            <w:rPr>
-              <w:rFonts w:eastAsiaTheme="minorEastAsia" w:cstheme="minorBidi"/>
-              <w:b w:val="0"/>
-              <w:noProof/>
-              <w:sz w:val="24"/>
-              <w:szCs w:val="24"/>
-              <w:lang w:val="en-US" w:eastAsia="ja-JP"/>
-            </w:rPr>
-          </w:pPr>
-          <w:r>
-            <w:rPr>
-              <w:rFonts w:ascii="Helvetica" w:hAnsi="Helvetica"/>
-              <w:noProof/>
-            </w:rPr>
-            <w:t>Gruppens visjon</w:t>
-          </w:r>
-          <w:r>
-            <w:rPr>
-              <w:noProof/>
-            </w:rPr>
-            <w:tab/>
-          </w:r>
-          <w:r>
-            <w:rPr>
-              <w:noProof/>
-            </w:rPr>
-            <w:fldChar w:fldCharType="begin"/>
-          </w:r>
-          <w:r>
-            <w:rPr>
-              <w:noProof/>
-            </w:rPr>
-            <w:instrText xml:space="preserve"> PAGEREF _Toc287868752 \h </w:instrText>
-          </w:r>
-          <w:r>
-            <w:rPr>
-              <w:noProof/>
-            </w:rPr>
-          </w:r>
-          <w:r>
-            <w:rPr>
-              <w:noProof/>
-            </w:rPr>
-            <w:fldChar w:fldCharType="separate"/>
-          </w:r>
-          <w:r>
-            <w:rPr>
-              <w:noProof/>
-            </w:rPr>
-            <w:t>3</w:t>
-          </w:r>
-          <w:r>
-            <w:rPr>
-              <w:noProof/>
-            </w:rPr>
-            <w:fldChar w:fldCharType="end"/>
-          </w:r>
-        </w:p>
-        <w:p>
-          <w:pPr>
-            <w:pStyle w:val="TOC2"/>
-            <w:rPr>
-              <w:rFonts w:eastAsiaTheme="minorEastAsia" w:cstheme="minorBidi"/>
-              <w:b w:val="0"/>
-              <w:noProof/>
-              <w:sz w:val="24"/>
-              <w:szCs w:val="24"/>
-              <w:lang w:val="en-US" w:eastAsia="ja-JP"/>
-            </w:rPr>
-          </w:pPr>
-          <w:r>
-            <w:rPr>
-              <w:rFonts w:ascii="Helvetica" w:hAnsi="Helvetica"/>
-              <w:noProof/>
-            </w:rPr>
-            <w:t>Gruppefordeling</w:t>
-          </w:r>
-          <w:r>
-            <w:rPr>
-              <w:noProof/>
-            </w:rPr>
-            <w:tab/>
-          </w:r>
-          <w:r>
-            <w:rPr>
-              <w:noProof/>
-            </w:rPr>
-            <w:fldChar w:fldCharType="begin"/>
-          </w:r>
-          <w:r>
-            <w:rPr>
-              <w:noProof/>
-            </w:rPr>
-            <w:instrText xml:space="preserve"> PAGEREF _Toc287868753 \h </w:instrText>
-          </w:r>
-          <w:r>
-            <w:rPr>
-              <w:noProof/>
-            </w:rPr>
-          </w:r>
-          <w:r>
-            <w:rPr>
-              <w:noProof/>
-            </w:rPr>
-            <w:fldChar w:fldCharType="separate"/>
-          </w:r>
-          <w:r>
-            <w:rPr>
-              <w:noProof/>
-            </w:rPr>
-            <w:t>3</w:t>
-          </w:r>
-          <w:r>
-            <w:rPr>
-              <w:noProof/>
-            </w:rPr>
-            <w:fldChar w:fldCharType="end"/>
-          </w:r>
-        </w:p>
-        <w:p>
-          <w:pPr>
-            <w:pStyle w:val="TOC2"/>
-            <w:rPr>
-              <w:rFonts w:eastAsiaTheme="minorEastAsia" w:cstheme="minorBidi"/>
-              <w:b w:val="0"/>
-              <w:noProof/>
-              <w:sz w:val="24"/>
-              <w:szCs w:val="24"/>
-              <w:lang w:val="en-US" w:eastAsia="ja-JP"/>
-            </w:rPr>
-          </w:pPr>
-          <w:r>
-            <w:rPr>
-              <w:rFonts w:ascii="Helvetica" w:hAnsi="Helvetica"/>
-              <w:noProof/>
-            </w:rPr>
-            <w:t>Gruppeansvar</w:t>
-          </w:r>
-          <w:r>
-            <w:rPr>
-              <w:noProof/>
-            </w:rPr>
-            <w:tab/>
-          </w:r>
-          <w:r>
-            <w:rPr>
-              <w:noProof/>
-            </w:rPr>
-            <w:fldChar w:fldCharType="begin"/>
-          </w:r>
-          <w:r>
-            <w:rPr>
-              <w:noProof/>
-            </w:rPr>
-            <w:instrText xml:space="preserve"> PAGEREF _Toc287868754 \h </w:instrText>
-          </w:r>
-          <w:r>
-            <w:rPr>
-              <w:noProof/>
-            </w:rPr>
-          </w:r>
-          <w:r>
-            <w:rPr>
-              <w:noProof/>
-            </w:rPr>
-            <w:fldChar w:fldCharType="separate"/>
-          </w:r>
-          <w:r>
-            <w:rPr>
-              <w:noProof/>
-            </w:rPr>
-            <w:t>4</w:t>
-          </w:r>
-          <w:r>
-            <w:rPr>
-              <w:noProof/>
-            </w:rPr>
-            <w:fldChar w:fldCharType="end"/>
-          </w:r>
-        </w:p>
-        <w:p>
-          <w:pPr>
-            <w:pStyle w:val="TOC2"/>
-            <w:rPr>
-              <w:rFonts w:eastAsiaTheme="minorEastAsia" w:cstheme="minorBidi"/>
-              <w:b w:val="0"/>
-              <w:noProof/>
-              <w:sz w:val="24"/>
-              <w:szCs w:val="24"/>
-              <w:lang w:val="en-US" w:eastAsia="ja-JP"/>
-            </w:rPr>
-          </w:pPr>
-          <w:r>
-            <w:rPr>
-              <w:rFonts w:ascii="Helvetica" w:hAnsi="Helvetica"/>
-              <w:noProof/>
-            </w:rPr>
-            <w:t>Avgrensning/Scope (Versjon 1.0)</w:t>
-          </w:r>
-          <w:r>
-            <w:rPr>
-              <w:noProof/>
-            </w:rPr>
-            <w:tab/>
-          </w:r>
-          <w:r>
-            <w:rPr>
-              <w:noProof/>
-            </w:rPr>
-            <w:fldChar w:fldCharType="begin"/>
-          </w:r>
-          <w:r>
-            <w:rPr>
-              <w:noProof/>
-            </w:rPr>
-            <w:instrText xml:space="preserve"> PAGEREF _Toc287868755 \h </w:instrText>
-          </w:r>
-          <w:r>
-            <w:rPr>
-              <w:noProof/>
-            </w:rPr>
-          </w:r>
-          <w:r>
-            <w:rPr>
-              <w:noProof/>
-            </w:rPr>
-            <w:fldChar w:fldCharType="separate"/>
-          </w:r>
-          <w:r>
-            <w:rPr>
-              <w:noProof/>
-            </w:rPr>
-            <w:t>4</w:t>
-          </w:r>
-          <w:r>
-            <w:rPr>
-              <w:noProof/>
-            </w:rPr>
-            <w:fldChar w:fldCharType="end"/>
-          </w:r>
-        </w:p>
-        <w:p>
-          <w:pPr>
-            <w:pStyle w:val="TOC2"/>
-            <w:rPr>
-              <w:rFonts w:eastAsiaTheme="minorEastAsia" w:cstheme="minorBidi"/>
-              <w:b w:val="0"/>
-              <w:noProof/>
-              <w:sz w:val="24"/>
-              <w:szCs w:val="24"/>
-              <w:lang w:val="en-US" w:eastAsia="ja-JP"/>
-            </w:rPr>
-          </w:pPr>
-          <w:r>
-            <w:rPr>
-              <w:rFonts w:ascii="Helvetica" w:hAnsi="Helvetica"/>
-              <w:noProof/>
-            </w:rPr>
-            <w:t>Avgrensning/Scope (1 iterasjonen)</w:t>
-          </w:r>
-          <w:r>
-            <w:rPr>
-              <w:noProof/>
-            </w:rPr>
-            <w:tab/>
-          </w:r>
-          <w:r>
-            <w:rPr>
-              <w:noProof/>
-            </w:rPr>
-            <w:fldChar w:fldCharType="begin"/>
-          </w:r>
-          <w:r>
-            <w:rPr>
-              <w:noProof/>
-            </w:rPr>
-            <w:instrText xml:space="preserve"> PAGEREF _Toc287868756 \h </w:instrText>
-          </w:r>
-          <w:r>
-            <w:rPr>
-              <w:noProof/>
-            </w:rPr>
-          </w:r>
-          <w:r>
-            <w:rPr>
-              <w:noProof/>
-            </w:rPr>
-            <w:fldChar w:fldCharType="separate"/>
-          </w:r>
-          <w:r>
-            <w:rPr>
-              <w:noProof/>
-            </w:rPr>
-            <w:t>4</w:t>
-          </w:r>
-          <w:r>
-            <w:rPr>
-              <w:noProof/>
-            </w:rPr>
-            <w:fldChar w:fldCharType="end"/>
-          </w:r>
-        </w:p>
-        <w:p>
-          <w:pPr>
-            <w:pStyle w:val="TOC2"/>
-            <w:rPr>
-              <w:rFonts w:eastAsiaTheme="minorEastAsia" w:cstheme="minorBidi"/>
-              <w:b w:val="0"/>
-              <w:noProof/>
-              <w:sz w:val="24"/>
-              <w:szCs w:val="24"/>
-              <w:lang w:val="en-US" w:eastAsia="ja-JP"/>
-            </w:rPr>
-          </w:pPr>
-          <w:r>
-            <w:rPr>
-              <w:rFonts w:ascii="Helvetica" w:hAnsi="Helvetica" w:cstheme="majorHAnsi"/>
-              <w:noProof/>
-            </w:rPr>
-            <w:t>Planleggingsfasen</w:t>
-          </w:r>
-          <w:r>
-            <w:rPr>
-              <w:noProof/>
-            </w:rPr>
-            <w:tab/>
-          </w:r>
-          <w:r>
-            <w:rPr>
-              <w:noProof/>
-            </w:rPr>
-            <w:fldChar w:fldCharType="begin"/>
-          </w:r>
-          <w:r>
-            <w:rPr>
-              <w:noProof/>
-            </w:rPr>
-            <w:instrText xml:space="preserve"> PAGEREF _Toc287868757 \h </w:instrText>
-          </w:r>
-          <w:r>
-            <w:rPr>
-              <w:noProof/>
-            </w:rPr>
-          </w:r>
-          <w:r>
-            <w:rPr>
-              <w:noProof/>
-            </w:rPr>
-            <w:fldChar w:fldCharType="separate"/>
-          </w:r>
-          <w:r>
-            <w:rPr>
-              <w:noProof/>
-            </w:rPr>
-            <w:t>4</w:t>
+            <w:t>6</w:t>
           </w:r>
           <w:r>
             <w:rPr>
@@ -2336,7 +2300,7 @@
               <w:rFonts w:ascii="Helvetica" w:hAnsi="Helvetica"/>
               <w:noProof/>
             </w:rPr>
-            <w:t>Konseptuelt Design</w:t>
+            <w:t>Use Case</w:t>
           </w:r>
           <w:r>
             <w:rPr>
@@ -2354,7 +2318,7 @@
             <w:rPr>
               <w:noProof/>
             </w:rPr>
-            <w:instrText xml:space="preserve"> PAGEREF _Toc287868758 \h </w:instrText>
+            <w:instrText xml:space="preserve"> PAGEREF _Toc287870565 \h </w:instrText>
           </w:r>
           <w:r>
             <w:rPr>
@@ -2371,7 +2335,7 @@
             <w:rPr>
               <w:noProof/>
             </w:rPr>
-            <w:t>6</w:t>
+            <w:t>7</w:t>
           </w:r>
           <w:r>
             <w:rPr>
@@ -2398,8 +2362,9 @@
             <w:rPr>
               <w:rFonts w:ascii="Helvetica" w:hAnsi="Helvetica"/>
               <w:noProof/>
-            </w:rPr>
-            <w:t>Use Case</w:t>
+              <w:lang w:eastAsia="en-US"/>
+            </w:rPr>
+            <w:t>Use case Diagram</w:t>
           </w:r>
           <w:r>
             <w:rPr>
@@ -2417,7 +2382,7 @@
             <w:rPr>
               <w:noProof/>
             </w:rPr>
-            <w:instrText xml:space="preserve"> PAGEREF _Toc287868759 \h </w:instrText>
+            <w:instrText xml:space="preserve"> PAGEREF _Toc287870566 \h </w:instrText>
           </w:r>
           <w:r>
             <w:rPr>
@@ -2434,7 +2399,7 @@
             <w:rPr>
               <w:noProof/>
             </w:rPr>
-            <w:t>7</w:t>
+            <w:t>8</w:t>
           </w:r>
           <w:r>
             <w:rPr>
@@ -2461,9 +2426,8 @@
             <w:rPr>
               <w:rFonts w:ascii="Helvetica" w:hAnsi="Helvetica"/>
               <w:noProof/>
-              <w:lang w:eastAsia="en-US"/>
-            </w:rPr>
-            <w:t>Use case Diagram</w:t>
+            </w:rPr>
+            <w:t>Test case</w:t>
           </w:r>
           <w:r>
             <w:rPr>
@@ -2481,7 +2445,7 @@
             <w:rPr>
               <w:noProof/>
             </w:rPr>
-            <w:instrText xml:space="preserve"> PAGEREF _Toc287868760 \h </w:instrText>
+            <w:instrText xml:space="preserve"> PAGEREF _Toc287870567 \h </w:instrText>
           </w:r>
           <w:r>
             <w:rPr>
@@ -2498,7 +2462,129 @@
             <w:rPr>
               <w:noProof/>
             </w:rPr>
-            <w:t>8</w:t>
+            <w:t>16</w:t>
+          </w:r>
+          <w:r>
+            <w:rPr>
+              <w:noProof/>
+            </w:rPr>
+            <w:fldChar w:fldCharType="end"/>
+          </w:r>
+        </w:p>
+        <w:p>
+          <w:pPr>
+            <w:pStyle w:val="TOC2"/>
+            <w:rPr>
+              <w:rFonts w:eastAsiaTheme="minorEastAsia" w:cstheme="minorBidi"/>
+              <w:b w:val="0"/>
+              <w:noProof/>
+              <w:sz w:val="24"/>
+              <w:szCs w:val="24"/>
+              <w:lang w:val="en-US" w:eastAsia="ja-JP"/>
+            </w:rPr>
+          </w:pPr>
+          <w:r>
+            <w:rPr>
+              <w:rFonts w:ascii="Helvetica" w:hAnsi="Helvetica" w:cstheme="majorHAnsi"/>
+              <w:noProof/>
+            </w:rPr>
+            <w:t>Stabiliseringsfasen</w:t>
+          </w:r>
+          <w:r>
+            <w:rPr>
+              <w:noProof/>
+            </w:rPr>
+            <w:tab/>
+          </w:r>
+          <w:r>
+            <w:rPr>
+              <w:noProof/>
+            </w:rPr>
+            <w:fldChar w:fldCharType="begin"/>
+          </w:r>
+          <w:r>
+            <w:rPr>
+              <w:noProof/>
+            </w:rPr>
+            <w:instrText xml:space="preserve"> PAGEREF _Toc287870568 \h </w:instrText>
+          </w:r>
+          <w:r>
+            <w:rPr>
+              <w:noProof/>
+            </w:rPr>
+          </w:r>
+          <w:r>
+            <w:rPr>
+              <w:noProof/>
+            </w:rPr>
+            <w:fldChar w:fldCharType="separate"/>
+          </w:r>
+          <w:r>
+            <w:rPr>
+              <w:noProof/>
+            </w:rPr>
+            <w:t>17</w:t>
+          </w:r>
+          <w:r>
+            <w:rPr>
+              <w:noProof/>
+            </w:rPr>
+            <w:fldChar w:fldCharType="end"/>
+          </w:r>
+        </w:p>
+        <w:p>
+          <w:pPr>
+            <w:pStyle w:val="TOC2"/>
+            <w:rPr>
+              <w:rFonts w:eastAsiaTheme="minorEastAsia" w:cstheme="minorBidi"/>
+              <w:b w:val="0"/>
+              <w:noProof/>
+              <w:sz w:val="24"/>
+              <w:szCs w:val="24"/>
+              <w:lang w:val="en-US" w:eastAsia="ja-JP"/>
+            </w:rPr>
+          </w:pPr>
+          <w:r>
+            <w:rPr>
+              <w:rFonts w:ascii="Helvetica" w:hAnsi="Helvetica" w:cstheme="majorHAnsi"/>
+              <w:noProof/>
+            </w:rPr>
+            <w:t>Utrullingsfasen</w:t>
+          </w:r>
+          <w:r>
+            <w:rPr>
+              <w:noProof/>
+            </w:rPr>
+            <w:tab/>
+          </w:r>
+          <w:r>
+            <w:rPr>
+              <w:noProof/>
+            </w:rPr>
+            <w:fldChar w:fldCharType="begin"/>
+          </w:r>
+          <w:r>
+            <w:rPr>
+              <w:noProof/>
+            </w:rPr>
+            <w:instrText xml:space="preserve"> PAGEREF _Toc287870569 \h </w:instrText>
+          </w:r>
+          <w:r>
+            <w:rPr>
+              <w:noProof/>
+            </w:rPr>
+          </w:r>
+          <w:r>
+            <w:rPr>
+              <w:noProof/>
+            </w:rPr>
+            <w:fldChar w:fldCharType="separate"/>
+          </w:r>
+          <w:r>
+            <w:rPr>
+              <w:noProof/>
+            </w:rPr>
+            <w:t>17</w:t>
           </w:r>
           <w:r>
             <w:rPr>
@@ -2523,10 +2609,9 @@
           </w:pPr>
           <w:r>
             <w:rPr>
-              <w:rFonts w:ascii="Helvetica" w:hAnsi="Helvetica"/>
-              <w:noProof/>
-            </w:rPr>
-            <w:t>Test case</w:t>
+              <w:noProof/>
+            </w:rPr>
+            <w:t>Prosjektrapport</w:t>
           </w:r>
           <w:r>
             <w:rPr>
@@ -2544,7 +2629,7 @@
             <w:rPr>
               <w:noProof/>
             </w:rPr>
-            <w:instrText xml:space="preserve"> PAGEREF _Toc287868761 \h </w:instrText>
+            <w:instrText xml:space="preserve"> PAGEREF _Toc287870570 \h </w:instrText>
           </w:r>
           <w:r>
             <w:rPr>
@@ -2561,7 +2646,7 @@
             <w:rPr>
               <w:noProof/>
             </w:rPr>
-            <w:t>16</w:t>
+            <w:t>17</w:t>
           </w:r>
           <w:r>
             <w:rPr>
@@ -2587,7 +2672,7 @@
               <w:rFonts w:ascii="Helvetica" w:hAnsi="Helvetica" w:cstheme="majorHAnsi"/>
               <w:noProof/>
             </w:rPr>
-            <w:t>Stabiliseringsfasen</w:t>
+            <w:t>Referanser/litteraturliste</w:t>
           </w:r>
           <w:r>
             <w:rPr>
@@ -2605,7 +2690,7 @@
             <w:rPr>
               <w:noProof/>
             </w:rPr>
-            <w:instrText xml:space="preserve"> PAGEREF _Toc287868762 \h </w:instrText>
+            <w:instrText xml:space="preserve"> PAGEREF _Toc287870571 \h </w:instrText>
           </w:r>
           <w:r>
             <w:rPr>
@@ -2622,7 +2707,7 @@
             <w:rPr>
               <w:noProof/>
             </w:rPr>
-            <w:t>17</w:t>
+            <w:t>18</w:t>
           </w:r>
           <w:r>
             <w:rPr>
@@ -2648,7 +2733,7 @@
               <w:rFonts w:ascii="Helvetica" w:hAnsi="Helvetica" w:cstheme="majorHAnsi"/>
               <w:noProof/>
             </w:rPr>
-            <w:t>Utrullingsfasen</w:t>
+            <w:t>Vedlegg</w:t>
           </w:r>
           <w:r>
             <w:rPr>
@@ -2666,7 +2751,7 @@
             <w:rPr>
               <w:noProof/>
             </w:rPr>
-            <w:instrText xml:space="preserve"> PAGEREF _Toc287868763 \h </w:instrText>
+            <w:instrText xml:space="preserve"> PAGEREF _Toc287870572 \h </w:instrText>
           </w:r>
           <w:r>
             <w:rPr>
@@ -2683,191 +2768,7 @@
             <w:rPr>
               <w:noProof/>
             </w:rPr>
-            <w:t>17</w:t>
-          </w:r>
-          <w:r>
-            <w:rPr>
-              <w:noProof/>
-            </w:rPr>
-            <w:fldChar w:fldCharType="end"/>
-          </w:r>
-        </w:p>
-        <w:p>
-          <w:pPr>
-            <w:pStyle w:val="TOC1"/>
-            <w:tabs>
-              <w:tab w:val="right" w:leader="dot" w:pos="8290"/>
-            </w:tabs>
-            <w:rPr>
-              <w:rFonts w:asciiTheme="minorHAnsi" w:eastAsiaTheme="minorEastAsia" w:hAnsiTheme="minorHAnsi"/>
-              <w:noProof/>
-              <w:sz w:val="24"/>
-              <w:szCs w:val="24"/>
-              <w:lang w:val="en-US" w:eastAsia="ja-JP"/>
-            </w:rPr>
-          </w:pPr>
-          <w:r>
-            <w:rPr>
-              <w:noProof/>
-            </w:rPr>
-            <w:t>Prosjektrapport</w:t>
-          </w:r>
-          <w:r>
-            <w:rPr>
-              <w:noProof/>
-            </w:rPr>
-            <w:tab/>
-          </w:r>
-          <w:r>
-            <w:rPr>
-              <w:noProof/>
-            </w:rPr>
-            <w:fldChar w:fldCharType="begin"/>
-          </w:r>
-          <w:r>
-            <w:rPr>
-              <w:noProof/>
-            </w:rPr>
-            <w:instrText xml:space="preserve"> PAGEREF _Toc287868764 \h </w:instrText>
-          </w:r>
-          <w:r>
-            <w:rPr>
-              <w:noProof/>
-            </w:rPr>
-          </w:r>
-          <w:r>
-            <w:rPr>
-              <w:noProof/>
-            </w:rPr>
-            <w:fldChar w:fldCharType="separate"/>
-          </w:r>
-          <w:r>
-            <w:rPr>
-              <w:noProof/>
-            </w:rPr>
-            <w:t>17</w:t>
-          </w:r>
-          <w:r>
-            <w:rPr>
-              <w:noProof/>
-            </w:rPr>
-            <w:fldChar w:fldCharType="end"/>
-          </w:r>
-        </w:p>
-        <w:p>
-          <w:pPr>
-            <w:pStyle w:val="TOC2"/>
-            <w:rPr>
-              <w:rFonts w:eastAsiaTheme="minorEastAsia" w:cstheme="minorBidi"/>
-              <w:b w:val="0"/>
-              <w:noProof/>
-              <w:sz w:val="24"/>
-              <w:szCs w:val="24"/>
-              <w:lang w:val="en-US" w:eastAsia="ja-JP"/>
-            </w:rPr>
-          </w:pPr>
-          <w:r>
-            <w:rPr>
-              <w:rFonts w:ascii="Helvetica" w:hAnsi="Helvetica" w:cstheme="majorHAnsi"/>
-              <w:noProof/>
-            </w:rPr>
-            <w:t>Referanser/litteraturliste</w:t>
-          </w:r>
-          <w:r>
-            <w:rPr>
-              <w:noProof/>
-            </w:rPr>
-            <w:tab/>
-          </w:r>
-          <w:r>
-            <w:rPr>
-              <w:noProof/>
-            </w:rPr>
-            <w:fldChar w:fldCharType="begin"/>
-          </w:r>
-          <w:r>
-            <w:rPr>
-              <w:noProof/>
-            </w:rPr>
-            <w:instrText xml:space="preserve"> PAGEREF _Toc287868765 \h </w:instrText>
-          </w:r>
-          <w:r>
-            <w:rPr>
-              <w:noProof/>
-            </w:rPr>
-          </w:r>
-          <w:r>
-            <w:rPr>
-              <w:noProof/>
-            </w:rPr>
-            <w:fldChar w:fldCharType="separate"/>
-          </w:r>
-          <w:r>
-            <w:rPr>
-              <w:noProof/>
-            </w:rPr>
             <w:t>18</w:t>
-          </w:r>
-          <w:r>
-            <w:rPr>
-              <w:noProof/>
-            </w:rPr>
-            <w:fldChar w:fldCharType="end"/>
-          </w:r>
-        </w:p>
-        <w:p>
-          <w:pPr>
-            <w:pStyle w:val="TOC2"/>
-            <w:rPr>
-              <w:rFonts w:eastAsiaTheme="minorEastAsia" w:cstheme="minorBidi"/>
-              <w:b w:val="0"/>
-              <w:noProof/>
-              <w:sz w:val="24"/>
-              <w:szCs w:val="24"/>
-              <w:lang w:val="en-US" w:eastAsia="ja-JP"/>
-            </w:rPr>
-          </w:pPr>
-          <w:r>
-            <w:rPr>
-              <w:rFonts w:ascii="Helvetica" w:hAnsi="Helvetica" w:cstheme="majorHAnsi"/>
-              <w:noProof/>
-            </w:rPr>
-            <w:t>Vedlegg</w:t>
-          </w:r>
-          <w:r>
-            <w:rPr>
-              <w:noProof/>
-            </w:rPr>
-            <w:tab/>
-          </w:r>
-          <w:r>
-            <w:rPr>
-              <w:noProof/>
-            </w:rPr>
-            <w:fldChar w:fldCharType="begin"/>
-          </w:r>
-          <w:r>
-            <w:rPr>
-              <w:noProof/>
-            </w:rPr>
-            <w:instrText xml:space="preserve"> PAGEREF _Toc287868766 \h </w:instrText>
-          </w:r>
-          <w:r>
-            <w:rPr>
-              <w:noProof/>
-            </w:rPr>
-          </w:r>
-          <w:r>
-            <w:rPr>
-              <w:noProof/>
-            </w:rPr>
-            <w:fldChar w:fldCharType="separate"/>
-          </w:r>
-          <w:r>
-            <w:rPr>
-              <w:noProof/>
-            </w:rPr>
-            <w:t>19</w:t>
           </w:r>
           <w:r>
             <w:rPr>
@@ -3137,7 +3038,7 @@
           <w:szCs w:val="40"/>
         </w:rPr>
       </w:pPr>
-      <w:bookmarkStart w:id="0" w:name="_Toc287868749"/>
+      <w:bookmarkStart w:id="1" w:name="_Toc287870555"/>
       <w:r>
         <w:rPr>
           <w:rFonts w:ascii="Helvetica" w:hAnsi="Helvetica"/>
@@ -3146,7 +3047,7 @@
         </w:rPr>
         <w:t>Prosjektmål og visjon</w:t>
       </w:r>
-      <w:bookmarkEnd w:id="0"/>
+      <w:bookmarkEnd w:id="1"/>
     </w:p>
     <w:p>
       <w:pPr>
@@ -3164,14 +3065,14 @@
           <w:rFonts w:ascii="Helvetica" w:eastAsia="Times New Roman" w:hAnsi="Helvetica" w:cs="Times New Roman"/>
         </w:rPr>
       </w:pPr>
-      <w:bookmarkStart w:id="1" w:name="_Toc287868750"/>
+      <w:bookmarkStart w:id="2" w:name="_Toc287870556"/>
       <w:r>
         <w:rPr>
           <w:rFonts w:ascii="Helvetica" w:eastAsia="Times New Roman" w:hAnsi="Helvetica" w:cs="Times New Roman"/>
         </w:rPr>
         <w:t>Problemstillingen</w:t>
       </w:r>
-      <w:bookmarkEnd w:id="1"/>
+      <w:bookmarkEnd w:id="2"/>
     </w:p>
     <w:p>
       <w:pPr>
@@ -3225,14 +3126,14 @@
           <w:rFonts w:ascii="Helvetica" w:eastAsia="Times New Roman" w:hAnsi="Helvetica" w:cs="Times New Roman"/>
         </w:rPr>
       </w:pPr>
-      <w:bookmarkStart w:id="2" w:name="_Toc287868751"/>
+      <w:bookmarkStart w:id="3" w:name="_Toc287870557"/>
       <w:r>
         <w:rPr>
           <w:rFonts w:ascii="Helvetica" w:eastAsia="Times New Roman" w:hAnsi="Helvetica" w:cs="Times New Roman"/>
         </w:rPr>
         <w:t>Gruppens mål</w:t>
       </w:r>
-      <w:bookmarkEnd w:id="2"/>
+      <w:bookmarkEnd w:id="3"/>
     </w:p>
     <w:p>
       <w:pPr>
@@ -3300,14 +3201,14 @@
           <w:rFonts w:ascii="Helvetica" w:eastAsia="Times New Roman" w:hAnsi="Helvetica" w:cs="Times New Roman"/>
         </w:rPr>
       </w:pPr>
-      <w:bookmarkStart w:id="3" w:name="_Toc287868752"/>
+      <w:bookmarkStart w:id="4" w:name="_Toc287870558"/>
       <w:r>
         <w:rPr>
           <w:rFonts w:ascii="Helvetica" w:eastAsia="Times New Roman" w:hAnsi="Helvetica" w:cs="Times New Roman"/>
         </w:rPr>
         <w:t>Gruppens visjon</w:t>
       </w:r>
-      <w:bookmarkEnd w:id="3"/>
+      <w:bookmarkEnd w:id="4"/>
     </w:p>
     <w:p>
       <w:pPr>
@@ -3361,14 +3262,14 @@
           <w:rFonts w:ascii="Helvetica" w:eastAsia="Times New Roman" w:hAnsi="Helvetica" w:cs="Times New Roman"/>
         </w:rPr>
       </w:pPr>
-      <w:bookmarkStart w:id="4" w:name="_Toc287868753"/>
+      <w:bookmarkStart w:id="5" w:name="_Toc287870559"/>
       <w:r>
         <w:rPr>
           <w:rFonts w:ascii="Helvetica" w:eastAsia="Times New Roman" w:hAnsi="Helvetica" w:cs="Times New Roman"/>
         </w:rPr>
         <w:t>Gruppefordeling</w:t>
       </w:r>
-      <w:bookmarkEnd w:id="4"/>
+      <w:bookmarkEnd w:id="5"/>
     </w:p>
     <w:p>
       <w:pPr>
@@ -3424,14 +3325,14 @@
           <w:rFonts w:ascii="Helvetica" w:eastAsia="Times New Roman" w:hAnsi="Helvetica" w:cs="Times New Roman"/>
         </w:rPr>
       </w:pPr>
-      <w:bookmarkStart w:id="5" w:name="_Toc287868754"/>
+      <w:bookmarkStart w:id="6" w:name="_Toc287870560"/>
       <w:r>
         <w:rPr>
           <w:rFonts w:ascii="Helvetica" w:eastAsia="Times New Roman" w:hAnsi="Helvetica" w:cs="Times New Roman"/>
         </w:rPr>
         <w:t>Gruppeansvar</w:t>
       </w:r>
-      <w:bookmarkEnd w:id="5"/>
+      <w:bookmarkEnd w:id="6"/>
     </w:p>
     <w:p>
       <w:pPr>
@@ -3472,16 +3373,22 @@
         <w:rPr>
           <w:rFonts w:ascii="Helvetica" w:hAnsi="Helvetica" w:cs="Times New Roman"/>
         </w:rPr>
-        <w:t xml:space="preserve">Development: Iben, Tobias, Tanja, </w:t>
-      </w:r>
-      <w:proofErr w:type="spellStart"/>
-      <w:r>
+        <w:t>Development: Iben, Tobias, Tanja, Erikur</w:t>
+      </w:r>
+    </w:p>
+    <w:p>
+      <w:pPr>
+        <w:spacing w:line="360" w:lineRule="auto"/>
         <w:rPr>
           <w:rFonts w:ascii="Helvetica" w:hAnsi="Helvetica" w:cs="Times New Roman"/>
         </w:rPr>
-        <w:t>Erikur</w:t>
-      </w:r>
-      <w:proofErr w:type="spellEnd"/>
+      </w:pPr>
+      <w:r>
+        <w:rPr>
+          <w:rFonts w:ascii="Helvetica" w:hAnsi="Helvetica" w:cs="Times New Roman"/>
+        </w:rPr>
+        <w:t>Test: Stian</w:t>
+      </w:r>
     </w:p>
     <w:p>
       <w:pPr>
@@ -3494,7 +3401,7 @@
         <w:rPr>
           <w:rFonts w:ascii="Helvetica" w:hAnsi="Helvetica" w:cs="Times New Roman"/>
         </w:rPr>
-        <w:t>Test: Stian</w:t>
+        <w:t>User Experience: Eirik</w:t>
       </w:r>
     </w:p>
     <w:p>
@@ -3508,43 +3415,7 @@
         <w:rPr>
           <w:rFonts w:ascii="Helvetica" w:hAnsi="Helvetica" w:cs="Times New Roman"/>
         </w:rPr>
-        <w:t xml:space="preserve">User </w:t>
-      </w:r>
-      <w:proofErr w:type="spellStart"/>
-      <w:r>
-        <w:rPr>
-          <w:rFonts w:ascii="Helvetica" w:hAnsi="Helvetica" w:cs="Times New Roman"/>
-        </w:rPr>
-        <w:t>Experience</w:t>
-      </w:r>
-      <w:proofErr w:type="spellEnd"/>
-      <w:r>
-        <w:rPr>
-          <w:rFonts w:ascii="Helvetica" w:hAnsi="Helvetica" w:cs="Times New Roman"/>
-        </w:rPr>
-        <w:t>: Eirik</w:t>
-      </w:r>
-    </w:p>
-    <w:p>
-      <w:pPr>
-        <w:spacing w:line="360" w:lineRule="auto"/>
-        <w:rPr>
-          <w:rFonts w:ascii="Helvetica" w:hAnsi="Helvetica" w:cs="Times New Roman"/>
-        </w:rPr>
-      </w:pPr>
-      <w:proofErr w:type="spellStart"/>
-      <w:r>
-        <w:rPr>
-          <w:rFonts w:ascii="Helvetica" w:hAnsi="Helvetica" w:cs="Times New Roman"/>
-        </w:rPr>
-        <w:t>Release</w:t>
-      </w:r>
-      <w:proofErr w:type="spellEnd"/>
-      <w:r>
-        <w:rPr>
-          <w:rFonts w:ascii="Helvetica" w:hAnsi="Helvetica" w:cs="Times New Roman"/>
-        </w:rPr>
-        <w:t xml:space="preserve"> Management: Stian, Eirik</w:t>
+        <w:t>Release Management: Stian, Eirik</w:t>
       </w:r>
     </w:p>
     <w:p>
@@ -3563,14 +3434,14 @@
           <w:rFonts w:ascii="Helvetica" w:eastAsia="Times New Roman" w:hAnsi="Helvetica" w:cs="Times New Roman"/>
         </w:rPr>
       </w:pPr>
-      <w:bookmarkStart w:id="6" w:name="_Toc287868755"/>
+      <w:bookmarkStart w:id="7" w:name="_Toc287870561"/>
       <w:r>
         <w:rPr>
           <w:rFonts w:ascii="Helvetica" w:eastAsia="Times New Roman" w:hAnsi="Helvetica" w:cs="Times New Roman"/>
         </w:rPr>
         <w:t>Avgrensning/Scope (Versjon 1.0)</w:t>
       </w:r>
-      <w:bookmarkEnd w:id="6"/>
+      <w:bookmarkEnd w:id="7"/>
     </w:p>
     <w:p>
       <w:pPr>
@@ -3594,14 +3465,14 @@
           <w:rFonts w:ascii="Helvetica" w:eastAsia="Times New Roman" w:hAnsi="Helvetica" w:cs="Times New Roman"/>
         </w:rPr>
       </w:pPr>
-      <w:bookmarkStart w:id="7" w:name="_Toc287868756"/>
+      <w:bookmarkStart w:id="8" w:name="_Toc287870562"/>
       <w:r>
         <w:rPr>
           <w:rFonts w:ascii="Helvetica" w:eastAsia="Times New Roman" w:hAnsi="Helvetica" w:cs="Times New Roman"/>
         </w:rPr>
         <w:t>Avgrensning/Scope (1 iterasjonen)</w:t>
       </w:r>
-      <w:bookmarkEnd w:id="7"/>
+      <w:bookmarkEnd w:id="8"/>
       <w:r>
         <w:rPr>
           <w:rFonts w:ascii="Helvetica" w:eastAsia="Times New Roman" w:hAnsi="Helvetica" w:cs="Times New Roman"/>
@@ -3651,14 +3522,14 @@
           <w:rFonts w:ascii="Helvetica" w:eastAsia="Times New Roman" w:hAnsi="Helvetica" w:cstheme="majorHAnsi"/>
         </w:rPr>
       </w:pPr>
-      <w:bookmarkStart w:id="8" w:name="_Toc287868757"/>
+      <w:bookmarkStart w:id="9" w:name="_Toc287870563"/>
       <w:r>
         <w:rPr>
           <w:rFonts w:ascii="Helvetica" w:eastAsia="Times New Roman" w:hAnsi="Helvetica" w:cstheme="majorHAnsi"/>
         </w:rPr>
         <w:t>Planleggingsfasen</w:t>
       </w:r>
-      <w:bookmarkEnd w:id="8"/>
+      <w:bookmarkEnd w:id="9"/>
     </w:p>
     <w:p>
       <w:pPr>
@@ -3730,79 +3601,7 @@
           <w:kern w:val="2"/>
           <w:lang w:eastAsia="en-US"/>
         </w:rPr>
-        <w:t xml:space="preserve">Det står presisert i oppgaveteksten at løsningen er ment for å booke grupperom ved Christian </w:t>
-      </w:r>
-      <w:proofErr w:type="spellStart"/>
-      <w:r>
-        <w:rPr>
-          <w:rFonts w:ascii="Helvetica" w:hAnsi="Helvetica" w:cs="Calibri"/>
-          <w:kern w:val="2"/>
-          <w:lang w:eastAsia="en-US"/>
-        </w:rPr>
-        <w:t>Kroghsgate</w:t>
-      </w:r>
-      <w:proofErr w:type="spellEnd"/>
-      <w:r>
-        <w:rPr>
-          <w:rFonts w:ascii="Helvetica" w:hAnsi="Helvetica" w:cs="Calibri"/>
-          <w:kern w:val="2"/>
-          <w:lang w:eastAsia="en-US"/>
-        </w:rPr>
-        <w:t xml:space="preserve"> 32, en fremtidig del av Westerdals School </w:t>
-      </w:r>
-      <w:proofErr w:type="spellStart"/>
-      <w:r>
-        <w:rPr>
-          <w:rFonts w:ascii="Helvetica" w:hAnsi="Helvetica" w:cs="Calibri"/>
-          <w:kern w:val="2"/>
-          <w:lang w:eastAsia="en-US"/>
-        </w:rPr>
-        <w:t>of</w:t>
-      </w:r>
-      <w:proofErr w:type="spellEnd"/>
-      <w:r>
-        <w:rPr>
-          <w:rFonts w:ascii="Helvetica" w:hAnsi="Helvetica" w:cs="Calibri"/>
-          <w:kern w:val="2"/>
-          <w:lang w:eastAsia="en-US"/>
-        </w:rPr>
-        <w:t xml:space="preserve"> </w:t>
-      </w:r>
-      <w:proofErr w:type="spellStart"/>
-      <w:r>
-        <w:rPr>
-          <w:rFonts w:ascii="Helvetica" w:hAnsi="Helvetica" w:cs="Calibri"/>
-          <w:kern w:val="2"/>
-          <w:lang w:eastAsia="en-US"/>
-        </w:rPr>
-        <w:t>Communication</w:t>
-      </w:r>
-      <w:proofErr w:type="spellEnd"/>
-      <w:r>
-        <w:rPr>
-          <w:rFonts w:ascii="Helvetica" w:hAnsi="Helvetica" w:cs="Calibri"/>
-          <w:kern w:val="2"/>
-          <w:lang w:eastAsia="en-US"/>
-        </w:rPr>
-        <w:t xml:space="preserve">, Arts and Technology. Av </w:t>
-      </w:r>
-      <w:proofErr w:type="spellStart"/>
-      <w:r>
-        <w:rPr>
-          <w:rFonts w:ascii="Helvetica" w:hAnsi="Helvetica" w:cs="Calibri"/>
-          <w:kern w:val="2"/>
-          <w:lang w:eastAsia="en-US"/>
-        </w:rPr>
-        <w:t>research</w:t>
-      </w:r>
-      <w:proofErr w:type="spellEnd"/>
-      <w:r>
-        <w:rPr>
-          <w:rFonts w:ascii="Helvetica" w:hAnsi="Helvetica" w:cs="Calibri"/>
-          <w:kern w:val="2"/>
-          <w:lang w:eastAsia="en-US"/>
-        </w:rPr>
-        <w:t xml:space="preserve"> har vi prøvd å finne målgruppen for de som vil komme til å benytte løsningen som etterspørres, nemlig rombooking av grupperommene i det nye bygget. Det finnes foreløpig ikke informasjon om hvilke linjer som skal være i det nye bygget, men i og med at det er studenter fra Westerdals som skal gå der tar vi utgangspunkt i at det er mennesker med teknologisk og kunstnerisk bakgrunn og interesse som blir brukerne av bookingsystemet.  Lærere og forelesere skal også sannsynligvis benytte seg av systemet, og vi tar utgangspunkt i at også disse er oppdaterte på moderne design og teknologi, tatt i betraktning deres deltakelse ved skolen.</w:t>
+        <w:t>Det står presisert i oppgaveteksten at løsningen er ment for å booke grupperom ved Christian Kroghsgate 32, en fremtidig del av Westerdals School of Communication, Arts and Technology. Av research har vi prøvd å finne målgruppen for de som vil komme til å benytte løsningen som etterspørres, nemlig rombooking av grupperommene i det nye bygget. Det finnes foreløpig ikke informasjon om hvilke linjer som skal være i det nye bygget, men i og med at det er studenter fra Westerdals som skal gå der tar vi utgangspunkt i at det er mennesker med teknologisk og kunstnerisk bakgrunn og interesse som blir brukerne av bookingsystemet.  Lærere og forelesere skal også sannsynligvis benytte seg av systemet, og vi tar utgangspunkt i at også disse er oppdaterte på moderne design og teknologi, tatt i betraktning deres deltakelse ved skolen.</w:t>
       </w:r>
     </w:p>
     <w:p>
@@ -3816,77 +3615,13 @@
           <w:lang w:eastAsia="en-US"/>
         </w:rPr>
       </w:pPr>
-      <w:proofErr w:type="spellStart"/>
       <w:r>
         <w:rPr>
           <w:rFonts w:ascii="Helvetica" w:hAnsi="Helvetica" w:cs="Calibri"/>
           <w:kern w:val="2"/>
           <w:lang w:eastAsia="en-US"/>
         </w:rPr>
-        <w:t>Facebook</w:t>
-      </w:r>
-      <w:proofErr w:type="spellEnd"/>
-      <w:r>
-        <w:rPr>
-          <w:rFonts w:ascii="Helvetica" w:hAnsi="Helvetica" w:cs="Calibri"/>
-          <w:kern w:val="2"/>
-          <w:lang w:eastAsia="en-US"/>
-        </w:rPr>
-        <w:t xml:space="preserve"> reflekterer disse studentenes deltakelse i moderne teknologi, erfaring med moderne fremvisninger av informasjon og </w:t>
-      </w:r>
-      <w:proofErr w:type="spellStart"/>
-      <w:r>
-        <w:rPr>
-          <w:rFonts w:ascii="Helvetica" w:hAnsi="Helvetica" w:cs="Calibri"/>
-          <w:kern w:val="2"/>
-          <w:lang w:eastAsia="en-US"/>
-        </w:rPr>
-        <w:t>hvorvant</w:t>
-      </w:r>
-      <w:proofErr w:type="spellEnd"/>
-      <w:r>
-        <w:rPr>
-          <w:rFonts w:ascii="Helvetica" w:hAnsi="Helvetica" w:cs="Calibri"/>
-          <w:kern w:val="2"/>
-          <w:lang w:eastAsia="en-US"/>
-        </w:rPr>
-        <w:t xml:space="preserve"> man som bruker vil være til å håndtere moderne systemer. I vår </w:t>
-      </w:r>
-      <w:proofErr w:type="spellStart"/>
-      <w:r>
-        <w:rPr>
-          <w:rFonts w:ascii="Helvetica" w:hAnsi="Helvetica" w:cs="Calibri"/>
-          <w:kern w:val="2"/>
-          <w:lang w:eastAsia="en-US"/>
-        </w:rPr>
-        <w:t>research</w:t>
-      </w:r>
-      <w:proofErr w:type="spellEnd"/>
-      <w:r>
-        <w:rPr>
-          <w:rFonts w:ascii="Helvetica" w:hAnsi="Helvetica" w:cs="Calibri"/>
-          <w:kern w:val="2"/>
-          <w:lang w:eastAsia="en-US"/>
-        </w:rPr>
-        <w:t xml:space="preserve"> design og </w:t>
-      </w:r>
-      <w:proofErr w:type="spellStart"/>
-      <w:r>
-        <w:rPr>
-          <w:rFonts w:ascii="Helvetica" w:hAnsi="Helvetica" w:cs="Calibri"/>
-          <w:kern w:val="2"/>
-          <w:lang w:eastAsia="en-US"/>
-        </w:rPr>
-        <w:t>brukermessig</w:t>
-      </w:r>
-      <w:proofErr w:type="spellEnd"/>
-      <w:r>
-        <w:rPr>
-          <w:rFonts w:ascii="Helvetica" w:hAnsi="Helvetica" w:cs="Calibri"/>
-          <w:kern w:val="2"/>
-          <w:lang w:eastAsia="en-US"/>
-        </w:rPr>
-        <w:t xml:space="preserve"> i forhold til å finne en god løsning, har vi først sett på hjemmesiden til Westerdals (</w:t>
+        <w:t>Facebook reflekterer disse studentenes deltakelse i moderne teknologi, erfaring med moderne fremvisninger av informasjon og hvorvant man som bruker vil være til å håndtere moderne systemer. I vår research design og brukermessig i forhold til å finne en god løsning, har vi først sett på hjemmesiden til Westerdals (</w:t>
       </w:r>
       <w:hyperlink r:id="rId11" w:history="1">
         <w:r>
@@ -4028,25 +3763,7 @@
           <w:kern w:val="2"/>
           <w:lang w:eastAsia="en-US"/>
         </w:rPr>
-        <w:t xml:space="preserve">Grunnen til å </w:t>
-      </w:r>
-      <w:proofErr w:type="spellStart"/>
-      <w:r>
-        <w:rPr>
-          <w:rFonts w:ascii="Helvetica" w:hAnsi="Helvetica" w:cs="Calibri"/>
-          <w:kern w:val="2"/>
-          <w:lang w:eastAsia="en-US"/>
-        </w:rPr>
-        <w:t>researche</w:t>
-      </w:r>
-      <w:proofErr w:type="spellEnd"/>
-      <w:r>
-        <w:rPr>
-          <w:rFonts w:ascii="Helvetica" w:hAnsi="Helvetica" w:cs="Calibri"/>
-          <w:kern w:val="2"/>
-          <w:lang w:eastAsia="en-US"/>
-        </w:rPr>
-        <w:t xml:space="preserve"> hva som finnes på hjemmesiden nå, er for å gi et inntrykk av hva arbeidsgiver ønsker fra oss, å få inspirasjon til å skape noe selv i tilsvarende stil for å gi et helhetlig inntrykk for brukerne, som tilsvarer imaget til Westerdals Oslo ACT.</w:t>
+        <w:t>Grunnen til å researche hva som finnes på hjemmesiden nå, er for å gi et inntrykk av hva arbeidsgiver ønsker fra oss, å få inspirasjon til å skape noe selv i tilsvarende stil for å gi et helhetlig inntrykk for brukerne, som tilsvarer imaget til Westerdals Oslo ACT.</w:t>
       </w:r>
     </w:p>
     <w:p>
@@ -4066,25 +3783,7 @@
           <w:kern w:val="2"/>
           <w:lang w:eastAsia="en-US"/>
         </w:rPr>
-        <w:t xml:space="preserve">Det er to hovedspørsmål vi har fokusert på i vår </w:t>
-      </w:r>
-      <w:proofErr w:type="spellStart"/>
-      <w:r>
-        <w:rPr>
-          <w:rFonts w:ascii="Helvetica" w:hAnsi="Helvetica" w:cs="Calibri"/>
-          <w:kern w:val="2"/>
-          <w:lang w:eastAsia="en-US"/>
-        </w:rPr>
-        <w:t>research</w:t>
-      </w:r>
-      <w:proofErr w:type="spellEnd"/>
-      <w:r>
-        <w:rPr>
-          <w:rFonts w:ascii="Helvetica" w:hAnsi="Helvetica" w:cs="Calibri"/>
-          <w:kern w:val="2"/>
-          <w:lang w:eastAsia="en-US"/>
-        </w:rPr>
-        <w:t xml:space="preserve"> av design: Hva ønsker brukeren, og hva ønsker oppdragsgiver. For å få svar på dette har vi som vist ovenfor studert design på hjemmesidene til oppdragsgiver, i tillegg til at vi får en oversikt over hvem brukerne eventuelt vil være.</w:t>
+        <w:t>Det er to hovedspørsmål vi har fokusert på i vår research av design: Hva ønsker brukeren, og hva ønsker oppdragsgiver. For å få svar på dette har vi som vist ovenfor studert design på hjemmesidene til oppdragsgiver, i tillegg til at vi får en oversikt over hvem brukerne eventuelt vil være.</w:t>
       </w:r>
     </w:p>
     <w:p>
@@ -4180,25 +3879,7 @@
           <w:kern w:val="2"/>
           <w:lang w:eastAsia="en-US"/>
         </w:rPr>
-        <w:t xml:space="preserve">, figur 4.3) og bookingsystemet i form av </w:t>
-      </w:r>
-      <w:proofErr w:type="spellStart"/>
-      <w:r>
-        <w:rPr>
-          <w:rFonts w:ascii="Helvetica" w:hAnsi="Helvetica" w:cs="Calibri"/>
-          <w:kern w:val="2"/>
-          <w:lang w:eastAsia="en-US"/>
-        </w:rPr>
-        <w:t>lavprisklalenderen</w:t>
-      </w:r>
-      <w:proofErr w:type="spellEnd"/>
-      <w:r>
-        <w:rPr>
-          <w:rFonts w:ascii="Helvetica" w:hAnsi="Helvetica" w:cs="Calibri"/>
-          <w:kern w:val="2"/>
-          <w:lang w:eastAsia="en-US"/>
-        </w:rPr>
-        <w:t xml:space="preserve">  til flyselskapet Norwegian (</w:t>
+        <w:t>, figur 4.3) og bookingsystemet i form av lavprisklalenderen  til flyselskapet Norwegian (</w:t>
       </w:r>
       <w:hyperlink r:id="rId17" w:history="1">
         <w:r>
@@ -4237,97 +3918,7 @@
           <w:kern w:val="2"/>
           <w:lang w:eastAsia="en-US"/>
         </w:rPr>
-        <w:t>Dette er systemer vi har fått inspirasjon fra i vårt eget arbeid, og utformingen av vårt eget system. En annen stor inspirasjon er den mye roste ruter-</w:t>
-      </w:r>
-      <w:proofErr w:type="spellStart"/>
-      <w:r>
-        <w:rPr>
-          <w:rFonts w:ascii="Helvetica" w:hAnsi="Helvetica" w:cs="Calibri"/>
-          <w:kern w:val="2"/>
-          <w:lang w:eastAsia="en-US"/>
-        </w:rPr>
-        <w:t>appen</w:t>
-      </w:r>
-      <w:proofErr w:type="spellEnd"/>
-      <w:r>
-        <w:rPr>
-          <w:rFonts w:ascii="Helvetica" w:hAnsi="Helvetica" w:cs="Calibri"/>
-          <w:kern w:val="2"/>
-          <w:lang w:eastAsia="en-US"/>
-        </w:rPr>
-        <w:t xml:space="preserve">. Her er det få trykk fra start til slutt, fra man søker etter produktet til man er ferdig, det er mottatt og ferdig bestilt. Her gjelder prinsippet om at bare det aller mest nødvendige av funksjoner er integrert i løsningen, slik at det bare er få steg i </w:t>
-      </w:r>
-      <w:proofErr w:type="spellStart"/>
-      <w:r>
-        <w:rPr>
-          <w:rFonts w:ascii="Helvetica" w:hAnsi="Helvetica" w:cs="Calibri"/>
-          <w:kern w:val="2"/>
-          <w:lang w:eastAsia="en-US"/>
-        </w:rPr>
-        <w:t>prossessen</w:t>
-      </w:r>
-      <w:proofErr w:type="spellEnd"/>
-      <w:r>
-        <w:rPr>
-          <w:rFonts w:ascii="Helvetica" w:hAnsi="Helvetica" w:cs="Calibri"/>
-          <w:kern w:val="2"/>
-          <w:lang w:eastAsia="en-US"/>
-        </w:rPr>
-        <w:t xml:space="preserve"> fra start til slutt. I ruter-</w:t>
-      </w:r>
-      <w:proofErr w:type="spellStart"/>
-      <w:r>
-        <w:rPr>
-          <w:rFonts w:ascii="Helvetica" w:hAnsi="Helvetica" w:cs="Calibri"/>
-          <w:kern w:val="2"/>
-          <w:lang w:eastAsia="en-US"/>
-        </w:rPr>
-        <w:t>appen</w:t>
-      </w:r>
-      <w:proofErr w:type="spellEnd"/>
-      <w:r>
-        <w:rPr>
-          <w:rFonts w:ascii="Helvetica" w:hAnsi="Helvetica" w:cs="Calibri"/>
-          <w:kern w:val="2"/>
-          <w:lang w:eastAsia="en-US"/>
-        </w:rPr>
-        <w:t xml:space="preserve"> bes man om den mest nødvendige informasjonen, man legger inn info om betalingsmetode en gang, og ber med få trykk om å få den billetten man ber om. Dette har vært vår største inspirasjon rent </w:t>
-      </w:r>
-      <w:proofErr w:type="spellStart"/>
-      <w:r>
-        <w:rPr>
-          <w:rFonts w:ascii="Helvetica" w:hAnsi="Helvetica" w:cs="Calibri"/>
-          <w:kern w:val="2"/>
-          <w:lang w:eastAsia="en-US"/>
-        </w:rPr>
-        <w:t>funksjonsmessig</w:t>
-      </w:r>
-      <w:proofErr w:type="spellEnd"/>
-      <w:r>
-        <w:rPr>
-          <w:rFonts w:ascii="Helvetica" w:hAnsi="Helvetica" w:cs="Calibri"/>
-          <w:kern w:val="2"/>
-          <w:lang w:eastAsia="en-US"/>
-        </w:rPr>
-        <w:t xml:space="preserve">, og suksessen denne og liknende </w:t>
-      </w:r>
-      <w:proofErr w:type="spellStart"/>
-      <w:r>
-        <w:rPr>
-          <w:rFonts w:ascii="Helvetica" w:hAnsi="Helvetica" w:cs="Calibri"/>
-          <w:kern w:val="2"/>
-          <w:lang w:eastAsia="en-US"/>
-        </w:rPr>
-        <w:t>apper</w:t>
-      </w:r>
-      <w:proofErr w:type="spellEnd"/>
-      <w:r>
-        <w:rPr>
-          <w:rFonts w:ascii="Helvetica" w:hAnsi="Helvetica" w:cs="Calibri"/>
-          <w:kern w:val="2"/>
-          <w:lang w:eastAsia="en-US"/>
-        </w:rPr>
-        <w:t xml:space="preserve"> og løsninger har hatt tyder på at brukere vil ønske en effektiv, enkel og rask løsning er det folk flest er mest fornøyd med.</w:t>
+        <w:t>Dette er systemer vi har fått inspirasjon fra i vårt eget arbeid, og utformingen av vårt eget system. En annen stor inspirasjon er den mye roste ruter-appen. Her er det få trykk fra start til slutt, fra man søker etter produktet til man er ferdig, det er mottatt og ferdig bestilt. Her gjelder prinsippet om at bare det aller mest nødvendige av funksjoner er integrert i løsningen, slik at det bare er få steg i prossessen fra start til slutt. I ruter-appen bes man om den mest nødvendige informasjonen, man legger inn info om betalingsmetode en gang, og ber med få trykk om å få den billetten man ber om. Dette har vært vår største inspirasjon rent funksjonsmessig, og suksessen denne og liknende apper og løsninger har hatt tyder på at brukere vil ønske en effektiv, enkel og rask løsning er det folk flest er mest fornøyd med.</w:t>
       </w:r>
     </w:p>
     <w:p>
@@ -4375,95 +3966,13 @@
           <w:lang w:eastAsia="en-US"/>
         </w:rPr>
       </w:pPr>
-      <w:proofErr w:type="spellStart"/>
       <w:r>
         <w:rPr>
           <w:rFonts w:ascii="Helvetica" w:hAnsi="Helvetica" w:cs="Calibri"/>
           <w:kern w:val="2"/>
           <w:lang w:eastAsia="en-US"/>
         </w:rPr>
-        <w:t>Facebook</w:t>
-      </w:r>
-      <w:proofErr w:type="spellEnd"/>
-      <w:r>
-        <w:rPr>
-          <w:rFonts w:ascii="Helvetica" w:hAnsi="Helvetica" w:cs="Calibri"/>
-          <w:kern w:val="2"/>
-          <w:lang w:eastAsia="en-US"/>
-        </w:rPr>
-        <w:t xml:space="preserve"> har også vært en relevant kilde til </w:t>
-      </w:r>
-      <w:proofErr w:type="spellStart"/>
-      <w:r>
-        <w:rPr>
-          <w:rFonts w:ascii="Helvetica" w:hAnsi="Helvetica" w:cs="Calibri"/>
-          <w:kern w:val="2"/>
-          <w:lang w:eastAsia="en-US"/>
-        </w:rPr>
-        <w:t>research</w:t>
-      </w:r>
-      <w:proofErr w:type="spellEnd"/>
-      <w:r>
-        <w:rPr>
-          <w:rFonts w:ascii="Helvetica" w:hAnsi="Helvetica" w:cs="Calibri"/>
-          <w:kern w:val="2"/>
-          <w:lang w:eastAsia="en-US"/>
-        </w:rPr>
-        <w:t xml:space="preserve"> og informasjon, både om målgruppen (et stort flertall av de fremtidige brukerne av bookingsystemet er aktivt deltakende på </w:t>
-      </w:r>
-      <w:proofErr w:type="spellStart"/>
-      <w:r>
-        <w:rPr>
-          <w:rFonts w:ascii="Helvetica" w:hAnsi="Helvetica" w:cs="Calibri"/>
-          <w:kern w:val="2"/>
-          <w:lang w:eastAsia="en-US"/>
-        </w:rPr>
-        <w:t>Facebook</w:t>
-      </w:r>
-      <w:proofErr w:type="spellEnd"/>
-      <w:r>
-        <w:rPr>
-          <w:rFonts w:ascii="Helvetica" w:hAnsi="Helvetica" w:cs="Calibri"/>
-          <w:kern w:val="2"/>
-          <w:lang w:eastAsia="en-US"/>
-        </w:rPr>
-        <w:t xml:space="preserve">, og private </w:t>
-      </w:r>
-      <w:proofErr w:type="spellStart"/>
-      <w:r>
-        <w:rPr>
-          <w:rFonts w:ascii="Helvetica" w:hAnsi="Helvetica" w:cs="Calibri"/>
-          <w:kern w:val="2"/>
-          <w:lang w:eastAsia="en-US"/>
-        </w:rPr>
-        <w:t>Westerdalgrupper</w:t>
-      </w:r>
-      <w:proofErr w:type="spellEnd"/>
-      <w:r>
-        <w:rPr>
-          <w:rFonts w:ascii="Helvetica" w:hAnsi="Helvetica" w:cs="Calibri"/>
-          <w:kern w:val="2"/>
-          <w:lang w:eastAsia="en-US"/>
-        </w:rPr>
-        <w:t xml:space="preserve"> som legger ut informasjon og kommuniserer der). Funksjonen på </w:t>
-      </w:r>
-      <w:proofErr w:type="spellStart"/>
-      <w:r>
-        <w:rPr>
-          <w:rFonts w:ascii="Helvetica" w:hAnsi="Helvetica" w:cs="Calibri"/>
-          <w:kern w:val="2"/>
-          <w:lang w:eastAsia="en-US"/>
-        </w:rPr>
-        <w:t>Facebook</w:t>
-      </w:r>
-      <w:proofErr w:type="spellEnd"/>
-      <w:r>
-        <w:rPr>
-          <w:rFonts w:ascii="Helvetica" w:hAnsi="Helvetica" w:cs="Calibri"/>
-          <w:kern w:val="2"/>
-          <w:lang w:eastAsia="en-US"/>
-        </w:rPr>
-        <w:t xml:space="preserve"> bruker som bildefremviser er de aller fleste godt kjent med, og har vært til inspirasjon i vår egen utvikling av en enkel, interessant og spennende måte å fremstille informasjonen på.</w:t>
+        <w:t>Facebook har også vært en relevant kilde til research og informasjon, både om målgruppen (et stort flertall av de fremtidige brukerne av bookingsystemet er aktivt deltakende på Facebook, og private Westerdalgrupper som legger ut informasjon og kommuniserer der). Funksjonen på Facebook bruker som bildefremviser er de aller fleste godt kjent med, og har vært til inspirasjon i vår egen utvikling av en enkel, interessant og spennende måte å fremstille informasjonen på.</w:t>
       </w:r>
     </w:p>
     <w:p>
@@ -4481,14 +3990,14 @@
           <w:rFonts w:ascii="Helvetica" w:hAnsi="Helvetica"/>
         </w:rPr>
       </w:pPr>
-      <w:bookmarkStart w:id="9" w:name="_Toc287868758"/>
+      <w:bookmarkStart w:id="10" w:name="_Toc287870564"/>
       <w:r>
         <w:rPr>
           <w:rFonts w:ascii="Helvetica" w:hAnsi="Helvetica"/>
         </w:rPr>
         <w:t>Konseptuelt Design</w:t>
       </w:r>
-      <w:bookmarkEnd w:id="9"/>
+      <w:bookmarkEnd w:id="10"/>
     </w:p>
     <w:p>
       <w:pPr>
@@ -4636,131 +4145,47 @@
         <w:rPr>
           <w:rFonts w:ascii="Helvetica" w:hAnsi="Helvetica" w:cs="Times New Roman"/>
         </w:rPr>
-        <w:t xml:space="preserve">4 </w:t>
-      </w:r>
-      <w:proofErr w:type="spellStart"/>
+        <w:t xml:space="preserve">4 tuppler per rom der forskjellen er </w:t>
+      </w:r>
       <w:r>
         <w:rPr>
           <w:rFonts w:ascii="Helvetica" w:hAnsi="Helvetica" w:cs="Times New Roman"/>
         </w:rPr>
-        <w:t>tuppler</w:t>
-      </w:r>
-      <w:proofErr w:type="spellEnd"/>
+        <w:t>attributter</w:t>
+      </w:r>
       <w:r>
         <w:rPr>
           <w:rFonts w:ascii="Helvetica" w:hAnsi="Helvetica" w:cs="Times New Roman"/>
         </w:rPr>
-        <w:t xml:space="preserve"> per rom der forskjellen er </w:t>
-      </w:r>
-      <w:r>
+        <w:t xml:space="preserve"> for tid. Den har en sammensatt PK (Room_ID, Date, Time). En FK (Student_ID) som har en relasjon til user der det legges inn hvem som har booket.</w:t>
+      </w:r>
+    </w:p>
+    <w:p>
+      <w:pPr>
+        <w:spacing w:line="360" w:lineRule="auto"/>
         <w:rPr>
           <w:rFonts w:ascii="Helvetica" w:hAnsi="Helvetica" w:cs="Times New Roman"/>
         </w:rPr>
-        <w:t>attributter</w:t>
-      </w:r>
+      </w:pPr>
       <w:r>
         <w:rPr>
           <w:rFonts w:ascii="Helvetica" w:hAnsi="Helvetica" w:cs="Times New Roman"/>
         </w:rPr>
-        <w:t xml:space="preserve"> for tid. Den har en sammensatt PK (</w:t>
-      </w:r>
-      <w:proofErr w:type="spellStart"/>
-      <w:r>
+        <w:t>User:</w:t>
+      </w:r>
+    </w:p>
+    <w:p>
+      <w:pPr>
+        <w:spacing w:line="360" w:lineRule="auto"/>
         <w:rPr>
           <w:rFonts w:ascii="Helvetica" w:hAnsi="Helvetica" w:cs="Times New Roman"/>
         </w:rPr>
-        <w:t>Room_ID</w:t>
-      </w:r>
-      <w:proofErr w:type="spellEnd"/>
+      </w:pPr>
       <w:r>
         <w:rPr>
           <w:rFonts w:ascii="Helvetica" w:hAnsi="Helvetica" w:cs="Times New Roman"/>
         </w:rPr>
-        <w:t>, Date, Time). En FK (</w:t>
-      </w:r>
-      <w:proofErr w:type="spellStart"/>
-      <w:r>
-        <w:rPr>
-          <w:rFonts w:ascii="Helvetica" w:hAnsi="Helvetica" w:cs="Times New Roman"/>
-        </w:rPr>
-        <w:t>Student_ID</w:t>
-      </w:r>
-      <w:proofErr w:type="spellEnd"/>
-      <w:r>
-        <w:rPr>
-          <w:rFonts w:ascii="Helvetica" w:hAnsi="Helvetica" w:cs="Times New Roman"/>
-        </w:rPr>
-        <w:t xml:space="preserve">) som har en relasjon til </w:t>
-      </w:r>
-      <w:proofErr w:type="spellStart"/>
-      <w:r>
-        <w:rPr>
-          <w:rFonts w:ascii="Helvetica" w:hAnsi="Helvetica" w:cs="Times New Roman"/>
-        </w:rPr>
-        <w:t>user</w:t>
-      </w:r>
-      <w:proofErr w:type="spellEnd"/>
-      <w:r>
-        <w:rPr>
-          <w:rFonts w:ascii="Helvetica" w:hAnsi="Helvetica" w:cs="Times New Roman"/>
-        </w:rPr>
-        <w:t xml:space="preserve"> der det legges inn hvem som har booket.</w:t>
-      </w:r>
-    </w:p>
-    <w:p>
-      <w:pPr>
-        <w:spacing w:line="360" w:lineRule="auto"/>
-        <w:rPr>
-          <w:rFonts w:ascii="Helvetica" w:hAnsi="Helvetica" w:cs="Times New Roman"/>
-        </w:rPr>
-      </w:pPr>
-      <w:r>
-        <w:rPr>
-          <w:rFonts w:ascii="Helvetica" w:hAnsi="Helvetica" w:cs="Times New Roman"/>
-        </w:rPr>
-        <w:t>User:</w:t>
-      </w:r>
-    </w:p>
-    <w:p>
-      <w:pPr>
-        <w:spacing w:line="360" w:lineRule="auto"/>
-        <w:rPr>
-          <w:rFonts w:ascii="Helvetica" w:hAnsi="Helvetica" w:cs="Times New Roman"/>
-        </w:rPr>
-      </w:pPr>
-      <w:r>
-        <w:rPr>
-          <w:rFonts w:ascii="Helvetica" w:hAnsi="Helvetica" w:cs="Times New Roman"/>
-        </w:rPr>
-        <w:t xml:space="preserve">Standard personinfo tabell. Email er det som brukes som </w:t>
-      </w:r>
-      <w:proofErr w:type="spellStart"/>
-      <w:r>
-        <w:rPr>
-          <w:rFonts w:ascii="Helvetica" w:hAnsi="Helvetica" w:cs="Times New Roman"/>
-        </w:rPr>
-        <w:t>login</w:t>
-      </w:r>
-      <w:proofErr w:type="spellEnd"/>
-      <w:r>
-        <w:rPr>
-          <w:rFonts w:ascii="Helvetica" w:hAnsi="Helvetica" w:cs="Times New Roman"/>
-        </w:rPr>
-        <w:t>. Har en PK (</w:t>
-      </w:r>
-      <w:proofErr w:type="spellStart"/>
-      <w:r>
-        <w:rPr>
-          <w:rFonts w:ascii="Helvetica" w:hAnsi="Helvetica" w:cs="Times New Roman"/>
-        </w:rPr>
-        <w:t>Student_ID</w:t>
-      </w:r>
-      <w:proofErr w:type="spellEnd"/>
-      <w:r>
-        <w:rPr>
-          <w:rFonts w:ascii="Helvetica" w:hAnsi="Helvetica" w:cs="Times New Roman"/>
-        </w:rPr>
-        <w:t>) som er det 6 sifferet studentnummeret som vi alle har på vårt studentbevis.</w:t>
+        <w:t>Standard personinfo tabell. Email er det som brukes som login. Har en PK (Student_ID) som er det 6 sifferet studentnummeret som vi alle har på vårt studentbevis.</w:t>
       </w:r>
     </w:p>
     <w:p>
@@ -4794,22 +4219,14 @@
           <w:rFonts w:ascii="Helvetica" w:hAnsi="Helvetica"/>
         </w:rPr>
       </w:pPr>
-      <w:bookmarkStart w:id="10" w:name="_Toc287868759"/>
-      <w:proofErr w:type="spellStart"/>
+      <w:bookmarkStart w:id="11" w:name="_Toc287870565"/>
       <w:r>
         <w:rPr>
           <w:rFonts w:ascii="Helvetica" w:hAnsi="Helvetica"/>
         </w:rPr>
-        <w:t>Use</w:t>
-      </w:r>
-      <w:proofErr w:type="spellEnd"/>
-      <w:r>
-        <w:rPr>
-          <w:rFonts w:ascii="Helvetica" w:hAnsi="Helvetica"/>
-        </w:rPr>
-        <w:t xml:space="preserve"> Case</w:t>
-      </w:r>
-      <w:bookmarkEnd w:id="10"/>
+        <w:t>Use Case</w:t>
+      </w:r>
+      <w:bookmarkEnd w:id="11"/>
     </w:p>
     <w:p>
       <w:pPr>
@@ -4850,19 +4267,11 @@
                 <w:rFonts w:ascii="Helvetica" w:hAnsi="Helvetica"/>
               </w:rPr>
             </w:pPr>
-            <w:proofErr w:type="spellStart"/>
             <w:r>
               <w:rPr>
                 <w:rFonts w:ascii="Helvetica" w:hAnsi="Helvetica"/>
               </w:rPr>
-              <w:t>Use</w:t>
-            </w:r>
-            <w:proofErr w:type="spellEnd"/>
-            <w:r>
-              <w:rPr>
-                <w:rFonts w:ascii="Helvetica" w:hAnsi="Helvetica"/>
-              </w:rPr>
-              <w:t xml:space="preserve"> Case:</w:t>
+              <w:t>Use Case:</w:t>
             </w:r>
           </w:p>
         </w:tc>
@@ -4877,14 +4286,12 @@
                 <w:rFonts w:ascii="Helvetica" w:hAnsi="Helvetica"/>
               </w:rPr>
             </w:pPr>
-            <w:proofErr w:type="spellStart"/>
             <w:r>
               <w:rPr>
                 <w:rFonts w:ascii="Helvetica" w:hAnsi="Helvetica"/>
               </w:rPr>
               <w:t>Inlogging</w:t>
             </w:r>
-            <w:proofErr w:type="spellEnd"/>
           </w:p>
         </w:tc>
       </w:tr>
@@ -5008,19 +4415,11 @@
                 <w:rFonts w:ascii="Helvetica" w:hAnsi="Helvetica"/>
               </w:rPr>
             </w:pPr>
-            <w:proofErr w:type="spellStart"/>
             <w:r>
               <w:rPr>
                 <w:rFonts w:ascii="Helvetica" w:hAnsi="Helvetica"/>
               </w:rPr>
-              <w:t>Forbetingelse</w:t>
-            </w:r>
-            <w:proofErr w:type="spellEnd"/>
-            <w:r>
-              <w:rPr>
-                <w:rFonts w:ascii="Helvetica" w:hAnsi="Helvetica"/>
-              </w:rPr>
-              <w:t>:</w:t>
+              <w:t>Forbetingelse:</w:t>
             </w:r>
           </w:p>
         </w:tc>
@@ -5139,19 +4538,11 @@
                 <w:rFonts w:ascii="Helvetica" w:hAnsi="Helvetica"/>
               </w:rPr>
             </w:pPr>
-            <w:proofErr w:type="spellStart"/>
             <w:r>
               <w:rPr>
                 <w:rFonts w:ascii="Helvetica" w:hAnsi="Helvetica"/>
               </w:rPr>
-              <w:t>Etterbetingelse</w:t>
-            </w:r>
-            <w:proofErr w:type="spellEnd"/>
-            <w:r>
-              <w:rPr>
-                <w:rFonts w:ascii="Helvetica" w:hAnsi="Helvetica"/>
-              </w:rPr>
-              <w:t>:</w:t>
+              <w:t>Etterbetingelse:</w:t>
             </w:r>
           </w:p>
         </w:tc>
@@ -5220,19 +4611,11 @@
                 <w:rFonts w:ascii="Helvetica" w:hAnsi="Helvetica"/>
               </w:rPr>
             </w:pPr>
-            <w:proofErr w:type="spellStart"/>
             <w:r>
               <w:rPr>
                 <w:rFonts w:ascii="Helvetica" w:hAnsi="Helvetica"/>
               </w:rPr>
-              <w:t>Use</w:t>
-            </w:r>
-            <w:proofErr w:type="spellEnd"/>
-            <w:r>
-              <w:rPr>
-                <w:rFonts w:ascii="Helvetica" w:hAnsi="Helvetica"/>
-              </w:rPr>
-              <w:t xml:space="preserve"> Case:</w:t>
+              <w:t>Use Case:</w:t>
             </w:r>
           </w:p>
         </w:tc>
@@ -5352,19 +4735,11 @@
                 <w:rFonts w:ascii="Helvetica" w:hAnsi="Helvetica"/>
               </w:rPr>
             </w:pPr>
-            <w:proofErr w:type="spellStart"/>
             <w:r>
               <w:rPr>
                 <w:rFonts w:ascii="Helvetica" w:hAnsi="Helvetica"/>
               </w:rPr>
-              <w:t>Forbetingelse</w:t>
-            </w:r>
-            <w:proofErr w:type="spellEnd"/>
-            <w:r>
-              <w:rPr>
-                <w:rFonts w:ascii="Helvetica" w:hAnsi="Helvetica"/>
-              </w:rPr>
-              <w:t>:</w:t>
+              <w:t>Forbetingelse:</w:t>
             </w:r>
           </w:p>
         </w:tc>
@@ -5460,19 +4835,11 @@
                 <w:rFonts w:ascii="Helvetica" w:hAnsi="Helvetica"/>
               </w:rPr>
             </w:pPr>
-            <w:proofErr w:type="spellStart"/>
             <w:r>
               <w:rPr>
                 <w:rFonts w:ascii="Helvetica" w:hAnsi="Helvetica"/>
               </w:rPr>
-              <w:t>Timeout</w:t>
-            </w:r>
-            <w:proofErr w:type="spellEnd"/>
-            <w:r>
-              <w:rPr>
-                <w:rFonts w:ascii="Helvetica" w:hAnsi="Helvetica"/>
-              </w:rPr>
-              <w:t xml:space="preserve"> eller lukk program. </w:t>
+              <w:t xml:space="preserve">Timeout eller lukk program. </w:t>
             </w:r>
           </w:p>
         </w:tc>
@@ -5491,19 +4858,11 @@
                 <w:rFonts w:ascii="Helvetica" w:hAnsi="Helvetica"/>
               </w:rPr>
             </w:pPr>
-            <w:proofErr w:type="spellStart"/>
             <w:r>
               <w:rPr>
                 <w:rFonts w:ascii="Helvetica" w:hAnsi="Helvetica"/>
               </w:rPr>
-              <w:t>Etterbetingelse</w:t>
-            </w:r>
-            <w:proofErr w:type="spellEnd"/>
-            <w:r>
-              <w:rPr>
-                <w:rFonts w:ascii="Helvetica" w:hAnsi="Helvetica"/>
-              </w:rPr>
-              <w:t>:</w:t>
+              <w:t>Etterbetingelse:</w:t>
             </w:r>
           </w:p>
         </w:tc>
@@ -5573,19 +4932,11 @@
                 <w:rFonts w:ascii="Helvetica" w:hAnsi="Helvetica"/>
               </w:rPr>
             </w:pPr>
-            <w:proofErr w:type="spellStart"/>
             <w:r>
               <w:rPr>
                 <w:rFonts w:ascii="Helvetica" w:hAnsi="Helvetica"/>
               </w:rPr>
-              <w:t>Use</w:t>
-            </w:r>
-            <w:proofErr w:type="spellEnd"/>
-            <w:r>
-              <w:rPr>
-                <w:rFonts w:ascii="Helvetica" w:hAnsi="Helvetica"/>
-              </w:rPr>
-              <w:t xml:space="preserve"> Case:</w:t>
+              <w:t>Use Case:</w:t>
             </w:r>
           </w:p>
         </w:tc>
@@ -5686,21 +5037,7 @@
               <w:rPr>
                 <w:rFonts w:ascii="Helvetica" w:hAnsi="Helvetica"/>
               </w:rPr>
-              <w:t xml:space="preserve">Hoveddelen av testen er å </w:t>
-            </w:r>
-            <w:proofErr w:type="spellStart"/>
-            <w:r>
-              <w:rPr>
-                <w:rFonts w:ascii="Helvetica" w:hAnsi="Helvetica"/>
-              </w:rPr>
-              <w:t>teste</w:t>
-            </w:r>
-            <w:proofErr w:type="spellEnd"/>
-            <w:r>
-              <w:rPr>
-                <w:rFonts w:ascii="Helvetica" w:hAnsi="Helvetica"/>
-              </w:rPr>
-              <w:t xml:space="preserve"> funksjonaliteten og brukervennligheten til funksjonen. </w:t>
+              <w:t xml:space="preserve">Hoveddelen av testen er å teste funksjonaliteten og brukervennligheten til funksjonen. </w:t>
             </w:r>
           </w:p>
         </w:tc>
@@ -5719,19 +5056,11 @@
                 <w:rFonts w:ascii="Helvetica" w:hAnsi="Helvetica"/>
               </w:rPr>
             </w:pPr>
-            <w:proofErr w:type="spellStart"/>
             <w:r>
               <w:rPr>
                 <w:rFonts w:ascii="Helvetica" w:hAnsi="Helvetica"/>
               </w:rPr>
-              <w:t>Forbetingelse</w:t>
-            </w:r>
-            <w:proofErr w:type="spellEnd"/>
-            <w:r>
-              <w:rPr>
-                <w:rFonts w:ascii="Helvetica" w:hAnsi="Helvetica"/>
-              </w:rPr>
-              <w:t>:</w:t>
+              <w:t>Forbetingelse:</w:t>
             </w:r>
           </w:p>
         </w:tc>
@@ -5871,19 +5200,11 @@
                 <w:rFonts w:ascii="Helvetica" w:hAnsi="Helvetica"/>
               </w:rPr>
             </w:pPr>
-            <w:proofErr w:type="spellStart"/>
             <w:r>
               <w:rPr>
                 <w:rFonts w:ascii="Helvetica" w:hAnsi="Helvetica"/>
               </w:rPr>
-              <w:t>Etterbetingelse</w:t>
-            </w:r>
-            <w:proofErr w:type="spellEnd"/>
-            <w:r>
-              <w:rPr>
-                <w:rFonts w:ascii="Helvetica" w:hAnsi="Helvetica"/>
-              </w:rPr>
-              <w:t>:</w:t>
+              <w:t>Etterbetingelse:</w:t>
             </w:r>
           </w:p>
         </w:tc>
@@ -5970,24 +5291,15 @@
           <w:lang w:eastAsia="en-US"/>
         </w:rPr>
       </w:pPr>
-      <w:bookmarkStart w:id="11" w:name="_Toc287868760"/>
-      <w:proofErr w:type="spellStart"/>
+      <w:bookmarkStart w:id="12" w:name="_Toc287870566"/>
       <w:r>
         <w:rPr>
           <w:rFonts w:ascii="Helvetica" w:hAnsi="Helvetica"/>
           <w:lang w:eastAsia="en-US"/>
         </w:rPr>
-        <w:t>Use</w:t>
-      </w:r>
-      <w:proofErr w:type="spellEnd"/>
-      <w:r>
-        <w:rPr>
-          <w:rFonts w:ascii="Helvetica" w:hAnsi="Helvetica"/>
-          <w:lang w:eastAsia="en-US"/>
-        </w:rPr>
-        <w:t xml:space="preserve"> case Diagram</w:t>
-      </w:r>
-      <w:bookmarkEnd w:id="11"/>
+        <w:t>Use case Diagram</w:t>
+      </w:r>
+      <w:bookmarkEnd w:id="12"/>
     </w:p>
     <w:p>
       <w:pPr>
@@ -6163,25 +5475,7 @@
           <w:kern w:val="1"/>
           <w:lang w:eastAsia="en-US"/>
         </w:rPr>
-        <w:t>Sentralt i arbeidet med utformingen av designet, har spørsmålet om hvem målgruppen for løsningen er, hva deres ønsker og behov er, i tillegg til hva som ville være ønskelig å formidle og oppnå fra oppdragsgiver (Westerdals Oslo ACT) sin side. Bookingsystemet er ment studenter og lærere i det nye bygget CK32. Dette er personer som er vant med moderne, enkle og effektive bookingsystemer i hverdagen. Svært inspirert av ruter-</w:t>
-      </w:r>
-      <w:proofErr w:type="spellStart"/>
-      <w:r>
-        <w:rPr>
-          <w:rFonts w:ascii="Helvetica" w:eastAsiaTheme="minorEastAsia" w:hAnsi="Helvetica" w:cs="Times New Roman"/>
-          <w:kern w:val="1"/>
-          <w:lang w:eastAsia="en-US"/>
-        </w:rPr>
-        <w:t>appens</w:t>
-      </w:r>
-      <w:proofErr w:type="spellEnd"/>
-      <w:r>
-        <w:rPr>
-          <w:rFonts w:ascii="Helvetica" w:eastAsiaTheme="minorEastAsia" w:hAnsi="Helvetica" w:cs="Times New Roman"/>
-          <w:kern w:val="1"/>
-          <w:lang w:eastAsia="en-US"/>
-        </w:rPr>
-        <w:t xml:space="preserve"> enkelhet og effektivitet har vi valgt å fokusere på en løsning som er lett forståelig, intuitiv, med bare den aller mest nødvendige informasjonen brukeren trenger å oppgi og motta fra start til slutt.</w:t>
+        <w:t>Sentralt i arbeidet med utformingen av designet, har spørsmålet om hvem målgruppen for løsningen er, hva deres ønsker og behov er, i tillegg til hva som ville være ønskelig å formidle og oppnå fra oppdragsgiver (Westerdals Oslo ACT) sin side. Bookingsystemet er ment studenter og lærere i det nye bygget CK32. Dette er personer som er vant med moderne, enkle og effektive bookingsystemer i hverdagen. Svært inspirert av ruter-appens enkelhet og effektivitet har vi valgt å fokusere på en løsning som er lett forståelig, intuitiv, med bare den aller mest nødvendige informasjonen brukeren trenger å oppgi og motta fra start til slutt.</w:t>
       </w:r>
     </w:p>
     <w:p>
@@ -6201,97 +5495,7 @@
           <w:kern w:val="1"/>
           <w:lang w:eastAsia="en-US"/>
         </w:rPr>
-        <w:t xml:space="preserve">Vi tar utgangspunkt i at oppdragsgiver ville ønske en enkel, lettforståelig løsning som </w:t>
-      </w:r>
-      <w:proofErr w:type="spellStart"/>
-      <w:r>
-        <w:rPr>
-          <w:rFonts w:ascii="Helvetica" w:eastAsiaTheme="minorEastAsia" w:hAnsi="Helvetica" w:cs="Times New Roman"/>
-          <w:kern w:val="1"/>
-          <w:lang w:eastAsia="en-US"/>
-        </w:rPr>
-        <w:t>appallerer</w:t>
-      </w:r>
-      <w:proofErr w:type="spellEnd"/>
-      <w:r>
-        <w:rPr>
-          <w:rFonts w:ascii="Helvetica" w:eastAsiaTheme="minorEastAsia" w:hAnsi="Helvetica" w:cs="Times New Roman"/>
-          <w:kern w:val="1"/>
-          <w:lang w:eastAsia="en-US"/>
-        </w:rPr>
-        <w:t xml:space="preserve"> til brukeren estetisk sett, og i dens enkle vei mot mål til det man nettopp ønsker å få gjort så fort som mulig: Booke et grupperom i en bestemt tidsperiode. Det er ønskelig at løsningen skal være rask og enkel nok, slik at brukerne av grupperommene faktisk tar i bruk løsningen. Et problem er om veien mot mål, å booke et rom, fremstår som sliten (ved å kreve unødvendig mye informasjon av bruker, og at </w:t>
-      </w:r>
-      <w:proofErr w:type="spellStart"/>
-      <w:r>
-        <w:rPr>
-          <w:rFonts w:ascii="Helvetica" w:eastAsiaTheme="minorEastAsia" w:hAnsi="Helvetica" w:cs="Times New Roman"/>
-          <w:kern w:val="1"/>
-          <w:lang w:eastAsia="en-US"/>
-        </w:rPr>
-        <w:t>prossessen</w:t>
-      </w:r>
-      <w:proofErr w:type="spellEnd"/>
-      <w:r>
-        <w:rPr>
-          <w:rFonts w:ascii="Helvetica" w:eastAsiaTheme="minorEastAsia" w:hAnsi="Helvetica" w:cs="Times New Roman"/>
-          <w:kern w:val="1"/>
-          <w:lang w:eastAsia="en-US"/>
-        </w:rPr>
-        <w:t xml:space="preserve"> </w:t>
-      </w:r>
-      <w:proofErr w:type="spellStart"/>
-      <w:r>
-        <w:rPr>
-          <w:rFonts w:ascii="Helvetica" w:eastAsiaTheme="minorEastAsia" w:hAnsi="Helvetica" w:cs="Times New Roman"/>
-          <w:kern w:val="1"/>
-          <w:lang w:eastAsia="en-US"/>
-        </w:rPr>
-        <w:t>overkompliseres</w:t>
-      </w:r>
-      <w:proofErr w:type="spellEnd"/>
-      <w:r>
-        <w:rPr>
-          <w:rFonts w:ascii="Helvetica" w:eastAsiaTheme="minorEastAsia" w:hAnsi="Helvetica" w:cs="Times New Roman"/>
-          <w:kern w:val="1"/>
-          <w:lang w:eastAsia="en-US"/>
-        </w:rPr>
-        <w:t xml:space="preserve">, slik at totalinntrykket blir overveldende). Det vil være fordelaktig om løsningen vil benyttes, slik at alle </w:t>
-      </w:r>
-      <w:proofErr w:type="spellStart"/>
-      <w:r>
-        <w:rPr>
-          <w:rFonts w:ascii="Helvetica" w:eastAsiaTheme="minorEastAsia" w:hAnsi="Helvetica" w:cs="Times New Roman"/>
-          <w:kern w:val="1"/>
-          <w:lang w:eastAsia="en-US"/>
-        </w:rPr>
-        <w:t>studenterhar</w:t>
-      </w:r>
-      <w:proofErr w:type="spellEnd"/>
-      <w:r>
-        <w:rPr>
-          <w:rFonts w:ascii="Helvetica" w:eastAsiaTheme="minorEastAsia" w:hAnsi="Helvetica" w:cs="Times New Roman"/>
-          <w:kern w:val="1"/>
-          <w:lang w:eastAsia="en-US"/>
-        </w:rPr>
-        <w:t xml:space="preserve"> god oversikt over hvilke grupperom som faktisk er tilgjengelig på de forskjellige tidspunktene, og </w:t>
-      </w:r>
-      <w:proofErr w:type="spellStart"/>
-      <w:r>
-        <w:rPr>
-          <w:rFonts w:ascii="Helvetica" w:eastAsiaTheme="minorEastAsia" w:hAnsi="Helvetica" w:cs="Times New Roman"/>
-          <w:kern w:val="1"/>
-          <w:lang w:eastAsia="en-US"/>
-        </w:rPr>
-        <w:t>utifra</w:t>
-      </w:r>
-      <w:proofErr w:type="spellEnd"/>
-      <w:r>
-        <w:rPr>
-          <w:rFonts w:ascii="Helvetica" w:eastAsiaTheme="minorEastAsia" w:hAnsi="Helvetica" w:cs="Times New Roman"/>
-          <w:kern w:val="1"/>
-          <w:lang w:eastAsia="en-US"/>
-        </w:rPr>
-        <w:t xml:space="preserve"> spesielle krav (for eksempel dersom man trenger spesialutstyr som prosjektor osv.). I tillegg vil skolen kunne ha en oversikt over hvem som benytter seg av de forskjellige rommene, slik at eventuelle skader lett kan spores tilbake til brukerne av rommet på det aktuelle tidspunktet disse skjedde.</w:t>
+        <w:t>Vi tar utgangspunkt i at oppdragsgiver ville ønske en enkel, lettforståelig løsning som appallerer til brukeren estetisk sett, og i dens enkle vei mot mål til det man nettopp ønsker å få gjort så fort som mulig: Booke et grupperom i en bestemt tidsperiode. Det er ønskelig at løsningen skal være rask og enkel nok, slik at brukerne av grupperommene faktisk tar i bruk løsningen. Et problem er om veien mot mål, å booke et rom, fremstår som sliten (ved å kreve unødvendig mye informasjon av bruker, og at prossessen overkompliseres, slik at totalinntrykket blir overveldende). Det vil være fordelaktig om løsningen vil benyttes, slik at alle studenterhar god oversikt over hvilke grupperom som faktisk er tilgjengelig på de forskjellige tidspunktene, og utifra spesielle krav (for eksempel dersom man trenger spesialutstyr som prosjektor osv.). I tillegg vil skolen kunne ha en oversikt over hvem som benytter seg av de forskjellige rommene, slik at eventuelle skader lett kan spores tilbake til brukerne av rommet på det aktuelle tidspunktet disse skjedde.</w:t>
       </w:r>
     </w:p>
     <w:p>
@@ -6311,61 +5515,7 @@
           <w:kern w:val="1"/>
           <w:lang w:eastAsia="en-US"/>
         </w:rPr>
-        <w:t xml:space="preserve">For å bidra til en slik oversikt, kontroll og styring av grupperommene, er det viktig at løsningen blir tatt i bruk. Derfor har vi fokusert på </w:t>
-      </w:r>
-      <w:proofErr w:type="spellStart"/>
-      <w:r>
-        <w:rPr>
-          <w:rFonts w:ascii="Helvetica" w:eastAsiaTheme="minorEastAsia" w:hAnsi="Helvetica" w:cs="Times New Roman"/>
-          <w:kern w:val="1"/>
-          <w:lang w:eastAsia="en-US"/>
-        </w:rPr>
-        <w:t>brukervenlighet</w:t>
-      </w:r>
-      <w:proofErr w:type="spellEnd"/>
-      <w:r>
-        <w:rPr>
-          <w:rFonts w:ascii="Helvetica" w:eastAsiaTheme="minorEastAsia" w:hAnsi="Helvetica" w:cs="Times New Roman"/>
-          <w:kern w:val="1"/>
-          <w:lang w:eastAsia="en-US"/>
-        </w:rPr>
-        <w:t xml:space="preserve"> (mer om dette i seksjon --- om </w:t>
-      </w:r>
-      <w:proofErr w:type="spellStart"/>
-      <w:r>
-        <w:rPr>
-          <w:rFonts w:ascii="Helvetica" w:eastAsiaTheme="minorEastAsia" w:hAnsi="Helvetica" w:cs="Times New Roman"/>
-          <w:kern w:val="1"/>
-          <w:lang w:eastAsia="en-US"/>
-        </w:rPr>
-        <w:t>Usability</w:t>
-      </w:r>
-      <w:proofErr w:type="spellEnd"/>
-      <w:r>
-        <w:rPr>
-          <w:rFonts w:ascii="Helvetica" w:eastAsiaTheme="minorEastAsia" w:hAnsi="Helvetica" w:cs="Times New Roman"/>
-          <w:kern w:val="1"/>
-          <w:lang w:eastAsia="en-US"/>
-        </w:rPr>
-        <w:t xml:space="preserve"> i vår løsning), for å oppmuntre til aktivt bruk av løsningen. Vi har også sett an hva brukerne kunne ønske av moderne og gjenkjennelig design, også for å oppmuntre til </w:t>
-      </w:r>
-      <w:proofErr w:type="spellStart"/>
-      <w:r>
-        <w:rPr>
-          <w:rFonts w:ascii="Helvetica" w:eastAsiaTheme="minorEastAsia" w:hAnsi="Helvetica" w:cs="Times New Roman"/>
-          <w:kern w:val="1"/>
-          <w:lang w:eastAsia="en-US"/>
-        </w:rPr>
-        <w:t>nyskjerrighet</w:t>
-      </w:r>
-      <w:proofErr w:type="spellEnd"/>
-      <w:r>
-        <w:rPr>
-          <w:rFonts w:ascii="Helvetica" w:eastAsiaTheme="minorEastAsia" w:hAnsi="Helvetica" w:cs="Times New Roman"/>
-          <w:kern w:val="1"/>
-          <w:lang w:eastAsia="en-US"/>
-        </w:rPr>
-        <w:t xml:space="preserve"> og å gi produktet inntrykk av å samsvare med det inntrykket Westerdals som helhet gir (for eksempel i sin nåværende reklamekampanje): Nyskapende, oppdatert på det siste av teknologi, kreativ og estetisk tiltrekkende.</w:t>
+        <w:t>For å bidra til en slik oversikt, kontroll og styring av grupperommene, er det viktig at løsningen blir tatt i bruk. Derfor har vi fokusert på brukervenlighet (mer om dette i seksjon --- om Usability i vår løsning), for å oppmuntre til aktivt bruk av løsningen. Vi har også sett an hva brukerne kunne ønske av moderne og gjenkjennelig design, også for å oppmuntre til nyskjerrighet og å gi produktet inntrykk av å samsvare med det inntrykket Westerdals som helhet gir (for eksempel i sin nåværende reklamekampanje): Nyskapende, oppdatert på det siste av teknologi, kreativ og estetisk tiltrekkende.</w:t>
       </w:r>
     </w:p>
     <w:p>
@@ -6810,24 +5960,8 @@
           <w:szCs w:val="28"/>
           <w:lang w:eastAsia="en-US"/>
         </w:rPr>
-        <w:t xml:space="preserve">Figur 2: </w:t>
-      </w:r>
-      <w:proofErr w:type="spellStart"/>
-      <w:r>
-        <w:rPr>
-          <w:rFonts w:ascii="Helvetica" w:eastAsiaTheme="minorEastAsia" w:hAnsi="Helvetica" w:cs="Calibri"/>
-          <w:b/>
-          <w:bCs/>
-          <w:color w:val="4F81BD"/>
-          <w:spacing w:val="10"/>
-          <w:kern w:val="1"/>
-          <w:sz w:val="28"/>
-          <w:szCs w:val="28"/>
-          <w:lang w:eastAsia="en-US"/>
-        </w:rPr>
-        <w:t>Login</w:t>
-      </w:r>
-      <w:proofErr w:type="spellEnd"/>
+        <w:t>Figur 2: Login</w:t>
+      </w:r>
     </w:p>
     <w:p>
       <w:pPr>
@@ -7226,54 +6360,8 @@
           <w:szCs w:val="28"/>
           <w:lang w:eastAsia="en-US"/>
         </w:rPr>
-        <w:t xml:space="preserve">Figur 6: </w:t>
-      </w:r>
-      <w:proofErr w:type="spellStart"/>
-      <w:r>
-        <w:rPr>
-          <w:rFonts w:ascii="Helvetica" w:eastAsiaTheme="minorEastAsia" w:hAnsi="Helvetica" w:cs="Calibri"/>
-          <w:b/>
-          <w:bCs/>
-          <w:color w:val="4F81BD"/>
-          <w:spacing w:val="10"/>
-          <w:kern w:val="1"/>
-          <w:sz w:val="28"/>
-          <w:szCs w:val="28"/>
-          <w:lang w:eastAsia="en-US"/>
-        </w:rPr>
-        <w:t>faq</w:t>
-      </w:r>
-      <w:proofErr w:type="spellEnd"/>
-      <w:r>
-        <w:rPr>
-          <w:rFonts w:ascii="Helvetica" w:eastAsiaTheme="minorEastAsia" w:hAnsi="Helvetica" w:cs="Calibri"/>
-          <w:b/>
-          <w:bCs/>
-          <w:color w:val="4F81BD"/>
-          <w:spacing w:val="10"/>
-          <w:kern w:val="1"/>
-          <w:sz w:val="28"/>
-          <w:szCs w:val="28"/>
-          <w:lang w:eastAsia="en-US"/>
-        </w:rPr>
-        <w:t xml:space="preserve">-side </w:t>
-      </w:r>
-      <w:proofErr w:type="spellStart"/>
-      <w:r>
-        <w:rPr>
-          <w:rFonts w:ascii="Helvetica" w:eastAsiaTheme="minorEastAsia" w:hAnsi="Helvetica" w:cs="Calibri"/>
-          <w:b/>
-          <w:bCs/>
-          <w:color w:val="4F81BD"/>
-          <w:spacing w:val="10"/>
-          <w:kern w:val="1"/>
-          <w:sz w:val="28"/>
-          <w:szCs w:val="28"/>
-          <w:lang w:eastAsia="en-US"/>
-        </w:rPr>
-        <w:t>default</w:t>
-      </w:r>
-      <w:proofErr w:type="spellEnd"/>
+        <w:t>Figur 6: faq-side default</w:t>
+      </w:r>
     </w:p>
     <w:p>
       <w:pPr>
@@ -7372,37 +6460,7 @@
           <w:szCs w:val="28"/>
           <w:lang w:eastAsia="en-US"/>
         </w:rPr>
-        <w:t xml:space="preserve">Figur 7: </w:t>
-      </w:r>
-      <w:proofErr w:type="spellStart"/>
-      <w:r>
-        <w:rPr>
-          <w:rFonts w:ascii="Helvetica" w:eastAsiaTheme="minorEastAsia" w:hAnsi="Helvetica" w:cs="Calibri"/>
-          <w:b/>
-          <w:bCs/>
-          <w:color w:val="4F81BD"/>
-          <w:spacing w:val="10"/>
-          <w:kern w:val="1"/>
-          <w:sz w:val="28"/>
-          <w:szCs w:val="28"/>
-          <w:lang w:eastAsia="en-US"/>
-        </w:rPr>
-        <w:t>faq</w:t>
-      </w:r>
-      <w:proofErr w:type="spellEnd"/>
-      <w:r>
-        <w:rPr>
-          <w:rFonts w:ascii="Helvetica" w:eastAsiaTheme="minorEastAsia" w:hAnsi="Helvetica" w:cs="Calibri"/>
-          <w:b/>
-          <w:bCs/>
-          <w:color w:val="4F81BD"/>
-          <w:spacing w:val="10"/>
-          <w:kern w:val="1"/>
-          <w:sz w:val="28"/>
-          <w:szCs w:val="28"/>
-          <w:lang w:eastAsia="en-US"/>
-        </w:rPr>
-        <w:t>-side med aktivert spørsmål 1</w:t>
+        <w:t>Figur 7: faq-side med aktivert spørsmål 1</w:t>
       </w:r>
     </w:p>
     <w:p>
@@ -7549,70 +6607,14 @@
           <w:lang w:eastAsia="en-US"/>
         </w:rPr>
       </w:pPr>
-      <w:proofErr w:type="spellStart"/>
       <w:r>
         <w:rPr>
           <w:rFonts w:ascii="Helvetica" w:eastAsiaTheme="minorEastAsia" w:hAnsi="Helvetica" w:cs="Times New Roman"/>
           <w:kern w:val="1"/>
           <w:lang w:eastAsia="en-US"/>
         </w:rPr>
-        <w:t>Usability</w:t>
-      </w:r>
-      <w:proofErr w:type="spellEnd"/>
-      <w:r>
-        <w:rPr>
-          <w:rFonts w:ascii="Helvetica" w:eastAsiaTheme="minorEastAsia" w:hAnsi="Helvetica" w:cs="Times New Roman"/>
-          <w:kern w:val="1"/>
-          <w:lang w:eastAsia="en-US"/>
-        </w:rPr>
-        <w:t xml:space="preserve">, brukervennlighet, er et punkt vi har fokusert på i veldig stor grad I forbindelse med utformingen av designet og strukturen vår. Suksess </w:t>
-      </w:r>
-      <w:proofErr w:type="spellStart"/>
-      <w:r>
-        <w:rPr>
-          <w:rFonts w:ascii="Helvetica" w:eastAsiaTheme="minorEastAsia" w:hAnsi="Helvetica" w:cs="Times New Roman"/>
-          <w:kern w:val="1"/>
-          <w:lang w:eastAsia="en-US"/>
-        </w:rPr>
-        <w:t>løsningsmessig</w:t>
-      </w:r>
-      <w:proofErr w:type="spellEnd"/>
-      <w:r>
-        <w:rPr>
-          <w:rFonts w:ascii="Helvetica" w:eastAsiaTheme="minorEastAsia" w:hAnsi="Helvetica" w:cs="Times New Roman"/>
-          <w:kern w:val="1"/>
-          <w:lang w:eastAsia="en-US"/>
-        </w:rPr>
-        <w:t xml:space="preserve"> er helt avhengig av at løsningen blir brukt, og i denne sammenheng er nettopp </w:t>
-      </w:r>
-      <w:proofErr w:type="spellStart"/>
-      <w:r>
-        <w:rPr>
-          <w:rFonts w:ascii="Helvetica" w:eastAsiaTheme="minorEastAsia" w:hAnsi="Helvetica" w:cs="Times New Roman"/>
-          <w:kern w:val="1"/>
-          <w:lang w:eastAsia="en-US"/>
-        </w:rPr>
-        <w:t>usability</w:t>
-      </w:r>
-      <w:proofErr w:type="spellEnd"/>
-      <w:r>
-        <w:rPr>
-          <w:rFonts w:ascii="Helvetica" w:eastAsiaTheme="minorEastAsia" w:hAnsi="Helvetica" w:cs="Times New Roman"/>
-          <w:kern w:val="1"/>
-          <w:lang w:eastAsia="en-US"/>
-        </w:rPr>
-        <w:t xml:space="preserve"> sentralt som designprinsipp for løsningen vår. Følgende viser en liste over </w:t>
-      </w:r>
-      <w:proofErr w:type="spellStart"/>
-      <w:r>
-        <w:rPr>
-          <w:rFonts w:ascii="Helvetica" w:eastAsiaTheme="minorEastAsia" w:hAnsi="Helvetica" w:cs="Times New Roman"/>
-          <w:kern w:val="1"/>
-          <w:lang w:eastAsia="en-US"/>
-        </w:rPr>
-        <w:t>usability</w:t>
-      </w:r>
-      <w:proofErr w:type="spellEnd"/>
+        <w:t>Usability, brukervennlighet, er et punkt vi har fokusert på i veldig stor grad I forbindelse med utformingen av designet og strukturen vår. Suksess løsningsmessig er helt avhengig av at løsningen blir brukt, og i denne sammenheng er nettopp usability sentralt som designprinsipp for løsningen vår. Følgende viser en liste over usability</w:t>
+      </w:r>
       <w:r>
         <w:rPr>
           <w:rFonts w:ascii="Helvetica" w:eastAsiaTheme="minorEastAsia" w:hAnsi="Helvetica" w:cs="Times New Roman"/>
@@ -7694,25 +6696,7 @@
           <w:kern w:val="1"/>
           <w:lang w:eastAsia="en-US"/>
         </w:rPr>
-        <w:t xml:space="preserve"> å få booket et rom. Vi har valgt en minimalistisk løsning i samme stil som den overnevnte ruter-</w:t>
-      </w:r>
-      <w:proofErr w:type="spellStart"/>
-      <w:r>
-        <w:rPr>
-          <w:rFonts w:ascii="Helvetica" w:eastAsiaTheme="minorEastAsia" w:hAnsi="Helvetica" w:cs="Times New Roman"/>
-          <w:kern w:val="1"/>
-          <w:lang w:eastAsia="en-US"/>
-        </w:rPr>
-        <w:t>appen</w:t>
-      </w:r>
-      <w:proofErr w:type="spellEnd"/>
-      <w:r>
-        <w:rPr>
-          <w:rFonts w:ascii="Helvetica" w:eastAsiaTheme="minorEastAsia" w:hAnsi="Helvetica" w:cs="Times New Roman"/>
-          <w:kern w:val="1"/>
-          <w:lang w:eastAsia="en-US"/>
-        </w:rPr>
-        <w:t xml:space="preserve">, der både systemet og brukeropplevelsen forenkles ved at vi ikke tar i bruk flere funksjoner enn de som er spesifisert i oppgaven som nødvendige. </w:t>
+        <w:t xml:space="preserve"> å få booket et rom. Vi har valgt en minimalistisk løsning i samme stil som den overnevnte ruter-appen, der både systemet og brukeropplevelsen forenkles ved at vi ikke tar i bruk flere funksjoner enn de som er spesifisert i oppgaven som nødvendige. </w:t>
       </w:r>
     </w:p>
     <w:p>
@@ -7787,33 +6771,15 @@
           <w:kern w:val="1"/>
           <w:lang w:eastAsia="en-US"/>
         </w:rPr>
-        <w:t xml:space="preserve">brukeren fremover i </w:t>
-      </w:r>
-      <w:proofErr w:type="spellStart"/>
+        <w:t>brukeren fremover i bookingpros</w:t>
+      </w:r>
       <w:r>
         <w:rPr>
           <w:rFonts w:ascii="Helvetica" w:eastAsiaTheme="minorEastAsia" w:hAnsi="Helvetica" w:cs="Times New Roman"/>
           <w:kern w:val="1"/>
           <w:lang w:eastAsia="en-US"/>
         </w:rPr>
-        <w:t>bookingpros</w:t>
-      </w:r>
-      <w:r>
-        <w:rPr>
-          <w:rFonts w:ascii="Helvetica" w:eastAsiaTheme="minorEastAsia" w:hAnsi="Helvetica" w:cs="Times New Roman"/>
-          <w:kern w:val="1"/>
-          <w:lang w:eastAsia="en-US"/>
-        </w:rPr>
-        <w:t>essen</w:t>
-      </w:r>
-      <w:proofErr w:type="spellEnd"/>
-      <w:r>
-        <w:rPr>
-          <w:rFonts w:ascii="Helvetica" w:eastAsiaTheme="minorEastAsia" w:hAnsi="Helvetica" w:cs="Times New Roman"/>
-          <w:kern w:val="1"/>
-          <w:lang w:eastAsia="en-US"/>
-        </w:rPr>
-        <w:t xml:space="preserve">. Det er lagt vekt på tydelighet i de valgene brukeren står ovenfor, hjulpet av store knapper godt illustrert, beskrivende tekst ved vært valg og en stor grad av tydelighet i forhold til hvordan man navigerer seg videre i </w:t>
+        <w:t xml:space="preserve">essen. Det er lagt vekt på tydelighet i de valgene brukeren står ovenfor, hjulpet av store knapper godt illustrert, beskrivende tekst ved vært valg og en stor grad av tydelighet i forhold til hvordan man navigerer seg videre i </w:t>
       </w:r>
       <w:r>
         <w:rPr>
@@ -8032,25 +6998,7 @@
           <w:kern w:val="1"/>
           <w:lang w:eastAsia="en-US"/>
         </w:rPr>
-        <w:t xml:space="preserve"> til. Som nevnt under Research, er de aller fleste brukerne </w:t>
-      </w:r>
-      <w:proofErr w:type="spellStart"/>
-      <w:r>
-        <w:rPr>
-          <w:rFonts w:ascii="Helvetica" w:eastAsiaTheme="minorEastAsia" w:hAnsi="Helvetica" w:cs="Times New Roman"/>
-          <w:kern w:val="1"/>
-          <w:lang w:eastAsia="en-US"/>
-        </w:rPr>
-        <w:t>Facebook</w:t>
-      </w:r>
-      <w:proofErr w:type="spellEnd"/>
-      <w:r>
-        <w:rPr>
-          <w:rFonts w:ascii="Helvetica" w:eastAsiaTheme="minorEastAsia" w:hAnsi="Helvetica" w:cs="Times New Roman"/>
-          <w:kern w:val="1"/>
-          <w:lang w:eastAsia="en-US"/>
-        </w:rPr>
-        <w:t xml:space="preserve"> brukere, og vant med daglig internettsurfing. Designet vår er ikke overkomplisert i den grad at det er en </w:t>
+        <w:t xml:space="preserve"> til. Som nevnt under Research, er de aller fleste brukerne Facebook brukere, og vant med daglig internettsurfing. Designet vår er ikke overkomplisert i den grad at det er en </w:t>
       </w:r>
       <w:r>
         <w:rPr>
@@ -8134,43 +7082,7 @@
           <w:kern w:val="1"/>
           <w:lang w:eastAsia="en-US"/>
         </w:rPr>
-        <w:t xml:space="preserve">Brukeren har friheten til lett å navigere seg tilbake steg i </w:t>
-      </w:r>
-      <w:proofErr w:type="spellStart"/>
-      <w:r>
-        <w:rPr>
-          <w:rFonts w:ascii="Helvetica" w:eastAsiaTheme="minorEastAsia" w:hAnsi="Helvetica" w:cs="Times New Roman"/>
-          <w:kern w:val="1"/>
-          <w:lang w:eastAsia="en-US"/>
-        </w:rPr>
-        <w:t>prossessen</w:t>
-      </w:r>
-      <w:proofErr w:type="spellEnd"/>
-      <w:r>
-        <w:rPr>
-          <w:rFonts w:ascii="Helvetica" w:eastAsiaTheme="minorEastAsia" w:hAnsi="Helvetica" w:cs="Times New Roman"/>
-          <w:kern w:val="1"/>
-          <w:lang w:eastAsia="en-US"/>
-        </w:rPr>
-        <w:t xml:space="preserve"> for å endre valg eller å navigere seg ut ifra siden. Det er tydelige piler for å bevege seg tilbake ved de forskjellige stegene i </w:t>
-      </w:r>
-      <w:proofErr w:type="spellStart"/>
-      <w:r>
-        <w:rPr>
-          <w:rFonts w:ascii="Helvetica" w:eastAsiaTheme="minorEastAsia" w:hAnsi="Helvetica" w:cs="Times New Roman"/>
-          <w:kern w:val="1"/>
-          <w:lang w:eastAsia="en-US"/>
-        </w:rPr>
-        <w:t>prossessen</w:t>
-      </w:r>
-      <w:proofErr w:type="spellEnd"/>
-      <w:r>
-        <w:rPr>
-          <w:rFonts w:ascii="Helvetica" w:eastAsiaTheme="minorEastAsia" w:hAnsi="Helvetica" w:cs="Times New Roman"/>
-          <w:kern w:val="1"/>
-          <w:lang w:eastAsia="en-US"/>
-        </w:rPr>
-        <w:t>, og når bestillingen er gjennomført gis man enkle valg</w:t>
+        <w:t>Brukeren har friheten til lett å navigere seg tilbake steg i prossessen for å endre valg eller å navigere seg ut ifra siden. Det er tydelige piler for å bevege seg tilbake ved de forskjellige stegene i prossessen, og når bestillingen er gjennomført gis man enkle valg</w:t>
       </w:r>
     </w:p>
     <w:p>
@@ -8215,59 +7127,13 @@
           <w:lang w:eastAsia="en-US"/>
         </w:rPr>
       </w:pPr>
-      <w:proofErr w:type="spellStart"/>
       <w:r>
         <w:rPr>
           <w:rFonts w:ascii="Helvetica" w:eastAsiaTheme="minorEastAsia" w:hAnsi="Helvetica" w:cs="Times New Roman"/>
           <w:kern w:val="1"/>
           <w:lang w:eastAsia="en-US"/>
         </w:rPr>
-        <w:t>Prossessen</w:t>
-      </w:r>
-      <w:proofErr w:type="spellEnd"/>
-      <w:r>
-        <w:rPr>
-          <w:rFonts w:ascii="Helvetica" w:eastAsiaTheme="minorEastAsia" w:hAnsi="Helvetica" w:cs="Times New Roman"/>
-          <w:kern w:val="1"/>
-          <w:lang w:eastAsia="en-US"/>
-        </w:rPr>
-        <w:t xml:space="preserve"> fra start til slutt stiller minimale krav til brukerens hukommelse, og valgene er enkle, med minimal informasjon de selv må oppgi/bidra med for å gjennomføre </w:t>
-      </w:r>
-      <w:proofErr w:type="spellStart"/>
-      <w:r>
-        <w:rPr>
-          <w:rFonts w:ascii="Helvetica" w:eastAsiaTheme="minorEastAsia" w:hAnsi="Helvetica" w:cs="Times New Roman"/>
-          <w:kern w:val="1"/>
-          <w:lang w:eastAsia="en-US"/>
-        </w:rPr>
-        <w:t>registreringsprossessen</w:t>
-      </w:r>
-      <w:proofErr w:type="spellEnd"/>
-      <w:r>
-        <w:rPr>
-          <w:rFonts w:ascii="Helvetica" w:eastAsiaTheme="minorEastAsia" w:hAnsi="Helvetica" w:cs="Times New Roman"/>
-          <w:kern w:val="1"/>
-          <w:lang w:eastAsia="en-US"/>
-        </w:rPr>
-        <w:t xml:space="preserve">. </w:t>
-      </w:r>
-      <w:proofErr w:type="spellStart"/>
-      <w:r>
-        <w:rPr>
-          <w:rFonts w:ascii="Helvetica" w:eastAsiaTheme="minorEastAsia" w:hAnsi="Helvetica" w:cs="Times New Roman"/>
-          <w:kern w:val="1"/>
-          <w:lang w:eastAsia="en-US"/>
-        </w:rPr>
-        <w:t>Innlogginsprossessen</w:t>
-      </w:r>
-      <w:proofErr w:type="spellEnd"/>
-      <w:r>
-        <w:rPr>
-          <w:rFonts w:ascii="Helvetica" w:eastAsiaTheme="minorEastAsia" w:hAnsi="Helvetica" w:cs="Times New Roman"/>
-          <w:kern w:val="1"/>
-          <w:lang w:eastAsia="en-US"/>
-        </w:rPr>
-        <w:t xml:space="preserve"> krever krav til å huske/kunne/ha tilgang til sitt eget studentnummer og et passord, men ellers er det lite krav til hukommelsen, og man får enkle valg hele veien det skal kunne være lett å svare på (antall personer, tid, dato og med eller uten prosjektor).</w:t>
+        <w:t>Prossessen fra start til slutt stiller minimale krav til brukerens hukommelse, og valgene er enkle, med minimal informasjon de selv må oppgi/bidra med for å gjennomføre registreringsprossessen. Innlogginsprossessen krever krav til å huske/kunne/ha tilgang til sitt eget studentnummer og et passord, men ellers er det lite krav til hukommelsen, og man får enkle valg hele veien det skal kunne være lett å svare på (antall personer, tid, dato og med eller uten prosjektor).</w:t>
       </w:r>
     </w:p>
     <w:p>
@@ -8318,95 +7184,23 @@
           <w:kern w:val="1"/>
           <w:lang w:eastAsia="en-US"/>
         </w:rPr>
-        <w:t>Det er få steg fra start til slutt, både for erfarne og nye brukere. Som i ruter-</w:t>
-      </w:r>
-      <w:proofErr w:type="spellStart"/>
+        <w:t xml:space="preserve">Det er få steg fra start til slutt, både for erfarne og nye brukere. Som i ruter-appen er det få steg i </w:t>
+      </w:r>
       <w:r>
         <w:rPr>
           <w:rFonts w:ascii="Helvetica" w:eastAsiaTheme="minorEastAsia" w:hAnsi="Helvetica" w:cs="Times New Roman"/>
           <w:kern w:val="1"/>
           <w:lang w:eastAsia="en-US"/>
         </w:rPr>
-        <w:t>appen</w:t>
-      </w:r>
-      <w:proofErr w:type="spellEnd"/>
+        <w:t>prosessen</w:t>
+      </w:r>
       <w:r>
         <w:rPr>
           <w:rFonts w:ascii="Helvetica" w:eastAsiaTheme="minorEastAsia" w:hAnsi="Helvetica" w:cs="Times New Roman"/>
           <w:kern w:val="1"/>
           <w:lang w:eastAsia="en-US"/>
         </w:rPr>
-        <w:t xml:space="preserve"> er det få steg i </w:t>
-      </w:r>
-      <w:r>
-        <w:rPr>
-          <w:rFonts w:ascii="Helvetica" w:eastAsiaTheme="minorEastAsia" w:hAnsi="Helvetica" w:cs="Times New Roman"/>
-          <w:kern w:val="1"/>
-          <w:lang w:eastAsia="en-US"/>
-        </w:rPr>
-        <w:t>prosessen</w:t>
-      </w:r>
-      <w:r>
-        <w:rPr>
-          <w:rFonts w:ascii="Helvetica" w:eastAsiaTheme="minorEastAsia" w:hAnsi="Helvetica" w:cs="Times New Roman"/>
-          <w:kern w:val="1"/>
-          <w:lang w:eastAsia="en-US"/>
-        </w:rPr>
-        <w:t xml:space="preserve"> med å booke et rom, og om bruker er kjent med løsningen eller ikke skal det være enkelt og effektivt å </w:t>
-      </w:r>
-      <w:proofErr w:type="spellStart"/>
-      <w:r>
-        <w:rPr>
-          <w:rFonts w:ascii="Helvetica" w:eastAsiaTheme="minorEastAsia" w:hAnsi="Helvetica" w:cs="Times New Roman"/>
-          <w:kern w:val="1"/>
-          <w:lang w:eastAsia="en-US"/>
-        </w:rPr>
-        <w:t>boke</w:t>
-      </w:r>
-      <w:proofErr w:type="spellEnd"/>
-      <w:r>
-        <w:rPr>
-          <w:rFonts w:ascii="Helvetica" w:eastAsiaTheme="minorEastAsia" w:hAnsi="Helvetica" w:cs="Times New Roman"/>
-          <w:kern w:val="1"/>
-          <w:lang w:eastAsia="en-US"/>
-        </w:rPr>
-        <w:t xml:space="preserve"> et rom. Innloggingsdelen i starten er den mest tidskrevende til bruker, men er </w:t>
-      </w:r>
-      <w:proofErr w:type="spellStart"/>
-      <w:r>
-        <w:rPr>
-          <w:rFonts w:ascii="Helvetica" w:eastAsiaTheme="minorEastAsia" w:hAnsi="Helvetica" w:cs="Times New Roman"/>
-          <w:kern w:val="1"/>
-          <w:lang w:eastAsia="en-US"/>
-        </w:rPr>
-        <w:t>er</w:t>
-      </w:r>
-      <w:proofErr w:type="spellEnd"/>
-      <w:r>
-        <w:rPr>
-          <w:rFonts w:ascii="Helvetica" w:eastAsiaTheme="minorEastAsia" w:hAnsi="Helvetica" w:cs="Times New Roman"/>
-          <w:kern w:val="1"/>
-          <w:lang w:eastAsia="en-US"/>
-        </w:rPr>
-        <w:t xml:space="preserve"> nødvendighet i forhold til administrativ kontroll og oversikt vi ikke kan forbigå i løsningen.  Brukerne er dog vant med å logge seg inn på tjenester i forbindelse med høyskolen (for eksempel på </w:t>
-      </w:r>
-      <w:proofErr w:type="spellStart"/>
-      <w:r>
-        <w:rPr>
-          <w:rFonts w:ascii="Helvetica" w:eastAsiaTheme="minorEastAsia" w:hAnsi="Helvetica" w:cs="Times New Roman"/>
-          <w:kern w:val="1"/>
-          <w:lang w:eastAsia="en-US"/>
-        </w:rPr>
-        <w:t>ItsLearning</w:t>
-      </w:r>
-      <w:proofErr w:type="spellEnd"/>
-      <w:r>
-        <w:rPr>
-          <w:rFonts w:ascii="Helvetica" w:eastAsiaTheme="minorEastAsia" w:hAnsi="Helvetica" w:cs="Times New Roman"/>
-          <w:kern w:val="1"/>
-          <w:lang w:eastAsia="en-US"/>
-        </w:rPr>
-        <w:t xml:space="preserve">), og vi anser ikke dette som et større problem, da nødvendigheten for en slik funksjon er svært stor. Etter dette er </w:t>
+        <w:t xml:space="preserve"> med å booke et rom, og om bruker er kjent med løsningen eller ikke skal det være enkelt og effektivt å boke et rom. Innloggingsdelen i starten er den mest tidskrevende til bruker, men er er nødvendighet i forhold til administrativ kontroll og oversikt vi ikke kan forbigå i løsningen.  Brukerne er dog vant med å logge seg inn på tjenester i forbindelse med høyskolen (for eksempel på ItsLearning), og vi anser ikke dette som et større problem, da nødvendigheten for en slik funksjon er svært stor. Etter dette er </w:t>
       </w:r>
       <w:r>
         <w:rPr>
@@ -8473,43 +7267,7 @@
           <w:kern w:val="1"/>
           <w:lang w:eastAsia="en-US"/>
         </w:rPr>
-        <w:t xml:space="preserve">Plasseringen på sidene følger prinsippene om hvor brukeren ser først: Først ser man øverst den beskrivende logoen, samt </w:t>
-      </w:r>
-      <w:proofErr w:type="spellStart"/>
-      <w:r>
-        <w:rPr>
-          <w:rFonts w:ascii="Helvetica" w:eastAsiaTheme="minorEastAsia" w:hAnsi="Helvetica" w:cs="Times New Roman"/>
-          <w:kern w:val="1"/>
-          <w:lang w:eastAsia="en-US"/>
-        </w:rPr>
-        <w:t>overskfrift</w:t>
-      </w:r>
-      <w:proofErr w:type="spellEnd"/>
-      <w:r>
-        <w:rPr>
-          <w:rFonts w:ascii="Helvetica" w:eastAsiaTheme="minorEastAsia" w:hAnsi="Helvetica" w:cs="Times New Roman"/>
-          <w:kern w:val="1"/>
-          <w:lang w:eastAsia="en-US"/>
-        </w:rPr>
-        <w:t xml:space="preserve"> på siden. Deretter navigerer øynene seg fra venstre til høyre. Derfor har vi valgt å sette logoen slik den er brukt på Westerdals websider, øverst midtstilt, med ytterligere informasjon fra venstre mot valg på høyre siden av websiden. I tilfellet der det er to valg på én side som siden der man velger antall personer på rommet samt om man ønsker prosjektorer er det viktigste (antall personer) plassert mot venstre, slik at dette velges først, og deretter valget angående prosjekter, før man går videre med signal om dette enda ytterligere mot høyre. Ved å følge slike vanlige konvensjoner opp mot hvordan man er vant med å navigere seg rundt på en side, og i hvilken </w:t>
-      </w:r>
-      <w:proofErr w:type="spellStart"/>
-      <w:r>
-        <w:rPr>
-          <w:rFonts w:ascii="Helvetica" w:eastAsiaTheme="minorEastAsia" w:hAnsi="Helvetica" w:cs="Times New Roman"/>
-          <w:kern w:val="1"/>
-          <w:lang w:eastAsia="en-US"/>
-        </w:rPr>
-        <w:t>ekkefølge</w:t>
-      </w:r>
-      <w:proofErr w:type="spellEnd"/>
-      <w:r>
-        <w:rPr>
-          <w:rFonts w:ascii="Helvetica" w:eastAsiaTheme="minorEastAsia" w:hAnsi="Helvetica" w:cs="Times New Roman"/>
-          <w:kern w:val="1"/>
-          <w:lang w:eastAsia="en-US"/>
-        </w:rPr>
-        <w:t>, vil vi sikre at all nødvendig informasjon blir sett, i tillegg til at valgene tydeliggjøres for bruker.</w:t>
+        <w:t>Plasseringen på sidene følger prinsippene om hvor brukeren ser først: Først ser man øverst den beskrivende logoen, samt overskfrift på siden. Deretter navigerer øynene seg fra venstre til høyre. Derfor har vi valgt å sette logoen slik den er brukt på Westerdals websider, øverst midtstilt, med ytterligere informasjon fra venstre mot valg på høyre siden av websiden. I tilfellet der det er to valg på én side som siden der man velger antall personer på rommet samt om man ønsker prosjektorer er det viktigste (antall personer) plassert mot venstre, slik at dette velges først, og deretter valget angående prosjekter, før man går videre med signal om dette enda ytterligere mot høyre. Ved å følge slike vanlige konvensjoner opp mot hvordan man er vant med å navigere seg rundt på en side, og i hvilken ekkefølge, vil vi sikre at all nødvendig informasjon blir sett, i tillegg til at valgene tydeliggjøres for bruker.</w:t>
       </w:r>
     </w:p>
     <w:p>
@@ -8560,113 +7318,23 @@
           <w:kern w:val="1"/>
           <w:lang w:eastAsia="en-US"/>
         </w:rPr>
-        <w:t xml:space="preserve">Westerdal School </w:t>
-      </w:r>
-      <w:proofErr w:type="spellStart"/>
+        <w:t>Westerdal School of Arts, Communication and Technology er en skole med kunstneriske, kreative og teknologiske utdanninger. Det er studentene ved de forskjellige fakultetene ved høyskolen som skal benytte seg av bookingen, inkludert forelesere administrasjon osv. Vi regner altså med at løsningen skal benyttes av mennesker som er oppdaterte på og eksponerte for moderne design og teknologi. Vi h</w:t>
+      </w:r>
       <w:r>
         <w:rPr>
           <w:rFonts w:ascii="Helvetica" w:eastAsiaTheme="minorEastAsia" w:hAnsi="Helvetica" w:cs="Times New Roman"/>
           <w:kern w:val="1"/>
           <w:lang w:eastAsia="en-US"/>
         </w:rPr>
-        <w:t>of</w:t>
-      </w:r>
-      <w:proofErr w:type="spellEnd"/>
+        <w:t>ar valgt et design som skal appe</w:t>
+      </w:r>
       <w:r>
         <w:rPr>
           <w:rFonts w:ascii="Helvetica" w:eastAsiaTheme="minorEastAsia" w:hAnsi="Helvetica" w:cs="Times New Roman"/>
           <w:kern w:val="1"/>
           <w:lang w:eastAsia="en-US"/>
         </w:rPr>
-        <w:t xml:space="preserve"> Arts, </w:t>
-      </w:r>
-      <w:proofErr w:type="spellStart"/>
-      <w:r>
-        <w:rPr>
-          <w:rFonts w:ascii="Helvetica" w:eastAsiaTheme="minorEastAsia" w:hAnsi="Helvetica" w:cs="Times New Roman"/>
-          <w:kern w:val="1"/>
-          <w:lang w:eastAsia="en-US"/>
-        </w:rPr>
-        <w:t>Communication</w:t>
-      </w:r>
-      <w:proofErr w:type="spellEnd"/>
-      <w:r>
-        <w:rPr>
-          <w:rFonts w:ascii="Helvetica" w:eastAsiaTheme="minorEastAsia" w:hAnsi="Helvetica" w:cs="Times New Roman"/>
-          <w:kern w:val="1"/>
-          <w:lang w:eastAsia="en-US"/>
-        </w:rPr>
-        <w:t xml:space="preserve"> and Technology er en skole med kunstneriske, kreative og teknologiske utdanninger. Det er studentene ved de forskjellige fakultetene ved høyskolen som skal benytte seg av bookingen, inkludert forelesere administrasjon osv. Vi regner altså med at løsningen skal benyttes av mennesker som er oppdaterte på og eksponerte for moderne design og teknologi. Vi h</w:t>
-      </w:r>
-      <w:r>
-        <w:rPr>
-          <w:rFonts w:ascii="Helvetica" w:eastAsiaTheme="minorEastAsia" w:hAnsi="Helvetica" w:cs="Times New Roman"/>
-          <w:kern w:val="1"/>
-          <w:lang w:eastAsia="en-US"/>
-        </w:rPr>
-        <w:t>ar valgt et design som skal appe</w:t>
-      </w:r>
-      <w:r>
-        <w:rPr>
-          <w:rFonts w:ascii="Helvetica" w:eastAsiaTheme="minorEastAsia" w:hAnsi="Helvetica" w:cs="Times New Roman"/>
-          <w:kern w:val="1"/>
-          <w:lang w:eastAsia="en-US"/>
-        </w:rPr>
-        <w:t xml:space="preserve">llere til denne målgruppen, brukere av </w:t>
-      </w:r>
-      <w:proofErr w:type="spellStart"/>
-      <w:r>
-        <w:rPr>
-          <w:rFonts w:ascii="Helvetica" w:eastAsiaTheme="minorEastAsia" w:hAnsi="Helvetica" w:cs="Times New Roman"/>
-          <w:kern w:val="1"/>
-          <w:lang w:eastAsia="en-US"/>
-        </w:rPr>
-        <w:t>Facebook</w:t>
-      </w:r>
-      <w:proofErr w:type="spellEnd"/>
-      <w:r>
-        <w:rPr>
-          <w:rFonts w:ascii="Helvetica" w:eastAsiaTheme="minorEastAsia" w:hAnsi="Helvetica" w:cs="Times New Roman"/>
-          <w:kern w:val="1"/>
-          <w:lang w:eastAsia="en-US"/>
-        </w:rPr>
-        <w:t xml:space="preserve"> og andre sosiale medier som </w:t>
-      </w:r>
-      <w:proofErr w:type="spellStart"/>
-      <w:r>
-        <w:rPr>
-          <w:rFonts w:ascii="Helvetica" w:eastAsiaTheme="minorEastAsia" w:hAnsi="Helvetica" w:cs="Times New Roman"/>
-          <w:kern w:val="1"/>
-          <w:lang w:eastAsia="en-US"/>
-        </w:rPr>
-        <w:t>tumblr</w:t>
-      </w:r>
-      <w:proofErr w:type="spellEnd"/>
-      <w:r>
-        <w:rPr>
-          <w:rFonts w:ascii="Helvetica" w:eastAsiaTheme="minorEastAsia" w:hAnsi="Helvetica" w:cs="Times New Roman"/>
-          <w:kern w:val="1"/>
-          <w:lang w:eastAsia="en-US"/>
-        </w:rPr>
-        <w:t xml:space="preserve"> og </w:t>
-      </w:r>
-      <w:proofErr w:type="spellStart"/>
-      <w:r>
-        <w:rPr>
-          <w:rFonts w:ascii="Helvetica" w:eastAsiaTheme="minorEastAsia" w:hAnsi="Helvetica" w:cs="Times New Roman"/>
-          <w:kern w:val="1"/>
-          <w:lang w:eastAsia="en-US"/>
-        </w:rPr>
-        <w:t>Instagram</w:t>
-      </w:r>
-      <w:proofErr w:type="spellEnd"/>
-      <w:r>
-        <w:rPr>
-          <w:rFonts w:ascii="Helvetica" w:eastAsiaTheme="minorEastAsia" w:hAnsi="Helvetica" w:cs="Times New Roman"/>
-          <w:kern w:val="1"/>
-          <w:lang w:eastAsia="en-US"/>
-        </w:rPr>
-        <w:t xml:space="preserve">, og designet følger en minimalistisk stil i tråd med Westerdals egne nettsider, i tillegg til at det benytter seg av moderne teknologi som visualiserer den ellers litt «tørre» informasjonen på en tiltalende og spennende måte. </w:t>
+        <w:t xml:space="preserve">llere til denne målgruppen, brukere av Facebook og andre sosiale medier som tumblr og Instagram, og designet følger en minimalistisk stil i tråd med Westerdals egne nettsider, i tillegg til at det benytter seg av moderne teknologi som visualiserer den ellers litt «tørre» informasjonen på en tiltalende og spennende måte. </w:t>
       </w:r>
     </w:p>
     <w:p>
@@ -8694,51 +7362,15 @@
           <w:kern w:val="1"/>
           <w:lang w:eastAsia="en-US"/>
         </w:rPr>
-        <w:t xml:space="preserve">å viser hvert sted i </w:t>
-      </w:r>
-      <w:proofErr w:type="spellStart"/>
+        <w:t>å viser hvert sted i bookingpro</w:t>
+      </w:r>
       <w:r>
         <w:rPr>
           <w:rFonts w:ascii="Helvetica" w:eastAsiaTheme="minorEastAsia" w:hAnsi="Helvetica" w:cs="Times New Roman"/>
           <w:kern w:val="1"/>
           <w:lang w:eastAsia="en-US"/>
         </w:rPr>
-        <w:t>bookingpro</w:t>
-      </w:r>
-      <w:r>
-        <w:rPr>
-          <w:rFonts w:ascii="Helvetica" w:eastAsiaTheme="minorEastAsia" w:hAnsi="Helvetica" w:cs="Times New Roman"/>
-          <w:kern w:val="1"/>
-          <w:lang w:eastAsia="en-US"/>
-        </w:rPr>
-        <w:t>sessen</w:t>
-      </w:r>
-      <w:proofErr w:type="spellEnd"/>
-      <w:r>
-        <w:rPr>
-          <w:rFonts w:ascii="Helvetica" w:eastAsiaTheme="minorEastAsia" w:hAnsi="Helvetica" w:cs="Times New Roman"/>
-          <w:kern w:val="1"/>
-          <w:lang w:eastAsia="en-US"/>
-        </w:rPr>
-        <w:t xml:space="preserve"> som en karusell-funksjon, en nyere metode som er mye brukt på nyere nettsteder som </w:t>
-      </w:r>
-      <w:proofErr w:type="spellStart"/>
-      <w:r>
-        <w:rPr>
-          <w:rFonts w:ascii="Helvetica" w:eastAsiaTheme="minorEastAsia" w:hAnsi="Helvetica" w:cs="Times New Roman"/>
-          <w:kern w:val="1"/>
-          <w:lang w:eastAsia="en-US"/>
-        </w:rPr>
-        <w:t>Facebook</w:t>
-      </w:r>
-      <w:proofErr w:type="spellEnd"/>
-      <w:r>
-        <w:rPr>
-          <w:rFonts w:ascii="Helvetica" w:eastAsiaTheme="minorEastAsia" w:hAnsi="Helvetica" w:cs="Times New Roman"/>
-          <w:kern w:val="1"/>
-          <w:lang w:eastAsia="en-US"/>
-        </w:rPr>
-        <w:t xml:space="preserve"> til bildefremvisning, og enkelte steder til booking og fremvisning av informasjon. Ved å legge vekt på et estetisk rent uttrykk tar vi ikke bort fokus fra den viktige informasjonen som formidles, samt at minimalismen gjør valgene tydelige og oversiktli</w:t>
+        <w:t>sessen som en karusell-funksjon, en nyere metode som er mye brukt på nyere nettsteder som Facebook til bildefremvisning, og enkelte steder til booking og fremvisning av informasjon. Ved å legge vekt på et estetisk rent uttrykk tar vi ikke bort fokus fra den viktige informasjonen som formidles, samt at minimalismen gjør valgene tydelige og oversiktli</w:t>
       </w:r>
       <w:r>
         <w:rPr>
@@ -8808,7 +7440,7 @@
           <w:szCs w:val="24"/>
         </w:rPr>
       </w:pPr>
-      <w:bookmarkStart w:id="12" w:name="_Toc287868761"/>
+      <w:bookmarkStart w:id="13" w:name="_Toc287870567"/>
       <w:r>
         <w:rPr>
           <w:rFonts w:ascii="Helvetica" w:hAnsi="Helvetica"/>
@@ -8817,7 +7449,7 @@
         </w:rPr>
         <w:t>Test case</w:t>
       </w:r>
-      <w:bookmarkEnd w:id="12"/>
+      <w:bookmarkEnd w:id="13"/>
     </w:p>
     <w:p/>
     <w:p/>
@@ -8831,49 +7463,47 @@
         <w:rPr>
           <w:rFonts w:ascii="Helvetica" w:hAnsi="Helvetica"/>
         </w:rPr>
-        <w:t xml:space="preserve">o Webleser kompatibilitet: Nettstedet må fungere på de store nettlesere som </w:t>
-      </w:r>
-      <w:proofErr w:type="spellStart"/>
-      <w:r>
+        <w:t>o Webleser kompatibilitet: Nettstedet må fungere på de store nettlesere som Internet Explorer, Chrome, Safari, Firefox.</w:t>
+      </w:r>
+    </w:p>
+    <w:p>
+      <w:pPr>
         <w:rPr>
           <w:rFonts w:ascii="Helvetica" w:hAnsi="Helvetica"/>
         </w:rPr>
-        <w:t>Internet</w:t>
-      </w:r>
-      <w:proofErr w:type="spellEnd"/>
-      <w:r>
+      </w:pPr>
+    </w:p>
+    <w:p>
+      <w:pPr>
         <w:rPr>
           <w:rFonts w:ascii="Helvetica" w:hAnsi="Helvetica"/>
         </w:rPr>
-        <w:t xml:space="preserve"> Explorer, </w:t>
-      </w:r>
-      <w:proofErr w:type="spellStart"/>
+      </w:pPr>
       <w:r>
         <w:rPr>
           <w:rFonts w:ascii="Helvetica" w:hAnsi="Helvetica"/>
         </w:rPr>
-        <w:t>Chrome</w:t>
-      </w:r>
-      <w:proofErr w:type="spellEnd"/>
-      <w:r>
+        <w:t>o Feil: Feil må dokumenteres og fremlegges for utviklere for korreksjon i løpet av neste iterasjon. Positiv og negativ brukervennlighet bør dokumenteres og brukes som grunnlag for videre utvikling av logisk design hvis nødvendig.</w:t>
+      </w:r>
+    </w:p>
+    <w:p>
+      <w:pPr>
         <w:rPr>
           <w:rFonts w:ascii="Helvetica" w:hAnsi="Helvetica"/>
         </w:rPr>
-        <w:t xml:space="preserve">, Safari, </w:t>
-      </w:r>
-      <w:proofErr w:type="spellStart"/>
-      <w:r>
+      </w:pPr>
+    </w:p>
+    <w:p>
+      <w:pPr>
         <w:rPr>
           <w:rFonts w:ascii="Helvetica" w:hAnsi="Helvetica"/>
         </w:rPr>
-        <w:t>Firefox</w:t>
-      </w:r>
-      <w:proofErr w:type="spellEnd"/>
+      </w:pPr>
       <w:r>
         <w:rPr>
           <w:rFonts w:ascii="Helvetica" w:hAnsi="Helvetica"/>
         </w:rPr>
-        <w:t>.</w:t>
+        <w:t>o godkjenningsmekanismer: Vil websiden vist som forutsatt i logikk design så den delen av produktet er godkjent for denne iterasjon.</w:t>
       </w:r>
     </w:p>
     <w:p>
@@ -8893,7 +7523,7 @@
         <w:rPr>
           <w:rFonts w:ascii="Helvetica" w:hAnsi="Helvetica"/>
         </w:rPr>
-        <w:t>o Feil: Feil må dokumenteres og fremlegges for utviklere for korreksjon i løpet av neste iterasjon. Positiv og negativ brukervennlighet bør dokumenteres og brukes som grunnlag for videre utvikling av logisk design hvis nødvendig.</w:t>
+        <w:t>o utrustning: innlogging (studenter, Admin), avlogging.</w:t>
       </w:r>
     </w:p>
     <w:p>
@@ -8913,7 +7543,7 @@
         <w:rPr>
           <w:rFonts w:ascii="Helvetica" w:hAnsi="Helvetica"/>
         </w:rPr>
-        <w:t>o godkjenningsmekanismer: Vil websiden vist som forutsatt i logikk design så den delen av produktet er godkjent for denne iterasjon.</w:t>
+        <w:t>o Feil: Feil vil bli dokumentert og delegert til utvikleren for korreksjon i løpet av neste iterasjon.</w:t>
       </w:r>
     </w:p>
     <w:p>
@@ -8933,29 +7563,28 @@
         <w:rPr>
           <w:rFonts w:ascii="Helvetica" w:hAnsi="Helvetica"/>
         </w:rPr>
-        <w:t xml:space="preserve">o utrustning: innlogging (studenter, </w:t>
-      </w:r>
-      <w:proofErr w:type="spellStart"/>
-      <w:r>
+        <w:t>o Godkjent: Fungerer funksjonene som beskrevet rev i Use case så han akseptert del av produktet.</w:t>
+      </w:r>
+    </w:p>
+    <w:p>
+      <w:pPr>
         <w:rPr>
           <w:rFonts w:ascii="Helvetica" w:hAnsi="Helvetica"/>
         </w:rPr>
-        <w:t>Admin</w:t>
-      </w:r>
-      <w:proofErr w:type="spellEnd"/>
-      <w:r>
+      </w:pPr>
+    </w:p>
+    <w:p>
+      <w:pPr>
         <w:rPr>
           <w:rFonts w:ascii="Helvetica" w:hAnsi="Helvetica"/>
         </w:rPr>
-        <w:t>), avlogging.</w:t>
-      </w:r>
-    </w:p>
-    <w:p>
-      <w:pPr>
+      </w:pPr>
+      <w:r>
         <w:rPr>
           <w:rFonts w:ascii="Helvetica" w:hAnsi="Helvetica"/>
         </w:rPr>
-      </w:pPr>
+        <w:t>o Brukervennlighet: I iterasjon 1, de grunnleggende prinsippene bak brukervennlighet for å bli tatt vare på og produktet vil bli oppfattet som intuitivt, enkelt og selvforklarende.</w:t>
+      </w:r>
     </w:p>
     <w:p>
       <w:pPr>
@@ -8967,82 +7596,7 @@
         <w:rPr>
           <w:rFonts w:ascii="Helvetica" w:hAnsi="Helvetica"/>
         </w:rPr>
-        <w:t>o Feil: Feil vil bli dokumentert og delegert til utvikleren for korreksjon i løpet av neste iterasjon.</w:t>
-      </w:r>
-    </w:p>
-    <w:p>
-      <w:pPr>
-        <w:rPr>
-          <w:rFonts w:ascii="Helvetica" w:hAnsi="Helvetica"/>
-        </w:rPr>
-      </w:pPr>
-    </w:p>
-    <w:p>
-      <w:pPr>
-        <w:rPr>
-          <w:rFonts w:ascii="Helvetica" w:hAnsi="Helvetica"/>
-        </w:rPr>
-      </w:pPr>
-      <w:r>
-        <w:rPr>
-          <w:rFonts w:ascii="Helvetica" w:hAnsi="Helvetica"/>
-        </w:rPr>
-        <w:t xml:space="preserve">o Godkjent: Fungerer funksjonene som beskrevet rev i </w:t>
-      </w:r>
-      <w:proofErr w:type="spellStart"/>
-      <w:r>
-        <w:rPr>
-          <w:rFonts w:ascii="Helvetica" w:hAnsi="Helvetica"/>
-        </w:rPr>
-        <w:t>Use</w:t>
-      </w:r>
-      <w:proofErr w:type="spellEnd"/>
-      <w:r>
-        <w:rPr>
-          <w:rFonts w:ascii="Helvetica" w:hAnsi="Helvetica"/>
-        </w:rPr>
-        <w:t xml:space="preserve"> case så han akseptert del av produktet.</w:t>
-      </w:r>
-    </w:p>
-    <w:p>
-      <w:pPr>
-        <w:rPr>
-          <w:rFonts w:ascii="Helvetica" w:hAnsi="Helvetica"/>
-        </w:rPr>
-      </w:pPr>
-    </w:p>
-    <w:p>
-      <w:pPr>
-        <w:rPr>
-          <w:rFonts w:ascii="Helvetica" w:hAnsi="Helvetica"/>
-        </w:rPr>
-      </w:pPr>
-      <w:r>
-        <w:rPr>
-          <w:rFonts w:ascii="Helvetica" w:hAnsi="Helvetica"/>
-        </w:rPr>
-        <w:t>o Brukervennlighet: I iterasjon 1, de grunnleggende prinsippene bak brukervennlighet for å bli tatt vare på og produktet vil bli oppfattet som intuitivt, enkelt og selvforklarende.</w:t>
-      </w:r>
-    </w:p>
-    <w:p>
-      <w:pPr>
-        <w:rPr>
-          <w:rFonts w:ascii="Helvetica" w:hAnsi="Helvetica"/>
-        </w:rPr>
-      </w:pPr>
-      <w:proofErr w:type="spellStart"/>
-      <w:r>
-        <w:rPr>
-          <w:rFonts w:ascii="Helvetica" w:hAnsi="Helvetica"/>
-        </w:rPr>
-        <w:t>Usability</w:t>
-      </w:r>
-      <w:proofErr w:type="spellEnd"/>
-      <w:r>
-        <w:rPr>
-          <w:rFonts w:ascii="Helvetica" w:hAnsi="Helvetica"/>
-        </w:rPr>
-        <w:t xml:space="preserve"> bør testes av et panel bestående av produktsjef og programmene.</w:t>
+        <w:t>Usability bør testes av et panel bestående av produktsjef og programmene.</w:t>
       </w:r>
     </w:p>
     <w:p>
@@ -9119,14 +7673,14 @@
           <w:rFonts w:ascii="Helvetica" w:eastAsia="Times New Roman" w:hAnsi="Helvetica" w:cstheme="majorHAnsi"/>
         </w:rPr>
       </w:pPr>
-      <w:bookmarkStart w:id="13" w:name="_Toc287868762"/>
+      <w:bookmarkStart w:id="14" w:name="_Toc287870568"/>
       <w:r>
         <w:rPr>
           <w:rFonts w:ascii="Helvetica" w:eastAsia="Times New Roman" w:hAnsi="Helvetica" w:cstheme="majorHAnsi"/>
         </w:rPr>
         <w:t>Stabiliseringsfasen</w:t>
       </w:r>
-      <w:bookmarkEnd w:id="13"/>
+      <w:bookmarkEnd w:id="14"/>
     </w:p>
     <w:p>
       <w:r>
@@ -9151,24 +7705,24 @@
           <w:rFonts w:ascii="Helvetica" w:eastAsia="Times New Roman" w:hAnsi="Helvetica" w:cstheme="majorHAnsi"/>
         </w:rPr>
       </w:pPr>
-      <w:bookmarkStart w:id="14" w:name="_Toc287868763"/>
+      <w:bookmarkStart w:id="15" w:name="_Toc287870569"/>
       <w:r>
         <w:rPr>
           <w:rFonts w:ascii="Helvetica" w:eastAsia="Times New Roman" w:hAnsi="Helvetica" w:cstheme="majorHAnsi"/>
         </w:rPr>
         <w:t>Utrullingsfasen</w:t>
       </w:r>
-      <w:bookmarkEnd w:id="14"/>
+      <w:bookmarkEnd w:id="15"/>
     </w:p>
     <w:p>
       <w:pPr>
         <w:pStyle w:val="Heading1"/>
       </w:pPr>
-      <w:bookmarkStart w:id="15" w:name="_Toc287868764"/>
+      <w:bookmarkStart w:id="16" w:name="_Toc287870570"/>
       <w:r>
         <w:t>Prosjektrapport</w:t>
       </w:r>
-      <w:bookmarkEnd w:id="15"/>
+      <w:bookmarkEnd w:id="16"/>
     </w:p>
     <w:p/>
     <w:p>
@@ -9227,129 +7781,101 @@
         <w:rPr>
           <w:rFonts w:ascii="Helvetica" w:hAnsi="Helvetica" w:cs="Times New Roman"/>
         </w:rPr>
-        <w:t xml:space="preserve">t etter første uken med prosjektet. Alle er på samme side når det kommer til arbeidsoppgaver og karaktermål. Vi hadde litt trøbbel de første dagene siden vi manglet 2 stykker på gruppen </w:t>
-      </w:r>
-      <w:proofErr w:type="spellStart"/>
+        <w:t xml:space="preserve">t etter første uken med prosjektet. Alle er på samme side når det kommer til arbeidsoppgaver og karaktermål. Vi hadde litt trøbbel de første dagene siden vi manglet 2 stykker på gruppen pga sykdom og ikke oppmøtt elev, så vi fikk litt skeiv arbeidsfordeling i </w:t>
+      </w:r>
       <w:r>
         <w:rPr>
           <w:rFonts w:ascii="Helvetica" w:hAnsi="Helvetica" w:cs="Times New Roman"/>
         </w:rPr>
-        <w:t>pga</w:t>
-      </w:r>
-      <w:proofErr w:type="spellEnd"/>
+        <w:t>starten. Alle på gruppen er nå</w:t>
+      </w:r>
       <w:r>
         <w:rPr>
           <w:rFonts w:ascii="Helvetica" w:hAnsi="Helvetica" w:cs="Times New Roman"/>
         </w:rPr>
-        <w:t xml:space="preserve"> sykdom og ikke oppmøtt elev, så vi fikk litt skeiv arbeidsfordeling i </w:t>
+        <w:t xml:space="preserve"> fornøyde med arbeidsfordelingen og arbeidsoppgaver. </w:t>
       </w:r>
       <w:r>
         <w:rPr>
           <w:rFonts w:ascii="Helvetica" w:hAnsi="Helvetica" w:cs="Times New Roman"/>
         </w:rPr>
-        <w:t>starten. Alle på gruppen er nå</w:t>
+        <w:t>Gruppen har heller ikke følt noe tidspress</w:t>
       </w:r>
       <w:r>
         <w:rPr>
           <w:rFonts w:ascii="Helvetica" w:hAnsi="Helvetica" w:cs="Times New Roman"/>
         </w:rPr>
-        <w:t xml:space="preserve"> fornøyde med arbeidsfordelingen og arbeidsoppgaver. </w:t>
+        <w:t xml:space="preserve"> i forhold til prosjektplanen.</w:t>
       </w:r>
       <w:r>
         <w:rPr>
           <w:rFonts w:ascii="Helvetica" w:hAnsi="Helvetica" w:cs="Times New Roman"/>
         </w:rPr>
-        <w:t>Gruppen har heller ikke følt noe tidspress</w:t>
-      </w:r>
-      <w:r>
+        <w:t xml:space="preserve"> </w:t>
+      </w:r>
+    </w:p>
+    <w:p>
+      <w:pPr>
+        <w:spacing w:line="360" w:lineRule="auto"/>
         <w:rPr>
           <w:rFonts w:ascii="Helvetica" w:hAnsi="Helvetica" w:cs="Times New Roman"/>
         </w:rPr>
-        <w:t xml:space="preserve"> i forhold til prosjektplanen.</w:t>
-      </w:r>
-      <w:r>
+      </w:pPr>
+    </w:p>
+    <w:p>
+      <w:pPr>
+        <w:spacing w:line="360" w:lineRule="auto"/>
         <w:rPr>
           <w:rFonts w:ascii="Helvetica" w:hAnsi="Helvetica" w:cs="Times New Roman"/>
         </w:rPr>
-        <w:t xml:space="preserve"> </w:t>
-      </w:r>
-    </w:p>
-    <w:p>
-      <w:pPr>
-        <w:spacing w:line="360" w:lineRule="auto"/>
+      </w:pPr>
+      <w:r>
         <w:rPr>
           <w:rFonts w:ascii="Helvetica" w:hAnsi="Helvetica" w:cs="Times New Roman"/>
         </w:rPr>
-      </w:pPr>
-    </w:p>
-    <w:p>
-      <w:pPr>
-        <w:spacing w:line="360" w:lineRule="auto"/>
+        <w:t xml:space="preserve">I løpet av vår første iterasjon har vi fått på plass mye dokumentasjon og design, så alle har en </w:t>
+      </w:r>
+      <w:r>
         <w:rPr>
           <w:rFonts w:ascii="Helvetica" w:hAnsi="Helvetica" w:cs="Times New Roman"/>
         </w:rPr>
-      </w:pPr>
+        <w:t xml:space="preserve">felles </w:t>
+      </w:r>
       <w:r>
         <w:rPr>
           <w:rFonts w:ascii="Helvetica" w:hAnsi="Helvetica" w:cs="Times New Roman"/>
         </w:rPr>
-        <w:t xml:space="preserve">I løpet av vår første iterasjon har vi fått på plass mye dokumentasjon og design, så alle har en </w:t>
+        <w:t>idé på h</w:t>
       </w:r>
       <w:r>
         <w:rPr>
           <w:rFonts w:ascii="Helvetica" w:hAnsi="Helvetica" w:cs="Times New Roman"/>
         </w:rPr>
-        <w:t xml:space="preserve">felles </w:t>
+        <w:t>vordan løsningen kommer til å</w:t>
       </w:r>
       <w:r>
         <w:rPr>
           <w:rFonts w:ascii="Helvetica" w:hAnsi="Helvetica" w:cs="Times New Roman"/>
         </w:rPr>
-        <w:t>idé på h</w:t>
+        <w:t xml:space="preserve"> se ut. Prototypen fungerer</w:t>
       </w:r>
       <w:r>
         <w:rPr>
           <w:rFonts w:ascii="Helvetica" w:hAnsi="Helvetica" w:cs="Times New Roman"/>
         </w:rPr>
-        <w:t>vordan løsningen kommer til å</w:t>
+        <w:t>, men</w:t>
       </w:r>
       <w:r>
         <w:rPr>
           <w:rFonts w:ascii="Helvetica" w:hAnsi="Helvetica" w:cs="Times New Roman"/>
         </w:rPr>
-        <w:t xml:space="preserve"> se ut. Prototypen fungerer</w:t>
+        <w:t xml:space="preserve"> bare med e</w:t>
       </w:r>
       <w:r>
         <w:rPr>
           <w:rFonts w:ascii="Helvetica" w:hAnsi="Helvetica" w:cs="Times New Roman"/>
         </w:rPr>
-        <w:t>, men</w:t>
-      </w:r>
-      <w:r>
-        <w:rPr>
-          <w:rFonts w:ascii="Helvetica" w:hAnsi="Helvetica" w:cs="Times New Roman"/>
-        </w:rPr>
-        <w:t xml:space="preserve"> bare med e</w:t>
-      </w:r>
-      <w:r>
-        <w:rPr>
-          <w:rFonts w:ascii="Helvetica" w:hAnsi="Helvetica" w:cs="Times New Roman"/>
-        </w:rPr>
-        <w:t xml:space="preserve">nkle funksjoner som innlogging på </w:t>
-      </w:r>
-      <w:proofErr w:type="spellStart"/>
-      <w:r>
-        <w:rPr>
-          <w:rFonts w:ascii="Helvetica" w:hAnsi="Helvetica" w:cs="Times New Roman"/>
-        </w:rPr>
-        <w:t>localhost</w:t>
-      </w:r>
-      <w:proofErr w:type="spellEnd"/>
-      <w:r>
-        <w:rPr>
-          <w:rFonts w:ascii="Helvetica" w:hAnsi="Helvetica" w:cs="Times New Roman"/>
-        </w:rPr>
-        <w:t xml:space="preserve"> (lokalt)</w:t>
+        <w:t>nkle funksjoner som innlogging på localhost (lokalt)</w:t>
       </w:r>
       <w:r>
         <w:rPr>
@@ -9433,7 +7959,6 @@
           <w:rFonts w:ascii="Helvetica" w:eastAsia="Times New Roman" w:hAnsi="Helvetica" w:cstheme="majorHAnsi"/>
         </w:rPr>
       </w:pPr>
-      <w:bookmarkStart w:id="16" w:name="_Toc287868765"/>
     </w:p>
     <w:p>
       <w:pPr>
@@ -9452,13 +7977,14 @@
           <w:rFonts w:ascii="Helvetica" w:eastAsia="Times New Roman" w:hAnsi="Helvetica" w:cstheme="majorHAnsi"/>
         </w:rPr>
       </w:pPr>
+      <w:bookmarkStart w:id="17" w:name="_Toc287870571"/>
       <w:r>
         <w:rPr>
           <w:rFonts w:ascii="Helvetica" w:eastAsia="Times New Roman" w:hAnsi="Helvetica" w:cstheme="majorHAnsi"/>
         </w:rPr>
         <w:t>Referanser/litteraturliste</w:t>
       </w:r>
-      <w:bookmarkEnd w:id="16"/>
+      <w:bookmarkEnd w:id="17"/>
     </w:p>
     <w:p>
       <w:pPr>
@@ -9477,49 +8003,8 @@
           <w:rFonts w:ascii="Helvetica" w:eastAsiaTheme="minorEastAsia" w:hAnsi="Helvetica" w:cs="Times New Roman"/>
           <w:lang w:eastAsia="en-US"/>
         </w:rPr>
-        <w:t xml:space="preserve">Artefakter fra MSF til bruk i PJ2100 Iterativt </w:t>
-      </w:r>
-      <w:proofErr w:type="spellStart"/>
-      <w:r>
-        <w:rPr>
-          <w:rFonts w:ascii="Helvetica" w:eastAsiaTheme="minorEastAsia" w:hAnsi="Helvetica" w:cs="Times New Roman"/>
-          <w:lang w:eastAsia="en-US"/>
-        </w:rPr>
-        <w:t>webprosjekt</w:t>
-      </w:r>
-      <w:proofErr w:type="spellEnd"/>
-      <w:r>
-        <w:rPr>
-          <w:rFonts w:ascii="Helvetica" w:eastAsiaTheme="minorEastAsia" w:hAnsi="Helvetica" w:cs="Times New Roman"/>
-          <w:lang w:eastAsia="en-US"/>
-        </w:rPr>
-        <w:t xml:space="preserve"> v.2 fra PJ210 emneside på </w:t>
-      </w:r>
-      <w:proofErr w:type="spellStart"/>
-      <w:r>
-        <w:rPr>
-          <w:rFonts w:ascii="Helvetica" w:eastAsiaTheme="minorEastAsia" w:hAnsi="Helvetica" w:cs="Times New Roman"/>
-          <w:lang w:eastAsia="en-US"/>
-        </w:rPr>
-        <w:t>it’s</w:t>
-      </w:r>
-      <w:proofErr w:type="spellEnd"/>
-      <w:r>
-        <w:rPr>
-          <w:rFonts w:ascii="Helvetica" w:eastAsiaTheme="minorEastAsia" w:hAnsi="Helvetica" w:cs="Times New Roman"/>
-          <w:lang w:eastAsia="en-US"/>
-        </w:rPr>
-        <w:t xml:space="preserve"> </w:t>
-      </w:r>
-      <w:proofErr w:type="spellStart"/>
-      <w:r>
-        <w:rPr>
-          <w:rFonts w:ascii="Helvetica" w:eastAsiaTheme="minorEastAsia" w:hAnsi="Helvetica" w:cs="Times New Roman"/>
-          <w:lang w:eastAsia="en-US"/>
-        </w:rPr>
-        <w:t>learning</w:t>
-      </w:r>
-      <w:proofErr w:type="spellEnd"/>
+        <w:t>Artefakter fra MSF til bruk i PJ2100 Iterativt webprosjekt v.2 fra PJ210 emneside på it’s learning</w:t>
+      </w:r>
     </w:p>
     <w:p>
       <w:pPr>
@@ -9718,14 +8203,14 @@
           <w:rFonts w:ascii="Helvetica" w:eastAsia="Times New Roman" w:hAnsi="Helvetica" w:cstheme="majorHAnsi"/>
         </w:rPr>
       </w:pPr>
-      <w:bookmarkStart w:id="17" w:name="_Toc287868766"/>
+      <w:bookmarkStart w:id="18" w:name="_Toc287870572"/>
       <w:r>
         <w:rPr>
           <w:rFonts w:ascii="Helvetica" w:eastAsia="Times New Roman" w:hAnsi="Helvetica" w:cstheme="majorHAnsi"/>
         </w:rPr>
         <w:t>Vedlegg</w:t>
       </w:r>
-      <w:bookmarkEnd w:id="17"/>
+      <w:bookmarkEnd w:id="18"/>
     </w:p>
     <w:p>
       <w:pPr>
@@ -9750,7 +8235,6 @@
           <w:sz w:val="24"/>
         </w:rPr>
       </w:pPr>
-      <w:proofErr w:type="spellStart"/>
       <w:r>
         <w:rPr>
           <w:rFonts w:ascii="Helvetica" w:eastAsia="Times New Roman" w:hAnsi="Helvetica" w:cstheme="majorHAnsi"/>
@@ -9759,7 +8243,6 @@
         </w:rPr>
         <w:t>Gruppekontrakt</w:t>
       </w:r>
-      <w:proofErr w:type="spellEnd"/>
     </w:p>
     <w:p>
       <w:pPr>
@@ -9775,23 +8258,13 @@
           <w:sz w:val="24"/>
         </w:rPr>
       </w:pPr>
-      <w:proofErr w:type="spellStart"/>
       <w:r>
         <w:rPr>
           <w:rFonts w:ascii="Helvetica" w:eastAsia="Times New Roman" w:hAnsi="Helvetica" w:cstheme="majorHAnsi"/>
           <w:b w:val="0"/>
           <w:sz w:val="24"/>
         </w:rPr>
-        <w:t>Risikoplan</w:t>
-      </w:r>
-      <w:proofErr w:type="spellEnd"/>
-      <w:r>
-        <w:rPr>
-          <w:rFonts w:ascii="Helvetica" w:eastAsia="Times New Roman" w:hAnsi="Helvetica" w:cstheme="majorHAnsi"/>
-          <w:b w:val="0"/>
-          <w:sz w:val="24"/>
-        </w:rPr>
-        <w:t xml:space="preserve"> og revidert versjon</w:t>
+        <w:t>Risikoplan og revidert versjon</w:t>
       </w:r>
     </w:p>
     <w:p>
@@ -9837,18 +8310,8 @@
           <w:b w:val="0"/>
           <w:sz w:val="24"/>
         </w:rPr>
-        <w:t xml:space="preserve">Utskrift </w:t>
-      </w:r>
-      <w:proofErr w:type="spellStart"/>
-      <w:r>
-        <w:rPr>
-          <w:rFonts w:ascii="Helvetica" w:eastAsia="Times New Roman" w:hAnsi="Helvetica" w:cstheme="majorHAnsi"/>
-          <w:b w:val="0"/>
-          <w:sz w:val="24"/>
-        </w:rPr>
-        <w:t>Git</w:t>
-      </w:r>
-      <w:proofErr w:type="spellEnd"/>
+        <w:t>Utskrift Git</w:t>
+      </w:r>
     </w:p>
     <w:p>
       <w:pPr>
@@ -9872,8 +8335,6 @@
         </w:rPr>
         <w:t>Dokumentasjon</w:t>
       </w:r>
-      <w:bookmarkStart w:id="18" w:name="_GoBack"/>
-      <w:bookmarkEnd w:id="18"/>
     </w:p>
     <w:p>
       <w:pPr>
@@ -10044,7 +8505,7 @@
         <w:rStyle w:val="PageNumber"/>
         <w:noProof/>
       </w:rPr>
-      <w:t>18</w:t>
+      <w:t>1</w:t>
     </w:r>
     <w:r>
       <w:rPr>
@@ -13868,7 +12329,7 @@
 </file>
 
 <file path=customXml/itemProps1.xml><?xml version="1.0" encoding="utf-8"?>
-<ds:datastoreItem xmlns:ds="http://schemas.openxmlformats.org/officeDocument/2006/customXml" ds:itemID="{B6074E1E-CCE8-3244-97EF-148927AA0192}">
+<ds:datastoreItem xmlns:ds="http://schemas.openxmlformats.org/officeDocument/2006/customXml" ds:itemID="{FF403B21-6913-7841-A535-1DA248163284}">
   <ds:schemaRefs>
     <ds:schemaRef ds:uri="http://schemas.openxmlformats.org/officeDocument/2006/bibliography"/>
   </ds:schemaRefs>

--- a/Iterasjon1.Final/Innlevering PJ2100.docx
+++ b/Iterasjon1.Final/Innlevering PJ2100.docx
@@ -345,8 +345,18 @@
                 <w:b/>
                 <w:color w:val="262626"/>
               </w:rPr>
-              <w:t>PJ2100 Iterativt Webprosjekt</w:t>
+              <w:t xml:space="preserve">PJ2100 Iterativt </w:t>
             </w:r>
+            <w:proofErr w:type="spellStart"/>
+            <w:r>
+              <w:rPr>
+                <w:rFonts w:ascii="Helvetica" w:hAnsi="Helvetica" w:cs="Times New Roman"/>
+                <w:b/>
+                <w:color w:val="262626"/>
+              </w:rPr>
+              <w:t>Webprosjekt</w:t>
+            </w:r>
+            <w:proofErr w:type="spellEnd"/>
           </w:p>
         </w:tc>
       </w:tr>
@@ -405,6 +415,7 @@
                 <w:color w:val="262626"/>
               </w:rPr>
             </w:pPr>
+            <w:proofErr w:type="spellStart"/>
             <w:r>
               <w:rPr>
                 <w:rFonts w:ascii="Helvetica" w:hAnsi="Helvetica" w:cs="Times New Roman"/>
@@ -413,6 +424,7 @@
               </w:rPr>
               <w:t>Webprosjekt</w:t>
             </w:r>
+            <w:proofErr w:type="spellEnd"/>
           </w:p>
         </w:tc>
       </w:tr>
@@ -1099,13 +1111,23 @@
                 <w:color w:val="262626"/>
               </w:rPr>
             </w:pPr>
+            <w:proofErr w:type="spellStart"/>
             <w:r>
               <w:rPr>
                 <w:rFonts w:ascii="Helvetica" w:hAnsi="Helvetica" w:cs="Times New Roman"/>
                 <w:b/>
                 <w:color w:val="262626"/>
               </w:rPr>
-              <w:t>Eirikur Lundin</w:t>
+              <w:t>Eirikur</w:t>
+            </w:r>
+            <w:proofErr w:type="spellEnd"/>
+            <w:r>
+              <w:rPr>
+                <w:rFonts w:ascii="Helvetica" w:hAnsi="Helvetica" w:cs="Times New Roman"/>
+                <w:b/>
+                <w:color w:val="262626"/>
+              </w:rPr>
+              <w:t xml:space="preserve"> Lundin</w:t>
             </w:r>
           </w:p>
         </w:tc>
@@ -1371,7 +1393,25 @@
                 <w:b/>
                 <w:color w:val="262626"/>
               </w:rPr>
-              <w:t>Tobias Goulden Schultz</w:t>
+              <w:t xml:space="preserve">Tobias </w:t>
+            </w:r>
+            <w:proofErr w:type="spellStart"/>
+            <w:r>
+              <w:rPr>
+                <w:rFonts w:ascii="Helvetica" w:hAnsi="Helvetica" w:cs="Times New Roman"/>
+                <w:b/>
+                <w:color w:val="262626"/>
+              </w:rPr>
+              <w:t>Goulden</w:t>
+            </w:r>
+            <w:proofErr w:type="spellEnd"/>
+            <w:r>
+              <w:rPr>
+                <w:rFonts w:ascii="Helvetica" w:hAnsi="Helvetica" w:cs="Times New Roman"/>
+                <w:b/>
+                <w:color w:val="262626"/>
+              </w:rPr>
+              <w:t xml:space="preserve"> Schultz</w:t>
             </w:r>
           </w:p>
         </w:tc>
@@ -1638,6 +1678,7 @@
           <w:docPartUnique/>
         </w:docPartObj>
       </w:sdtPr>
+      <w:sdtEndPr/>
       <w:sdtContent>
         <w:p>
           <w:pPr>
@@ -1679,8 +1720,6 @@
           <w:r>
             <w:fldChar w:fldCharType="separate"/>
           </w:r>
-          <w:bookmarkStart w:id="0" w:name="_GoBack"/>
-          <w:bookmarkEnd w:id="0"/>
           <w:r>
             <w:rPr>
               <w:rFonts w:ascii="Helvetica" w:hAnsi="Helvetica"/>
@@ -1704,7 +1743,7 @@
             <w:rPr>
               <w:noProof/>
             </w:rPr>
-            <w:instrText xml:space="preserve"> PAGEREF _Toc287870555 \h </w:instrText>
+            <w:instrText xml:space="preserve"> PAGEREF _Toc287872675 \h </w:instrText>
           </w:r>
           <w:r>
             <w:rPr>
@@ -1765,7 +1804,7 @@
             <w:rPr>
               <w:noProof/>
             </w:rPr>
-            <w:instrText xml:space="preserve"> PAGEREF _Toc287870556 \h </w:instrText>
+            <w:instrText xml:space="preserve"> PAGEREF _Toc287872676 \h </w:instrText>
           </w:r>
           <w:r>
             <w:rPr>
@@ -1826,7 +1865,7 @@
             <w:rPr>
               <w:noProof/>
             </w:rPr>
-            <w:instrText xml:space="preserve"> PAGEREF _Toc287870557 \h </w:instrText>
+            <w:instrText xml:space="preserve"> PAGEREF _Toc287872677 \h </w:instrText>
           </w:r>
           <w:r>
             <w:rPr>
@@ -1887,7 +1926,7 @@
             <w:rPr>
               <w:noProof/>
             </w:rPr>
-            <w:instrText xml:space="preserve"> PAGEREF _Toc287870558 \h </w:instrText>
+            <w:instrText xml:space="preserve"> PAGEREF _Toc287872678 \h </w:instrText>
           </w:r>
           <w:r>
             <w:rPr>
@@ -1948,7 +1987,7 @@
             <w:rPr>
               <w:noProof/>
             </w:rPr>
-            <w:instrText xml:space="preserve"> PAGEREF _Toc287870559 \h </w:instrText>
+            <w:instrText xml:space="preserve"> PAGEREF _Toc287872679 \h </w:instrText>
           </w:r>
           <w:r>
             <w:rPr>
@@ -2009,7 +2048,7 @@
             <w:rPr>
               <w:noProof/>
             </w:rPr>
-            <w:instrText xml:space="preserve"> PAGEREF _Toc287870560 \h </w:instrText>
+            <w:instrText xml:space="preserve"> PAGEREF _Toc287872680 \h </w:instrText>
           </w:r>
           <w:r>
             <w:rPr>
@@ -2070,7 +2109,7 @@
             <w:rPr>
               <w:noProof/>
             </w:rPr>
-            <w:instrText xml:space="preserve"> PAGEREF _Toc287870561 \h </w:instrText>
+            <w:instrText xml:space="preserve"> PAGEREF _Toc287872681 \h </w:instrText>
           </w:r>
           <w:r>
             <w:rPr>
@@ -2131,7 +2170,7 @@
             <w:rPr>
               <w:noProof/>
             </w:rPr>
-            <w:instrText xml:space="preserve"> PAGEREF _Toc287870562 \h </w:instrText>
+            <w:instrText xml:space="preserve"> PAGEREF _Toc287872682 \h </w:instrText>
           </w:r>
           <w:r>
             <w:rPr>
@@ -2192,7 +2231,7 @@
             <w:rPr>
               <w:noProof/>
             </w:rPr>
-            <w:instrText xml:space="preserve"> PAGEREF _Toc287870563 \h </w:instrText>
+            <w:instrText xml:space="preserve"> PAGEREF _Toc287872683 \h </w:instrText>
           </w:r>
           <w:r>
             <w:rPr>
@@ -2255,7 +2294,7 @@
             <w:rPr>
               <w:noProof/>
             </w:rPr>
-            <w:instrText xml:space="preserve"> PAGEREF _Toc287870564 \h </w:instrText>
+            <w:instrText xml:space="preserve"> PAGEREF _Toc287872684 \h </w:instrText>
           </w:r>
           <w:r>
             <w:rPr>
@@ -2318,7 +2357,7 @@
             <w:rPr>
               <w:noProof/>
             </w:rPr>
-            <w:instrText xml:space="preserve"> PAGEREF _Toc287870565 \h </w:instrText>
+            <w:instrText xml:space="preserve"> PAGEREF _Toc287872685 \h </w:instrText>
           </w:r>
           <w:r>
             <w:rPr>
@@ -2382,7 +2421,7 @@
             <w:rPr>
               <w:noProof/>
             </w:rPr>
-            <w:instrText xml:space="preserve"> PAGEREF _Toc287870566 \h </w:instrText>
+            <w:instrText xml:space="preserve"> PAGEREF _Toc287872686 \h </w:instrText>
           </w:r>
           <w:r>
             <w:rPr>
@@ -2400,6 +2439,66 @@
               <w:noProof/>
             </w:rPr>
             <w:t>8</w:t>
+          </w:r>
+          <w:r>
+            <w:rPr>
+              <w:noProof/>
+            </w:rPr>
+            <w:fldChar w:fldCharType="end"/>
+          </w:r>
+        </w:p>
+        <w:p>
+          <w:pPr>
+            <w:pStyle w:val="TOC3"/>
+            <w:tabs>
+              <w:tab w:val="right" w:leader="dot" w:pos="8290"/>
+            </w:tabs>
+            <w:rPr>
+              <w:noProof/>
+            </w:rPr>
+          </w:pPr>
+          <w:r>
+            <w:rPr>
+              <w:rFonts w:ascii="Helvetica" w:hAnsi="Helvetica"/>
+              <w:noProof/>
+              <w:lang w:eastAsia="en-US"/>
+            </w:rPr>
+            <w:t>FYSISK DESIGN</w:t>
+          </w:r>
+          <w:r>
+            <w:rPr>
+              <w:noProof/>
+            </w:rPr>
+            <w:tab/>
+          </w:r>
+          <w:r>
+            <w:rPr>
+              <w:noProof/>
+            </w:rPr>
+            <w:fldChar w:fldCharType="begin"/>
+          </w:r>
+          <w:r>
+            <w:rPr>
+              <w:noProof/>
+            </w:rPr>
+            <w:instrText xml:space="preserve"> PAGEREF _Toc287872687 \h </w:instrText>
+          </w:r>
+          <w:r>
+            <w:rPr>
+              <w:noProof/>
+            </w:rPr>
+          </w:r>
+          <w:r>
+            <w:rPr>
+              <w:noProof/>
+            </w:rPr>
+            <w:fldChar w:fldCharType="separate"/>
+          </w:r>
+          <w:r>
+            <w:rPr>
+              <w:noProof/>
+            </w:rPr>
+            <w:t>14</w:t>
           </w:r>
           <w:r>
             <w:rPr>
@@ -2445,7 +2544,7 @@
             <w:rPr>
               <w:noProof/>
             </w:rPr>
-            <w:instrText xml:space="preserve"> PAGEREF _Toc287870567 \h </w:instrText>
+            <w:instrText xml:space="preserve"> PAGEREF _Toc287872688 \h </w:instrText>
           </w:r>
           <w:r>
             <w:rPr>
@@ -2462,7 +2561,7 @@
             <w:rPr>
               <w:noProof/>
             </w:rPr>
-            <w:t>16</w:t>
+            <w:t>17</w:t>
           </w:r>
           <w:r>
             <w:rPr>
@@ -2506,7 +2605,7 @@
             <w:rPr>
               <w:noProof/>
             </w:rPr>
-            <w:instrText xml:space="preserve"> PAGEREF _Toc287870568 \h </w:instrText>
+            <w:instrText xml:space="preserve"> PAGEREF _Toc287872689 \h </w:instrText>
           </w:r>
           <w:r>
             <w:rPr>
@@ -2523,7 +2622,7 @@
             <w:rPr>
               <w:noProof/>
             </w:rPr>
-            <w:t>17</w:t>
+            <w:t>18</w:t>
           </w:r>
           <w:r>
             <w:rPr>
@@ -2567,7 +2666,7 @@
             <w:rPr>
               <w:noProof/>
             </w:rPr>
-            <w:instrText xml:space="preserve"> PAGEREF _Toc287870569 \h </w:instrText>
+            <w:instrText xml:space="preserve"> PAGEREF _Toc287872690 \h </w:instrText>
           </w:r>
           <w:r>
             <w:rPr>
@@ -2584,7 +2683,7 @@
             <w:rPr>
               <w:noProof/>
             </w:rPr>
-            <w:t>17</w:t>
+            <w:t>18</w:t>
           </w:r>
           <w:r>
             <w:rPr>
@@ -2629,7 +2728,7 @@
             <w:rPr>
               <w:noProof/>
             </w:rPr>
-            <w:instrText xml:space="preserve"> PAGEREF _Toc287870570 \h </w:instrText>
+            <w:instrText xml:space="preserve"> PAGEREF _Toc287872691 \h </w:instrText>
           </w:r>
           <w:r>
             <w:rPr>
@@ -2646,7 +2745,7 @@
             <w:rPr>
               <w:noProof/>
             </w:rPr>
-            <w:t>17</w:t>
+            <w:t>18</w:t>
           </w:r>
           <w:r>
             <w:rPr>
@@ -2690,7 +2789,7 @@
             <w:rPr>
               <w:noProof/>
             </w:rPr>
-            <w:instrText xml:space="preserve"> PAGEREF _Toc287870571 \h </w:instrText>
+            <w:instrText xml:space="preserve"> PAGEREF _Toc287872692 \h </w:instrText>
           </w:r>
           <w:r>
             <w:rPr>
@@ -2707,7 +2806,7 @@
             <w:rPr>
               <w:noProof/>
             </w:rPr>
-            <w:t>18</w:t>
+            <w:t>19</w:t>
           </w:r>
           <w:r>
             <w:rPr>
@@ -2751,7 +2850,7 @@
             <w:rPr>
               <w:noProof/>
             </w:rPr>
-            <w:instrText xml:space="preserve"> PAGEREF _Toc287870572 \h </w:instrText>
+            <w:instrText xml:space="preserve"> PAGEREF _Toc287872693 \h </w:instrText>
           </w:r>
           <w:r>
             <w:rPr>
@@ -2768,7 +2867,7 @@
             <w:rPr>
               <w:noProof/>
             </w:rPr>
-            <w:t>18</w:t>
+            <w:t>19</w:t>
           </w:r>
           <w:r>
             <w:rPr>
@@ -2846,108 +2945,100 @@
         </w:rPr>
         <w:t xml:space="preserve">Prototypen ligger på </w:t>
       </w:r>
+      <w:hyperlink r:id="rId10" w:history="1">
+        <w:r>
+          <w:rPr>
+            <w:rStyle w:val="Hyperlink"/>
+            <w:rFonts w:ascii="Helvetica" w:hAnsi="Helvetica" w:cs="Times New Roman"/>
+          </w:rPr>
+          <w:t>home.nith.no/~luneir14/</w:t>
+        </w:r>
+        <w:proofErr w:type="spellStart"/>
+        <w:r>
+          <w:rPr>
+            <w:rStyle w:val="Hyperlink"/>
+            <w:rFonts w:ascii="Helvetica" w:hAnsi="Helvetica" w:cs="Times New Roman"/>
+          </w:rPr>
+          <w:t>TobiasWebProto</w:t>
+        </w:r>
+        <w:r>
+          <w:rPr>
+            <w:rStyle w:val="Hyperlink"/>
+            <w:rFonts w:ascii="Helvetica" w:hAnsi="Helvetica" w:cs="Times New Roman"/>
+          </w:rPr>
+          <w:t>t</w:t>
+        </w:r>
+        <w:r>
+          <w:rPr>
+            <w:rStyle w:val="Hyperlink"/>
+            <w:rFonts w:ascii="Helvetica" w:hAnsi="Helvetica" w:cs="Times New Roman"/>
+          </w:rPr>
+          <w:t>ype</w:t>
+        </w:r>
+        <w:proofErr w:type="spellEnd"/>
+        <w:r>
+          <w:rPr>
+            <w:rStyle w:val="Hyperlink"/>
+            <w:rFonts w:ascii="Helvetica" w:hAnsi="Helvetica" w:cs="Times New Roman"/>
+          </w:rPr>
+          <w:t>/</w:t>
+        </w:r>
+      </w:hyperlink>
       <w:r>
         <w:rPr>
           <w:rStyle w:val="Strong"/>
           <w:rFonts w:ascii="Helvetica" w:hAnsi="Helvetica" w:cs="Times New Roman"/>
           <w:b w:val="0"/>
         </w:rPr>
-        <w:fldChar w:fldCharType="begin"/>
-      </w:r>
-      <w:r>
+        <w:t xml:space="preserve"> </w:t>
+      </w:r>
+    </w:p>
+    <w:p>
+      <w:pPr>
+        <w:spacing w:line="360" w:lineRule="auto"/>
         <w:rPr>
           <w:rStyle w:val="Strong"/>
           <w:rFonts w:ascii="Helvetica" w:hAnsi="Helvetica" w:cs="Times New Roman"/>
           <w:b w:val="0"/>
         </w:rPr>
-        <w:instrText xml:space="preserve"> HYPERLINK "http://home.nith.no/</w:instrText>
-      </w:r>
+      </w:pPr>
       <w:r>
         <w:rPr>
           <w:rStyle w:val="Strong"/>
           <w:rFonts w:ascii="Helvetica" w:hAnsi="Helvetica" w:cs="Times New Roman"/>
           <w:b w:val="0"/>
         </w:rPr>
-        <w:instrText>~</w:instrText>
-      </w:r>
-      <w:r>
+        <w:t>Prototypen ligger også i innleveringsmappen.</w:t>
+      </w:r>
+    </w:p>
+    <w:p>
+      <w:pPr>
+        <w:spacing w:line="360" w:lineRule="auto"/>
         <w:rPr>
           <w:rStyle w:val="Strong"/>
           <w:rFonts w:ascii="Helvetica" w:hAnsi="Helvetica" w:cs="Times New Roman"/>
           <w:b w:val="0"/>
         </w:rPr>
-        <w:instrText xml:space="preserve">luneir14/TobiasWebPrototype/index2.php" </w:instrText>
-      </w:r>
-      <w:r>
+      </w:pPr>
+    </w:p>
+    <w:p>
+      <w:pPr>
+        <w:spacing w:line="360" w:lineRule="auto"/>
         <w:rPr>
           <w:rStyle w:val="Strong"/>
           <w:rFonts w:ascii="Helvetica" w:hAnsi="Helvetica" w:cs="Times New Roman"/>
           <w:b w:val="0"/>
         </w:rPr>
-        <w:fldChar w:fldCharType="separate"/>
-      </w:r>
-      <w:r>
-        <w:rPr>
-          <w:rStyle w:val="Hyperlink"/>
-          <w:rFonts w:ascii="Helvetica" w:hAnsi="Helvetica" w:cs="Times New Roman"/>
-        </w:rPr>
-        <w:t>home.nith.no/~luneir14/TobiasWebPrototype/index2.php</w:t>
-      </w:r>
+      </w:pPr>
       <w:r>
         <w:rPr>
           <w:rStyle w:val="Strong"/>
           <w:rFonts w:ascii="Helvetica" w:hAnsi="Helvetica" w:cs="Times New Roman"/>
           <w:b w:val="0"/>
         </w:rPr>
-        <w:fldChar w:fldCharType="end"/>
-      </w:r>
-    </w:p>
-    <w:p>
-      <w:pPr>
-        <w:spacing w:line="360" w:lineRule="auto"/>
-        <w:rPr>
-          <w:rStyle w:val="Strong"/>
-          <w:rFonts w:ascii="Helvetica" w:hAnsi="Helvetica" w:cs="Times New Roman"/>
-          <w:b w:val="0"/>
-        </w:rPr>
-      </w:pPr>
-      <w:r>
-        <w:rPr>
-          <w:rStyle w:val="Strong"/>
-          <w:rFonts w:ascii="Helvetica" w:hAnsi="Helvetica" w:cs="Times New Roman"/>
-          <w:b w:val="0"/>
-        </w:rPr>
-        <w:t>Prototypen ligger også i innleveringsmappen.</w:t>
-      </w:r>
-    </w:p>
-    <w:p>
-      <w:pPr>
-        <w:spacing w:line="360" w:lineRule="auto"/>
-        <w:rPr>
-          <w:rStyle w:val="Strong"/>
-          <w:rFonts w:ascii="Helvetica" w:hAnsi="Helvetica" w:cs="Times New Roman"/>
-          <w:b w:val="0"/>
-        </w:rPr>
-      </w:pPr>
-    </w:p>
-    <w:p>
-      <w:pPr>
-        <w:spacing w:line="360" w:lineRule="auto"/>
-        <w:rPr>
-          <w:rStyle w:val="Strong"/>
-          <w:rFonts w:ascii="Helvetica" w:hAnsi="Helvetica" w:cs="Times New Roman"/>
-          <w:b w:val="0"/>
-        </w:rPr>
-      </w:pPr>
-      <w:r>
-        <w:rPr>
-          <w:rStyle w:val="Strong"/>
-          <w:rFonts w:ascii="Helvetica" w:hAnsi="Helvetica" w:cs="Times New Roman"/>
-          <w:b w:val="0"/>
-        </w:rPr>
         <w:t xml:space="preserve">Brukernavn: </w:t>
       </w:r>
-      <w:hyperlink r:id="rId10" w:history="1">
+      <w:hyperlink r:id="rId11" w:history="1">
         <w:r>
           <w:rPr>
             <w:rStyle w:val="Hyperlink"/>
@@ -3038,7 +3129,7 @@
           <w:szCs w:val="40"/>
         </w:rPr>
       </w:pPr>
-      <w:bookmarkStart w:id="1" w:name="_Toc287870555"/>
+      <w:bookmarkStart w:id="0" w:name="_Toc287872675"/>
       <w:r>
         <w:rPr>
           <w:rFonts w:ascii="Helvetica" w:hAnsi="Helvetica"/>
@@ -3047,7 +3138,7 @@
         </w:rPr>
         <w:t>Prosjektmål og visjon</w:t>
       </w:r>
-      <w:bookmarkEnd w:id="1"/>
+      <w:bookmarkEnd w:id="0"/>
     </w:p>
     <w:p>
       <w:pPr>
@@ -3065,14 +3156,14 @@
           <w:rFonts w:ascii="Helvetica" w:eastAsia="Times New Roman" w:hAnsi="Helvetica" w:cs="Times New Roman"/>
         </w:rPr>
       </w:pPr>
-      <w:bookmarkStart w:id="2" w:name="_Toc287870556"/>
+      <w:bookmarkStart w:id="1" w:name="_Toc287872676"/>
       <w:r>
         <w:rPr>
           <w:rFonts w:ascii="Helvetica" w:eastAsia="Times New Roman" w:hAnsi="Helvetica" w:cs="Times New Roman"/>
         </w:rPr>
         <w:t>Problemstillingen</w:t>
       </w:r>
-      <w:bookmarkEnd w:id="2"/>
+      <w:bookmarkEnd w:id="1"/>
     </w:p>
     <w:p>
       <w:pPr>
@@ -3126,14 +3217,14 @@
           <w:rFonts w:ascii="Helvetica" w:eastAsia="Times New Roman" w:hAnsi="Helvetica" w:cs="Times New Roman"/>
         </w:rPr>
       </w:pPr>
-      <w:bookmarkStart w:id="3" w:name="_Toc287870557"/>
+      <w:bookmarkStart w:id="2" w:name="_Toc287872677"/>
       <w:r>
         <w:rPr>
           <w:rFonts w:ascii="Helvetica" w:eastAsia="Times New Roman" w:hAnsi="Helvetica" w:cs="Times New Roman"/>
         </w:rPr>
         <w:t>Gruppens mål</w:t>
       </w:r>
-      <w:bookmarkEnd w:id="3"/>
+      <w:bookmarkEnd w:id="2"/>
     </w:p>
     <w:p>
       <w:pPr>
@@ -3201,14 +3292,14 @@
           <w:rFonts w:ascii="Helvetica" w:eastAsia="Times New Roman" w:hAnsi="Helvetica" w:cs="Times New Roman"/>
         </w:rPr>
       </w:pPr>
-      <w:bookmarkStart w:id="4" w:name="_Toc287870558"/>
+      <w:bookmarkStart w:id="3" w:name="_Toc287872678"/>
       <w:r>
         <w:rPr>
           <w:rFonts w:ascii="Helvetica" w:eastAsia="Times New Roman" w:hAnsi="Helvetica" w:cs="Times New Roman"/>
         </w:rPr>
         <w:t>Gruppens visjon</w:t>
       </w:r>
-      <w:bookmarkEnd w:id="4"/>
+      <w:bookmarkEnd w:id="3"/>
     </w:p>
     <w:p>
       <w:pPr>
@@ -3221,7 +3312,19 @@
         <w:rPr>
           <w:rFonts w:ascii="Helvetica" w:hAnsi="Helvetica" w:cs="Times New Roman"/>
         </w:rPr>
-        <w:t>Vår visjon i prosjekt uken er å levere en bra 2 iterasjons prototype for Westerdals ACT som tilsvarer våre nøkkelord. Elevene skal ville gå til bruk av vår løsning framfor alle andre og vi får mulighet til å fullføre produktet vårt 100% i framtiden.</w:t>
+        <w:t>Vår visjon i pr</w:t>
+      </w:r>
+      <w:r>
+        <w:rPr>
+          <w:rFonts w:ascii="Helvetica" w:hAnsi="Helvetica" w:cs="Times New Roman"/>
+        </w:rPr>
+        <w:t>osjekt uken er å levere en bra andre</w:t>
+      </w:r>
+      <w:r>
+        <w:rPr>
+          <w:rFonts w:ascii="Helvetica" w:hAnsi="Helvetica" w:cs="Times New Roman"/>
+        </w:rPr>
+        <w:t xml:space="preserve"> iterasjons prototype for Westerdals ACT som tilsvarer våre nøkkelord. Elevene skal ville gå til bruk av vår løsning framfor alle andre og vi får mulighet til å fullføre produktet vårt 100% i framtiden.</w:t>
       </w:r>
     </w:p>
     <w:p>
@@ -3262,14 +3365,14 @@
           <w:rFonts w:ascii="Helvetica" w:eastAsia="Times New Roman" w:hAnsi="Helvetica" w:cs="Times New Roman"/>
         </w:rPr>
       </w:pPr>
-      <w:bookmarkStart w:id="5" w:name="_Toc287870559"/>
+      <w:bookmarkStart w:id="4" w:name="_Toc287872679"/>
       <w:r>
         <w:rPr>
           <w:rFonts w:ascii="Helvetica" w:eastAsia="Times New Roman" w:hAnsi="Helvetica" w:cs="Times New Roman"/>
         </w:rPr>
         <w:t>Gruppefordeling</w:t>
       </w:r>
-      <w:bookmarkEnd w:id="5"/>
+      <w:bookmarkEnd w:id="4"/>
     </w:p>
     <w:p>
       <w:pPr>
@@ -3294,7 +3397,13 @@
         <w:rPr>
           <w:rFonts w:ascii="Helvetica" w:hAnsi="Helvetica" w:cs="Times New Roman"/>
         </w:rPr>
-        <w:t>områdene selv om dem ikke var tildelt dem selv. Dette gjorde vi for å engasjere flere</w:t>
+        <w:t>områdene selv om det ikke var deres ansvarsrolle</w:t>
+      </w:r>
+      <w:r>
+        <w:rPr>
+          <w:rFonts w:ascii="Helvetica" w:hAnsi="Helvetica" w:cs="Times New Roman"/>
+        </w:rPr>
+        <w:t>. Dette gjorde vi for å engasjere flere</w:t>
       </w:r>
       <w:r>
         <w:rPr>
@@ -3306,7 +3415,19 @@
         <w:rPr>
           <w:rFonts w:ascii="Helvetica" w:hAnsi="Helvetica" w:cs="Times New Roman"/>
         </w:rPr>
-        <w:t xml:space="preserve"> og lærirings prosess blir bedre. Vi tror også at det vil hjelpe med å gjennomgå hverandres arbeid for å forbedre produktet ytterligere.</w:t>
+        <w:t xml:space="preserve"> og </w:t>
+      </w:r>
+      <w:r>
+        <w:rPr>
+          <w:rFonts w:ascii="Helvetica" w:hAnsi="Helvetica" w:cs="Times New Roman"/>
+        </w:rPr>
+        <w:t>lærings</w:t>
+      </w:r>
+      <w:r>
+        <w:rPr>
+          <w:rFonts w:ascii="Helvetica" w:hAnsi="Helvetica" w:cs="Times New Roman"/>
+        </w:rPr>
+        <w:t xml:space="preserve"> prosess blir bedre. Vi tror også at det vil hjelpe med å gjennomgå hverandres arbeid for å forbedre produktet ytterligere.</w:t>
       </w:r>
     </w:p>
     <w:p>
@@ -3325,14 +3446,14 @@
           <w:rFonts w:ascii="Helvetica" w:eastAsia="Times New Roman" w:hAnsi="Helvetica" w:cs="Times New Roman"/>
         </w:rPr>
       </w:pPr>
-      <w:bookmarkStart w:id="6" w:name="_Toc287870560"/>
+      <w:bookmarkStart w:id="5" w:name="_Toc287872680"/>
       <w:r>
         <w:rPr>
           <w:rFonts w:ascii="Helvetica" w:eastAsia="Times New Roman" w:hAnsi="Helvetica" w:cs="Times New Roman"/>
         </w:rPr>
         <w:t>Gruppeansvar</w:t>
       </w:r>
-      <w:bookmarkEnd w:id="6"/>
+      <w:bookmarkEnd w:id="5"/>
     </w:p>
     <w:p>
       <w:pPr>
@@ -3373,8 +3494,16 @@
         <w:rPr>
           <w:rFonts w:ascii="Helvetica" w:hAnsi="Helvetica" w:cs="Times New Roman"/>
         </w:rPr>
-        <w:t>Development: Iben, Tobias, Tanja, Erikur</w:t>
-      </w:r>
+        <w:t xml:space="preserve">Development: Iben, Tobias, Tanja, </w:t>
+      </w:r>
+      <w:proofErr w:type="spellStart"/>
+      <w:r>
+        <w:rPr>
+          <w:rFonts w:ascii="Helvetica" w:hAnsi="Helvetica" w:cs="Times New Roman"/>
+        </w:rPr>
+        <w:t>Erikur</w:t>
+      </w:r>
+      <w:proofErr w:type="spellEnd"/>
     </w:p>
     <w:p>
       <w:pPr>
@@ -3401,7 +3530,21 @@
         <w:rPr>
           <w:rFonts w:ascii="Helvetica" w:hAnsi="Helvetica" w:cs="Times New Roman"/>
         </w:rPr>
-        <w:t>User Experience: Eirik</w:t>
+        <w:t xml:space="preserve">User </w:t>
+      </w:r>
+      <w:proofErr w:type="spellStart"/>
+      <w:r>
+        <w:rPr>
+          <w:rFonts w:ascii="Helvetica" w:hAnsi="Helvetica" w:cs="Times New Roman"/>
+        </w:rPr>
+        <w:t>Experience</w:t>
+      </w:r>
+      <w:proofErr w:type="spellEnd"/>
+      <w:r>
+        <w:rPr>
+          <w:rFonts w:ascii="Helvetica" w:hAnsi="Helvetica" w:cs="Times New Roman"/>
+        </w:rPr>
+        <w:t>: Eirik</w:t>
       </w:r>
     </w:p>
     <w:p>
@@ -3411,11 +3554,19 @@
           <w:rFonts w:ascii="Helvetica" w:hAnsi="Helvetica" w:cs="Times New Roman"/>
         </w:rPr>
       </w:pPr>
-      <w:r>
-        <w:rPr>
-          <w:rFonts w:ascii="Helvetica" w:hAnsi="Helvetica" w:cs="Times New Roman"/>
-        </w:rPr>
-        <w:t>Release Management: Stian, Eirik</w:t>
+      <w:proofErr w:type="spellStart"/>
+      <w:r>
+        <w:rPr>
+          <w:rFonts w:ascii="Helvetica" w:hAnsi="Helvetica" w:cs="Times New Roman"/>
+        </w:rPr>
+        <w:t>Release</w:t>
+      </w:r>
+      <w:proofErr w:type="spellEnd"/>
+      <w:r>
+        <w:rPr>
+          <w:rFonts w:ascii="Helvetica" w:hAnsi="Helvetica" w:cs="Times New Roman"/>
+        </w:rPr>
+        <w:t xml:space="preserve"> Management: Stian, Eirik</w:t>
       </w:r>
     </w:p>
     <w:p>
@@ -3434,14 +3585,14 @@
           <w:rFonts w:ascii="Helvetica" w:eastAsia="Times New Roman" w:hAnsi="Helvetica" w:cs="Times New Roman"/>
         </w:rPr>
       </w:pPr>
-      <w:bookmarkStart w:id="7" w:name="_Toc287870561"/>
+      <w:bookmarkStart w:id="6" w:name="_Toc287872681"/>
       <w:r>
         <w:rPr>
           <w:rFonts w:ascii="Helvetica" w:eastAsia="Times New Roman" w:hAnsi="Helvetica" w:cs="Times New Roman"/>
         </w:rPr>
         <w:t>Avgrensning/Scope (Versjon 1.0)</w:t>
       </w:r>
-      <w:bookmarkEnd w:id="7"/>
+      <w:bookmarkEnd w:id="6"/>
     </w:p>
     <w:p>
       <w:pPr>
@@ -3454,7 +3605,31 @@
         <w:rPr>
           <w:rFonts w:ascii="Helvetica" w:hAnsi="Helvetica" w:cs="Times New Roman"/>
         </w:rPr>
-        <w:t xml:space="preserve">Prototypen etter endt prosjektuken skal bestå av en fungere versjon hvor man skal kunne logge seg inn på nettsiden og kunne booke et grupperom effektiv og enkelt. Databasen vil være ganske enkel med tanke på tiden og vektleggingen av sluttkarakteren. </w:t>
+        <w:t>Pr</w:t>
+      </w:r>
+      <w:r>
+        <w:rPr>
+          <w:rFonts w:ascii="Helvetica" w:hAnsi="Helvetica" w:cs="Times New Roman"/>
+        </w:rPr>
+        <w:t>ototypen etter endt iterasjon</w:t>
+      </w:r>
+      <w:r>
+        <w:rPr>
+          <w:rFonts w:ascii="Helvetica" w:hAnsi="Helvetica" w:cs="Times New Roman"/>
+        </w:rPr>
+        <w:t xml:space="preserve"> skal bestå av en fungere versjon</w:t>
+      </w:r>
+      <w:r>
+        <w:rPr>
+          <w:rFonts w:ascii="Helvetica" w:hAnsi="Helvetica" w:cs="Times New Roman"/>
+        </w:rPr>
+        <w:t>,</w:t>
+      </w:r>
+      <w:r>
+        <w:rPr>
+          <w:rFonts w:ascii="Helvetica" w:hAnsi="Helvetica" w:cs="Times New Roman"/>
+        </w:rPr>
+        <w:t xml:space="preserve"> hvor man skal kunne logge seg inn på nettsiden og kunne booke et grupperom effektiv og enkelt. Databasen vil være ganske enkel med tanke på tiden og vektleggingen av sluttkarakteren. </w:t>
       </w:r>
     </w:p>
     <w:p>
@@ -3465,14 +3640,14 @@
           <w:rFonts w:ascii="Helvetica" w:eastAsia="Times New Roman" w:hAnsi="Helvetica" w:cs="Times New Roman"/>
         </w:rPr>
       </w:pPr>
-      <w:bookmarkStart w:id="8" w:name="_Toc287870562"/>
+      <w:bookmarkStart w:id="7" w:name="_Toc287872682"/>
       <w:r>
         <w:rPr>
           <w:rFonts w:ascii="Helvetica" w:eastAsia="Times New Roman" w:hAnsi="Helvetica" w:cs="Times New Roman"/>
         </w:rPr>
         <w:t>Avgrensning/Scope (1 iterasjonen)</w:t>
       </w:r>
-      <w:bookmarkEnd w:id="8"/>
+      <w:bookmarkEnd w:id="7"/>
       <w:r>
         <w:rPr>
           <w:rFonts w:ascii="Helvetica" w:eastAsia="Times New Roman" w:hAnsi="Helvetica" w:cs="Times New Roman"/>
@@ -3491,7 +3666,31 @@
         <w:rPr>
           <w:rFonts w:ascii="Helvetica" w:hAnsi="Helvetica" w:cs="Times New Roman"/>
         </w:rPr>
-        <w:t>Funksjonelt vil nettsiden være fungerende. Designmessig vil den nok ikke være helt perfekt, men det skal vi jobbe mer med neste iterasjon. Alt av dokumenter og designskisser skal være ferdigstilt.</w:t>
+        <w:t>Funksjonelt vil nettsiden være fungerende. Designmessig vil den nok ikke være helt perfekt, men det skal vi jobbe mer med</w:t>
+      </w:r>
+      <w:r>
+        <w:rPr>
+          <w:rFonts w:ascii="Helvetica" w:hAnsi="Helvetica" w:cs="Times New Roman"/>
+        </w:rPr>
+        <w:t xml:space="preserve"> i</w:t>
+      </w:r>
+      <w:r>
+        <w:rPr>
+          <w:rFonts w:ascii="Helvetica" w:hAnsi="Helvetica" w:cs="Times New Roman"/>
+        </w:rPr>
+        <w:t xml:space="preserve"> neste iterasjon. Alt av dokumenter og designskisser skal være ferdigstilt</w:t>
+      </w:r>
+      <w:r>
+        <w:rPr>
+          <w:rFonts w:ascii="Helvetica" w:hAnsi="Helvetica" w:cs="Times New Roman"/>
+        </w:rPr>
+        <w:t>e</w:t>
+      </w:r>
+      <w:r>
+        <w:rPr>
+          <w:rFonts w:ascii="Helvetica" w:hAnsi="Helvetica" w:cs="Times New Roman"/>
+        </w:rPr>
+        <w:t>.</w:t>
       </w:r>
     </w:p>
     <w:p>
@@ -3522,14 +3721,14 @@
           <w:rFonts w:ascii="Helvetica" w:eastAsia="Times New Roman" w:hAnsi="Helvetica" w:cstheme="majorHAnsi"/>
         </w:rPr>
       </w:pPr>
-      <w:bookmarkStart w:id="9" w:name="_Toc287870563"/>
+      <w:bookmarkStart w:id="8" w:name="_Toc287872683"/>
       <w:r>
         <w:rPr>
           <w:rFonts w:ascii="Helvetica" w:eastAsia="Times New Roman" w:hAnsi="Helvetica" w:cstheme="majorHAnsi"/>
         </w:rPr>
         <w:t>Planleggingsfasen</w:t>
       </w:r>
-      <w:bookmarkEnd w:id="9"/>
+      <w:bookmarkEnd w:id="8"/>
     </w:p>
     <w:p>
       <w:pPr>
@@ -3601,7 +3800,109 @@
           <w:kern w:val="2"/>
           <w:lang w:eastAsia="en-US"/>
         </w:rPr>
-        <w:t>Det står presisert i oppgaveteksten at løsningen er ment for å booke grupperom ved Christian Kroghsgate 32, en fremtidig del av Westerdals School of Communication, Arts and Technology. Av research har vi prøvd å finne målgruppen for de som vil komme til å benytte løsningen som etterspørres, nemlig rombooking av grupperommene i det nye bygget. Det finnes foreløpig ikke informasjon om hvilke linjer som skal være i det nye bygget, men i og med at det er studenter fra Westerdals som skal gå der tar vi utgangspunkt i at det er mennesker med teknologisk og kunstnerisk bakgrunn og interesse som blir brukerne av bookingsystemet.  Lærere og forelesere skal også sannsynligvis benytte seg av systemet, og vi tar utgangspunkt i at også disse er oppdaterte på moderne design og teknologi, tatt i betraktning deres deltakelse ved skolen.</w:t>
+        <w:t xml:space="preserve">Det står presisert i oppgaveteksten at løsningen er ment for </w:t>
+      </w:r>
+      <w:r>
+        <w:rPr>
+          <w:rFonts w:ascii="Helvetica" w:hAnsi="Helvetica" w:cs="Calibri"/>
+          <w:kern w:val="2"/>
+          <w:lang w:eastAsia="en-US"/>
+        </w:rPr>
+        <w:t xml:space="preserve">å booke grupperom ved Christian </w:t>
+      </w:r>
+      <w:r>
+        <w:rPr>
+          <w:rFonts w:ascii="Helvetica" w:hAnsi="Helvetica" w:cs="Calibri"/>
+          <w:kern w:val="2"/>
+          <w:lang w:eastAsia="en-US"/>
+        </w:rPr>
+        <w:t>Kroghs</w:t>
+      </w:r>
+      <w:r>
+        <w:rPr>
+          <w:rFonts w:ascii="Helvetica" w:hAnsi="Helvetica" w:cs="Calibri"/>
+          <w:kern w:val="2"/>
+          <w:lang w:eastAsia="en-US"/>
+        </w:rPr>
+        <w:t xml:space="preserve"> </w:t>
+      </w:r>
+      <w:r>
+        <w:rPr>
+          <w:rFonts w:ascii="Helvetica" w:hAnsi="Helvetica" w:cs="Calibri"/>
+          <w:kern w:val="2"/>
+          <w:lang w:eastAsia="en-US"/>
+        </w:rPr>
+        <w:t xml:space="preserve">gate 32, en fremtidig del av Westerdals School </w:t>
+      </w:r>
+      <w:proofErr w:type="spellStart"/>
+      <w:r>
+        <w:rPr>
+          <w:rFonts w:ascii="Helvetica" w:hAnsi="Helvetica" w:cs="Calibri"/>
+          <w:kern w:val="2"/>
+          <w:lang w:eastAsia="en-US"/>
+        </w:rPr>
+        <w:t>of</w:t>
+      </w:r>
+      <w:proofErr w:type="spellEnd"/>
+      <w:r>
+        <w:rPr>
+          <w:rFonts w:ascii="Helvetica" w:hAnsi="Helvetica" w:cs="Calibri"/>
+          <w:kern w:val="2"/>
+          <w:lang w:eastAsia="en-US"/>
+        </w:rPr>
+        <w:t xml:space="preserve"> </w:t>
+      </w:r>
+      <w:proofErr w:type="spellStart"/>
+      <w:r>
+        <w:rPr>
+          <w:rFonts w:ascii="Helvetica" w:hAnsi="Helvetica" w:cs="Calibri"/>
+          <w:kern w:val="2"/>
+          <w:lang w:eastAsia="en-US"/>
+        </w:rPr>
+        <w:t>Communication</w:t>
+      </w:r>
+      <w:proofErr w:type="spellEnd"/>
+      <w:r>
+        <w:rPr>
+          <w:rFonts w:ascii="Helvetica" w:hAnsi="Helvetica" w:cs="Calibri"/>
+          <w:kern w:val="2"/>
+          <w:lang w:eastAsia="en-US"/>
+        </w:rPr>
+        <w:t xml:space="preserve">, Arts and Technology. Av </w:t>
+      </w:r>
+      <w:proofErr w:type="spellStart"/>
+      <w:r>
+        <w:rPr>
+          <w:rFonts w:ascii="Helvetica" w:hAnsi="Helvetica" w:cs="Calibri"/>
+          <w:kern w:val="2"/>
+          <w:lang w:eastAsia="en-US"/>
+        </w:rPr>
+        <w:t>research</w:t>
+      </w:r>
+      <w:proofErr w:type="spellEnd"/>
+      <w:r>
+        <w:rPr>
+          <w:rFonts w:ascii="Helvetica" w:hAnsi="Helvetica" w:cs="Calibri"/>
+          <w:kern w:val="2"/>
+          <w:lang w:eastAsia="en-US"/>
+        </w:rPr>
+        <w:t xml:space="preserve"> har vi prøvd å finne målgruppen for de som vil komme til å benytte løsningen som etterspørres, nemlig rombooking av grupperommene i det nye bygget. Det finnes foreløpig ikke informasjon om hvilke linjer som skal være i det nye bygget, men i og med at det er studenter fra Westerdals som skal gå der tar vi utgangspunkt i at det er mennesker med teknologisk og kunstnerisk bakgrunn og interesse som bl</w:t>
+      </w:r>
+      <w:r>
+        <w:rPr>
+          <w:rFonts w:ascii="Helvetica" w:hAnsi="Helvetica" w:cs="Calibri"/>
+          <w:kern w:val="2"/>
+          <w:lang w:eastAsia="en-US"/>
+        </w:rPr>
+        <w:t>ir brukerne av bookingsystemet.</w:t>
+      </w:r>
+      <w:r>
+        <w:rPr>
+          <w:rFonts w:ascii="Helvetica" w:hAnsi="Helvetica" w:cs="Calibri"/>
+          <w:kern w:val="2"/>
+          <w:lang w:eastAsia="en-US"/>
+        </w:rPr>
+        <w:t xml:space="preserve"> Lærere og forelesere skal også sannsynligvis benytte seg av systemet, og vi tar utgangspunkt i at også disse er oppdaterte på moderne design og teknologi, tatt i betraktning deres deltakelse ved skolen.</w:t>
       </w:r>
     </w:p>
     <w:p>
@@ -3621,78 +3922,67 @@
           <w:kern w:val="2"/>
           <w:lang w:eastAsia="en-US"/>
         </w:rPr>
-        <w:t>Facebook reflekterer disse studentenes deltakelse i moderne teknologi, erfaring med moderne fremvisninger av informasjon og hvorvant man som bruker vil være til å håndtere moderne systemer. I vår research design og brukermessig i forhold til å finne en god løsning, har vi først sett på hjemmesiden til Westerdals (</w:t>
-      </w:r>
-      <w:hyperlink r:id="rId11" w:history="1">
-        <w:r>
-          <w:rPr>
-            <w:rStyle w:val="Hyperlink"/>
-            <w:rFonts w:ascii="Helvetica" w:hAnsi="Helvetica" w:cs="Calibri"/>
-            <w:kern w:val="2"/>
-            <w:lang w:eastAsia="en-US"/>
-          </w:rPr>
-          <w:t>www.westerdals.no</w:t>
-        </w:r>
-      </w:hyperlink>
+        <w:t xml:space="preserve">Facebook reflekterer disse studentenes deltakelse i moderne teknologi, erfaring med moderne fremvisninger av informasjon og </w:t>
+      </w:r>
       <w:r>
         <w:rPr>
           <w:rFonts w:ascii="Helvetica" w:hAnsi="Helvetica" w:cs="Calibri"/>
           <w:kern w:val="2"/>
           <w:lang w:eastAsia="en-US"/>
         </w:rPr>
-        <w:t>). Følgende bilde representerer forsiden til skolen som helhet, for å få et inntrykk av strukturen og utformingen av websiden som per dags dato er i bruk.</w:t>
-      </w:r>
-    </w:p>
-    <w:p>
-      <w:pPr>
-        <w:widowControl w:val="0"/>
-        <w:adjustRightInd w:val="0"/>
-        <w:spacing w:line="360" w:lineRule="auto"/>
+        <w:t>hvor vant</w:t>
+      </w:r>
+      <w:r>
         <w:rPr>
           <w:rFonts w:ascii="Helvetica" w:hAnsi="Helvetica" w:cs="Calibri"/>
           <w:kern w:val="2"/>
           <w:lang w:eastAsia="en-US"/>
         </w:rPr>
-      </w:pPr>
-    </w:p>
-    <w:p>
-      <w:pPr>
-        <w:widowControl w:val="0"/>
-        <w:adjustRightInd w:val="0"/>
-        <w:spacing w:line="360" w:lineRule="auto"/>
+        <w:t xml:space="preserve"> man som bruker vil være til å håndtere moderne systemer. I vår </w:t>
+      </w:r>
+      <w:proofErr w:type="spellStart"/>
+      <w:r>
         <w:rPr>
           <w:rFonts w:ascii="Helvetica" w:hAnsi="Helvetica" w:cs="Calibri"/>
           <w:kern w:val="2"/>
           <w:lang w:eastAsia="en-US"/>
         </w:rPr>
-      </w:pPr>
+        <w:t>research</w:t>
+      </w:r>
+      <w:proofErr w:type="spellEnd"/>
       <w:r>
         <w:rPr>
           <w:rFonts w:ascii="Helvetica" w:hAnsi="Helvetica" w:cs="Calibri"/>
           <w:kern w:val="2"/>
           <w:lang w:eastAsia="en-US"/>
         </w:rPr>
-        <w:t>Oppdragsgiver som skal ta i bruk bookingsystemet vil være de samme som har valgt å bruke nettopp hjemmesiden til Westerdals som representasjon utad og innad, på hva Westerdals representerer, og vi har dermed sett på løsningen hjemmesiden til høyskolen som et referansepunkt for hvilken stil og struktur arbeidsgiver kunne ønske å videreføre i et bookingsystem av grupperom.</w:t>
-      </w:r>
-    </w:p>
-    <w:p>
-      <w:pPr>
-        <w:widowControl w:val="0"/>
-        <w:adjustRightInd w:val="0"/>
-        <w:spacing w:line="360" w:lineRule="auto"/>
+        <w:t xml:space="preserve"> på</w:t>
+      </w:r>
+      <w:r>
         <w:rPr>
           <w:rFonts w:ascii="Helvetica" w:hAnsi="Helvetica" w:cs="Calibri"/>
           <w:kern w:val="2"/>
           <w:lang w:eastAsia="en-US"/>
         </w:rPr>
-      </w:pPr>
+        <w:t xml:space="preserve"> design og </w:t>
+      </w:r>
+      <w:proofErr w:type="spellStart"/>
       <w:r>
         <w:rPr>
           <w:rFonts w:ascii="Helvetica" w:hAnsi="Helvetica" w:cs="Calibri"/>
           <w:kern w:val="2"/>
           <w:lang w:eastAsia="en-US"/>
         </w:rPr>
-        <w:t xml:space="preserve">Neste bilde er en representasjon av et nærbilde av det brukeren ser ved første besøk av hovedsiden på </w:t>
+        <w:t>brukermessig</w:t>
+      </w:r>
+      <w:proofErr w:type="spellEnd"/>
+      <w:r>
+        <w:rPr>
+          <w:rFonts w:ascii="Helvetica" w:hAnsi="Helvetica" w:cs="Calibri"/>
+          <w:kern w:val="2"/>
+          <w:lang w:eastAsia="en-US"/>
+        </w:rPr>
+        <w:t xml:space="preserve"> i forhold til å finne en god løsning, har vi først sett på hjemmesiden til Westerdals (</w:t>
       </w:r>
       <w:hyperlink r:id="rId12" w:history="1">
         <w:r>
@@ -3711,7 +4001,7 @@
           <w:kern w:val="2"/>
           <w:lang w:eastAsia="en-US"/>
         </w:rPr>
-        <w:t>:</w:t>
+        <w:t>). Følgende bilde representerer forsiden til skolen som helhet, for å få et inntrykk av strukturen og utformingen av websiden som per dags dato er i bruk.</w:t>
       </w:r>
     </w:p>
     <w:p>
@@ -3743,7 +4033,7 @@
           <w:kern w:val="2"/>
           <w:lang w:eastAsia="en-US"/>
         </w:rPr>
-        <w:t>Her ser vi at designet tatt i bruk på skolens nettsider er minimalistisk, moderne og delt opp i blokker med informasjon. Hver blokk har lite tekst, i tilfeller et medfølgende bilde og gir et minimalistisk inntrykk på leseren. Det er minimalt av informasjon i hver blokk, og navigasjonsmenyen øverst er svært enkel, med medfølgendelogo øverst.</w:t>
+        <w:t>Oppdragsgiver som skal ta i bruk bookingsystemet vil være de samme som har valgt å bruke nettopp hjemmesiden til Westerdals som representasjon utad og innad, på hva Westerdals representerer, og vi har dermed sett på løsningen hjemmesiden til høyskolen som et referansepunkt for hvilken stil og struktur arbeidsgiver kunne ønske å videreføre i et bookingsystem av grupperom.</w:t>
       </w:r>
     </w:p>
     <w:p>
@@ -3763,7 +4053,26 @@
           <w:kern w:val="2"/>
           <w:lang w:eastAsia="en-US"/>
         </w:rPr>
-        <w:t>Grunnen til å researche hva som finnes på hjemmesiden nå, er for å gi et inntrykk av hva arbeidsgiver ønsker fra oss, å få inspirasjon til å skape noe selv i tilsvarende stil for å gi et helhetlig inntrykk for brukerne, som tilsvarer imaget til Westerdals Oslo ACT.</w:t>
+        <w:t xml:space="preserve">Neste bilde er en representasjon av et nærbilde av det brukeren ser ved første besøk av hovedsiden på </w:t>
+      </w:r>
+      <w:hyperlink r:id="rId13" w:history="1">
+        <w:r>
+          <w:rPr>
+            <w:rStyle w:val="Hyperlink"/>
+            <w:rFonts w:ascii="Helvetica" w:hAnsi="Helvetica" w:cs="Calibri"/>
+            <w:kern w:val="2"/>
+            <w:lang w:eastAsia="en-US"/>
+          </w:rPr>
+          <w:t>www.westerdals.no</w:t>
+        </w:r>
+      </w:hyperlink>
+      <w:r>
+        <w:rPr>
+          <w:rFonts w:ascii="Helvetica" w:hAnsi="Helvetica" w:cs="Calibri"/>
+          <w:kern w:val="2"/>
+          <w:lang w:eastAsia="en-US"/>
+        </w:rPr>
+        <w:t>:</w:t>
       </w:r>
     </w:p>
     <w:p>
@@ -3777,14 +4086,6 @@
           <w:lang w:eastAsia="en-US"/>
         </w:rPr>
       </w:pPr>
-      <w:r>
-        <w:rPr>
-          <w:rFonts w:ascii="Helvetica" w:hAnsi="Helvetica" w:cs="Calibri"/>
-          <w:kern w:val="2"/>
-          <w:lang w:eastAsia="en-US"/>
-        </w:rPr>
-        <w:t>Det er to hovedspørsmål vi har fokusert på i vår research av design: Hva ønsker brukeren, og hva ønsker oppdragsgiver. For å få svar på dette har vi som vist ovenfor studert design på hjemmesidene til oppdragsgiver, i tillegg til at vi får en oversikt over hvem brukerne eventuelt vil være.</w:t>
-      </w:r>
     </w:p>
     <w:p>
       <w:pPr>
@@ -3803,9 +4104,129 @@
           <w:kern w:val="2"/>
           <w:lang w:eastAsia="en-US"/>
         </w:rPr>
+        <w:t>Her ser vi at designet tatt i bruk på skolens nettsider er minimalistisk, moderne og delt opp i blokker med informasjon. Hver blokk har lite tekst, i tilfeller et medfølgende bilde og gir et minimalistisk inntrykk på leseren. Det er minimalt av informasjon i hver blokk, og navigasjonsmenyen øverst er svært enkel, med medfølgende</w:t>
+      </w:r>
+      <w:r>
+        <w:rPr>
+          <w:rFonts w:ascii="Helvetica" w:hAnsi="Helvetica" w:cs="Calibri"/>
+          <w:kern w:val="2"/>
+          <w:lang w:eastAsia="en-US"/>
+        </w:rPr>
+        <w:t xml:space="preserve"> </w:t>
+      </w:r>
+      <w:r>
+        <w:rPr>
+          <w:rFonts w:ascii="Helvetica" w:hAnsi="Helvetica" w:cs="Calibri"/>
+          <w:kern w:val="2"/>
+          <w:lang w:eastAsia="en-US"/>
+        </w:rPr>
+        <w:t>logo øverst.</w:t>
+      </w:r>
+    </w:p>
+    <w:p>
+      <w:pPr>
+        <w:widowControl w:val="0"/>
+        <w:adjustRightInd w:val="0"/>
+        <w:spacing w:line="360" w:lineRule="auto"/>
+        <w:rPr>
+          <w:rFonts w:ascii="Helvetica" w:hAnsi="Helvetica" w:cs="Calibri"/>
+          <w:kern w:val="2"/>
+          <w:lang w:eastAsia="en-US"/>
+        </w:rPr>
+      </w:pPr>
+      <w:r>
+        <w:rPr>
+          <w:rFonts w:ascii="Helvetica" w:hAnsi="Helvetica" w:cs="Calibri"/>
+          <w:kern w:val="2"/>
+          <w:lang w:eastAsia="en-US"/>
+        </w:rPr>
+        <w:t xml:space="preserve">Grunnen til å </w:t>
+      </w:r>
+      <w:proofErr w:type="spellStart"/>
+      <w:r>
+        <w:rPr>
+          <w:rFonts w:ascii="Helvetica" w:hAnsi="Helvetica" w:cs="Calibri"/>
+          <w:kern w:val="2"/>
+          <w:lang w:eastAsia="en-US"/>
+        </w:rPr>
+        <w:t>researche</w:t>
+      </w:r>
+      <w:proofErr w:type="spellEnd"/>
+      <w:r>
+        <w:rPr>
+          <w:rFonts w:ascii="Helvetica" w:hAnsi="Helvetica" w:cs="Calibri"/>
+          <w:kern w:val="2"/>
+          <w:lang w:eastAsia="en-US"/>
+        </w:rPr>
+        <w:t xml:space="preserve"> hva som finnes på hjemmesiden nå, er for å gi et inntrykk av hva arbeidsgiver ønsker fra oss, å få inspirasjon til å skape noe selv i tilsvarende stil for å gi et helhetlig inntrykk for brukerne, som tilsvarer imaget til Westerdals Oslo ACT.</w:t>
+      </w:r>
+    </w:p>
+    <w:p>
+      <w:pPr>
+        <w:widowControl w:val="0"/>
+        <w:adjustRightInd w:val="0"/>
+        <w:spacing w:line="360" w:lineRule="auto"/>
+        <w:rPr>
+          <w:rFonts w:ascii="Helvetica" w:hAnsi="Helvetica" w:cs="Calibri"/>
+          <w:kern w:val="2"/>
+          <w:lang w:eastAsia="en-US"/>
+        </w:rPr>
+      </w:pPr>
+      <w:r>
+        <w:rPr>
+          <w:rFonts w:ascii="Helvetica" w:hAnsi="Helvetica" w:cs="Calibri"/>
+          <w:kern w:val="2"/>
+          <w:lang w:eastAsia="en-US"/>
+        </w:rPr>
+        <w:t xml:space="preserve">Det er to hovedspørsmål vi har fokusert på i vår </w:t>
+      </w:r>
+      <w:proofErr w:type="spellStart"/>
+      <w:r>
+        <w:rPr>
+          <w:rFonts w:ascii="Helvetica" w:hAnsi="Helvetica" w:cs="Calibri"/>
+          <w:kern w:val="2"/>
+          <w:lang w:eastAsia="en-US"/>
+        </w:rPr>
+        <w:t>research</w:t>
+      </w:r>
+      <w:proofErr w:type="spellEnd"/>
+      <w:r>
+        <w:rPr>
+          <w:rFonts w:ascii="Helvetica" w:hAnsi="Helvetica" w:cs="Calibri"/>
+          <w:kern w:val="2"/>
+          <w:lang w:eastAsia="en-US"/>
+        </w:rPr>
+        <w:t xml:space="preserve"> av design: Hva ønsker brukeren</w:t>
+      </w:r>
+      <w:r>
+        <w:rPr>
+          <w:rFonts w:ascii="Helvetica" w:hAnsi="Helvetica" w:cs="Calibri"/>
+          <w:kern w:val="2"/>
+          <w:lang w:eastAsia="en-US"/>
+        </w:rPr>
+        <w:t xml:space="preserve"> og hva ønsker oppdragsgiver. For å få svar på dette har vi som vist ovenfor studert design på hjemmesidene til oppdragsgiver, i tillegg til at vi får en oversikt over hvem brukerne eventuelt vil være.</w:t>
+      </w:r>
+    </w:p>
+    <w:p>
+      <w:pPr>
+        <w:widowControl w:val="0"/>
+        <w:adjustRightInd w:val="0"/>
+        <w:spacing w:line="360" w:lineRule="auto"/>
+        <w:rPr>
+          <w:rFonts w:ascii="Helvetica" w:hAnsi="Helvetica" w:cs="Calibri"/>
+          <w:kern w:val="2"/>
+          <w:lang w:eastAsia="en-US"/>
+        </w:rPr>
+      </w:pPr>
+      <w:r>
+        <w:rPr>
+          <w:rFonts w:ascii="Helvetica" w:hAnsi="Helvetica" w:cs="Calibri"/>
+          <w:kern w:val="2"/>
+          <w:lang w:eastAsia="en-US"/>
+        </w:rPr>
         <w:t xml:space="preserve">Brukerne vil være en målgruppe som i stor grad er eksponert av moderne teknologi, derav også moderne bookingsystemer. Vi har sett på systemene til blant annet </w:t>
       </w:r>
-      <w:hyperlink r:id="rId13" w:history="1">
+      <w:hyperlink r:id="rId14" w:history="1">
         <w:r>
           <w:rPr>
             <w:rStyle w:val="Hyperlink"/>
@@ -3824,7 +4245,7 @@
         </w:rPr>
         <w:t xml:space="preserve">, </w:t>
       </w:r>
-      <w:hyperlink r:id="rId14" w:history="1">
+      <w:hyperlink r:id="rId15" w:history="1">
         <w:r>
           <w:rPr>
             <w:rStyle w:val="Hyperlink"/>
@@ -3843,7 +4264,7 @@
         </w:rPr>
         <w:t xml:space="preserve"> samt </w:t>
       </w:r>
-      <w:hyperlink r:id="rId15" w:history="1">
+      <w:hyperlink r:id="rId16" w:history="1">
         <w:r>
           <w:rPr>
             <w:rStyle w:val="Hyperlink"/>
@@ -3862,7 +4283,7 @@
         </w:rPr>
         <w:t xml:space="preserve"> for å se hva den moderne brukeren forholder seg ved reservasjon og booking oversikt i hverdagen. Følgende bilde representerer systemer og design de fleste i målgruppen forholder seg til  på jevnlig basis, hjemmesiden til NSB (</w:t>
       </w:r>
-      <w:hyperlink r:id="rId16" w:history="1">
+      <w:hyperlink r:id="rId17" w:history="1">
         <w:r>
           <w:rPr>
             <w:rStyle w:val="Hyperlink"/>
@@ -3879,9 +4300,43 @@
           <w:kern w:val="2"/>
           <w:lang w:eastAsia="en-US"/>
         </w:rPr>
-        <w:t>, figur 4.3) og bookingsystemet i form av lavprisklalenderen  til flyselskapet Norwegian (</w:t>
-      </w:r>
-      <w:hyperlink r:id="rId17" w:history="1">
+        <w:t>, figur 4.3) og bookingsysteme</w:t>
+      </w:r>
+      <w:r>
+        <w:rPr>
+          <w:rFonts w:ascii="Helvetica" w:hAnsi="Helvetica" w:cs="Calibri"/>
+          <w:kern w:val="2"/>
+          <w:lang w:eastAsia="en-US"/>
+        </w:rPr>
+        <w:t xml:space="preserve">t i form av </w:t>
+      </w:r>
+      <w:proofErr w:type="spellStart"/>
+      <w:r>
+        <w:rPr>
+          <w:rFonts w:ascii="Helvetica" w:hAnsi="Helvetica" w:cs="Calibri"/>
+          <w:kern w:val="2"/>
+          <w:lang w:eastAsia="en-US"/>
+        </w:rPr>
+        <w:t>lavprisklalenderen</w:t>
+      </w:r>
+      <w:proofErr w:type="spellEnd"/>
+      <w:r>
+        <w:rPr>
+          <w:rFonts w:ascii="Helvetica" w:hAnsi="Helvetica" w:cs="Calibri"/>
+          <w:kern w:val="2"/>
+          <w:lang w:eastAsia="en-US"/>
+        </w:rPr>
+        <w:t xml:space="preserve"> </w:t>
+      </w:r>
+      <w:r>
+        <w:rPr>
+          <w:rFonts w:ascii="Helvetica" w:hAnsi="Helvetica" w:cs="Calibri"/>
+          <w:kern w:val="2"/>
+          <w:lang w:eastAsia="en-US"/>
+        </w:rPr>
+        <w:t>til flyselskapet Norwegian (</w:t>
+      </w:r>
+      <w:hyperlink r:id="rId18" w:history="1">
         <w:r>
           <w:rPr>
             <w:rStyle w:val="Hyperlink"/>
@@ -3898,7 +4353,7 @@
           <w:kern w:val="2"/>
           <w:lang w:eastAsia="en-US"/>
         </w:rPr>
-        <w:t xml:space="preserve"> , figur 4.4).   </w:t>
+        <w:t xml:space="preserve">, figur 4.4).   </w:t>
       </w:r>
     </w:p>
     <w:p>
@@ -3918,7 +4373,95 @@
           <w:kern w:val="2"/>
           <w:lang w:eastAsia="en-US"/>
         </w:rPr>
-        <w:t>Dette er systemer vi har fått inspirasjon fra i vårt eget arbeid, og utformingen av vårt eget system. En annen stor inspirasjon er den mye roste ruter-appen. Her er det få trykk fra start til slutt, fra man søker etter produktet til man er ferdig, det er mottatt og ferdig bestilt. Her gjelder prinsippet om at bare det aller mest nødvendige av funksjoner er integrert i løsningen, slik at det bare er få steg i prossessen fra start til slutt. I ruter-appen bes man om den mest nødvendige informasjonen, man legger inn info om betalingsmetode en gang, og ber med få trykk om å få den billetten man ber om. Dette har vært vår største inspirasjon rent funksjonsmessig, og suksessen denne og liknende apper og løsninger har hatt tyder på at brukere vil ønske en effektiv, enkel og rask løsning er det folk flest er mest fornøyd med.</w:t>
+        <w:t>Dette er systemer vi har fått inspirasjon fra i vårt eget arbeid, og utformingen av vårt eget system. En annen stor inspirasjon er den mye roste ruter-</w:t>
+      </w:r>
+      <w:proofErr w:type="spellStart"/>
+      <w:r>
+        <w:rPr>
+          <w:rFonts w:ascii="Helvetica" w:hAnsi="Helvetica" w:cs="Calibri"/>
+          <w:kern w:val="2"/>
+          <w:lang w:eastAsia="en-US"/>
+        </w:rPr>
+        <w:t>appen</w:t>
+      </w:r>
+      <w:proofErr w:type="spellEnd"/>
+      <w:r>
+        <w:rPr>
+          <w:rFonts w:ascii="Helvetica" w:hAnsi="Helvetica" w:cs="Calibri"/>
+          <w:kern w:val="2"/>
+          <w:lang w:eastAsia="en-US"/>
+        </w:rPr>
+        <w:t xml:space="preserve">. Her er det få trykk fra start til slutt, fra man søker etter produktet til man er ferdig, det er mottatt og ferdig bestilt. Her gjelder prinsippet om at bare det aller mest nødvendige av funksjoner er integrert i løsningen, slik at det bare er få steg i </w:t>
+      </w:r>
+      <w:r>
+        <w:rPr>
+          <w:rFonts w:ascii="Helvetica" w:hAnsi="Helvetica" w:cs="Calibri"/>
+          <w:kern w:val="2"/>
+          <w:lang w:eastAsia="en-US"/>
+        </w:rPr>
+        <w:t>prosessen</w:t>
+      </w:r>
+      <w:r>
+        <w:rPr>
+          <w:rFonts w:ascii="Helvetica" w:hAnsi="Helvetica" w:cs="Calibri"/>
+          <w:kern w:val="2"/>
+          <w:lang w:eastAsia="en-US"/>
+        </w:rPr>
+        <w:t xml:space="preserve"> fra start til slutt. I ruter-</w:t>
+      </w:r>
+      <w:proofErr w:type="spellStart"/>
+      <w:r>
+        <w:rPr>
+          <w:rFonts w:ascii="Helvetica" w:hAnsi="Helvetica" w:cs="Calibri"/>
+          <w:kern w:val="2"/>
+          <w:lang w:eastAsia="en-US"/>
+        </w:rPr>
+        <w:t>appen</w:t>
+      </w:r>
+      <w:proofErr w:type="spellEnd"/>
+      <w:r>
+        <w:rPr>
+          <w:rFonts w:ascii="Helvetica" w:hAnsi="Helvetica" w:cs="Calibri"/>
+          <w:kern w:val="2"/>
+          <w:lang w:eastAsia="en-US"/>
+        </w:rPr>
+        <w:t xml:space="preserve"> bes man om den mest nødvendige informasjonen, man legger inn info om betalingsmetode en gang, og ber med få trykk om å få den billetten man ber om. Dette har vært vår største inspirasjon rent </w:t>
+      </w:r>
+      <w:proofErr w:type="spellStart"/>
+      <w:r>
+        <w:rPr>
+          <w:rFonts w:ascii="Helvetica" w:hAnsi="Helvetica" w:cs="Calibri"/>
+          <w:kern w:val="2"/>
+          <w:lang w:eastAsia="en-US"/>
+        </w:rPr>
+        <w:t>funksjonsmessig</w:t>
+      </w:r>
+      <w:proofErr w:type="spellEnd"/>
+      <w:r>
+        <w:rPr>
+          <w:rFonts w:ascii="Helvetica" w:hAnsi="Helvetica" w:cs="Calibri"/>
+          <w:kern w:val="2"/>
+          <w:lang w:eastAsia="en-US"/>
+        </w:rPr>
+        <w:t xml:space="preserve">, og suksessen denne og liknende </w:t>
+      </w:r>
+      <w:proofErr w:type="spellStart"/>
+      <w:r>
+        <w:rPr>
+          <w:rFonts w:ascii="Helvetica" w:hAnsi="Helvetica" w:cs="Calibri"/>
+          <w:kern w:val="2"/>
+          <w:lang w:eastAsia="en-US"/>
+        </w:rPr>
+        <w:t>apper</w:t>
+      </w:r>
+      <w:proofErr w:type="spellEnd"/>
+      <w:r>
+        <w:rPr>
+          <w:rFonts w:ascii="Helvetica" w:hAnsi="Helvetica" w:cs="Calibri"/>
+          <w:kern w:val="2"/>
+          <w:lang w:eastAsia="en-US"/>
+        </w:rPr>
+        <w:t xml:space="preserve"> og løsninger har hatt tyder på at brukere vil ønske en effektiv, enkel og rask løsning er det folk flest er mest fornøyd med.</w:t>
       </w:r>
     </w:p>
     <w:p>
@@ -3972,7 +4515,43 @@
           <w:kern w:val="2"/>
           <w:lang w:eastAsia="en-US"/>
         </w:rPr>
-        <w:t>Facebook har også vært en relevant kilde til research og informasjon, både om målgruppen (et stort flertall av de fremtidige brukerne av bookingsystemet er aktivt deltakende på Facebook, og private Westerdalgrupper som legger ut informasjon og kommuniserer der). Funksjonen på Facebook bruker som bildefremviser er de aller fleste godt kjent med, og har vært til inspirasjon i vår egen utvikling av en enkel, interessant og spennende måte å fremstille informasjonen på.</w:t>
+        <w:t xml:space="preserve">Facebook har også vært en relevant kilde til </w:t>
+      </w:r>
+      <w:proofErr w:type="spellStart"/>
+      <w:r>
+        <w:rPr>
+          <w:rFonts w:ascii="Helvetica" w:hAnsi="Helvetica" w:cs="Calibri"/>
+          <w:kern w:val="2"/>
+          <w:lang w:eastAsia="en-US"/>
+        </w:rPr>
+        <w:t>research</w:t>
+      </w:r>
+      <w:proofErr w:type="spellEnd"/>
+      <w:r>
+        <w:rPr>
+          <w:rFonts w:ascii="Helvetica" w:hAnsi="Helvetica" w:cs="Calibri"/>
+          <w:kern w:val="2"/>
+          <w:lang w:eastAsia="en-US"/>
+        </w:rPr>
+        <w:t xml:space="preserve"> og informasjon, både om målgruppen (et stort flertall av de fremtidige brukerne av bookingsystemet er aktivt deltakende på Facebook, og private </w:t>
+      </w:r>
+      <w:proofErr w:type="spellStart"/>
+      <w:r>
+        <w:rPr>
+          <w:rFonts w:ascii="Helvetica" w:hAnsi="Helvetica" w:cs="Calibri"/>
+          <w:kern w:val="2"/>
+          <w:lang w:eastAsia="en-US"/>
+        </w:rPr>
+        <w:t>Westerdalgrupper</w:t>
+      </w:r>
+      <w:proofErr w:type="spellEnd"/>
+      <w:r>
+        <w:rPr>
+          <w:rFonts w:ascii="Helvetica" w:hAnsi="Helvetica" w:cs="Calibri"/>
+          <w:kern w:val="2"/>
+          <w:lang w:eastAsia="en-US"/>
+        </w:rPr>
+        <w:t xml:space="preserve"> som legger ut informasjon og kommuniserer der). Funksjonen på Facebook bruker som bildefremviser er de aller fleste godt kjent med, og har vært til inspirasjon i vår egen utvikling av en enkel, interessant og spennende måte å fremstille informasjonen på.</w:t>
       </w:r>
     </w:p>
     <w:p>
@@ -3990,14 +4569,14 @@
           <w:rFonts w:ascii="Helvetica" w:hAnsi="Helvetica"/>
         </w:rPr>
       </w:pPr>
-      <w:bookmarkStart w:id="10" w:name="_Toc287870564"/>
+      <w:bookmarkStart w:id="9" w:name="_Toc287872684"/>
       <w:r>
         <w:rPr>
           <w:rFonts w:ascii="Helvetica" w:hAnsi="Helvetica"/>
         </w:rPr>
         <w:t>Konseptuelt Design</w:t>
       </w:r>
-      <w:bookmarkEnd w:id="10"/>
+      <w:bookmarkEnd w:id="9"/>
     </w:p>
     <w:p>
       <w:pPr>
@@ -4060,7 +4639,7 @@
                     </pic:cNvPicPr>
                   </pic:nvPicPr>
                   <pic:blipFill>
-                    <a:blip r:embed="rId18">
+                    <a:blip r:embed="rId19">
                       <a:extLst>
                         <a:ext uri="{28A0092B-C50C-407E-A947-70E740481C1C}">
                           <a14:useLocalDpi xmlns:a14="http://schemas.microsoft.com/office/drawing/2010/main" val="0"/>
@@ -4145,7 +4724,21 @@
         <w:rPr>
           <w:rFonts w:ascii="Helvetica" w:hAnsi="Helvetica" w:cs="Times New Roman"/>
         </w:rPr>
-        <w:t xml:space="preserve">4 tuppler per rom der forskjellen er </w:t>
+        <w:t xml:space="preserve">4 </w:t>
+      </w:r>
+      <w:proofErr w:type="spellStart"/>
+      <w:r>
+        <w:rPr>
+          <w:rFonts w:ascii="Helvetica" w:hAnsi="Helvetica" w:cs="Times New Roman"/>
+        </w:rPr>
+        <w:t>tuppler</w:t>
+      </w:r>
+      <w:proofErr w:type="spellEnd"/>
+      <w:r>
+        <w:rPr>
+          <w:rFonts w:ascii="Helvetica" w:hAnsi="Helvetica" w:cs="Times New Roman"/>
+        </w:rPr>
+        <w:t xml:space="preserve"> per rom der forskjellen er </w:t>
       </w:r>
       <w:r>
         <w:rPr>
@@ -4157,7 +4750,49 @@
         <w:rPr>
           <w:rFonts w:ascii="Helvetica" w:hAnsi="Helvetica" w:cs="Times New Roman"/>
         </w:rPr>
-        <w:t xml:space="preserve"> for tid. Den har en sammensatt PK (Room_ID, Date, Time). En FK (Student_ID) som har en relasjon til user der det legges inn hvem som har booket.</w:t>
+        <w:t xml:space="preserve"> for tid. Den har en sammensatt PK (</w:t>
+      </w:r>
+      <w:proofErr w:type="spellStart"/>
+      <w:r>
+        <w:rPr>
+          <w:rFonts w:ascii="Helvetica" w:hAnsi="Helvetica" w:cs="Times New Roman"/>
+        </w:rPr>
+        <w:t>Room_ID</w:t>
+      </w:r>
+      <w:proofErr w:type="spellEnd"/>
+      <w:r>
+        <w:rPr>
+          <w:rFonts w:ascii="Helvetica" w:hAnsi="Helvetica" w:cs="Times New Roman"/>
+        </w:rPr>
+        <w:t>, Date, Time). En FK (</w:t>
+      </w:r>
+      <w:proofErr w:type="spellStart"/>
+      <w:r>
+        <w:rPr>
+          <w:rFonts w:ascii="Helvetica" w:hAnsi="Helvetica" w:cs="Times New Roman"/>
+        </w:rPr>
+        <w:t>Student_ID</w:t>
+      </w:r>
+      <w:proofErr w:type="spellEnd"/>
+      <w:r>
+        <w:rPr>
+          <w:rFonts w:ascii="Helvetica" w:hAnsi="Helvetica" w:cs="Times New Roman"/>
+        </w:rPr>
+        <w:t xml:space="preserve">) som har en relasjon til </w:t>
+      </w:r>
+      <w:proofErr w:type="spellStart"/>
+      <w:r>
+        <w:rPr>
+          <w:rFonts w:ascii="Helvetica" w:hAnsi="Helvetica" w:cs="Times New Roman"/>
+        </w:rPr>
+        <w:t>user</w:t>
+      </w:r>
+      <w:proofErr w:type="spellEnd"/>
+      <w:r>
+        <w:rPr>
+          <w:rFonts w:ascii="Helvetica" w:hAnsi="Helvetica" w:cs="Times New Roman"/>
+        </w:rPr>
+        <w:t xml:space="preserve"> der det legges inn hvem som har booket.</w:t>
       </w:r>
     </w:p>
     <w:p>
@@ -4185,7 +4820,35 @@
         <w:rPr>
           <w:rFonts w:ascii="Helvetica" w:hAnsi="Helvetica" w:cs="Times New Roman"/>
         </w:rPr>
-        <w:t>Standard personinfo tabell. Email er det som brukes som login. Har en PK (Student_ID) som er det 6 sifferet studentnummeret som vi alle har på vårt studentbevis.</w:t>
+        <w:t xml:space="preserve">Standard personinfo tabell. Email er det som brukes som </w:t>
+      </w:r>
+      <w:proofErr w:type="spellStart"/>
+      <w:r>
+        <w:rPr>
+          <w:rFonts w:ascii="Helvetica" w:hAnsi="Helvetica" w:cs="Times New Roman"/>
+        </w:rPr>
+        <w:t>login</w:t>
+      </w:r>
+      <w:proofErr w:type="spellEnd"/>
+      <w:r>
+        <w:rPr>
+          <w:rFonts w:ascii="Helvetica" w:hAnsi="Helvetica" w:cs="Times New Roman"/>
+        </w:rPr>
+        <w:t>. Har en PK (</w:t>
+      </w:r>
+      <w:proofErr w:type="spellStart"/>
+      <w:r>
+        <w:rPr>
+          <w:rFonts w:ascii="Helvetica" w:hAnsi="Helvetica" w:cs="Times New Roman"/>
+        </w:rPr>
+        <w:t>Student_ID</w:t>
+      </w:r>
+      <w:proofErr w:type="spellEnd"/>
+      <w:r>
+        <w:rPr>
+          <w:rFonts w:ascii="Helvetica" w:hAnsi="Helvetica" w:cs="Times New Roman"/>
+        </w:rPr>
+        <w:t>) som er det 6 sifferet studentnummeret som vi alle har på vårt studentbevis.</w:t>
       </w:r>
     </w:p>
     <w:p>
@@ -4219,14 +4882,22 @@
           <w:rFonts w:ascii="Helvetica" w:hAnsi="Helvetica"/>
         </w:rPr>
       </w:pPr>
-      <w:bookmarkStart w:id="11" w:name="_Toc287870565"/>
+      <w:bookmarkStart w:id="10" w:name="_Toc287872685"/>
+      <w:proofErr w:type="spellStart"/>
       <w:r>
         <w:rPr>
           <w:rFonts w:ascii="Helvetica" w:hAnsi="Helvetica"/>
         </w:rPr>
-        <w:t>Use Case</w:t>
-      </w:r>
-      <w:bookmarkEnd w:id="11"/>
+        <w:t>Use</w:t>
+      </w:r>
+      <w:proofErr w:type="spellEnd"/>
+      <w:r>
+        <w:rPr>
+          <w:rFonts w:ascii="Helvetica" w:hAnsi="Helvetica"/>
+        </w:rPr>
+        <w:t xml:space="preserve"> Case</w:t>
+      </w:r>
+      <w:bookmarkEnd w:id="10"/>
     </w:p>
     <w:p>
       <w:pPr>
@@ -4267,11 +4938,19 @@
                 <w:rFonts w:ascii="Helvetica" w:hAnsi="Helvetica"/>
               </w:rPr>
             </w:pPr>
+            <w:proofErr w:type="spellStart"/>
             <w:r>
               <w:rPr>
                 <w:rFonts w:ascii="Helvetica" w:hAnsi="Helvetica"/>
               </w:rPr>
-              <w:t>Use Case:</w:t>
+              <w:t>Use</w:t>
+            </w:r>
+            <w:proofErr w:type="spellEnd"/>
+            <w:r>
+              <w:rPr>
+                <w:rFonts w:ascii="Helvetica" w:hAnsi="Helvetica"/>
+              </w:rPr>
+              <w:t xml:space="preserve"> Case:</w:t>
             </w:r>
           </w:p>
         </w:tc>
@@ -4286,12 +4965,14 @@
                 <w:rFonts w:ascii="Helvetica" w:hAnsi="Helvetica"/>
               </w:rPr>
             </w:pPr>
+            <w:proofErr w:type="spellStart"/>
             <w:r>
               <w:rPr>
                 <w:rFonts w:ascii="Helvetica" w:hAnsi="Helvetica"/>
               </w:rPr>
               <w:t>Inlogging</w:t>
             </w:r>
+            <w:proofErr w:type="spellEnd"/>
           </w:p>
         </w:tc>
       </w:tr>
@@ -4415,11 +5096,19 @@
                 <w:rFonts w:ascii="Helvetica" w:hAnsi="Helvetica"/>
               </w:rPr>
             </w:pPr>
+            <w:proofErr w:type="spellStart"/>
             <w:r>
               <w:rPr>
                 <w:rFonts w:ascii="Helvetica" w:hAnsi="Helvetica"/>
               </w:rPr>
-              <w:t>Forbetingelse:</w:t>
+              <w:t>Forbetingelse</w:t>
+            </w:r>
+            <w:proofErr w:type="spellEnd"/>
+            <w:r>
+              <w:rPr>
+                <w:rFonts w:ascii="Helvetica" w:hAnsi="Helvetica"/>
+              </w:rPr>
+              <w:t>:</w:t>
             </w:r>
           </w:p>
         </w:tc>
@@ -4538,11 +5227,19 @@
                 <w:rFonts w:ascii="Helvetica" w:hAnsi="Helvetica"/>
               </w:rPr>
             </w:pPr>
+            <w:proofErr w:type="spellStart"/>
             <w:r>
               <w:rPr>
                 <w:rFonts w:ascii="Helvetica" w:hAnsi="Helvetica"/>
               </w:rPr>
-              <w:t>Etterbetingelse:</w:t>
+              <w:t>Etterbetingelse</w:t>
+            </w:r>
+            <w:proofErr w:type="spellEnd"/>
+            <w:r>
+              <w:rPr>
+                <w:rFonts w:ascii="Helvetica" w:hAnsi="Helvetica"/>
+              </w:rPr>
+              <w:t>:</w:t>
             </w:r>
           </w:p>
         </w:tc>
@@ -4611,11 +5308,19 @@
                 <w:rFonts w:ascii="Helvetica" w:hAnsi="Helvetica"/>
               </w:rPr>
             </w:pPr>
+            <w:proofErr w:type="spellStart"/>
             <w:r>
               <w:rPr>
                 <w:rFonts w:ascii="Helvetica" w:hAnsi="Helvetica"/>
               </w:rPr>
-              <w:t>Use Case:</w:t>
+              <w:t>Use</w:t>
+            </w:r>
+            <w:proofErr w:type="spellEnd"/>
+            <w:r>
+              <w:rPr>
+                <w:rFonts w:ascii="Helvetica" w:hAnsi="Helvetica"/>
+              </w:rPr>
+              <w:t xml:space="preserve"> Case:</w:t>
             </w:r>
           </w:p>
         </w:tc>
@@ -4735,11 +5440,19 @@
                 <w:rFonts w:ascii="Helvetica" w:hAnsi="Helvetica"/>
               </w:rPr>
             </w:pPr>
+            <w:proofErr w:type="spellStart"/>
             <w:r>
               <w:rPr>
                 <w:rFonts w:ascii="Helvetica" w:hAnsi="Helvetica"/>
               </w:rPr>
-              <w:t>Forbetingelse:</w:t>
+              <w:t>Forbetingelse</w:t>
+            </w:r>
+            <w:proofErr w:type="spellEnd"/>
+            <w:r>
+              <w:rPr>
+                <w:rFonts w:ascii="Helvetica" w:hAnsi="Helvetica"/>
+              </w:rPr>
+              <w:t>:</w:t>
             </w:r>
           </w:p>
         </w:tc>
@@ -4835,11 +5548,19 @@
                 <w:rFonts w:ascii="Helvetica" w:hAnsi="Helvetica"/>
               </w:rPr>
             </w:pPr>
+            <w:proofErr w:type="spellStart"/>
             <w:r>
               <w:rPr>
                 <w:rFonts w:ascii="Helvetica" w:hAnsi="Helvetica"/>
               </w:rPr>
-              <w:t xml:space="preserve">Timeout eller lukk program. </w:t>
+              <w:t>Timeout</w:t>
+            </w:r>
+            <w:proofErr w:type="spellEnd"/>
+            <w:r>
+              <w:rPr>
+                <w:rFonts w:ascii="Helvetica" w:hAnsi="Helvetica"/>
+              </w:rPr>
+              <w:t xml:space="preserve"> eller lukk program. </w:t>
             </w:r>
           </w:p>
         </w:tc>
@@ -4858,11 +5579,19 @@
                 <w:rFonts w:ascii="Helvetica" w:hAnsi="Helvetica"/>
               </w:rPr>
             </w:pPr>
+            <w:proofErr w:type="spellStart"/>
             <w:r>
               <w:rPr>
                 <w:rFonts w:ascii="Helvetica" w:hAnsi="Helvetica"/>
               </w:rPr>
-              <w:t>Etterbetingelse:</w:t>
+              <w:t>Etterbetingelse</w:t>
+            </w:r>
+            <w:proofErr w:type="spellEnd"/>
+            <w:r>
+              <w:rPr>
+                <w:rFonts w:ascii="Helvetica" w:hAnsi="Helvetica"/>
+              </w:rPr>
+              <w:t>:</w:t>
             </w:r>
           </w:p>
         </w:tc>
@@ -4932,11 +5661,19 @@
                 <w:rFonts w:ascii="Helvetica" w:hAnsi="Helvetica"/>
               </w:rPr>
             </w:pPr>
+            <w:proofErr w:type="spellStart"/>
             <w:r>
               <w:rPr>
                 <w:rFonts w:ascii="Helvetica" w:hAnsi="Helvetica"/>
               </w:rPr>
-              <w:t>Use Case:</w:t>
+              <w:t>Use</w:t>
+            </w:r>
+            <w:proofErr w:type="spellEnd"/>
+            <w:r>
+              <w:rPr>
+                <w:rFonts w:ascii="Helvetica" w:hAnsi="Helvetica"/>
+              </w:rPr>
+              <w:t xml:space="preserve"> Case:</w:t>
             </w:r>
           </w:p>
         </w:tc>
@@ -5037,7 +5774,21 @@
               <w:rPr>
                 <w:rFonts w:ascii="Helvetica" w:hAnsi="Helvetica"/>
               </w:rPr>
-              <w:t xml:space="preserve">Hoveddelen av testen er å teste funksjonaliteten og brukervennligheten til funksjonen. </w:t>
+              <w:t xml:space="preserve">Hoveddelen av testen er å </w:t>
+            </w:r>
+            <w:proofErr w:type="spellStart"/>
+            <w:r>
+              <w:rPr>
+                <w:rFonts w:ascii="Helvetica" w:hAnsi="Helvetica"/>
+              </w:rPr>
+              <w:t>teste</w:t>
+            </w:r>
+            <w:proofErr w:type="spellEnd"/>
+            <w:r>
+              <w:rPr>
+                <w:rFonts w:ascii="Helvetica" w:hAnsi="Helvetica"/>
+              </w:rPr>
+              <w:t xml:space="preserve"> funksjonaliteten og brukervennligheten til funksjonen. </w:t>
             </w:r>
           </w:p>
         </w:tc>
@@ -5056,11 +5807,19 @@
                 <w:rFonts w:ascii="Helvetica" w:hAnsi="Helvetica"/>
               </w:rPr>
             </w:pPr>
+            <w:proofErr w:type="spellStart"/>
             <w:r>
               <w:rPr>
                 <w:rFonts w:ascii="Helvetica" w:hAnsi="Helvetica"/>
               </w:rPr>
-              <w:t>Forbetingelse:</w:t>
+              <w:t>Forbetingelse</w:t>
+            </w:r>
+            <w:proofErr w:type="spellEnd"/>
+            <w:r>
+              <w:rPr>
+                <w:rFonts w:ascii="Helvetica" w:hAnsi="Helvetica"/>
+              </w:rPr>
+              <w:t>:</w:t>
             </w:r>
           </w:p>
         </w:tc>
@@ -5200,11 +5959,19 @@
                 <w:rFonts w:ascii="Helvetica" w:hAnsi="Helvetica"/>
               </w:rPr>
             </w:pPr>
+            <w:proofErr w:type="spellStart"/>
             <w:r>
               <w:rPr>
                 <w:rFonts w:ascii="Helvetica" w:hAnsi="Helvetica"/>
               </w:rPr>
-              <w:t>Etterbetingelse:</w:t>
+              <w:t>Etterbetingelse</w:t>
+            </w:r>
+            <w:proofErr w:type="spellEnd"/>
+            <w:r>
+              <w:rPr>
+                <w:rFonts w:ascii="Helvetica" w:hAnsi="Helvetica"/>
+              </w:rPr>
+              <w:t>:</w:t>
             </w:r>
           </w:p>
         </w:tc>
@@ -5291,15 +6058,24 @@
           <w:lang w:eastAsia="en-US"/>
         </w:rPr>
       </w:pPr>
-      <w:bookmarkStart w:id="12" w:name="_Toc287870566"/>
+      <w:bookmarkStart w:id="11" w:name="_Toc287872686"/>
+      <w:proofErr w:type="spellStart"/>
       <w:r>
         <w:rPr>
           <w:rFonts w:ascii="Helvetica" w:hAnsi="Helvetica"/>
           <w:lang w:eastAsia="en-US"/>
         </w:rPr>
-        <w:t>Use case Diagram</w:t>
-      </w:r>
-      <w:bookmarkEnd w:id="12"/>
+        <w:t>Use</w:t>
+      </w:r>
+      <w:proofErr w:type="spellEnd"/>
+      <w:r>
+        <w:rPr>
+          <w:rFonts w:ascii="Helvetica" w:hAnsi="Helvetica"/>
+          <w:lang w:eastAsia="en-US"/>
+        </w:rPr>
+        <w:t xml:space="preserve"> case Diagram</w:t>
+      </w:r>
+      <w:bookmarkEnd w:id="11"/>
     </w:p>
     <w:p>
       <w:pPr>
@@ -5338,7 +6114,7 @@
                     </pic:cNvPicPr>
                   </pic:nvPicPr>
                   <pic:blipFill>
-                    <a:blip r:embed="rId19">
+                    <a:blip r:embed="rId20">
                       <a:extLst>
                         <a:ext uri="{28A0092B-C50C-407E-A947-70E740481C1C}">
                           <a14:useLocalDpi xmlns:a14="http://schemas.microsoft.com/office/drawing/2010/main" val="0"/>
@@ -5475,7 +6251,25 @@
           <w:kern w:val="1"/>
           <w:lang w:eastAsia="en-US"/>
         </w:rPr>
-        <w:t>Sentralt i arbeidet med utformingen av designet, har spørsmålet om hvem målgruppen for løsningen er, hva deres ønsker og behov er, i tillegg til hva som ville være ønskelig å formidle og oppnå fra oppdragsgiver (Westerdals Oslo ACT) sin side. Bookingsystemet er ment studenter og lærere i det nye bygget CK32. Dette er personer som er vant med moderne, enkle og effektive bookingsystemer i hverdagen. Svært inspirert av ruter-appens enkelhet og effektivitet har vi valgt å fokusere på en løsning som er lett forståelig, intuitiv, med bare den aller mest nødvendige informasjonen brukeren trenger å oppgi og motta fra start til slutt.</w:t>
+        <w:t>Sentralt i arbeidet med utformingen av designet, har spørsmålet om hvem målgruppen for løsningen er, hva deres ønsker og behov er, i tillegg til hva som ville være ønskelig å formidle og oppnå fra oppdragsgiver (Westerdals Oslo ACT) sin side. Bookingsystemet er ment studenter og lærere i det nye bygget CK32. Dette er personer som er vant med moderne, enkle og effektive bookingsystemer i hverdagen. Svært inspirert av ruter-</w:t>
+      </w:r>
+      <w:proofErr w:type="spellStart"/>
+      <w:r>
+        <w:rPr>
+          <w:rFonts w:ascii="Helvetica" w:eastAsiaTheme="minorEastAsia" w:hAnsi="Helvetica" w:cs="Times New Roman"/>
+          <w:kern w:val="1"/>
+          <w:lang w:eastAsia="en-US"/>
+        </w:rPr>
+        <w:t>appens</w:t>
+      </w:r>
+      <w:proofErr w:type="spellEnd"/>
+      <w:r>
+        <w:rPr>
+          <w:rFonts w:ascii="Helvetica" w:eastAsiaTheme="minorEastAsia" w:hAnsi="Helvetica" w:cs="Times New Roman"/>
+          <w:kern w:val="1"/>
+          <w:lang w:eastAsia="en-US"/>
+        </w:rPr>
+        <w:t xml:space="preserve"> enkelhet og effektivitet har vi valgt å fokusere på en løsning som er lett forståelig, intuitiv, med bare den aller mest nødvendige informasjonen brukeren trenger å oppgi og motta fra start til slutt.</w:t>
       </w:r>
     </w:p>
     <w:p>
@@ -5495,7 +6289,97 @@
           <w:kern w:val="1"/>
           <w:lang w:eastAsia="en-US"/>
         </w:rPr>
-        <w:t>Vi tar utgangspunkt i at oppdragsgiver ville ønske en enkel, lettforståelig løsning som appallerer til brukeren estetisk sett, og i dens enkle vei mot mål til det man nettopp ønsker å få gjort så fort som mulig: Booke et grupperom i en bestemt tidsperiode. Det er ønskelig at løsningen skal være rask og enkel nok, slik at brukerne av grupperommene faktisk tar i bruk løsningen. Et problem er om veien mot mål, å booke et rom, fremstår som sliten (ved å kreve unødvendig mye informasjon av bruker, og at prossessen overkompliseres, slik at totalinntrykket blir overveldende). Det vil være fordelaktig om løsningen vil benyttes, slik at alle studenterhar god oversikt over hvilke grupperom som faktisk er tilgjengelig på de forskjellige tidspunktene, og utifra spesielle krav (for eksempel dersom man trenger spesialutstyr som prosjektor osv.). I tillegg vil skolen kunne ha en oversikt over hvem som benytter seg av de forskjellige rommene, slik at eventuelle skader lett kan spores tilbake til brukerne av rommet på det aktuelle tidspunktet disse skjedde.</w:t>
+        <w:t xml:space="preserve">Vi tar utgangspunkt i at oppdragsgiver ville ønske en enkel, lettforståelig løsning som </w:t>
+      </w:r>
+      <w:proofErr w:type="spellStart"/>
+      <w:r>
+        <w:rPr>
+          <w:rFonts w:ascii="Helvetica" w:eastAsiaTheme="minorEastAsia" w:hAnsi="Helvetica" w:cs="Times New Roman"/>
+          <w:kern w:val="1"/>
+          <w:lang w:eastAsia="en-US"/>
+        </w:rPr>
+        <w:t>appallerer</w:t>
+      </w:r>
+      <w:proofErr w:type="spellEnd"/>
+      <w:r>
+        <w:rPr>
+          <w:rFonts w:ascii="Helvetica" w:eastAsiaTheme="minorEastAsia" w:hAnsi="Helvetica" w:cs="Times New Roman"/>
+          <w:kern w:val="1"/>
+          <w:lang w:eastAsia="en-US"/>
+        </w:rPr>
+        <w:t xml:space="preserve"> til brukeren estetisk sett, og i dens enkle vei mot mål til det man nettopp ønsker å få gjort så fort som mulig: Booke et grupperom i en bestemt tidsperiode. Det er ønskelig at løsningen skal være rask og enkel nok, slik at brukerne av grupperommene faktisk tar i bruk løsningen. Et problem er om veien mot mål, å booke et rom, fremstår som sliten (ved å kreve unødvendig mye informasjon av bruker, og at </w:t>
+      </w:r>
+      <w:proofErr w:type="spellStart"/>
+      <w:r>
+        <w:rPr>
+          <w:rFonts w:ascii="Helvetica" w:eastAsiaTheme="minorEastAsia" w:hAnsi="Helvetica" w:cs="Times New Roman"/>
+          <w:kern w:val="1"/>
+          <w:lang w:eastAsia="en-US"/>
+        </w:rPr>
+        <w:t>prossessen</w:t>
+      </w:r>
+      <w:proofErr w:type="spellEnd"/>
+      <w:r>
+        <w:rPr>
+          <w:rFonts w:ascii="Helvetica" w:eastAsiaTheme="minorEastAsia" w:hAnsi="Helvetica" w:cs="Times New Roman"/>
+          <w:kern w:val="1"/>
+          <w:lang w:eastAsia="en-US"/>
+        </w:rPr>
+        <w:t xml:space="preserve"> </w:t>
+      </w:r>
+      <w:proofErr w:type="spellStart"/>
+      <w:r>
+        <w:rPr>
+          <w:rFonts w:ascii="Helvetica" w:eastAsiaTheme="minorEastAsia" w:hAnsi="Helvetica" w:cs="Times New Roman"/>
+          <w:kern w:val="1"/>
+          <w:lang w:eastAsia="en-US"/>
+        </w:rPr>
+        <w:t>overkompliseres</w:t>
+      </w:r>
+      <w:proofErr w:type="spellEnd"/>
+      <w:r>
+        <w:rPr>
+          <w:rFonts w:ascii="Helvetica" w:eastAsiaTheme="minorEastAsia" w:hAnsi="Helvetica" w:cs="Times New Roman"/>
+          <w:kern w:val="1"/>
+          <w:lang w:eastAsia="en-US"/>
+        </w:rPr>
+        <w:t xml:space="preserve">, slik at totalinntrykket blir overveldende). Det vil være fordelaktig om løsningen vil benyttes, slik at alle </w:t>
+      </w:r>
+      <w:proofErr w:type="spellStart"/>
+      <w:r>
+        <w:rPr>
+          <w:rFonts w:ascii="Helvetica" w:eastAsiaTheme="minorEastAsia" w:hAnsi="Helvetica" w:cs="Times New Roman"/>
+          <w:kern w:val="1"/>
+          <w:lang w:eastAsia="en-US"/>
+        </w:rPr>
+        <w:t>studenterhar</w:t>
+      </w:r>
+      <w:proofErr w:type="spellEnd"/>
+      <w:r>
+        <w:rPr>
+          <w:rFonts w:ascii="Helvetica" w:eastAsiaTheme="minorEastAsia" w:hAnsi="Helvetica" w:cs="Times New Roman"/>
+          <w:kern w:val="1"/>
+          <w:lang w:eastAsia="en-US"/>
+        </w:rPr>
+        <w:t xml:space="preserve"> god oversikt over hvilke grupperom som faktisk er tilgjengelig på de forskjellige tidspunktene, og </w:t>
+      </w:r>
+      <w:proofErr w:type="spellStart"/>
+      <w:r>
+        <w:rPr>
+          <w:rFonts w:ascii="Helvetica" w:eastAsiaTheme="minorEastAsia" w:hAnsi="Helvetica" w:cs="Times New Roman"/>
+          <w:kern w:val="1"/>
+          <w:lang w:eastAsia="en-US"/>
+        </w:rPr>
+        <w:t>utifra</w:t>
+      </w:r>
+      <w:proofErr w:type="spellEnd"/>
+      <w:r>
+        <w:rPr>
+          <w:rFonts w:ascii="Helvetica" w:eastAsiaTheme="minorEastAsia" w:hAnsi="Helvetica" w:cs="Times New Roman"/>
+          <w:kern w:val="1"/>
+          <w:lang w:eastAsia="en-US"/>
+        </w:rPr>
+        <w:t xml:space="preserve"> spesielle krav (for eksempel dersom man trenger spesialutstyr som prosjektor osv.). I tillegg vil skolen kunne ha en oversikt over hvem som benytter seg av de forskjellige rommene, slik at eventuelle skader lett kan spores tilbake til brukerne av rommet på det aktuelle tidspunktet disse skjedde.</w:t>
       </w:r>
     </w:p>
     <w:p>
@@ -5515,7 +6399,61 @@
           <w:kern w:val="1"/>
           <w:lang w:eastAsia="en-US"/>
         </w:rPr>
-        <w:t>For å bidra til en slik oversikt, kontroll og styring av grupperommene, er det viktig at løsningen blir tatt i bruk. Derfor har vi fokusert på brukervenlighet (mer om dette i seksjon --- om Usability i vår løsning), for å oppmuntre til aktivt bruk av løsningen. Vi har også sett an hva brukerne kunne ønske av moderne og gjenkjennelig design, også for å oppmuntre til nyskjerrighet og å gi produktet inntrykk av å samsvare med det inntrykket Westerdals som helhet gir (for eksempel i sin nåværende reklamekampanje): Nyskapende, oppdatert på det siste av teknologi, kreativ og estetisk tiltrekkende.</w:t>
+        <w:t xml:space="preserve">For å bidra til en slik oversikt, kontroll og styring av grupperommene, er det viktig at løsningen blir tatt i bruk. Derfor har vi fokusert på </w:t>
+      </w:r>
+      <w:proofErr w:type="spellStart"/>
+      <w:r>
+        <w:rPr>
+          <w:rFonts w:ascii="Helvetica" w:eastAsiaTheme="minorEastAsia" w:hAnsi="Helvetica" w:cs="Times New Roman"/>
+          <w:kern w:val="1"/>
+          <w:lang w:eastAsia="en-US"/>
+        </w:rPr>
+        <w:t>brukervenlighet</w:t>
+      </w:r>
+      <w:proofErr w:type="spellEnd"/>
+      <w:r>
+        <w:rPr>
+          <w:rFonts w:ascii="Helvetica" w:eastAsiaTheme="minorEastAsia" w:hAnsi="Helvetica" w:cs="Times New Roman"/>
+          <w:kern w:val="1"/>
+          <w:lang w:eastAsia="en-US"/>
+        </w:rPr>
+        <w:t xml:space="preserve"> (mer om dette i seksjon --- om </w:t>
+      </w:r>
+      <w:proofErr w:type="spellStart"/>
+      <w:r>
+        <w:rPr>
+          <w:rFonts w:ascii="Helvetica" w:eastAsiaTheme="minorEastAsia" w:hAnsi="Helvetica" w:cs="Times New Roman"/>
+          <w:kern w:val="1"/>
+          <w:lang w:eastAsia="en-US"/>
+        </w:rPr>
+        <w:t>Usability</w:t>
+      </w:r>
+      <w:proofErr w:type="spellEnd"/>
+      <w:r>
+        <w:rPr>
+          <w:rFonts w:ascii="Helvetica" w:eastAsiaTheme="minorEastAsia" w:hAnsi="Helvetica" w:cs="Times New Roman"/>
+          <w:kern w:val="1"/>
+          <w:lang w:eastAsia="en-US"/>
+        </w:rPr>
+        <w:t xml:space="preserve"> i vår løsning), for å oppmuntre til aktivt bruk av løsningen. Vi har også sett an hva brukerne kunne ønske av moderne og gjenkjennelig design, også for å oppmuntre til </w:t>
+      </w:r>
+      <w:proofErr w:type="spellStart"/>
+      <w:r>
+        <w:rPr>
+          <w:rFonts w:ascii="Helvetica" w:eastAsiaTheme="minorEastAsia" w:hAnsi="Helvetica" w:cs="Times New Roman"/>
+          <w:kern w:val="1"/>
+          <w:lang w:eastAsia="en-US"/>
+        </w:rPr>
+        <w:t>nyskjerrighet</w:t>
+      </w:r>
+      <w:proofErr w:type="spellEnd"/>
+      <w:r>
+        <w:rPr>
+          <w:rFonts w:ascii="Helvetica" w:eastAsiaTheme="minorEastAsia" w:hAnsi="Helvetica" w:cs="Times New Roman"/>
+          <w:kern w:val="1"/>
+          <w:lang w:eastAsia="en-US"/>
+        </w:rPr>
+        <w:t xml:space="preserve"> og å gi produktet inntrykk av å samsvare med det inntrykket Westerdals som helhet gir (for eksempel i sin nåværende reklamekampanje): Nyskapende, oppdatert på det siste av teknologi, kreativ og estetisk tiltrekkende.</w:t>
       </w:r>
     </w:p>
     <w:p>
@@ -5894,106 +6832,6 @@
                 <pic:pic xmlns:pic="http://schemas.openxmlformats.org/drawingml/2006/picture">
                   <pic:nvPicPr>
                     <pic:cNvPr id="0" name="Picture 5" descr="Macintosh HD:Users:naugern:Downloads:11031067_1609306022639318_1653783406_o.jpg"/>
-                    <pic:cNvPicPr>
-                      <a:picLocks noChangeAspect="1" noChangeArrowheads="1"/>
-                    </pic:cNvPicPr>
-                  </pic:nvPicPr>
-                  <pic:blipFill>
-                    <a:blip r:embed="rId20">
-                      <a:extLst>
-                        <a:ext uri="{28A0092B-C50C-407E-A947-70E740481C1C}">
-                          <a14:useLocalDpi xmlns:a14="http://schemas.microsoft.com/office/drawing/2010/main" val="0"/>
-                        </a:ext>
-                      </a:extLst>
-                    </a:blip>
-                    <a:srcRect/>
-                    <a:stretch>
-                      <a:fillRect/>
-                    </a:stretch>
-                  </pic:blipFill>
-                  <pic:spPr bwMode="auto">
-                    <a:xfrm>
-                      <a:off x="0" y="0"/>
-                      <a:ext cx="5262880" cy="3667760"/>
-                    </a:xfrm>
-                    <a:prstGeom prst="rect">
-                      <a:avLst/>
-                    </a:prstGeom>
-                    <a:noFill/>
-                    <a:ln>
-                      <a:noFill/>
-                    </a:ln>
-                  </pic:spPr>
-                </pic:pic>
-              </a:graphicData>
-            </a:graphic>
-          </wp:inline>
-        </w:drawing>
-      </w:r>
-    </w:p>
-    <w:p>
-      <w:pPr>
-        <w:widowControl w:val="0"/>
-        <w:adjustRightInd w:val="0"/>
-        <w:spacing w:before="720" w:after="200" w:line="360" w:lineRule="auto"/>
-        <w:rPr>
-          <w:rFonts w:ascii="Helvetica" w:eastAsiaTheme="minorEastAsia" w:hAnsi="Helvetica" w:cs="Calibri"/>
-          <w:b/>
-          <w:bCs/>
-          <w:color w:val="4F81BD"/>
-          <w:spacing w:val="10"/>
-          <w:kern w:val="1"/>
-          <w:sz w:val="52"/>
-          <w:szCs w:val="52"/>
-          <w:lang w:eastAsia="en-US"/>
-        </w:rPr>
-      </w:pPr>
-      <w:r>
-        <w:rPr>
-          <w:rFonts w:ascii="Helvetica" w:eastAsiaTheme="minorEastAsia" w:hAnsi="Helvetica" w:cs="Calibri"/>
-          <w:b/>
-          <w:bCs/>
-          <w:color w:val="4F81BD"/>
-          <w:spacing w:val="10"/>
-          <w:kern w:val="1"/>
-          <w:sz w:val="28"/>
-          <w:szCs w:val="28"/>
-          <w:lang w:eastAsia="en-US"/>
-        </w:rPr>
-        <w:t>Figur 2: Login</w:t>
-      </w:r>
-    </w:p>
-    <w:p>
-      <w:pPr>
-        <w:widowControl w:val="0"/>
-        <w:adjustRightInd w:val="0"/>
-        <w:spacing w:before="200" w:after="200" w:line="360" w:lineRule="auto"/>
-        <w:rPr>
-          <w:rFonts w:ascii="Helvetica" w:eastAsiaTheme="minorEastAsia" w:hAnsi="Helvetica" w:cs="Calibri"/>
-          <w:kern w:val="1"/>
-          <w:lang w:eastAsia="en-US"/>
-        </w:rPr>
-      </w:pPr>
-      <w:r>
-        <w:rPr>
-          <w:rFonts w:ascii="Helvetica" w:eastAsiaTheme="minorEastAsia" w:hAnsi="Helvetica" w:cs="Calibri"/>
-          <w:noProof/>
-          <w:kern w:val="1"/>
-          <w:lang w:val="en-US" w:eastAsia="en-US"/>
-        </w:rPr>
-        <w:drawing>
-          <wp:inline distT="0" distB="0" distL="0" distR="0" wp14:anchorId="0830341D" wp14:editId="1D9F3835">
-            <wp:extent cx="5262880" cy="3667760"/>
-            <wp:effectExtent l="0" t="0" r="0" b="0"/>
-            <wp:docPr id="6" name="Picture 6" descr="Macintosh HD:Users:naugern:Downloads:11065288_1609306122639308_881825955_o.jpg"/>
-            <wp:cNvGraphicFramePr>
-              <a:graphicFrameLocks xmlns:a="http://schemas.openxmlformats.org/drawingml/2006/main" noChangeAspect="1"/>
-            </wp:cNvGraphicFramePr>
-            <a:graphic xmlns:a="http://schemas.openxmlformats.org/drawingml/2006/main">
-              <a:graphicData uri="http://schemas.openxmlformats.org/drawingml/2006/picture">
-                <pic:pic xmlns:pic="http://schemas.openxmlformats.org/drawingml/2006/picture">
-                  <pic:nvPicPr>
-                    <pic:cNvPr id="0" name="Picture 6" descr="Macintosh HD:Users:naugern:Downloads:11065288_1609306122639308_881825955_o.jpg"/>
                     <pic:cNvPicPr>
                       <a:picLocks noChangeAspect="1" noChangeArrowheads="1"/>
                     </pic:cNvPicPr>
@@ -6060,8 +6898,24 @@
           <w:szCs w:val="28"/>
           <w:lang w:eastAsia="en-US"/>
         </w:rPr>
-        <w:t>Figur 3: side for valg av antall personer og prosjektor</w:t>
-      </w:r>
+        <w:t xml:space="preserve">Figur 2: </w:t>
+      </w:r>
+      <w:proofErr w:type="spellStart"/>
+      <w:r>
+        <w:rPr>
+          <w:rFonts w:ascii="Helvetica" w:eastAsiaTheme="minorEastAsia" w:hAnsi="Helvetica" w:cs="Calibri"/>
+          <w:b/>
+          <w:bCs/>
+          <w:color w:val="4F81BD"/>
+          <w:spacing w:val="10"/>
+          <w:kern w:val="1"/>
+          <w:sz w:val="28"/>
+          <w:szCs w:val="28"/>
+          <w:lang w:eastAsia="en-US"/>
+        </w:rPr>
+        <w:t>Login</w:t>
+      </w:r>
+      <w:proofErr w:type="spellEnd"/>
     </w:p>
     <w:p>
       <w:pPr>
@@ -6082,10 +6936,10 @@
           <w:lang w:val="en-US" w:eastAsia="en-US"/>
         </w:rPr>
         <w:drawing>
-          <wp:inline distT="0" distB="0" distL="0" distR="0" wp14:anchorId="35CC735E" wp14:editId="3C02CF9E">
-            <wp:extent cx="5266055" cy="3657600"/>
+          <wp:inline distT="0" distB="0" distL="0" distR="0" wp14:anchorId="0830341D" wp14:editId="1D9F3835">
+            <wp:extent cx="5262880" cy="3667760"/>
             <wp:effectExtent l="0" t="0" r="0" b="0"/>
-            <wp:docPr id="7" name="Picture 7" descr="Macintosh HD:Users:naugern:Downloads:11069217_1609306245972629_837415114_o.jpg"/>
+            <wp:docPr id="6" name="Picture 6" descr="Macintosh HD:Users:naugern:Downloads:11065288_1609306122639308_881825955_o.jpg"/>
             <wp:cNvGraphicFramePr>
               <a:graphicFrameLocks xmlns:a="http://schemas.openxmlformats.org/drawingml/2006/main" noChangeAspect="1"/>
             </wp:cNvGraphicFramePr>
@@ -6093,7 +6947,7 @@
               <a:graphicData uri="http://schemas.openxmlformats.org/drawingml/2006/picture">
                 <pic:pic xmlns:pic="http://schemas.openxmlformats.org/drawingml/2006/picture">
                   <pic:nvPicPr>
-                    <pic:cNvPr id="0" name="Picture 7" descr="Macintosh HD:Users:naugern:Downloads:11069217_1609306245972629_837415114_o.jpg"/>
+                    <pic:cNvPr id="0" name="Picture 6" descr="Macintosh HD:Users:naugern:Downloads:11065288_1609306122639308_881825955_o.jpg"/>
                     <pic:cNvPicPr>
                       <a:picLocks noChangeAspect="1" noChangeArrowheads="1"/>
                     </pic:cNvPicPr>
@@ -6114,7 +6968,7 @@
                   <pic:spPr bwMode="auto">
                     <a:xfrm>
                       <a:off x="0" y="0"/>
-                      <a:ext cx="5266055" cy="3657600"/>
+                      <a:ext cx="5262880" cy="3667760"/>
                     </a:xfrm>
                     <a:prstGeom prst="rect">
                       <a:avLst/>
@@ -6160,7 +7014,7 @@
           <w:szCs w:val="28"/>
           <w:lang w:eastAsia="en-US"/>
         </w:rPr>
-        <w:t>Figur 4: side for valg av dato og tidspunkt</w:t>
+        <w:t>Figur 3: side for valg av antall personer og prosjektor</w:t>
       </w:r>
     </w:p>
     <w:p>
@@ -6182,10 +7036,10 @@
           <w:lang w:val="en-US" w:eastAsia="en-US"/>
         </w:rPr>
         <w:drawing>
-          <wp:inline distT="0" distB="0" distL="0" distR="0" wp14:anchorId="31A9D0F1" wp14:editId="141554A7">
+          <wp:inline distT="0" distB="0" distL="0" distR="0" wp14:anchorId="35CC735E" wp14:editId="3C02CF9E">
             <wp:extent cx="5266055" cy="3657600"/>
             <wp:effectExtent l="0" t="0" r="0" b="0"/>
-            <wp:docPr id="8" name="Picture 8" descr="Macintosh HD:Users:naugern:Downloads:11033904_1609306432639277_1058680560_o.jpg"/>
+            <wp:docPr id="7" name="Picture 7" descr="Macintosh HD:Users:naugern:Downloads:11069217_1609306245972629_837415114_o.jpg"/>
             <wp:cNvGraphicFramePr>
               <a:graphicFrameLocks xmlns:a="http://schemas.openxmlformats.org/drawingml/2006/main" noChangeAspect="1"/>
             </wp:cNvGraphicFramePr>
@@ -6193,7 +7047,7 @@
               <a:graphicData uri="http://schemas.openxmlformats.org/drawingml/2006/picture">
                 <pic:pic xmlns:pic="http://schemas.openxmlformats.org/drawingml/2006/picture">
                   <pic:nvPicPr>
-                    <pic:cNvPr id="0" name="Picture 8" descr="Macintosh HD:Users:naugern:Downloads:11033904_1609306432639277_1058680560_o.jpg"/>
+                    <pic:cNvPr id="0" name="Picture 7" descr="Macintosh HD:Users:naugern:Downloads:11069217_1609306245972629_837415114_o.jpg"/>
                     <pic:cNvPicPr>
                       <a:picLocks noChangeAspect="1" noChangeArrowheads="1"/>
                     </pic:cNvPicPr>
@@ -6260,7 +7114,7 @@
           <w:szCs w:val="28"/>
           <w:lang w:eastAsia="en-US"/>
         </w:rPr>
-        <w:t>Figur 5: reservasjonsbekreftelseside</w:t>
+        <w:t>Figur 4: side for valg av dato og tidspunkt</w:t>
       </w:r>
     </w:p>
     <w:p>
@@ -6282,10 +7136,10 @@
           <w:lang w:val="en-US" w:eastAsia="en-US"/>
         </w:rPr>
         <w:drawing>
-          <wp:inline distT="0" distB="0" distL="0" distR="0" wp14:anchorId="6CE3FEF7" wp14:editId="7B1BB18B">
+          <wp:inline distT="0" distB="0" distL="0" distR="0" wp14:anchorId="31A9D0F1" wp14:editId="141554A7">
             <wp:extent cx="5266055" cy="3657600"/>
             <wp:effectExtent l="0" t="0" r="0" b="0"/>
-            <wp:docPr id="9" name="Picture 9" descr="Macintosh HD:Users:naugern:Downloads:11065026_1609306622639258_2146099364_o.jpg"/>
+            <wp:docPr id="8" name="Picture 8" descr="Macintosh HD:Users:naugern:Downloads:11033904_1609306432639277_1058680560_o.jpg"/>
             <wp:cNvGraphicFramePr>
               <a:graphicFrameLocks xmlns:a="http://schemas.openxmlformats.org/drawingml/2006/main" noChangeAspect="1"/>
             </wp:cNvGraphicFramePr>
@@ -6293,7 +7147,7 @@
               <a:graphicData uri="http://schemas.openxmlformats.org/drawingml/2006/picture">
                 <pic:pic xmlns:pic="http://schemas.openxmlformats.org/drawingml/2006/picture">
                   <pic:nvPicPr>
-                    <pic:cNvPr id="0" name="Picture 9" descr="Macintosh HD:Users:naugern:Downloads:11065026_1609306622639258_2146099364_o.jpg"/>
+                    <pic:cNvPr id="0" name="Picture 8" descr="Macintosh HD:Users:naugern:Downloads:11033904_1609306432639277_1058680560_o.jpg"/>
                     <pic:cNvPicPr>
                       <a:picLocks noChangeAspect="1" noChangeArrowheads="1"/>
                     </pic:cNvPicPr>
@@ -6360,7 +7214,7 @@
           <w:szCs w:val="28"/>
           <w:lang w:eastAsia="en-US"/>
         </w:rPr>
-        <w:t>Figur 6: faq-side default</w:t>
+        <w:t>Figur 5: reservasjonsbekreftelseside</w:t>
       </w:r>
     </w:p>
     <w:p>
@@ -6382,10 +7236,10 @@
           <w:lang w:val="en-US" w:eastAsia="en-US"/>
         </w:rPr>
         <w:drawing>
-          <wp:inline distT="0" distB="0" distL="0" distR="0" wp14:anchorId="4CE5F6CB" wp14:editId="30A85A93">
+          <wp:inline distT="0" distB="0" distL="0" distR="0" wp14:anchorId="6CE3FEF7" wp14:editId="7B1BB18B">
             <wp:extent cx="5266055" cy="3657600"/>
             <wp:effectExtent l="0" t="0" r="0" b="0"/>
-            <wp:docPr id="10" name="Picture 10" descr="Macintosh HD:Users:naugern:Downloads:11069238_1609306709305916_1069954880_o.jpg"/>
+            <wp:docPr id="9" name="Picture 9" descr="Macintosh HD:Users:naugern:Downloads:11065026_1609306622639258_2146099364_o.jpg"/>
             <wp:cNvGraphicFramePr>
               <a:graphicFrameLocks xmlns:a="http://schemas.openxmlformats.org/drawingml/2006/main" noChangeAspect="1"/>
             </wp:cNvGraphicFramePr>
@@ -6393,7 +7247,7 @@
               <a:graphicData uri="http://schemas.openxmlformats.org/drawingml/2006/picture">
                 <pic:pic xmlns:pic="http://schemas.openxmlformats.org/drawingml/2006/picture">
                   <pic:nvPicPr>
-                    <pic:cNvPr id="0" name="Picture 10" descr="Macintosh HD:Users:naugern:Downloads:11069238_1609306709305916_1069954880_o.jpg"/>
+                    <pic:cNvPr id="0" name="Picture 9" descr="Macintosh HD:Users:naugern:Downloads:11065026_1609306622639258_2146099364_o.jpg"/>
                     <pic:cNvPicPr>
                       <a:picLocks noChangeAspect="1" noChangeArrowheads="1"/>
                     </pic:cNvPicPr>
@@ -6460,8 +7314,54 @@
           <w:szCs w:val="28"/>
           <w:lang w:eastAsia="en-US"/>
         </w:rPr>
-        <w:t>Figur 7: faq-side med aktivert spørsmål 1</w:t>
-      </w:r>
+        <w:t xml:space="preserve">Figur 6: </w:t>
+      </w:r>
+      <w:proofErr w:type="spellStart"/>
+      <w:r>
+        <w:rPr>
+          <w:rFonts w:ascii="Helvetica" w:eastAsiaTheme="minorEastAsia" w:hAnsi="Helvetica" w:cs="Calibri"/>
+          <w:b/>
+          <w:bCs/>
+          <w:color w:val="4F81BD"/>
+          <w:spacing w:val="10"/>
+          <w:kern w:val="1"/>
+          <w:sz w:val="28"/>
+          <w:szCs w:val="28"/>
+          <w:lang w:eastAsia="en-US"/>
+        </w:rPr>
+        <w:t>faq</w:t>
+      </w:r>
+      <w:proofErr w:type="spellEnd"/>
+      <w:r>
+        <w:rPr>
+          <w:rFonts w:ascii="Helvetica" w:eastAsiaTheme="minorEastAsia" w:hAnsi="Helvetica" w:cs="Calibri"/>
+          <w:b/>
+          <w:bCs/>
+          <w:color w:val="4F81BD"/>
+          <w:spacing w:val="10"/>
+          <w:kern w:val="1"/>
+          <w:sz w:val="28"/>
+          <w:szCs w:val="28"/>
+          <w:lang w:eastAsia="en-US"/>
+        </w:rPr>
+        <w:t xml:space="preserve">-side </w:t>
+      </w:r>
+      <w:proofErr w:type="spellStart"/>
+      <w:r>
+        <w:rPr>
+          <w:rFonts w:ascii="Helvetica" w:eastAsiaTheme="minorEastAsia" w:hAnsi="Helvetica" w:cs="Calibri"/>
+          <w:b/>
+          <w:bCs/>
+          <w:color w:val="4F81BD"/>
+          <w:spacing w:val="10"/>
+          <w:kern w:val="1"/>
+          <w:sz w:val="28"/>
+          <w:szCs w:val="28"/>
+          <w:lang w:eastAsia="en-US"/>
+        </w:rPr>
+        <w:t>default</w:t>
+      </w:r>
+      <w:proofErr w:type="spellEnd"/>
     </w:p>
     <w:p>
       <w:pPr>
@@ -6482,10 +7382,10 @@
           <w:lang w:val="en-US" w:eastAsia="en-US"/>
         </w:rPr>
         <w:drawing>
-          <wp:inline distT="0" distB="0" distL="0" distR="0" wp14:anchorId="1E9A85E4" wp14:editId="088044F7">
+          <wp:inline distT="0" distB="0" distL="0" distR="0" wp14:anchorId="4CE5F6CB" wp14:editId="30A85A93">
             <wp:extent cx="5266055" cy="3657600"/>
             <wp:effectExtent l="0" t="0" r="0" b="0"/>
-            <wp:docPr id="11" name="Picture 11" descr="Macintosh HD:Users:naugern:Downloads:11071914_1609307039305883_786420234_o.jpg"/>
+            <wp:docPr id="10" name="Picture 10" descr="Macintosh HD:Users:naugern:Downloads:11069238_1609306709305916_1069954880_o.jpg"/>
             <wp:cNvGraphicFramePr>
               <a:graphicFrameLocks xmlns:a="http://schemas.openxmlformats.org/drawingml/2006/main" noChangeAspect="1"/>
             </wp:cNvGraphicFramePr>
@@ -6493,7 +7393,7 @@
               <a:graphicData uri="http://schemas.openxmlformats.org/drawingml/2006/picture">
                 <pic:pic xmlns:pic="http://schemas.openxmlformats.org/drawingml/2006/picture">
                   <pic:nvPicPr>
-                    <pic:cNvPr id="0" name="Picture 11" descr="Macintosh HD:Users:naugern:Downloads:11071914_1609307039305883_786420234_o.jpg"/>
+                    <pic:cNvPr id="0" name="Picture 10" descr="Macintosh HD:Users:naugern:Downloads:11069238_1609306709305916_1069954880_o.jpg"/>
                     <pic:cNvPicPr>
                       <a:picLocks noChangeAspect="1" noChangeArrowheads="1"/>
                     </pic:cNvPicPr>
@@ -6536,7 +7436,6 @@
         <w:widowControl w:val="0"/>
         <w:adjustRightInd w:val="0"/>
         <w:spacing w:before="720" w:after="200" w:line="360" w:lineRule="auto"/>
-        <w:ind w:left="360"/>
         <w:rPr>
           <w:rFonts w:ascii="Helvetica" w:eastAsiaTheme="minorEastAsia" w:hAnsi="Helvetica" w:cs="Calibri"/>
           <w:b/>
@@ -6557,18 +7456,14 @@
           <w:color w:val="4F81BD"/>
           <w:spacing w:val="10"/>
           <w:kern w:val="1"/>
-          <w:sz w:val="40"/>
-          <w:szCs w:val="40"/>
-          <w:lang w:eastAsia="en-US"/>
-        </w:rPr>
-        <w:t>Utviklerfasen</w:t>
-      </w:r>
-    </w:p>
-    <w:p>
-      <w:pPr>
-        <w:widowControl w:val="0"/>
-        <w:adjustRightInd w:val="0"/>
-        <w:spacing w:before="720" w:after="200" w:line="360" w:lineRule="auto"/>
+          <w:sz w:val="28"/>
+          <w:szCs w:val="28"/>
+          <w:lang w:eastAsia="en-US"/>
+        </w:rPr>
+        <w:t xml:space="preserve">Figur 7: </w:t>
+      </w:r>
+      <w:proofErr w:type="spellStart"/>
+      <w:r>
         <w:rPr>
           <w:rFonts w:ascii="Helvetica" w:eastAsiaTheme="minorEastAsia" w:hAnsi="Helvetica" w:cs="Calibri"/>
           <w:b/>
@@ -6576,11 +7471,13 @@
           <w:color w:val="4F81BD"/>
           <w:spacing w:val="10"/>
           <w:kern w:val="1"/>
-          <w:sz w:val="52"/>
-          <w:szCs w:val="52"/>
-          <w:lang w:eastAsia="en-US"/>
-        </w:rPr>
-      </w:pPr>
+          <w:sz w:val="28"/>
+          <w:szCs w:val="28"/>
+          <w:lang w:eastAsia="en-US"/>
+        </w:rPr>
+        <w:t>faq</w:t>
+      </w:r>
+      <w:proofErr w:type="spellEnd"/>
       <w:r>
         <w:rPr>
           <w:rFonts w:ascii="Helvetica" w:eastAsiaTheme="minorEastAsia" w:hAnsi="Helvetica" w:cs="Calibri"/>
@@ -6589,6 +7486,583 @@
           <w:color w:val="4F81BD"/>
           <w:spacing w:val="10"/>
           <w:kern w:val="1"/>
+          <w:sz w:val="28"/>
+          <w:szCs w:val="28"/>
+          <w:lang w:eastAsia="en-US"/>
+        </w:rPr>
+        <w:t>-side med aktivert spørsmål 1</w:t>
+      </w:r>
+    </w:p>
+    <w:p>
+      <w:pPr>
+        <w:widowControl w:val="0"/>
+        <w:adjustRightInd w:val="0"/>
+        <w:spacing w:before="200" w:after="200" w:line="360" w:lineRule="auto"/>
+        <w:rPr>
+          <w:rFonts w:ascii="Helvetica" w:eastAsiaTheme="minorEastAsia" w:hAnsi="Helvetica" w:cs="Calibri"/>
+          <w:kern w:val="1"/>
+          <w:lang w:eastAsia="en-US"/>
+        </w:rPr>
+      </w:pPr>
+      <w:r>
+        <w:rPr>
+          <w:rFonts w:ascii="Helvetica" w:eastAsiaTheme="minorEastAsia" w:hAnsi="Helvetica" w:cs="Calibri"/>
+          <w:noProof/>
+          <w:kern w:val="1"/>
+          <w:lang w:val="en-US" w:eastAsia="en-US"/>
+        </w:rPr>
+        <w:drawing>
+          <wp:inline distT="0" distB="0" distL="0" distR="0" wp14:anchorId="1E9A85E4" wp14:editId="088044F7">
+            <wp:extent cx="5266055" cy="3657600"/>
+            <wp:effectExtent l="0" t="0" r="0" b="0"/>
+            <wp:docPr id="11" name="Picture 11" descr="Macintosh HD:Users:naugern:Downloads:11071914_1609307039305883_786420234_o.jpg"/>
+            <wp:cNvGraphicFramePr>
+              <a:graphicFrameLocks xmlns:a="http://schemas.openxmlformats.org/drawingml/2006/main" noChangeAspect="1"/>
+            </wp:cNvGraphicFramePr>
+            <a:graphic xmlns:a="http://schemas.openxmlformats.org/drawingml/2006/main">
+              <a:graphicData uri="http://schemas.openxmlformats.org/drawingml/2006/picture">
+                <pic:pic xmlns:pic="http://schemas.openxmlformats.org/drawingml/2006/picture">
+                  <pic:nvPicPr>
+                    <pic:cNvPr id="0" name="Picture 11" descr="Macintosh HD:Users:naugern:Downloads:11071914_1609307039305883_786420234_o.jpg"/>
+                    <pic:cNvPicPr>
+                      <a:picLocks noChangeAspect="1" noChangeArrowheads="1"/>
+                    </pic:cNvPicPr>
+                  </pic:nvPicPr>
+                  <pic:blipFill>
+                    <a:blip r:embed="rId27">
+                      <a:extLst>
+                        <a:ext uri="{28A0092B-C50C-407E-A947-70E740481C1C}">
+                          <a14:useLocalDpi xmlns:a14="http://schemas.microsoft.com/office/drawing/2010/main" val="0"/>
+                        </a:ext>
+                      </a:extLst>
+                    </a:blip>
+                    <a:srcRect/>
+                    <a:stretch>
+                      <a:fillRect/>
+                    </a:stretch>
+                  </pic:blipFill>
+                  <pic:spPr bwMode="auto">
+                    <a:xfrm>
+                      <a:off x="0" y="0"/>
+                      <a:ext cx="5266055" cy="3657600"/>
+                    </a:xfrm>
+                    <a:prstGeom prst="rect">
+                      <a:avLst/>
+                    </a:prstGeom>
+                    <a:noFill/>
+                    <a:ln>
+                      <a:noFill/>
+                    </a:ln>
+                  </pic:spPr>
+                </pic:pic>
+              </a:graphicData>
+            </a:graphic>
+          </wp:inline>
+        </w:drawing>
+      </w:r>
+    </w:p>
+    <w:p>
+      <w:pPr>
+        <w:pStyle w:val="Heading3"/>
+        <w:rPr>
+          <w:rFonts w:ascii="Helvetica" w:hAnsi="Helvetica"/>
+          <w:sz w:val="32"/>
+          <w:szCs w:val="32"/>
+          <w:lang w:eastAsia="en-US"/>
+        </w:rPr>
+      </w:pPr>
+      <w:bookmarkStart w:id="12" w:name="_Toc287872687"/>
+      <w:r>
+        <w:rPr>
+          <w:rFonts w:ascii="Helvetica" w:hAnsi="Helvetica"/>
+          <w:sz w:val="32"/>
+          <w:szCs w:val="32"/>
+          <w:lang w:eastAsia="en-US"/>
+        </w:rPr>
+        <w:t>FYSISK DESIGN</w:t>
+      </w:r>
+      <w:bookmarkEnd w:id="12"/>
+    </w:p>
+    <w:p>
+      <w:pPr>
+        <w:widowControl w:val="0"/>
+        <w:adjustRightInd w:val="0"/>
+        <w:spacing w:before="200" w:after="200" w:line="360" w:lineRule="auto"/>
+        <w:rPr>
+          <w:rFonts w:ascii="Helvetica" w:eastAsiaTheme="minorEastAsia" w:hAnsi="Helvetica" w:cs="Calibri"/>
+          <w:kern w:val="1"/>
+          <w:lang w:eastAsia="en-US"/>
+        </w:rPr>
+      </w:pPr>
+      <w:r>
+        <w:rPr>
+          <w:rFonts w:ascii="Helvetica" w:eastAsiaTheme="minorEastAsia" w:hAnsi="Helvetica" w:cs="Calibri"/>
+          <w:kern w:val="1"/>
+          <w:lang w:eastAsia="en-US"/>
+        </w:rPr>
+        <w:t>FAQ-SIDE</w:t>
+      </w:r>
+    </w:p>
+    <w:p>
+      <w:pPr>
+        <w:widowControl w:val="0"/>
+        <w:adjustRightInd w:val="0"/>
+        <w:spacing w:before="200" w:after="200" w:line="360" w:lineRule="auto"/>
+        <w:rPr>
+          <w:rFonts w:ascii="Helvetica" w:eastAsiaTheme="minorEastAsia" w:hAnsi="Helvetica" w:cs="Calibri"/>
+          <w:kern w:val="1"/>
+          <w:lang w:eastAsia="en-US"/>
+        </w:rPr>
+      </w:pPr>
+      <w:r>
+        <w:rPr>
+          <w:rFonts w:ascii="Helvetica" w:eastAsiaTheme="minorEastAsia" w:hAnsi="Helvetica" w:cs="Calibri"/>
+          <w:kern w:val="1"/>
+          <w:lang w:eastAsia="en-US"/>
+        </w:rPr>
+        <w:t xml:space="preserve">HTML, CSS og </w:t>
+      </w:r>
+      <w:proofErr w:type="spellStart"/>
+      <w:r>
+        <w:rPr>
+          <w:rFonts w:ascii="Helvetica" w:eastAsiaTheme="minorEastAsia" w:hAnsi="Helvetica" w:cs="Calibri"/>
+          <w:kern w:val="1"/>
+          <w:lang w:eastAsia="en-US"/>
+        </w:rPr>
+        <w:t>jQuery</w:t>
+      </w:r>
+      <w:proofErr w:type="spellEnd"/>
+    </w:p>
+    <w:p>
+      <w:pPr>
+        <w:widowControl w:val="0"/>
+        <w:adjustRightInd w:val="0"/>
+        <w:spacing w:before="200" w:after="200" w:line="360" w:lineRule="auto"/>
+        <w:rPr>
+          <w:rFonts w:ascii="Helvetica" w:eastAsiaTheme="minorEastAsia" w:hAnsi="Helvetica" w:cs="Calibri"/>
+          <w:kern w:val="1"/>
+          <w:lang w:eastAsia="en-US"/>
+        </w:rPr>
+      </w:pPr>
+      <w:r>
+        <w:rPr>
+          <w:rFonts w:ascii="Helvetica" w:eastAsiaTheme="minorEastAsia" w:hAnsi="Helvetica" w:cs="Calibri"/>
+          <w:kern w:val="1"/>
+          <w:lang w:eastAsia="en-US"/>
+        </w:rPr>
+        <w:t>HTML: I HTML organiseres innholdet på siden, og spørsmålene og svarene er organisert i seksjoner (</w:t>
+      </w:r>
+      <w:proofErr w:type="spellStart"/>
+      <w:r>
+        <w:rPr>
+          <w:rFonts w:ascii="Helvetica" w:eastAsiaTheme="minorEastAsia" w:hAnsi="Helvetica" w:cs="Calibri"/>
+          <w:kern w:val="1"/>
+          <w:lang w:eastAsia="en-US"/>
+        </w:rPr>
+        <w:t>sections</w:t>
+      </w:r>
+      <w:proofErr w:type="spellEnd"/>
+      <w:r>
+        <w:rPr>
+          <w:rFonts w:ascii="Helvetica" w:eastAsiaTheme="minorEastAsia" w:hAnsi="Helvetica" w:cs="Calibri"/>
+          <w:kern w:val="1"/>
+          <w:lang w:eastAsia="en-US"/>
+        </w:rPr>
+        <w:t xml:space="preserve">) for å få dem godt organisert. Man trenger seksjoner for spørsmål og svar, og da disse kategoriene gjentar seg selv nedover siden bruker vi den mer strukturelle tagen </w:t>
+      </w:r>
+      <w:proofErr w:type="spellStart"/>
+      <w:r>
+        <w:rPr>
+          <w:rFonts w:ascii="Helvetica" w:eastAsiaTheme="minorEastAsia" w:hAnsi="Helvetica" w:cs="Calibri"/>
+          <w:kern w:val="1"/>
+          <w:lang w:eastAsia="en-US"/>
+        </w:rPr>
+        <w:t>section</w:t>
+      </w:r>
+      <w:proofErr w:type="spellEnd"/>
+      <w:r>
+        <w:rPr>
+          <w:rFonts w:ascii="Helvetica" w:eastAsiaTheme="minorEastAsia" w:hAnsi="Helvetica" w:cs="Calibri"/>
+          <w:kern w:val="1"/>
+          <w:lang w:eastAsia="en-US"/>
+        </w:rPr>
+        <w:t>, for å strukturere koden bedre, og gjøre den mer lesbar.</w:t>
+      </w:r>
+    </w:p>
+    <w:p>
+      <w:pPr>
+        <w:widowControl w:val="0"/>
+        <w:adjustRightInd w:val="0"/>
+        <w:spacing w:before="200" w:after="200" w:line="360" w:lineRule="auto"/>
+        <w:rPr>
+          <w:rFonts w:ascii="Helvetica" w:eastAsiaTheme="minorEastAsia" w:hAnsi="Helvetica" w:cs="Calibri"/>
+          <w:kern w:val="1"/>
+          <w:lang w:eastAsia="en-US"/>
+        </w:rPr>
+      </w:pPr>
+      <w:r>
+        <w:rPr>
+          <w:rFonts w:ascii="Helvetica" w:eastAsiaTheme="minorEastAsia" w:hAnsi="Helvetica" w:cs="Calibri"/>
+          <w:kern w:val="1"/>
+          <w:lang w:eastAsia="en-US"/>
+        </w:rPr>
+        <w:t xml:space="preserve">CSS: CSS-bruken er relativt enkel, da mulighetene for </w:t>
+      </w:r>
+      <w:proofErr w:type="spellStart"/>
+      <w:r>
+        <w:rPr>
+          <w:rFonts w:ascii="Helvetica" w:eastAsiaTheme="minorEastAsia" w:hAnsi="Helvetica" w:cs="Calibri"/>
+          <w:kern w:val="1"/>
+          <w:lang w:eastAsia="en-US"/>
+        </w:rPr>
+        <w:t>css</w:t>
+      </w:r>
+      <w:proofErr w:type="spellEnd"/>
+      <w:r>
+        <w:rPr>
+          <w:rFonts w:ascii="Helvetica" w:eastAsiaTheme="minorEastAsia" w:hAnsi="Helvetica" w:cs="Calibri"/>
+          <w:kern w:val="1"/>
+          <w:lang w:eastAsia="en-US"/>
+        </w:rPr>
+        <w:t xml:space="preserve">-styling når man bruker </w:t>
+      </w:r>
+      <w:proofErr w:type="spellStart"/>
+      <w:r>
+        <w:rPr>
+          <w:rFonts w:ascii="Helvetica" w:eastAsiaTheme="minorEastAsia" w:hAnsi="Helvetica" w:cs="Calibri"/>
+          <w:kern w:val="1"/>
+          <w:lang w:eastAsia="en-US"/>
+        </w:rPr>
+        <w:t>section</w:t>
+      </w:r>
+      <w:proofErr w:type="spellEnd"/>
+      <w:r>
+        <w:rPr>
+          <w:rFonts w:ascii="Helvetica" w:eastAsiaTheme="minorEastAsia" w:hAnsi="Helvetica" w:cs="Calibri"/>
+          <w:kern w:val="1"/>
+          <w:lang w:eastAsia="en-US"/>
+        </w:rPr>
+        <w:t xml:space="preserve">-tagger er noe begrenset. I tillegg til dette har vi ikke umiddelbart for et mer komplisert design, da formateringen er lik den </w:t>
+      </w:r>
+      <w:proofErr w:type="spellStart"/>
+      <w:r>
+        <w:rPr>
+          <w:rFonts w:ascii="Helvetica" w:eastAsiaTheme="minorEastAsia" w:hAnsi="Helvetica" w:cs="Calibri"/>
+          <w:kern w:val="1"/>
+          <w:lang w:eastAsia="en-US"/>
+        </w:rPr>
+        <w:t>simplistiske</w:t>
+      </w:r>
+      <w:proofErr w:type="spellEnd"/>
+      <w:r>
+        <w:rPr>
+          <w:rFonts w:ascii="Helvetica" w:eastAsiaTheme="minorEastAsia" w:hAnsi="Helvetica" w:cs="Calibri"/>
+          <w:kern w:val="1"/>
+          <w:lang w:eastAsia="en-US"/>
+        </w:rPr>
+        <w:t xml:space="preserve"> man finner på Westerdals sine websider. Det er også i tråd med moderne design å ikke </w:t>
+      </w:r>
+      <w:proofErr w:type="spellStart"/>
+      <w:r>
+        <w:rPr>
+          <w:rFonts w:ascii="Helvetica" w:eastAsiaTheme="minorEastAsia" w:hAnsi="Helvetica" w:cs="Calibri"/>
+          <w:kern w:val="1"/>
+          <w:lang w:eastAsia="en-US"/>
+        </w:rPr>
+        <w:t>overkomplisere</w:t>
+      </w:r>
+      <w:proofErr w:type="spellEnd"/>
+      <w:r>
+        <w:rPr>
+          <w:rFonts w:ascii="Helvetica" w:eastAsiaTheme="minorEastAsia" w:hAnsi="Helvetica" w:cs="Calibri"/>
+          <w:kern w:val="1"/>
+          <w:lang w:eastAsia="en-US"/>
+        </w:rPr>
+        <w:t xml:space="preserve">, men å vise innholdet på en enkel måte. Fargebruken på teksten er gjengående sort, for bedre lesbarhet for bruker, i tillegg til at dette samsvarer med hjemmesiden til Westerdals. Bakgrunnsfargene tilsvarer </w:t>
+      </w:r>
+      <w:proofErr w:type="spellStart"/>
+      <w:r>
+        <w:rPr>
+          <w:rFonts w:ascii="Helvetica" w:eastAsiaTheme="minorEastAsia" w:hAnsi="Helvetica" w:cs="Calibri"/>
+          <w:kern w:val="1"/>
+          <w:lang w:eastAsia="en-US"/>
+        </w:rPr>
+        <w:t>standars</w:t>
+      </w:r>
+      <w:proofErr w:type="spellEnd"/>
+      <w:r>
+        <w:rPr>
+          <w:rFonts w:ascii="Helvetica" w:eastAsiaTheme="minorEastAsia" w:hAnsi="Helvetica" w:cs="Calibri"/>
+          <w:kern w:val="1"/>
+          <w:lang w:eastAsia="en-US"/>
+        </w:rPr>
+        <w:t xml:space="preserve"> primærfargene til www.westerdals.no.  </w:t>
+      </w:r>
+    </w:p>
+    <w:p>
+      <w:pPr>
+        <w:widowControl w:val="0"/>
+        <w:adjustRightInd w:val="0"/>
+        <w:spacing w:before="200" w:after="200" w:line="360" w:lineRule="auto"/>
+        <w:rPr>
+          <w:rFonts w:ascii="Helvetica" w:eastAsiaTheme="minorEastAsia" w:hAnsi="Helvetica" w:cs="Calibri"/>
+          <w:kern w:val="1"/>
+          <w:lang w:eastAsia="en-US"/>
+        </w:rPr>
+      </w:pPr>
+      <w:proofErr w:type="spellStart"/>
+      <w:r>
+        <w:rPr>
+          <w:rFonts w:ascii="Helvetica" w:eastAsiaTheme="minorEastAsia" w:hAnsi="Helvetica" w:cs="Calibri"/>
+          <w:kern w:val="1"/>
+          <w:lang w:eastAsia="en-US"/>
+        </w:rPr>
+        <w:t>jQuery</w:t>
+      </w:r>
+      <w:proofErr w:type="spellEnd"/>
+      <w:r>
+        <w:rPr>
+          <w:rFonts w:ascii="Helvetica" w:eastAsiaTheme="minorEastAsia" w:hAnsi="Helvetica" w:cs="Calibri"/>
+          <w:kern w:val="1"/>
+          <w:lang w:eastAsia="en-US"/>
+        </w:rPr>
+        <w:t xml:space="preserve">: Jeg bruker </w:t>
+      </w:r>
+      <w:proofErr w:type="spellStart"/>
+      <w:r>
+        <w:rPr>
+          <w:rFonts w:ascii="Helvetica" w:eastAsiaTheme="minorEastAsia" w:hAnsi="Helvetica" w:cs="Calibri"/>
+          <w:kern w:val="1"/>
+          <w:lang w:eastAsia="en-US"/>
+        </w:rPr>
+        <w:t>jQuery</w:t>
+      </w:r>
+      <w:proofErr w:type="spellEnd"/>
+      <w:r>
+        <w:rPr>
+          <w:rFonts w:ascii="Helvetica" w:eastAsiaTheme="minorEastAsia" w:hAnsi="Helvetica" w:cs="Calibri"/>
+          <w:kern w:val="1"/>
+          <w:lang w:eastAsia="en-US"/>
+        </w:rPr>
+        <w:t xml:space="preserve"> for å få en fint animert visning av spørsmål og svar-seksjonen. Enkel funksjon (</w:t>
+      </w:r>
+      <w:proofErr w:type="spellStart"/>
+      <w:r>
+        <w:rPr>
+          <w:rFonts w:ascii="Helvetica" w:eastAsiaTheme="minorEastAsia" w:hAnsi="Helvetica" w:cs="Calibri"/>
+          <w:kern w:val="1"/>
+          <w:lang w:eastAsia="en-US"/>
+        </w:rPr>
+        <w:t>slideToggle</w:t>
+      </w:r>
+      <w:proofErr w:type="spellEnd"/>
+      <w:r>
+        <w:rPr>
+          <w:rFonts w:ascii="Helvetica" w:eastAsiaTheme="minorEastAsia" w:hAnsi="Helvetica" w:cs="Calibri"/>
+          <w:kern w:val="1"/>
+          <w:lang w:eastAsia="en-US"/>
+        </w:rPr>
+        <w:t xml:space="preserve">) som i seg selv er svært enkel, men som gir siden et moderne preg og skaper en grad av interaktivitet for bruker, slik at innholdet blir estetisk mer tiltrekkende og mer interessant presentert for bruker. Det er også mer ryddig og oversiktlig </w:t>
+      </w:r>
+    </w:p>
+    <w:p>
+      <w:pPr>
+        <w:widowControl w:val="0"/>
+        <w:adjustRightInd w:val="0"/>
+        <w:spacing w:before="200" w:after="200" w:line="360" w:lineRule="auto"/>
+        <w:rPr>
+          <w:rFonts w:ascii="Helvetica" w:eastAsiaTheme="minorEastAsia" w:hAnsi="Helvetica" w:cs="Calibri"/>
+          <w:kern w:val="1"/>
+          <w:lang w:eastAsia="en-US"/>
+        </w:rPr>
+      </w:pPr>
+      <w:r>
+        <w:rPr>
+          <w:rFonts w:ascii="Helvetica" w:eastAsiaTheme="minorEastAsia" w:hAnsi="Helvetica" w:cs="Calibri"/>
+          <w:kern w:val="1"/>
+          <w:lang w:eastAsia="en-US"/>
+        </w:rPr>
+        <w:t xml:space="preserve">Videreutvikling neste iterasjon: Vurdering om man bør legge spørsmålene og svarene i </w:t>
+      </w:r>
+      <w:proofErr w:type="spellStart"/>
+      <w:r>
+        <w:rPr>
+          <w:rFonts w:ascii="Helvetica" w:eastAsiaTheme="minorEastAsia" w:hAnsi="Helvetica" w:cs="Calibri"/>
+          <w:kern w:val="1"/>
+          <w:lang w:eastAsia="en-US"/>
+        </w:rPr>
+        <w:t>diver</w:t>
+      </w:r>
+      <w:proofErr w:type="spellEnd"/>
+      <w:r>
+        <w:rPr>
+          <w:rFonts w:ascii="Helvetica" w:eastAsiaTheme="minorEastAsia" w:hAnsi="Helvetica" w:cs="Calibri"/>
+          <w:kern w:val="1"/>
+          <w:lang w:eastAsia="en-US"/>
+        </w:rPr>
+        <w:t xml:space="preserve"> istedenfor </w:t>
+      </w:r>
+      <w:proofErr w:type="spellStart"/>
+      <w:r>
+        <w:rPr>
+          <w:rFonts w:ascii="Helvetica" w:eastAsiaTheme="minorEastAsia" w:hAnsi="Helvetica" w:cs="Calibri"/>
+          <w:kern w:val="1"/>
+          <w:lang w:eastAsia="en-US"/>
+        </w:rPr>
+        <w:t>sections</w:t>
+      </w:r>
+      <w:proofErr w:type="spellEnd"/>
+      <w:r>
+        <w:rPr>
+          <w:rFonts w:ascii="Helvetica" w:eastAsiaTheme="minorEastAsia" w:hAnsi="Helvetica" w:cs="Calibri"/>
+          <w:kern w:val="1"/>
+          <w:lang w:eastAsia="en-US"/>
+        </w:rPr>
+        <w:t xml:space="preserve">, for å kunne style dem friere og ytterligere. Spørsmålet er om man trenger et enda mer komplisert utseende, eller om det er mer oversiktlig, «rent» og i tråd med Westerdals’ hjemmesider dersom man velger den nåværende strukturen. Vi må legge inn en header med logoen til Westerdals, i tillegg til eventuelle andre knapper som fører brukeren raskt tilbake til bookingsiden allerede der, ikke bare nederst på siden. På </w:t>
+      </w:r>
+      <w:proofErr w:type="spellStart"/>
+      <w:r>
+        <w:rPr>
+          <w:rFonts w:ascii="Helvetica" w:eastAsiaTheme="minorEastAsia" w:hAnsi="Helvetica" w:cs="Calibri"/>
+          <w:kern w:val="1"/>
+          <w:lang w:eastAsia="en-US"/>
+        </w:rPr>
+        <w:t>scetchen</w:t>
+      </w:r>
+      <w:proofErr w:type="spellEnd"/>
+      <w:r>
+        <w:rPr>
+          <w:rFonts w:ascii="Helvetica" w:eastAsiaTheme="minorEastAsia" w:hAnsi="Helvetica" w:cs="Calibri"/>
+          <w:kern w:val="1"/>
+          <w:lang w:eastAsia="en-US"/>
+        </w:rPr>
+        <w:t xml:space="preserve"> er det tegnet opp knapper på høyre siden av hver </w:t>
+      </w:r>
+      <w:proofErr w:type="spellStart"/>
+      <w:r>
+        <w:rPr>
+          <w:rFonts w:ascii="Helvetica" w:eastAsiaTheme="minorEastAsia" w:hAnsi="Helvetica" w:cs="Calibri"/>
+          <w:kern w:val="1"/>
+          <w:lang w:eastAsia="en-US"/>
+        </w:rPr>
+        <w:t>spørsmålssection</w:t>
+      </w:r>
+      <w:proofErr w:type="spellEnd"/>
+      <w:r>
+        <w:rPr>
+          <w:rFonts w:ascii="Helvetica" w:eastAsiaTheme="minorEastAsia" w:hAnsi="Helvetica" w:cs="Calibri"/>
+          <w:kern w:val="1"/>
+          <w:lang w:eastAsia="en-US"/>
+        </w:rPr>
+        <w:t xml:space="preserve">, og det må tas en vurdering på hva som er mest </w:t>
+      </w:r>
+      <w:proofErr w:type="spellStart"/>
+      <w:r>
+        <w:rPr>
+          <w:rFonts w:ascii="Helvetica" w:eastAsiaTheme="minorEastAsia" w:hAnsi="Helvetica" w:cs="Calibri"/>
+          <w:kern w:val="1"/>
+          <w:lang w:eastAsia="en-US"/>
+        </w:rPr>
+        <w:t>brukervenlig</w:t>
+      </w:r>
+      <w:proofErr w:type="spellEnd"/>
+      <w:r>
+        <w:rPr>
+          <w:rFonts w:ascii="Helvetica" w:eastAsiaTheme="minorEastAsia" w:hAnsi="Helvetica" w:cs="Calibri"/>
+          <w:kern w:val="1"/>
+          <w:lang w:eastAsia="en-US"/>
+        </w:rPr>
+        <w:t xml:space="preserve">: Om det nåværende designet er noe forvirrende og ikke helt klart for bruker hvor man kan og skal trykke for å få opp spørsmålene, og det er bedre med knapper med klar instruksjon («trykk her for å se svaret»). Utfordringen blir å se om dette blir rotete eller ikke, å få det estetisk tiltrekkende kan være en utfordring, i tillegg til at man må finne den konkrete fysiske løsningen på hvordan man eventuelt skal få til dette </w:t>
+      </w:r>
+      <w:proofErr w:type="spellStart"/>
+      <w:r>
+        <w:rPr>
+          <w:rFonts w:ascii="Helvetica" w:eastAsiaTheme="minorEastAsia" w:hAnsi="Helvetica" w:cs="Calibri"/>
+          <w:kern w:val="1"/>
+          <w:lang w:eastAsia="en-US"/>
+        </w:rPr>
+        <w:t>kodemessig</w:t>
+      </w:r>
+      <w:proofErr w:type="spellEnd"/>
+      <w:r>
+        <w:rPr>
+          <w:rFonts w:ascii="Helvetica" w:eastAsiaTheme="minorEastAsia" w:hAnsi="Helvetica" w:cs="Calibri"/>
+          <w:kern w:val="1"/>
+          <w:lang w:eastAsia="en-US"/>
+        </w:rPr>
+        <w:t>.</w:t>
+      </w:r>
+    </w:p>
+    <w:p>
+      <w:pPr>
+        <w:widowControl w:val="0"/>
+        <w:adjustRightInd w:val="0"/>
+        <w:spacing w:before="200" w:after="200" w:line="360" w:lineRule="auto"/>
+        <w:rPr>
+          <w:rFonts w:ascii="Helvetica" w:eastAsiaTheme="minorEastAsia" w:hAnsi="Helvetica" w:cs="Calibri"/>
+          <w:kern w:val="1"/>
+          <w:lang w:eastAsia="en-US"/>
+        </w:rPr>
+      </w:pPr>
+    </w:p>
+    <w:p>
+      <w:pPr>
+        <w:widowControl w:val="0"/>
+        <w:adjustRightInd w:val="0"/>
+        <w:spacing w:before="720" w:after="200" w:line="360" w:lineRule="auto"/>
+        <w:ind w:left="360"/>
+        <w:rPr>
+          <w:rFonts w:ascii="Helvetica" w:eastAsiaTheme="minorEastAsia" w:hAnsi="Helvetica" w:cs="Calibri"/>
+          <w:b/>
+          <w:bCs/>
+          <w:color w:val="4F81BD"/>
+          <w:spacing w:val="10"/>
+          <w:kern w:val="1"/>
+          <w:sz w:val="52"/>
+          <w:szCs w:val="52"/>
+          <w:lang w:eastAsia="en-US"/>
+        </w:rPr>
+      </w:pPr>
+      <w:r>
+        <w:rPr>
+          <w:rFonts w:ascii="Helvetica" w:eastAsiaTheme="minorEastAsia" w:hAnsi="Helvetica" w:cs="Calibri"/>
+          <w:b/>
+          <w:bCs/>
+          <w:color w:val="4F81BD"/>
+          <w:spacing w:val="10"/>
+          <w:kern w:val="1"/>
+          <w:sz w:val="40"/>
+          <w:szCs w:val="40"/>
+          <w:lang w:eastAsia="en-US"/>
+        </w:rPr>
+        <w:t>Utviklerfasen</w:t>
+      </w:r>
+    </w:p>
+    <w:p>
+      <w:pPr>
+        <w:widowControl w:val="0"/>
+        <w:adjustRightInd w:val="0"/>
+        <w:spacing w:before="720" w:after="200" w:line="360" w:lineRule="auto"/>
+        <w:rPr>
+          <w:rFonts w:ascii="Helvetica" w:eastAsiaTheme="minorEastAsia" w:hAnsi="Helvetica" w:cs="Calibri"/>
+          <w:b/>
+          <w:bCs/>
+          <w:color w:val="4F81BD"/>
+          <w:spacing w:val="10"/>
+          <w:kern w:val="1"/>
+          <w:sz w:val="52"/>
+          <w:szCs w:val="52"/>
+          <w:lang w:eastAsia="en-US"/>
+        </w:rPr>
+      </w:pPr>
+      <w:r>
+        <w:rPr>
+          <w:rFonts w:ascii="Helvetica" w:eastAsiaTheme="minorEastAsia" w:hAnsi="Helvetica" w:cs="Calibri"/>
+          <w:b/>
+          <w:bCs/>
+          <w:color w:val="4F81BD"/>
+          <w:spacing w:val="10"/>
+          <w:kern w:val="1"/>
           <w:sz w:val="40"/>
           <w:szCs w:val="40"/>
           <w:lang w:eastAsia="en-US"/>
@@ -6607,14 +8081,70 @@
           <w:lang w:eastAsia="en-US"/>
         </w:rPr>
       </w:pPr>
+      <w:proofErr w:type="spellStart"/>
       <w:r>
         <w:rPr>
           <w:rFonts w:ascii="Helvetica" w:eastAsiaTheme="minorEastAsia" w:hAnsi="Helvetica" w:cs="Times New Roman"/>
           <w:kern w:val="1"/>
           <w:lang w:eastAsia="en-US"/>
         </w:rPr>
-        <w:t>Usability, brukervennlighet, er et punkt vi har fokusert på i veldig stor grad I forbindelse med utformingen av designet og strukturen vår. Suksess løsningsmessig er helt avhengig av at løsningen blir brukt, og i denne sammenheng er nettopp usability sentralt som designprinsipp for løsningen vår. Følgende viser en liste over usability</w:t>
-      </w:r>
+        <w:t>Usability</w:t>
+      </w:r>
+      <w:proofErr w:type="spellEnd"/>
+      <w:r>
+        <w:rPr>
+          <w:rFonts w:ascii="Helvetica" w:eastAsiaTheme="minorEastAsia" w:hAnsi="Helvetica" w:cs="Times New Roman"/>
+          <w:kern w:val="1"/>
+          <w:lang w:eastAsia="en-US"/>
+        </w:rPr>
+        <w:t xml:space="preserve">, brukervennlighet, er et punkt vi har fokusert på i veldig stor grad I forbindelse med utformingen av designet og strukturen vår. Suksess </w:t>
+      </w:r>
+      <w:proofErr w:type="spellStart"/>
+      <w:r>
+        <w:rPr>
+          <w:rFonts w:ascii="Helvetica" w:eastAsiaTheme="minorEastAsia" w:hAnsi="Helvetica" w:cs="Times New Roman"/>
+          <w:kern w:val="1"/>
+          <w:lang w:eastAsia="en-US"/>
+        </w:rPr>
+        <w:t>løsningsmessig</w:t>
+      </w:r>
+      <w:proofErr w:type="spellEnd"/>
+      <w:r>
+        <w:rPr>
+          <w:rFonts w:ascii="Helvetica" w:eastAsiaTheme="minorEastAsia" w:hAnsi="Helvetica" w:cs="Times New Roman"/>
+          <w:kern w:val="1"/>
+          <w:lang w:eastAsia="en-US"/>
+        </w:rPr>
+        <w:t xml:space="preserve"> er helt avhengig av at løsningen blir brukt, og i denne sammenheng er nettopp </w:t>
+      </w:r>
+      <w:proofErr w:type="spellStart"/>
+      <w:r>
+        <w:rPr>
+          <w:rFonts w:ascii="Helvetica" w:eastAsiaTheme="minorEastAsia" w:hAnsi="Helvetica" w:cs="Times New Roman"/>
+          <w:kern w:val="1"/>
+          <w:lang w:eastAsia="en-US"/>
+        </w:rPr>
+        <w:t>usability</w:t>
+      </w:r>
+      <w:proofErr w:type="spellEnd"/>
+      <w:r>
+        <w:rPr>
+          <w:rFonts w:ascii="Helvetica" w:eastAsiaTheme="minorEastAsia" w:hAnsi="Helvetica" w:cs="Times New Roman"/>
+          <w:kern w:val="1"/>
+          <w:lang w:eastAsia="en-US"/>
+        </w:rPr>
+        <w:t xml:space="preserve"> sentralt som designprinsipp for løsningen vår. Følgende viser en liste over </w:t>
+      </w:r>
+      <w:proofErr w:type="spellStart"/>
+      <w:r>
+        <w:rPr>
+          <w:rFonts w:ascii="Helvetica" w:eastAsiaTheme="minorEastAsia" w:hAnsi="Helvetica" w:cs="Times New Roman"/>
+          <w:kern w:val="1"/>
+          <w:lang w:eastAsia="en-US"/>
+        </w:rPr>
+        <w:t>usability</w:t>
+      </w:r>
+      <w:proofErr w:type="spellEnd"/>
       <w:r>
         <w:rPr>
           <w:rFonts w:ascii="Helvetica" w:eastAsiaTheme="minorEastAsia" w:hAnsi="Helvetica" w:cs="Times New Roman"/>
@@ -6696,7 +8226,25 @@
           <w:kern w:val="1"/>
           <w:lang w:eastAsia="en-US"/>
         </w:rPr>
-        <w:t xml:space="preserve"> å få booket et rom. Vi har valgt en minimalistisk løsning i samme stil som den overnevnte ruter-appen, der både systemet og brukeropplevelsen forenkles ved at vi ikke tar i bruk flere funksjoner enn de som er spesifisert i oppgaven som nødvendige. </w:t>
+        <w:t xml:space="preserve"> å få booket et rom. Vi har valgt en minimalistisk løsning i samme stil som den overnevnte ruter-</w:t>
+      </w:r>
+      <w:proofErr w:type="spellStart"/>
+      <w:r>
+        <w:rPr>
+          <w:rFonts w:ascii="Helvetica" w:eastAsiaTheme="minorEastAsia" w:hAnsi="Helvetica" w:cs="Times New Roman"/>
+          <w:kern w:val="1"/>
+          <w:lang w:eastAsia="en-US"/>
+        </w:rPr>
+        <w:t>appen</w:t>
+      </w:r>
+      <w:proofErr w:type="spellEnd"/>
+      <w:r>
+        <w:rPr>
+          <w:rFonts w:ascii="Helvetica" w:eastAsiaTheme="minorEastAsia" w:hAnsi="Helvetica" w:cs="Times New Roman"/>
+          <w:kern w:val="1"/>
+          <w:lang w:eastAsia="en-US"/>
+        </w:rPr>
+        <w:t xml:space="preserve">, der både systemet og brukeropplevelsen forenkles ved at vi ikke tar i bruk flere funksjoner enn de som er spesifisert i oppgaven som nødvendige. </w:t>
       </w:r>
     </w:p>
     <w:p>
@@ -6771,15 +8319,33 @@
           <w:kern w:val="1"/>
           <w:lang w:eastAsia="en-US"/>
         </w:rPr>
-        <w:t>brukeren fremover i bookingpros</w:t>
-      </w:r>
+        <w:t xml:space="preserve">brukeren fremover i </w:t>
+      </w:r>
+      <w:proofErr w:type="spellStart"/>
       <w:r>
         <w:rPr>
           <w:rFonts w:ascii="Helvetica" w:eastAsiaTheme="minorEastAsia" w:hAnsi="Helvetica" w:cs="Times New Roman"/>
           <w:kern w:val="1"/>
           <w:lang w:eastAsia="en-US"/>
         </w:rPr>
-        <w:t xml:space="preserve">essen. Det er lagt vekt på tydelighet i de valgene brukeren står ovenfor, hjulpet av store knapper godt illustrert, beskrivende tekst ved vært valg og en stor grad av tydelighet i forhold til hvordan man navigerer seg videre i </w:t>
+        <w:t>bookingpros</w:t>
+      </w:r>
+      <w:r>
+        <w:rPr>
+          <w:rFonts w:ascii="Helvetica" w:eastAsiaTheme="minorEastAsia" w:hAnsi="Helvetica" w:cs="Times New Roman"/>
+          <w:kern w:val="1"/>
+          <w:lang w:eastAsia="en-US"/>
+        </w:rPr>
+        <w:t>essen</w:t>
+      </w:r>
+      <w:proofErr w:type="spellEnd"/>
+      <w:r>
+        <w:rPr>
+          <w:rFonts w:ascii="Helvetica" w:eastAsiaTheme="minorEastAsia" w:hAnsi="Helvetica" w:cs="Times New Roman"/>
+          <w:kern w:val="1"/>
+          <w:lang w:eastAsia="en-US"/>
+        </w:rPr>
+        <w:t xml:space="preserve">. Det er lagt vekt på tydelighet i de valgene brukeren står ovenfor, hjulpet av store knapper godt illustrert, beskrivende tekst ved vært valg og en stor grad av tydelighet i forhold til hvordan man navigerer seg videre i </w:t>
       </w:r>
       <w:r>
         <w:rPr>
@@ -7082,7 +8648,39 @@
           <w:kern w:val="1"/>
           <w:lang w:eastAsia="en-US"/>
         </w:rPr>
-        <w:t>Brukeren har friheten til lett å navigere seg tilbake steg i prossessen for å endre valg eller å navigere seg ut ifra siden. Det er tydelige piler for å bevege seg tilbake ved de forskjellige stegene i prossessen, og når bestillingen er gjennomført gis man enkle valg</w:t>
+        <w:t xml:space="preserve">Brukeren har friheten til lett å navigere seg tilbake steg i </w:t>
+      </w:r>
+      <w:r>
+        <w:rPr>
+          <w:rFonts w:ascii="Helvetica" w:eastAsiaTheme="minorEastAsia" w:hAnsi="Helvetica" w:cs="Times New Roman"/>
+          <w:kern w:val="1"/>
+          <w:lang w:eastAsia="en-US"/>
+        </w:rPr>
+        <w:t>prosessen</w:t>
+      </w:r>
+      <w:r>
+        <w:rPr>
+          <w:rFonts w:ascii="Helvetica" w:eastAsiaTheme="minorEastAsia" w:hAnsi="Helvetica" w:cs="Times New Roman"/>
+          <w:kern w:val="1"/>
+          <w:lang w:eastAsia="en-US"/>
+        </w:rPr>
+        <w:t xml:space="preserve"> for å endre valg eller å navigere seg ut ifra siden. Det er tydelige piler for å bevege seg tilbake ved de forskjellige stegene i </w:t>
+      </w:r>
+      <w:r>
+        <w:rPr>
+          <w:rFonts w:ascii="Helvetica" w:eastAsiaTheme="minorEastAsia" w:hAnsi="Helvetica" w:cs="Times New Roman"/>
+          <w:kern w:val="1"/>
+          <w:lang w:eastAsia="en-US"/>
+        </w:rPr>
+        <w:t>prosessen</w:t>
+      </w:r>
+      <w:r>
+        <w:rPr>
+          <w:rFonts w:ascii="Helvetica" w:eastAsiaTheme="minorEastAsia" w:hAnsi="Helvetica" w:cs="Times New Roman"/>
+          <w:kern w:val="1"/>
+          <w:lang w:eastAsia="en-US"/>
+        </w:rPr>
+        <w:t>, og når bestillingen er gjennomført gis man enkle valg</w:t>
       </w:r>
     </w:p>
     <w:p>
@@ -7133,7 +8731,51 @@
           <w:kern w:val="1"/>
           <w:lang w:eastAsia="en-US"/>
         </w:rPr>
-        <w:t>Prossessen fra start til slutt stiller minimale krav til brukerens hukommelse, og valgene er enkle, med minimal informasjon de selv må oppgi/bidra med for å gjennomføre registreringsprossessen. Innlogginsprossessen krever krav til å huske/kunne/ha tilgang til sitt eget studentnummer og et passord, men ellers er det lite krav til hukommelsen, og man får enkle valg hele veien det skal kunne være lett å svare på (antall personer, tid, dato og med eller uten prosjektor).</w:t>
+        <w:t>Prosessen</w:t>
+      </w:r>
+      <w:r>
+        <w:rPr>
+          <w:rFonts w:ascii="Helvetica" w:eastAsiaTheme="minorEastAsia" w:hAnsi="Helvetica" w:cs="Times New Roman"/>
+          <w:kern w:val="1"/>
+          <w:lang w:eastAsia="en-US"/>
+        </w:rPr>
+        <w:t xml:space="preserve"> fra start til slutt stiller minimale krav til brukerens hukommelse, og valgene er enkle, med minimal informasjon de selv må oppgi/bidra med for å gjennomføre </w:t>
+      </w:r>
+      <w:proofErr w:type="spellStart"/>
+      <w:r>
+        <w:rPr>
+          <w:rFonts w:ascii="Helvetica" w:eastAsiaTheme="minorEastAsia" w:hAnsi="Helvetica" w:cs="Times New Roman"/>
+          <w:kern w:val="1"/>
+          <w:lang w:eastAsia="en-US"/>
+        </w:rPr>
+        <w:t>registreringsprossessen</w:t>
+      </w:r>
+      <w:proofErr w:type="spellEnd"/>
+      <w:r>
+        <w:rPr>
+          <w:rFonts w:ascii="Helvetica" w:eastAsiaTheme="minorEastAsia" w:hAnsi="Helvetica" w:cs="Times New Roman"/>
+          <w:kern w:val="1"/>
+          <w:lang w:eastAsia="en-US"/>
+        </w:rPr>
+        <w:t xml:space="preserve">. </w:t>
+      </w:r>
+      <w:proofErr w:type="spellStart"/>
+      <w:r>
+        <w:rPr>
+          <w:rFonts w:ascii="Helvetica" w:eastAsiaTheme="minorEastAsia" w:hAnsi="Helvetica" w:cs="Times New Roman"/>
+          <w:kern w:val="1"/>
+          <w:lang w:eastAsia="en-US"/>
+        </w:rPr>
+        <w:t>Innlogginsprossessen</w:t>
+      </w:r>
+      <w:proofErr w:type="spellEnd"/>
+      <w:r>
+        <w:rPr>
+          <w:rFonts w:ascii="Helvetica" w:eastAsiaTheme="minorEastAsia" w:hAnsi="Helvetica" w:cs="Times New Roman"/>
+          <w:kern w:val="1"/>
+          <w:lang w:eastAsia="en-US"/>
+        </w:rPr>
+        <w:t xml:space="preserve"> krever krav til å huske/kunne/ha tilgang til sitt eget studentnummer og et passord, men ellers er det lite krav til hukommelsen, og man får enkle valg hele veien det skal kunne være lett å svare på (antall personer, tid, dato og med eller uten prosjektor).</w:t>
       </w:r>
     </w:p>
     <w:p>
@@ -7184,14 +8826,32 @@
           <w:kern w:val="1"/>
           <w:lang w:eastAsia="en-US"/>
         </w:rPr>
-        <w:t xml:space="preserve">Det er få steg fra start til slutt, både for erfarne og nye brukere. Som i ruter-appen er det få steg i </w:t>
-      </w:r>
+        <w:t>Det er få steg fra start til slutt, både for erfarne og nye brukere. Som i ruter-</w:t>
+      </w:r>
+      <w:proofErr w:type="spellStart"/>
       <w:r>
         <w:rPr>
           <w:rFonts w:ascii="Helvetica" w:eastAsiaTheme="minorEastAsia" w:hAnsi="Helvetica" w:cs="Times New Roman"/>
           <w:kern w:val="1"/>
           <w:lang w:eastAsia="en-US"/>
         </w:rPr>
+        <w:t>appen</w:t>
+      </w:r>
+      <w:proofErr w:type="spellEnd"/>
+      <w:r>
+        <w:rPr>
+          <w:rFonts w:ascii="Helvetica" w:eastAsiaTheme="minorEastAsia" w:hAnsi="Helvetica" w:cs="Times New Roman"/>
+          <w:kern w:val="1"/>
+          <w:lang w:eastAsia="en-US"/>
+        </w:rPr>
+        <w:t xml:space="preserve"> er det få steg i </w:t>
+      </w:r>
+      <w:r>
+        <w:rPr>
+          <w:rFonts w:ascii="Helvetica" w:eastAsiaTheme="minorEastAsia" w:hAnsi="Helvetica" w:cs="Times New Roman"/>
+          <w:kern w:val="1"/>
+          <w:lang w:eastAsia="en-US"/>
+        </w:rPr>
         <w:t>prosessen</w:t>
       </w:r>
       <w:r>
@@ -7200,7 +8860,59 @@
           <w:kern w:val="1"/>
           <w:lang w:eastAsia="en-US"/>
         </w:rPr>
-        <w:t xml:space="preserve"> med å booke et rom, og om bruker er kjent med løsningen eller ikke skal det være enkelt og effektivt å boke et rom. Innloggingsdelen i starten er den mest tidskrevende til bruker, men er er nødvendighet i forhold til administrativ kontroll og oversikt vi ikke kan forbigå i løsningen.  Brukerne er dog vant med å logge seg inn på tjenester i forbindelse med høyskolen (for eksempel på ItsLearning), og vi anser ikke dette som et større problem, da nødvendigheten for en slik funksjon er svært stor. Etter dette er </w:t>
+        <w:t xml:space="preserve"> med å booke et rom, og om bruker er kjent med løsningen eller ikke skal det være enkelt og effektivt å bo</w:t>
+      </w:r>
+      <w:r>
+        <w:rPr>
+          <w:rFonts w:ascii="Helvetica" w:eastAsiaTheme="minorEastAsia" w:hAnsi="Helvetica" w:cs="Times New Roman"/>
+          <w:kern w:val="1"/>
+          <w:lang w:eastAsia="en-US"/>
+        </w:rPr>
+        <w:t>o</w:t>
+      </w:r>
+      <w:r>
+        <w:rPr>
+          <w:rFonts w:ascii="Helvetica" w:eastAsiaTheme="minorEastAsia" w:hAnsi="Helvetica" w:cs="Times New Roman"/>
+          <w:kern w:val="1"/>
+          <w:lang w:eastAsia="en-US"/>
+        </w:rPr>
+        <w:t xml:space="preserve">ke et rom. Innloggingsdelen i starten er den mest tidskrevende til bruker, men er </w:t>
+      </w:r>
+      <w:proofErr w:type="spellStart"/>
+      <w:r>
+        <w:rPr>
+          <w:rFonts w:ascii="Helvetica" w:eastAsiaTheme="minorEastAsia" w:hAnsi="Helvetica" w:cs="Times New Roman"/>
+          <w:kern w:val="1"/>
+          <w:lang w:eastAsia="en-US"/>
+        </w:rPr>
+        <w:t>er</w:t>
+      </w:r>
+      <w:proofErr w:type="spellEnd"/>
+      <w:r>
+        <w:rPr>
+          <w:rFonts w:ascii="Helvetica" w:eastAsiaTheme="minorEastAsia" w:hAnsi="Helvetica" w:cs="Times New Roman"/>
+          <w:kern w:val="1"/>
+          <w:lang w:eastAsia="en-US"/>
+        </w:rPr>
+        <w:t xml:space="preserve"> nødvendighet i forhold til administrativ kontroll og oversikt vi ikke kan forbigå i løsningen.  Brukerne er dog vant med å logge seg inn på tjenester i forbindelse med høyskolen (for eksempel på </w:t>
+      </w:r>
+      <w:proofErr w:type="spellStart"/>
+      <w:r>
+        <w:rPr>
+          <w:rFonts w:ascii="Helvetica" w:eastAsiaTheme="minorEastAsia" w:hAnsi="Helvetica" w:cs="Times New Roman"/>
+          <w:kern w:val="1"/>
+          <w:lang w:eastAsia="en-US"/>
+        </w:rPr>
+        <w:t>ItsLearning</w:t>
+      </w:r>
+      <w:proofErr w:type="spellEnd"/>
+      <w:r>
+        <w:rPr>
+          <w:rFonts w:ascii="Helvetica" w:eastAsiaTheme="minorEastAsia" w:hAnsi="Helvetica" w:cs="Times New Roman"/>
+          <w:kern w:val="1"/>
+          <w:lang w:eastAsia="en-US"/>
+        </w:rPr>
+        <w:t xml:space="preserve">), og vi anser ikke dette som et større problem, da nødvendigheten for en slik funksjon er svært stor. Etter dette er </w:t>
       </w:r>
       <w:r>
         <w:rPr>
@@ -7267,7 +8979,43 @@
           <w:kern w:val="1"/>
           <w:lang w:eastAsia="en-US"/>
         </w:rPr>
-        <w:t>Plasseringen på sidene følger prinsippene om hvor brukeren ser først: Først ser man øverst den beskrivende logoen, samt overskfrift på siden. Deretter navigerer øynene seg fra venstre til høyre. Derfor har vi valgt å sette logoen slik den er brukt på Westerdals websider, øverst midtstilt, med ytterligere informasjon fra venstre mot valg på høyre siden av websiden. I tilfellet der det er to valg på én side som siden der man velger antall personer på rommet samt om man ønsker prosjektorer er det viktigste (antall personer) plassert mot venstre, slik at dette velges først, og deretter valget angående prosjekter, før man går videre med signal om dette enda ytterligere mot høyre. Ved å følge slike vanlige konvensjoner opp mot hvordan man er vant med å navigere seg rundt på en side, og i hvilken ekkefølge, vil vi sikre at all nødvendig informasjon blir sett, i tillegg til at valgene tydeliggjøres for bruker.</w:t>
+        <w:t xml:space="preserve">Plasseringen på sidene følger prinsippene om hvor brukeren ser først: Først ser man øverst den beskrivende logoen, samt </w:t>
+      </w:r>
+      <w:proofErr w:type="spellStart"/>
+      <w:r>
+        <w:rPr>
+          <w:rFonts w:ascii="Helvetica" w:eastAsiaTheme="minorEastAsia" w:hAnsi="Helvetica" w:cs="Times New Roman"/>
+          <w:kern w:val="1"/>
+          <w:lang w:eastAsia="en-US"/>
+        </w:rPr>
+        <w:t>overskfrift</w:t>
+      </w:r>
+      <w:proofErr w:type="spellEnd"/>
+      <w:r>
+        <w:rPr>
+          <w:rFonts w:ascii="Helvetica" w:eastAsiaTheme="minorEastAsia" w:hAnsi="Helvetica" w:cs="Times New Roman"/>
+          <w:kern w:val="1"/>
+          <w:lang w:eastAsia="en-US"/>
+        </w:rPr>
+        <w:t xml:space="preserve"> på siden. Deretter navigerer øynene seg fra venstre til høyre. Derfor har vi valgt å sette logoen slik den er brukt på Westerdals websider, øverst midtstilt, med ytterligere informasjon fra venstre mot valg på høyre siden av websiden. I tilfellet der det er to valg på én side som siden der man velger antall personer på rommet samt om man ønsker prosjektorer er det viktigste (antall personer) plassert mot venstre, slik at dette velges først, og deretter valget angående prosjekter, før man går videre med signal om dette enda ytterligere mot høyre. Ved å følge slike vanlige konvensjoner opp mot hvordan man er vant med å navigere seg rundt på en side, og i hvilken </w:t>
+      </w:r>
+      <w:proofErr w:type="spellStart"/>
+      <w:r>
+        <w:rPr>
+          <w:rFonts w:ascii="Helvetica" w:eastAsiaTheme="minorEastAsia" w:hAnsi="Helvetica" w:cs="Times New Roman"/>
+          <w:kern w:val="1"/>
+          <w:lang w:eastAsia="en-US"/>
+        </w:rPr>
+        <w:t>ekkefølge</w:t>
+      </w:r>
+      <w:proofErr w:type="spellEnd"/>
+      <w:r>
+        <w:rPr>
+          <w:rFonts w:ascii="Helvetica" w:eastAsiaTheme="minorEastAsia" w:hAnsi="Helvetica" w:cs="Times New Roman"/>
+          <w:kern w:val="1"/>
+          <w:lang w:eastAsia="en-US"/>
+        </w:rPr>
+        <w:t>, vil vi sikre at all nødvendig informasjon blir sett, i tillegg til at valgene tydeliggjøres for bruker.</w:t>
       </w:r>
     </w:p>
     <w:p>
@@ -7318,14 +9066,50 @@
           <w:kern w:val="1"/>
           <w:lang w:eastAsia="en-US"/>
         </w:rPr>
-        <w:t>Westerdal School of Arts, Communication and Technology er en skole med kunstneriske, kreative og teknologiske utdanninger. Det er studentene ved de forskjellige fakultetene ved høyskolen som skal benytte seg av bookingen, inkludert forelesere administrasjon osv. Vi regner altså med at løsningen skal benyttes av mennesker som er oppdaterte på og eksponerte for moderne design og teknologi. Vi h</w:t>
-      </w:r>
+        <w:t xml:space="preserve">Westerdal School </w:t>
+      </w:r>
+      <w:proofErr w:type="spellStart"/>
       <w:r>
         <w:rPr>
           <w:rFonts w:ascii="Helvetica" w:eastAsiaTheme="minorEastAsia" w:hAnsi="Helvetica" w:cs="Times New Roman"/>
           <w:kern w:val="1"/>
           <w:lang w:eastAsia="en-US"/>
         </w:rPr>
+        <w:t>of</w:t>
+      </w:r>
+      <w:proofErr w:type="spellEnd"/>
+      <w:r>
+        <w:rPr>
+          <w:rFonts w:ascii="Helvetica" w:eastAsiaTheme="minorEastAsia" w:hAnsi="Helvetica" w:cs="Times New Roman"/>
+          <w:kern w:val="1"/>
+          <w:lang w:eastAsia="en-US"/>
+        </w:rPr>
+        <w:t xml:space="preserve"> Arts, </w:t>
+      </w:r>
+      <w:proofErr w:type="spellStart"/>
+      <w:r>
+        <w:rPr>
+          <w:rFonts w:ascii="Helvetica" w:eastAsiaTheme="minorEastAsia" w:hAnsi="Helvetica" w:cs="Times New Roman"/>
+          <w:kern w:val="1"/>
+          <w:lang w:eastAsia="en-US"/>
+        </w:rPr>
+        <w:t>Communication</w:t>
+      </w:r>
+      <w:proofErr w:type="spellEnd"/>
+      <w:r>
+        <w:rPr>
+          <w:rFonts w:ascii="Helvetica" w:eastAsiaTheme="minorEastAsia" w:hAnsi="Helvetica" w:cs="Times New Roman"/>
+          <w:kern w:val="1"/>
+          <w:lang w:eastAsia="en-US"/>
+        </w:rPr>
+        <w:t xml:space="preserve"> and Technology er en skole med kunstneriske, kreative og teknologiske utdanninger. Det er studentene ved de forskjellige fakultetene ved høyskolen som skal benytte seg av bookingen, inkludert forelesere administrasjon osv. Vi regner altså med at løsningen skal benyttes av mennesker som er oppdaterte på og eksponerte for moderne design og teknologi. Vi h</w:t>
+      </w:r>
+      <w:r>
+        <w:rPr>
+          <w:rFonts w:ascii="Helvetica" w:eastAsiaTheme="minorEastAsia" w:hAnsi="Helvetica" w:cs="Times New Roman"/>
+          <w:kern w:val="1"/>
+          <w:lang w:eastAsia="en-US"/>
+        </w:rPr>
         <w:t>ar valgt et design som skal appe</w:t>
       </w:r>
       <w:r>
@@ -7334,7 +9118,43 @@
           <w:kern w:val="1"/>
           <w:lang w:eastAsia="en-US"/>
         </w:rPr>
-        <w:t xml:space="preserve">llere til denne målgruppen, brukere av Facebook og andre sosiale medier som tumblr og Instagram, og designet følger en minimalistisk stil i tråd med Westerdals egne nettsider, i tillegg til at det benytter seg av moderne teknologi som visualiserer den ellers litt «tørre» informasjonen på en tiltalende og spennende måte. </w:t>
+        <w:t xml:space="preserve">llere til denne målgruppen, brukere av Facebook og andre sosiale medier som </w:t>
+      </w:r>
+      <w:proofErr w:type="spellStart"/>
+      <w:r>
+        <w:rPr>
+          <w:rFonts w:ascii="Helvetica" w:eastAsiaTheme="minorEastAsia" w:hAnsi="Helvetica" w:cs="Times New Roman"/>
+          <w:kern w:val="1"/>
+          <w:lang w:eastAsia="en-US"/>
+        </w:rPr>
+        <w:t>tumblr</w:t>
+      </w:r>
+      <w:proofErr w:type="spellEnd"/>
+      <w:r>
+        <w:rPr>
+          <w:rFonts w:ascii="Helvetica" w:eastAsiaTheme="minorEastAsia" w:hAnsi="Helvetica" w:cs="Times New Roman"/>
+          <w:kern w:val="1"/>
+          <w:lang w:eastAsia="en-US"/>
+        </w:rPr>
+        <w:t xml:space="preserve"> og </w:t>
+      </w:r>
+      <w:proofErr w:type="spellStart"/>
+      <w:r>
+        <w:rPr>
+          <w:rFonts w:ascii="Helvetica" w:eastAsiaTheme="minorEastAsia" w:hAnsi="Helvetica" w:cs="Times New Roman"/>
+          <w:kern w:val="1"/>
+          <w:lang w:eastAsia="en-US"/>
+        </w:rPr>
+        <w:t>Instagram</w:t>
+      </w:r>
+      <w:proofErr w:type="spellEnd"/>
+      <w:r>
+        <w:rPr>
+          <w:rFonts w:ascii="Helvetica" w:eastAsiaTheme="minorEastAsia" w:hAnsi="Helvetica" w:cs="Times New Roman"/>
+          <w:kern w:val="1"/>
+          <w:lang w:eastAsia="en-US"/>
+        </w:rPr>
+        <w:t xml:space="preserve">, og designet følger en minimalistisk stil i tråd med Westerdals egne nettsider, i tillegg til at det benytter seg av moderne teknologi som visualiserer den ellers litt «tørre» informasjonen på en tiltalende og spennende måte. </w:t>
       </w:r>
     </w:p>
     <w:p>
@@ -7362,7 +9182,7 @@
           <w:kern w:val="1"/>
           <w:lang w:eastAsia="en-US"/>
         </w:rPr>
-        <w:t>å viser hvert sted i bookingpro</w:t>
+        <w:t xml:space="preserve">å viser hvert sted i </w:t>
       </w:r>
       <w:r>
         <w:rPr>
@@ -7370,7 +9190,17 @@
           <w:kern w:val="1"/>
           <w:lang w:eastAsia="en-US"/>
         </w:rPr>
-        <w:t>sessen som en karusell-funksjon, en nyere metode som er mye brukt på nyere nettsteder som Facebook til bildefremvisning, og enkelte steder til booking og fremvisning av informasjon. Ved å legge vekt på et estetisk rent uttrykk tar vi ikke bort fokus fra den viktige informasjonen som formidles, samt at minimalismen gjør valgene tydelige og oversiktli</w:t>
+        <w:t>booking prosessen</w:t>
+      </w:r>
+      <w:bookmarkStart w:id="13" w:name="_GoBack"/>
+      <w:bookmarkEnd w:id="13"/>
+      <w:r>
+        <w:rPr>
+          <w:rFonts w:ascii="Helvetica" w:eastAsiaTheme="minorEastAsia" w:hAnsi="Helvetica" w:cs="Times New Roman"/>
+          <w:kern w:val="1"/>
+          <w:lang w:eastAsia="en-US"/>
+        </w:rPr>
+        <w:t xml:space="preserve"> som en karusell-funksjon, en nyere metode som er mye brukt på nyere nettsteder som Facebook til bildefremvisning, og enkelte steder til booking og fremvisning av informasjon. Ved å legge vekt på et estetisk rent uttrykk tar vi ikke bort fokus fra den viktige informasjonen som formidles, samt at minimalismen gjør valgene tydelige og oversiktli</w:t>
       </w:r>
       <w:r>
         <w:rPr>
@@ -7440,7 +9270,7 @@
           <w:szCs w:val="24"/>
         </w:rPr>
       </w:pPr>
-      <w:bookmarkStart w:id="13" w:name="_Toc287870567"/>
+      <w:bookmarkStart w:id="14" w:name="_Toc287872688"/>
       <w:r>
         <w:rPr>
           <w:rFonts w:ascii="Helvetica" w:hAnsi="Helvetica"/>
@@ -7449,7 +9279,7 @@
         </w:rPr>
         <w:t>Test case</w:t>
       </w:r>
-      <w:bookmarkEnd w:id="13"/>
+      <w:bookmarkEnd w:id="14"/>
     </w:p>
     <w:p/>
     <w:p/>
@@ -7463,26 +9293,68 @@
         <w:rPr>
           <w:rFonts w:ascii="Helvetica" w:hAnsi="Helvetica"/>
         </w:rPr>
-        <w:t>o Webleser kompatibilitet: Nettstedet må fungere på de store nettlesere som Internet Explorer, Chrome, Safari, Firefox.</w:t>
-      </w:r>
-    </w:p>
-    <w:p>
-      <w:pPr>
+        <w:t xml:space="preserve">o Webleser kompatibilitet: Nettstedet må fungere på de store nettlesere som </w:t>
+      </w:r>
+      <w:proofErr w:type="spellStart"/>
+      <w:r>
         <w:rPr>
           <w:rFonts w:ascii="Helvetica" w:hAnsi="Helvetica"/>
         </w:rPr>
-      </w:pPr>
-    </w:p>
-    <w:p>
-      <w:pPr>
+        <w:t>Internet</w:t>
+      </w:r>
+      <w:proofErr w:type="spellEnd"/>
+      <w:r>
         <w:rPr>
           <w:rFonts w:ascii="Helvetica" w:hAnsi="Helvetica"/>
         </w:rPr>
-      </w:pPr>
+        <w:t xml:space="preserve"> Explorer, </w:t>
+      </w:r>
+      <w:proofErr w:type="spellStart"/>
       <w:r>
         <w:rPr>
           <w:rFonts w:ascii="Helvetica" w:hAnsi="Helvetica"/>
         </w:rPr>
+        <w:t>Chrome</w:t>
+      </w:r>
+      <w:proofErr w:type="spellEnd"/>
+      <w:r>
+        <w:rPr>
+          <w:rFonts w:ascii="Helvetica" w:hAnsi="Helvetica"/>
+        </w:rPr>
+        <w:t xml:space="preserve">, Safari, </w:t>
+      </w:r>
+      <w:proofErr w:type="spellStart"/>
+      <w:r>
+        <w:rPr>
+          <w:rFonts w:ascii="Helvetica" w:hAnsi="Helvetica"/>
+        </w:rPr>
+        <w:t>Firefox</w:t>
+      </w:r>
+      <w:proofErr w:type="spellEnd"/>
+      <w:r>
+        <w:rPr>
+          <w:rFonts w:ascii="Helvetica" w:hAnsi="Helvetica"/>
+        </w:rPr>
+        <w:t>.</w:t>
+      </w:r>
+    </w:p>
+    <w:p>
+      <w:pPr>
+        <w:rPr>
+          <w:rFonts w:ascii="Helvetica" w:hAnsi="Helvetica"/>
+        </w:rPr>
+      </w:pPr>
+    </w:p>
+    <w:p>
+      <w:pPr>
+        <w:rPr>
+          <w:rFonts w:ascii="Helvetica" w:hAnsi="Helvetica"/>
+        </w:rPr>
+      </w:pPr>
+      <w:r>
+        <w:rPr>
+          <w:rFonts w:ascii="Helvetica" w:hAnsi="Helvetica"/>
+        </w:rPr>
         <w:t>o Feil: Feil må dokumenteres og fremlegges for utviklere for korreksjon i løpet av neste iterasjon. Positiv og negativ brukervennlighet bør dokumenteres og brukes som grunnlag for videre utvikling av logisk design hvis nødvendig.</w:t>
       </w:r>
     </w:p>
@@ -7523,26 +9395,40 @@
         <w:rPr>
           <w:rFonts w:ascii="Helvetica" w:hAnsi="Helvetica"/>
         </w:rPr>
-        <w:t>o utrustning: innlogging (studenter, Admin), avlogging.</w:t>
-      </w:r>
-    </w:p>
-    <w:p>
-      <w:pPr>
+        <w:t xml:space="preserve">o utrustning: innlogging (studenter, </w:t>
+      </w:r>
+      <w:proofErr w:type="spellStart"/>
+      <w:r>
         <w:rPr>
           <w:rFonts w:ascii="Helvetica" w:hAnsi="Helvetica"/>
         </w:rPr>
-      </w:pPr>
-    </w:p>
-    <w:p>
-      <w:pPr>
+        <w:t>Admin</w:t>
+      </w:r>
+      <w:proofErr w:type="spellEnd"/>
+      <w:r>
         <w:rPr>
           <w:rFonts w:ascii="Helvetica" w:hAnsi="Helvetica"/>
         </w:rPr>
-      </w:pPr>
-      <w:r>
+        <w:t>), avlogging.</w:t>
+      </w:r>
+    </w:p>
+    <w:p>
+      <w:pPr>
         <w:rPr>
           <w:rFonts w:ascii="Helvetica" w:hAnsi="Helvetica"/>
         </w:rPr>
+      </w:pPr>
+    </w:p>
+    <w:p>
+      <w:pPr>
+        <w:rPr>
+          <w:rFonts w:ascii="Helvetica" w:hAnsi="Helvetica"/>
+        </w:rPr>
+      </w:pPr>
+      <w:r>
+        <w:rPr>
+          <w:rFonts w:ascii="Helvetica" w:hAnsi="Helvetica"/>
+        </w:rPr>
         <w:t>o Feil: Feil vil bli dokumentert og delegert til utvikleren for korreksjon i løpet av neste iterasjon.</w:t>
       </w:r>
     </w:p>
@@ -7563,26 +9449,40 @@
         <w:rPr>
           <w:rFonts w:ascii="Helvetica" w:hAnsi="Helvetica"/>
         </w:rPr>
-        <w:t>o Godkjent: Fungerer funksjonene som beskrevet rev i Use case så han akseptert del av produktet.</w:t>
-      </w:r>
-    </w:p>
-    <w:p>
-      <w:pPr>
+        <w:t xml:space="preserve">o Godkjent: Fungerer funksjonene som beskrevet rev i </w:t>
+      </w:r>
+      <w:proofErr w:type="spellStart"/>
+      <w:r>
         <w:rPr>
           <w:rFonts w:ascii="Helvetica" w:hAnsi="Helvetica"/>
         </w:rPr>
-      </w:pPr>
-    </w:p>
-    <w:p>
-      <w:pPr>
+        <w:t>Use</w:t>
+      </w:r>
+      <w:proofErr w:type="spellEnd"/>
+      <w:r>
         <w:rPr>
           <w:rFonts w:ascii="Helvetica" w:hAnsi="Helvetica"/>
         </w:rPr>
-      </w:pPr>
-      <w:r>
+        <w:t xml:space="preserve"> case så han akseptert del av produktet.</w:t>
+      </w:r>
+    </w:p>
+    <w:p>
+      <w:pPr>
         <w:rPr>
           <w:rFonts w:ascii="Helvetica" w:hAnsi="Helvetica"/>
         </w:rPr>
+      </w:pPr>
+    </w:p>
+    <w:p>
+      <w:pPr>
+        <w:rPr>
+          <w:rFonts w:ascii="Helvetica" w:hAnsi="Helvetica"/>
+        </w:rPr>
+      </w:pPr>
+      <w:r>
+        <w:rPr>
+          <w:rFonts w:ascii="Helvetica" w:hAnsi="Helvetica"/>
+        </w:rPr>
         <w:t>o Brukervennlighet: I iterasjon 1, de grunnleggende prinsippene bak brukervennlighet for å bli tatt vare på og produktet vil bli oppfattet som intuitivt, enkelt og selvforklarende.</w:t>
       </w:r>
     </w:p>
@@ -7592,11 +9492,19 @@
           <w:rFonts w:ascii="Helvetica" w:hAnsi="Helvetica"/>
         </w:rPr>
       </w:pPr>
+      <w:proofErr w:type="spellStart"/>
       <w:r>
         <w:rPr>
           <w:rFonts w:ascii="Helvetica" w:hAnsi="Helvetica"/>
         </w:rPr>
-        <w:t>Usability bør testes av et panel bestående av produktsjef og programmene.</w:t>
+        <w:t>Usability</w:t>
+      </w:r>
+      <w:proofErr w:type="spellEnd"/>
+      <w:r>
+        <w:rPr>
+          <w:rFonts w:ascii="Helvetica" w:hAnsi="Helvetica"/>
+        </w:rPr>
+        <w:t xml:space="preserve"> bør testes av et panel bestående av produktsjef og programmene.</w:t>
       </w:r>
     </w:p>
     <w:p>
@@ -7673,14 +9581,14 @@
           <w:rFonts w:ascii="Helvetica" w:eastAsia="Times New Roman" w:hAnsi="Helvetica" w:cstheme="majorHAnsi"/>
         </w:rPr>
       </w:pPr>
-      <w:bookmarkStart w:id="14" w:name="_Toc287870568"/>
+      <w:bookmarkStart w:id="15" w:name="_Toc287872689"/>
       <w:r>
         <w:rPr>
           <w:rFonts w:ascii="Helvetica" w:eastAsia="Times New Roman" w:hAnsi="Helvetica" w:cstheme="majorHAnsi"/>
         </w:rPr>
         <w:t>Stabiliseringsfasen</w:t>
       </w:r>
-      <w:bookmarkEnd w:id="14"/>
+      <w:bookmarkEnd w:id="15"/>
     </w:p>
     <w:p>
       <w:r>
@@ -7705,24 +9613,24 @@
           <w:rFonts w:ascii="Helvetica" w:eastAsia="Times New Roman" w:hAnsi="Helvetica" w:cstheme="majorHAnsi"/>
         </w:rPr>
       </w:pPr>
-      <w:bookmarkStart w:id="15" w:name="_Toc287870569"/>
+      <w:bookmarkStart w:id="16" w:name="_Toc287872690"/>
       <w:r>
         <w:rPr>
           <w:rFonts w:ascii="Helvetica" w:eastAsia="Times New Roman" w:hAnsi="Helvetica" w:cstheme="majorHAnsi"/>
         </w:rPr>
         <w:t>Utrullingsfasen</w:t>
       </w:r>
-      <w:bookmarkEnd w:id="15"/>
+      <w:bookmarkEnd w:id="16"/>
     </w:p>
     <w:p>
       <w:pPr>
         <w:pStyle w:val="Heading1"/>
       </w:pPr>
-      <w:bookmarkStart w:id="16" w:name="_Toc287870570"/>
+      <w:bookmarkStart w:id="17" w:name="_Toc287872691"/>
       <w:r>
         <w:t>Prosjektrapport</w:t>
       </w:r>
-      <w:bookmarkEnd w:id="16"/>
+      <w:bookmarkEnd w:id="17"/>
     </w:p>
     <w:p/>
     <w:p>
@@ -7781,7 +9689,21 @@
         <w:rPr>
           <w:rFonts w:ascii="Helvetica" w:hAnsi="Helvetica" w:cs="Times New Roman"/>
         </w:rPr>
-        <w:t xml:space="preserve">t etter første uken med prosjektet. Alle er på samme side når det kommer til arbeidsoppgaver og karaktermål. Vi hadde litt trøbbel de første dagene siden vi manglet 2 stykker på gruppen pga sykdom og ikke oppmøtt elev, så vi fikk litt skeiv arbeidsfordeling i </w:t>
+        <w:t xml:space="preserve">t etter første uken med prosjektet. Alle er på samme side når det kommer til arbeidsoppgaver og karaktermål. Vi hadde litt trøbbel de første dagene siden vi manglet 2 stykker på gruppen </w:t>
+      </w:r>
+      <w:proofErr w:type="spellStart"/>
+      <w:r>
+        <w:rPr>
+          <w:rFonts w:ascii="Helvetica" w:hAnsi="Helvetica" w:cs="Times New Roman"/>
+        </w:rPr>
+        <w:t>pga</w:t>
+      </w:r>
+      <w:proofErr w:type="spellEnd"/>
+      <w:r>
+        <w:rPr>
+          <w:rFonts w:ascii="Helvetica" w:hAnsi="Helvetica" w:cs="Times New Roman"/>
+        </w:rPr>
+        <w:t xml:space="preserve"> sykdom og ikke oppmøtt elev, så vi fikk litt skeiv arbeidsfordeling i </w:t>
       </w:r>
       <w:r>
         <w:rPr>
@@ -7875,7 +9797,21 @@
         <w:rPr>
           <w:rFonts w:ascii="Helvetica" w:hAnsi="Helvetica" w:cs="Times New Roman"/>
         </w:rPr>
-        <w:t>nkle funksjoner som innlogging på localhost (lokalt)</w:t>
+        <w:t xml:space="preserve">nkle funksjoner som innlogging på </w:t>
+      </w:r>
+      <w:proofErr w:type="spellStart"/>
+      <w:r>
+        <w:rPr>
+          <w:rFonts w:ascii="Helvetica" w:hAnsi="Helvetica" w:cs="Times New Roman"/>
+        </w:rPr>
+        <w:t>localhost</w:t>
+      </w:r>
+      <w:proofErr w:type="spellEnd"/>
+      <w:r>
+        <w:rPr>
+          <w:rFonts w:ascii="Helvetica" w:hAnsi="Helvetica" w:cs="Times New Roman"/>
+        </w:rPr>
+        <w:t xml:space="preserve"> (lokalt)</w:t>
       </w:r>
       <w:r>
         <w:rPr>
@@ -7883,7 +9819,7 @@
         </w:rPr>
         <w:t xml:space="preserve">, men ikke på </w:t>
       </w:r>
-      <w:hyperlink r:id="rId27" w:history="1">
+      <w:hyperlink r:id="rId28" w:history="1">
         <w:r>
           <w:rPr>
             <w:rStyle w:val="Hyperlink"/>
@@ -7953,6 +9889,167 @@
     </w:p>
     <w:p>
       <w:pPr>
+        <w:spacing w:line="360" w:lineRule="auto"/>
+        <w:rPr>
+          <w:rStyle w:val="Strong"/>
+          <w:rFonts w:ascii="Helvetica" w:hAnsi="Helvetica" w:cs="Times New Roman"/>
+          <w:b w:val="0"/>
+          <w:bCs w:val="0"/>
+        </w:rPr>
+      </w:pPr>
+    </w:p>
+    <w:p>
+      <w:pPr>
+        <w:spacing w:line="360" w:lineRule="auto"/>
+        <w:rPr>
+          <w:rStyle w:val="Strong"/>
+          <w:rFonts w:ascii="Helvetica" w:hAnsi="Helvetica" w:cs="Times New Roman"/>
+          <w:b w:val="0"/>
+        </w:rPr>
+      </w:pPr>
+      <w:r>
+        <w:rPr>
+          <w:rStyle w:val="Strong"/>
+          <w:rFonts w:ascii="Helvetica" w:hAnsi="Helvetica" w:cs="Times New Roman"/>
+          <w:b w:val="0"/>
+        </w:rPr>
+        <w:t>Prototypen ligger på følgende sted med brukernavn og passord til testing:</w:t>
+      </w:r>
+    </w:p>
+    <w:p>
+      <w:pPr>
+        <w:spacing w:line="360" w:lineRule="auto"/>
+        <w:rPr>
+          <w:rStyle w:val="Strong"/>
+          <w:rFonts w:ascii="Helvetica" w:hAnsi="Helvetica" w:cs="Times New Roman"/>
+          <w:b w:val="0"/>
+        </w:rPr>
+      </w:pPr>
+      <w:r>
+        <w:rPr>
+          <w:rStyle w:val="Strong"/>
+          <w:rFonts w:ascii="Helvetica" w:hAnsi="Helvetica" w:cs="Times New Roman"/>
+          <w:b w:val="0"/>
+        </w:rPr>
+        <w:t xml:space="preserve">Prototypen ligger på </w:t>
+      </w:r>
+      <w:hyperlink r:id="rId29" w:history="1">
+        <w:r>
+          <w:rPr>
+            <w:rStyle w:val="Hyperlink"/>
+            <w:rFonts w:ascii="Helvetica" w:hAnsi="Helvetica" w:cs="Times New Roman"/>
+          </w:rPr>
+          <w:t>home.nith.no/~luneir14/</w:t>
+        </w:r>
+        <w:proofErr w:type="spellStart"/>
+        <w:r>
+          <w:rPr>
+            <w:rStyle w:val="Hyperlink"/>
+            <w:rFonts w:ascii="Helvetica" w:hAnsi="Helvetica" w:cs="Times New Roman"/>
+          </w:rPr>
+          <w:t>TobiasWebPrototype</w:t>
+        </w:r>
+        <w:proofErr w:type="spellEnd"/>
+        <w:r>
+          <w:rPr>
+            <w:rStyle w:val="Hyperlink"/>
+            <w:rFonts w:ascii="Helvetica" w:hAnsi="Helvetica" w:cs="Times New Roman"/>
+          </w:rPr>
+          <w:t>/</w:t>
+        </w:r>
+      </w:hyperlink>
+      <w:r>
+        <w:rPr>
+          <w:rStyle w:val="Strong"/>
+          <w:rFonts w:ascii="Helvetica" w:hAnsi="Helvetica" w:cs="Times New Roman"/>
+          <w:b w:val="0"/>
+        </w:rPr>
+        <w:t xml:space="preserve"> </w:t>
+      </w:r>
+    </w:p>
+    <w:p>
+      <w:pPr>
+        <w:spacing w:line="360" w:lineRule="auto"/>
+        <w:rPr>
+          <w:rStyle w:val="Strong"/>
+          <w:rFonts w:ascii="Helvetica" w:hAnsi="Helvetica" w:cs="Times New Roman"/>
+          <w:b w:val="0"/>
+        </w:rPr>
+      </w:pPr>
+      <w:r>
+        <w:rPr>
+          <w:rStyle w:val="Strong"/>
+          <w:rFonts w:ascii="Helvetica" w:hAnsi="Helvetica" w:cs="Times New Roman"/>
+          <w:b w:val="0"/>
+        </w:rPr>
+        <w:t>Prototypen ligger også i innleveringsmappen.</w:t>
+      </w:r>
+    </w:p>
+    <w:p>
+      <w:pPr>
+        <w:spacing w:line="360" w:lineRule="auto"/>
+        <w:rPr>
+          <w:rStyle w:val="Strong"/>
+          <w:rFonts w:ascii="Helvetica" w:hAnsi="Helvetica" w:cs="Times New Roman"/>
+          <w:b w:val="0"/>
+        </w:rPr>
+      </w:pPr>
+    </w:p>
+    <w:p>
+      <w:pPr>
+        <w:spacing w:line="360" w:lineRule="auto"/>
+        <w:rPr>
+          <w:rStyle w:val="Strong"/>
+          <w:rFonts w:ascii="Helvetica" w:hAnsi="Helvetica" w:cs="Times New Roman"/>
+          <w:b w:val="0"/>
+        </w:rPr>
+      </w:pPr>
+      <w:r>
+        <w:rPr>
+          <w:rStyle w:val="Strong"/>
+          <w:rFonts w:ascii="Helvetica" w:hAnsi="Helvetica" w:cs="Times New Roman"/>
+          <w:b w:val="0"/>
+        </w:rPr>
+        <w:t xml:space="preserve">Brukernavn: </w:t>
+      </w:r>
+      <w:hyperlink r:id="rId30" w:history="1">
+        <w:r>
+          <w:rPr>
+            <w:rStyle w:val="Hyperlink"/>
+            <w:rFonts w:ascii="Helvetica" w:hAnsi="Helvetica" w:cs="Times New Roman"/>
+          </w:rPr>
+          <w:t>god.almighty@heaven.com</w:t>
+        </w:r>
+      </w:hyperlink>
+    </w:p>
+    <w:p>
+      <w:pPr>
+        <w:spacing w:line="360" w:lineRule="auto"/>
+        <w:rPr>
+          <w:rStyle w:val="Strong"/>
+          <w:rFonts w:ascii="Helvetica" w:hAnsi="Helvetica" w:cs="Times New Roman"/>
+          <w:b w:val="0"/>
+        </w:rPr>
+      </w:pPr>
+      <w:r>
+        <w:rPr>
+          <w:rStyle w:val="Strong"/>
+          <w:rFonts w:ascii="Helvetica" w:hAnsi="Helvetica" w:cs="Times New Roman"/>
+          <w:b w:val="0"/>
+        </w:rPr>
+        <w:t>Passord: god</w:t>
+      </w:r>
+    </w:p>
+    <w:p>
+      <w:pPr>
+        <w:spacing w:line="360" w:lineRule="auto"/>
+        <w:rPr>
+          <w:rFonts w:ascii="Helvetica" w:hAnsi="Helvetica" w:cs="Times New Roman"/>
+        </w:rPr>
+      </w:pPr>
+    </w:p>
+    <w:p>
+      <w:pPr>
         <w:pStyle w:val="Heading2"/>
         <w:spacing w:line="360" w:lineRule="auto"/>
         <w:rPr>
@@ -7977,14 +10074,14 @@
           <w:rFonts w:ascii="Helvetica" w:eastAsia="Times New Roman" w:hAnsi="Helvetica" w:cstheme="majorHAnsi"/>
         </w:rPr>
       </w:pPr>
-      <w:bookmarkStart w:id="17" w:name="_Toc287870571"/>
+      <w:bookmarkStart w:id="18" w:name="_Toc287872692"/>
       <w:r>
         <w:rPr>
           <w:rFonts w:ascii="Helvetica" w:eastAsia="Times New Roman" w:hAnsi="Helvetica" w:cstheme="majorHAnsi"/>
         </w:rPr>
         <w:t>Referanser/litteraturliste</w:t>
       </w:r>
-      <w:bookmarkEnd w:id="17"/>
+      <w:bookmarkEnd w:id="18"/>
     </w:p>
     <w:p>
       <w:pPr>
@@ -8003,8 +10100,49 @@
           <w:rFonts w:ascii="Helvetica" w:eastAsiaTheme="minorEastAsia" w:hAnsi="Helvetica" w:cs="Times New Roman"/>
           <w:lang w:eastAsia="en-US"/>
         </w:rPr>
-        <w:t>Artefakter fra MSF til bruk i PJ2100 Iterativt webprosjekt v.2 fra PJ210 emneside på it’s learning</w:t>
-      </w:r>
+        <w:t xml:space="preserve">Artefakter fra MSF til bruk i PJ2100 Iterativt </w:t>
+      </w:r>
+      <w:proofErr w:type="spellStart"/>
+      <w:r>
+        <w:rPr>
+          <w:rFonts w:ascii="Helvetica" w:eastAsiaTheme="minorEastAsia" w:hAnsi="Helvetica" w:cs="Times New Roman"/>
+          <w:lang w:eastAsia="en-US"/>
+        </w:rPr>
+        <w:t>webprosjekt</w:t>
+      </w:r>
+      <w:proofErr w:type="spellEnd"/>
+      <w:r>
+        <w:rPr>
+          <w:rFonts w:ascii="Helvetica" w:eastAsiaTheme="minorEastAsia" w:hAnsi="Helvetica" w:cs="Times New Roman"/>
+          <w:lang w:eastAsia="en-US"/>
+        </w:rPr>
+        <w:t xml:space="preserve"> v.2 fra PJ210 emneside på </w:t>
+      </w:r>
+      <w:proofErr w:type="spellStart"/>
+      <w:r>
+        <w:rPr>
+          <w:rFonts w:ascii="Helvetica" w:eastAsiaTheme="minorEastAsia" w:hAnsi="Helvetica" w:cs="Times New Roman"/>
+          <w:lang w:eastAsia="en-US"/>
+        </w:rPr>
+        <w:t>it’s</w:t>
+      </w:r>
+      <w:proofErr w:type="spellEnd"/>
+      <w:r>
+        <w:rPr>
+          <w:rFonts w:ascii="Helvetica" w:eastAsiaTheme="minorEastAsia" w:hAnsi="Helvetica" w:cs="Times New Roman"/>
+          <w:lang w:eastAsia="en-US"/>
+        </w:rPr>
+        <w:t xml:space="preserve"> </w:t>
+      </w:r>
+      <w:proofErr w:type="spellStart"/>
+      <w:r>
+        <w:rPr>
+          <w:rFonts w:ascii="Helvetica" w:eastAsiaTheme="minorEastAsia" w:hAnsi="Helvetica" w:cs="Times New Roman"/>
+          <w:lang w:eastAsia="en-US"/>
+        </w:rPr>
+        <w:t>learning</w:t>
+      </w:r>
+      <w:proofErr w:type="spellEnd"/>
     </w:p>
     <w:p>
       <w:pPr>
@@ -8203,14 +10341,14 @@
           <w:rFonts w:ascii="Helvetica" w:eastAsia="Times New Roman" w:hAnsi="Helvetica" w:cstheme="majorHAnsi"/>
         </w:rPr>
       </w:pPr>
-      <w:bookmarkStart w:id="18" w:name="_Toc287870572"/>
+      <w:bookmarkStart w:id="19" w:name="_Toc287872693"/>
       <w:r>
         <w:rPr>
           <w:rFonts w:ascii="Helvetica" w:eastAsia="Times New Roman" w:hAnsi="Helvetica" w:cstheme="majorHAnsi"/>
         </w:rPr>
         <w:t>Vedlegg</w:t>
       </w:r>
-      <w:bookmarkEnd w:id="18"/>
+      <w:bookmarkEnd w:id="19"/>
     </w:p>
     <w:p>
       <w:pPr>
@@ -8235,6 +10373,7 @@
           <w:sz w:val="24"/>
         </w:rPr>
       </w:pPr>
+      <w:proofErr w:type="spellStart"/>
       <w:r>
         <w:rPr>
           <w:rFonts w:ascii="Helvetica" w:eastAsia="Times New Roman" w:hAnsi="Helvetica" w:cstheme="majorHAnsi"/>
@@ -8243,6 +10382,7 @@
         </w:rPr>
         <w:t>Gruppekontrakt</w:t>
       </w:r>
+      <w:proofErr w:type="spellEnd"/>
     </w:p>
     <w:p>
       <w:pPr>
@@ -8258,13 +10398,23 @@
           <w:sz w:val="24"/>
         </w:rPr>
       </w:pPr>
+      <w:proofErr w:type="spellStart"/>
       <w:r>
         <w:rPr>
           <w:rFonts w:ascii="Helvetica" w:eastAsia="Times New Roman" w:hAnsi="Helvetica" w:cstheme="majorHAnsi"/>
           <w:b w:val="0"/>
           <w:sz w:val="24"/>
         </w:rPr>
-        <w:t>Risikoplan og revidert versjon</w:t>
+        <w:t>Risikoplan</w:t>
+      </w:r>
+      <w:proofErr w:type="spellEnd"/>
+      <w:r>
+        <w:rPr>
+          <w:rFonts w:ascii="Helvetica" w:eastAsia="Times New Roman" w:hAnsi="Helvetica" w:cstheme="majorHAnsi"/>
+          <w:b w:val="0"/>
+          <w:sz w:val="24"/>
+        </w:rPr>
+        <w:t xml:space="preserve"> og revidert versjon</w:t>
       </w:r>
     </w:p>
     <w:p>
@@ -8310,8 +10460,18 @@
           <w:b w:val="0"/>
           <w:sz w:val="24"/>
         </w:rPr>
-        <w:t>Utskrift Git</w:t>
-      </w:r>
+        <w:t xml:space="preserve">Utskrift </w:t>
+      </w:r>
+      <w:proofErr w:type="spellStart"/>
+      <w:r>
+        <w:rPr>
+          <w:rFonts w:ascii="Helvetica" w:eastAsia="Times New Roman" w:hAnsi="Helvetica" w:cstheme="majorHAnsi"/>
+          <w:b w:val="0"/>
+          <w:sz w:val="24"/>
+        </w:rPr>
+        <w:t>Git</w:t>
+      </w:r>
+      <w:proofErr w:type="spellEnd"/>
     </w:p>
     <w:p>
       <w:pPr>
@@ -8353,8 +10513,8 @@
       </w:pPr>
     </w:p>
     <w:sectPr>
-      <w:footerReference w:type="even" r:id="rId28"/>
-      <w:footerReference w:type="default" r:id="rId29"/>
+      <w:footerReference w:type="even" r:id="rId31"/>
+      <w:footerReference w:type="default" r:id="rId32"/>
       <w:pgSz w:w="11900" w:h="16840"/>
       <w:pgMar w:top="1440" w:right="1800" w:bottom="1440" w:left="1800" w:header="708" w:footer="708" w:gutter="0"/>
       <w:cols w:space="708"/>
@@ -8426,6 +10586,7 @@
         <w:temporary/>
         <w:showingPlcHdr/>
       </w:sdtPr>
+      <w:sdtEndPr/>
       <w:sdtContent>
         <w:r>
           <w:t>[Type text]</w:t>
@@ -8444,6 +10605,7 @@
         <w:temporary/>
         <w:showingPlcHdr/>
       </w:sdtPr>
+      <w:sdtEndPr/>
       <w:sdtContent>
         <w:r>
           <w:t>[Type text]</w:t>
@@ -8456,12 +10618,10 @@
     <w:sdt>
       <w:sdtPr>
         <w:id w:val="969400753"/>
-        <w:placeholder>
-          <w:docPart w:val="028394122DE5234DBFBF3A9AAEFD8CE6"/>
-        </w:placeholder>
         <w:temporary/>
         <w:showingPlcHdr/>
       </w:sdtPr>
+      <w:sdtEndPr/>
       <w:sdtContent>
         <w:r>
           <w:t>[Type text]</w:t>
@@ -8505,7 +10665,7 @@
         <w:rStyle w:val="PageNumber"/>
         <w:noProof/>
       </w:rPr>
-      <w:t>1</w:t>
+      <w:t>18</w:t>
     </w:r>
     <w:r>
       <w:rPr>
@@ -10449,581 +12609,26 @@
       <w:szCs w:val="32"/>
     </w:rPr>
   </w:style>
-  <w:style w:type="paragraph" w:styleId="Heading5">
-    <w:name w:val="heading 5"/>
+  <w:style w:type="paragraph" w:styleId="Heading3">
+    <w:name w:val="heading 3"/>
     <w:basedOn w:val="Normal"/>
     <w:next w:val="Normal"/>
-    <w:link w:val="Heading5Char"/>
-    <w:uiPriority w:val="99"/>
+    <w:link w:val="Heading3Char"/>
+    <w:uiPriority w:val="9"/>
     <w:unhideWhenUsed/>
     <w:qFormat/>
-    <w:rsid w:val="008D4EA7"/>
-    <w:pPr>
-      <w:keepNext/>
-      <w:outlineLvl w:val="4"/>
-    </w:pPr>
-    <w:rPr>
-      <w:rFonts w:ascii="Arial" w:eastAsiaTheme="minorEastAsia" w:hAnsi="Arial"/>
-      <w:b/>
-      <w:bCs/>
-      <w:sz w:val="28"/>
-    </w:rPr>
-  </w:style>
-  <w:style w:type="character" w:default="1" w:styleId="DefaultParagraphFont">
-    <w:name w:val="Default Paragraph Font"/>
-    <w:uiPriority w:val="1"/>
-    <w:semiHidden/>
-    <w:unhideWhenUsed/>
-  </w:style>
-  <w:style w:type="table" w:default="1" w:styleId="TableNormal">
-    <w:name w:val="Normal Table"/>
-    <w:uiPriority w:val="99"/>
-    <w:semiHidden/>
-    <w:unhideWhenUsed/>
-    <w:tblPr>
-      <w:tblInd w:w="0" w:type="dxa"/>
-      <w:tblCellMar>
-        <w:top w:w="0" w:type="dxa"/>
-        <w:left w:w="108" w:type="dxa"/>
-        <w:bottom w:w="0" w:type="dxa"/>
-        <w:right w:w="108" w:type="dxa"/>
-      </w:tblCellMar>
-    </w:tblPr>
-  </w:style>
-  <w:style w:type="numbering" w:default="1" w:styleId="NoList">
-    <w:name w:val="No List"/>
-    <w:uiPriority w:val="99"/>
-    <w:semiHidden/>
-    <w:unhideWhenUsed/>
-  </w:style>
-  <w:style w:type="character" w:customStyle="1" w:styleId="Heading2Char">
-    <w:name w:val="Heading 2 Char"/>
-    <w:basedOn w:val="DefaultParagraphFont"/>
-    <w:link w:val="Heading2"/>
-    <w:uiPriority w:val="99"/>
-    <w:rsid w:val="008D4EA7"/>
-    <w:rPr>
-      <w:rFonts w:ascii="Arial" w:hAnsi="Arial"/>
-      <w:b/>
-      <w:bCs/>
-      <w:sz w:val="32"/>
-      <w:szCs w:val="32"/>
-      <w:lang w:val="nb-NO" w:eastAsia="nb-NO"/>
-    </w:rPr>
-  </w:style>
-  <w:style w:type="character" w:customStyle="1" w:styleId="Heading5Char">
-    <w:name w:val="Heading 5 Char"/>
-    <w:basedOn w:val="DefaultParagraphFont"/>
-    <w:link w:val="Heading5"/>
-    <w:uiPriority w:val="99"/>
-    <w:rsid w:val="008D4EA7"/>
-    <w:rPr>
-      <w:rFonts w:ascii="Arial" w:hAnsi="Arial"/>
-      <w:b/>
-      <w:bCs/>
-      <w:sz w:val="28"/>
-      <w:szCs w:val="20"/>
-      <w:lang w:val="nb-NO" w:eastAsia="nb-NO"/>
-    </w:rPr>
-  </w:style>
-  <w:style w:type="paragraph" w:styleId="TOC2">
-    <w:name w:val="toc 2"/>
-    <w:basedOn w:val="Normal"/>
-    <w:next w:val="Normal"/>
-    <w:autoRedefine/>
-    <w:uiPriority w:val="39"/>
-    <w:unhideWhenUsed/>
-    <w:rsid w:val="00634D7A"/>
-    <w:pPr>
-      <w:numPr>
-        <w:ilvl w:val="1"/>
-      </w:numPr>
-      <w:tabs>
-        <w:tab w:val="right" w:leader="dot" w:pos="9062"/>
-      </w:tabs>
-      <w:spacing w:line="360" w:lineRule="auto"/>
-      <w:ind w:left="792" w:hanging="432"/>
-    </w:pPr>
-    <w:rPr>
-      <w:rFonts w:asciiTheme="minorHAnsi" w:hAnsiTheme="minorHAnsi" w:cs="Times New Roman"/>
-      <w:b/>
-      <w:sz w:val="22"/>
-      <w:szCs w:val="22"/>
-    </w:rPr>
-  </w:style>
-  <w:style w:type="paragraph" w:styleId="Subtitle">
-    <w:name w:val="Subtitle"/>
-    <w:basedOn w:val="Normal"/>
-    <w:next w:val="Normal"/>
-    <w:link w:val="SubtitleChar"/>
-    <w:uiPriority w:val="11"/>
-    <w:qFormat/>
-    <w:rsid w:val="008D4EA7"/>
-    <w:rPr>
-      <w:rFonts w:asciiTheme="majorHAnsi" w:eastAsiaTheme="majorEastAsia" w:hAnsiTheme="majorHAnsi" w:cstheme="majorBidi"/>
-      <w:i/>
-      <w:iCs/>
-      <w:color w:val="4F81BD" w:themeColor="accent1"/>
-      <w:spacing w:val="15"/>
-      <w:sz w:val="24"/>
-      <w:szCs w:val="24"/>
-    </w:rPr>
-  </w:style>
-  <w:style w:type="character" w:customStyle="1" w:styleId="SubtitleChar">
-    <w:name w:val="Subtitle Char"/>
-    <w:basedOn w:val="DefaultParagraphFont"/>
-    <w:link w:val="Subtitle"/>
-    <w:uiPriority w:val="11"/>
-    <w:rsid w:val="008D4EA7"/>
-    <w:rPr>
-      <w:rFonts w:asciiTheme="majorHAnsi" w:eastAsiaTheme="majorEastAsia" w:hAnsiTheme="majorHAnsi" w:cstheme="majorBidi"/>
-      <w:i/>
-      <w:iCs/>
-      <w:color w:val="4F81BD" w:themeColor="accent1"/>
-      <w:spacing w:val="15"/>
-      <w:lang w:val="nb-NO" w:eastAsia="nb-NO"/>
-    </w:rPr>
-  </w:style>
-  <w:style w:type="paragraph" w:styleId="ListParagraph">
-    <w:name w:val="List Paragraph"/>
-    <w:basedOn w:val="Normal"/>
-    <w:uiPriority w:val="34"/>
-    <w:qFormat/>
-    <w:rsid w:val="008D4EA7"/>
-    <w:pPr>
-      <w:ind w:left="720"/>
-      <w:contextualSpacing/>
-    </w:pPr>
-  </w:style>
-  <w:style w:type="character" w:customStyle="1" w:styleId="Heading1Char">
-    <w:name w:val="Heading 1 Char"/>
-    <w:basedOn w:val="DefaultParagraphFont"/>
-    <w:link w:val="Heading1"/>
-    <w:uiPriority w:val="9"/>
-    <w:rsid w:val="008D4EA7"/>
-    <w:rPr>
-      <w:rFonts w:asciiTheme="majorHAnsi" w:eastAsiaTheme="majorEastAsia" w:hAnsiTheme="majorHAnsi" w:cstheme="majorBidi"/>
-      <w:b/>
-      <w:bCs/>
-      <w:color w:val="345A8A" w:themeColor="accent1" w:themeShade="B5"/>
-      <w:sz w:val="32"/>
-      <w:szCs w:val="32"/>
-      <w:lang w:val="nb-NO" w:eastAsia="nb-NO"/>
-    </w:rPr>
-  </w:style>
-  <w:style w:type="paragraph" w:styleId="TOCHeading">
-    <w:name w:val="TOC Heading"/>
-    <w:basedOn w:val="Heading1"/>
-    <w:next w:val="Normal"/>
-    <w:uiPriority w:val="39"/>
-    <w:semiHidden/>
-    <w:unhideWhenUsed/>
-    <w:qFormat/>
-    <w:rsid w:val="008D4EA7"/>
-    <w:pPr>
-      <w:autoSpaceDE/>
-      <w:autoSpaceDN/>
-      <w:spacing w:line="276" w:lineRule="auto"/>
-      <w:outlineLvl w:val="9"/>
-    </w:pPr>
-    <w:rPr>
-      <w:color w:val="365F91" w:themeColor="accent1" w:themeShade="BF"/>
-      <w:sz w:val="28"/>
-      <w:szCs w:val="28"/>
-      <w:lang w:val="en-US" w:eastAsia="en-US"/>
-    </w:rPr>
-  </w:style>
-  <w:style w:type="paragraph" w:customStyle="1" w:styleId="Default">
-    <w:name w:val="Default"/>
-    <w:rsid w:val="008D4EA7"/>
-    <w:pPr>
-      <w:widowControl w:val="0"/>
-      <w:autoSpaceDE w:val="0"/>
-      <w:autoSpaceDN w:val="0"/>
-      <w:adjustRightInd w:val="0"/>
-    </w:pPr>
-    <w:rPr>
-      <w:rFonts w:ascii="Calibri" w:eastAsia="Cambria" w:hAnsi="Calibri" w:cs="Calibri"/>
-      <w:color w:val="000000"/>
-    </w:rPr>
-  </w:style>
-  <w:style w:type="character" w:styleId="Strong">
-    <w:name w:val="Strong"/>
-    <w:basedOn w:val="DefaultParagraphFont"/>
-    <w:uiPriority w:val="22"/>
-    <w:qFormat/>
-    <w:rsid w:val="008D4EA7"/>
-    <w:rPr>
-      <w:b/>
-      <w:bCs/>
-    </w:rPr>
-  </w:style>
-  <w:style w:type="character" w:styleId="Hyperlink">
-    <w:name w:val="Hyperlink"/>
-    <w:basedOn w:val="DefaultParagraphFont"/>
-    <w:uiPriority w:val="99"/>
-    <w:unhideWhenUsed/>
-    <w:rsid w:val="008D4EA7"/>
-    <w:rPr>
-      <w:color w:val="0000FF"/>
-      <w:u w:val="single"/>
-    </w:rPr>
-  </w:style>
-  <w:style w:type="paragraph" w:styleId="BalloonText">
-    <w:name w:val="Balloon Text"/>
-    <w:basedOn w:val="Normal"/>
-    <w:link w:val="BalloonTextChar"/>
-    <w:uiPriority w:val="99"/>
-    <w:semiHidden/>
-    <w:unhideWhenUsed/>
-    <w:rsid w:val="008D4EA7"/>
-    <w:rPr>
-      <w:rFonts w:ascii="Lucida Grande" w:hAnsi="Lucida Grande"/>
-      <w:sz w:val="18"/>
-      <w:szCs w:val="18"/>
-    </w:rPr>
-  </w:style>
-  <w:style w:type="character" w:customStyle="1" w:styleId="BalloonTextChar">
-    <w:name w:val="Balloon Text Char"/>
-    <w:basedOn w:val="DefaultParagraphFont"/>
-    <w:link w:val="BalloonText"/>
-    <w:uiPriority w:val="99"/>
-    <w:semiHidden/>
-    <w:rsid w:val="008D4EA7"/>
-    <w:rPr>
-      <w:rFonts w:ascii="Lucida Grande" w:eastAsia="Times New Roman" w:hAnsi="Lucida Grande"/>
-      <w:sz w:val="18"/>
-      <w:szCs w:val="18"/>
-      <w:lang w:val="nb-NO" w:eastAsia="nb-NO"/>
-    </w:rPr>
-  </w:style>
-  <w:style w:type="paragraph" w:styleId="Header">
-    <w:name w:val="header"/>
-    <w:basedOn w:val="Normal"/>
-    <w:link w:val="HeaderChar"/>
-    <w:uiPriority w:val="99"/>
-    <w:unhideWhenUsed/>
-    <w:rsid w:val="00145E6E"/>
-    <w:pPr>
-      <w:tabs>
-        <w:tab w:val="center" w:pos="4320"/>
-        <w:tab w:val="right" w:pos="8640"/>
-      </w:tabs>
-    </w:pPr>
-  </w:style>
-  <w:style w:type="character" w:customStyle="1" w:styleId="HeaderChar">
-    <w:name w:val="Header Char"/>
-    <w:basedOn w:val="DefaultParagraphFont"/>
-    <w:link w:val="Header"/>
-    <w:uiPriority w:val="99"/>
-    <w:rsid w:val="00145E6E"/>
-    <w:rPr>
-      <w:rFonts w:ascii="Times New Roman" w:eastAsia="Times New Roman" w:hAnsi="Times New Roman"/>
-      <w:sz w:val="20"/>
-      <w:szCs w:val="20"/>
-      <w:lang w:val="nb-NO" w:eastAsia="nb-NO"/>
-    </w:rPr>
-  </w:style>
-  <w:style w:type="paragraph" w:styleId="Footer">
-    <w:name w:val="footer"/>
-    <w:basedOn w:val="Normal"/>
-    <w:link w:val="FooterChar"/>
-    <w:uiPriority w:val="99"/>
-    <w:unhideWhenUsed/>
-    <w:rsid w:val="00145E6E"/>
-    <w:pPr>
-      <w:tabs>
-        <w:tab w:val="center" w:pos="4320"/>
-        <w:tab w:val="right" w:pos="8640"/>
-      </w:tabs>
-    </w:pPr>
-  </w:style>
-  <w:style w:type="character" w:customStyle="1" w:styleId="FooterChar">
-    <w:name w:val="Footer Char"/>
-    <w:basedOn w:val="DefaultParagraphFont"/>
-    <w:link w:val="Footer"/>
-    <w:uiPriority w:val="99"/>
-    <w:rsid w:val="00145E6E"/>
-    <w:rPr>
-      <w:rFonts w:ascii="Times New Roman" w:eastAsia="Times New Roman" w:hAnsi="Times New Roman"/>
-      <w:sz w:val="20"/>
-      <w:szCs w:val="20"/>
-      <w:lang w:val="nb-NO" w:eastAsia="nb-NO"/>
-    </w:rPr>
-  </w:style>
-  <w:style w:type="character" w:styleId="PageNumber">
-    <w:name w:val="page number"/>
-    <w:basedOn w:val="DefaultParagraphFont"/>
-    <w:uiPriority w:val="99"/>
-    <w:semiHidden/>
-    <w:unhideWhenUsed/>
-    <w:rsid w:val="00145E6E"/>
-  </w:style>
-  <w:style w:type="paragraph" w:styleId="TOC1">
-    <w:name w:val="toc 1"/>
-    <w:basedOn w:val="Normal"/>
-    <w:next w:val="Normal"/>
-    <w:autoRedefine/>
-    <w:uiPriority w:val="39"/>
-    <w:unhideWhenUsed/>
-    <w:rsid w:val="00705283"/>
-    <w:pPr>
-      <w:spacing w:after="100"/>
-    </w:pPr>
-  </w:style>
-  <w:style w:type="table" w:styleId="TableGrid">
-    <w:name w:val="Table Grid"/>
-    <w:basedOn w:val="TableNormal"/>
-    <w:uiPriority w:val="39"/>
-    <w:rsid w:val="00FB2C52"/>
-    <w:rPr>
-      <w:rFonts w:eastAsiaTheme="minorHAnsi"/>
-      <w:sz w:val="22"/>
-      <w:szCs w:val="22"/>
-      <w:lang w:val="nb-NO"/>
-    </w:rPr>
-    <w:tblPr>
-      <w:tblInd w:w="0" w:type="dxa"/>
-      <w:tblBorders>
-        <w:top w:val="single" w:sz="4" w:space="0" w:color="auto"/>
-        <w:left w:val="single" w:sz="4" w:space="0" w:color="auto"/>
-        <w:bottom w:val="single" w:sz="4" w:space="0" w:color="auto"/>
-        <w:right w:val="single" w:sz="4" w:space="0" w:color="auto"/>
-        <w:insideH w:val="single" w:sz="4" w:space="0" w:color="auto"/>
-        <w:insideV w:val="single" w:sz="4" w:space="0" w:color="auto"/>
-      </w:tblBorders>
-      <w:tblCellMar>
-        <w:top w:w="0" w:type="dxa"/>
-        <w:left w:w="108" w:type="dxa"/>
-        <w:bottom w:w="0" w:type="dxa"/>
-        <w:right w:w="108" w:type="dxa"/>
-      </w:tblCellMar>
-    </w:tblPr>
-  </w:style>
-  <w:style w:type="character" w:styleId="FollowedHyperlink">
-    <w:name w:val="FollowedHyperlink"/>
-    <w:basedOn w:val="DefaultParagraphFont"/>
-    <w:uiPriority w:val="99"/>
-    <w:semiHidden/>
-    <w:unhideWhenUsed/>
-    <w:rsid w:val="006B3BFB"/>
-    <w:rPr>
-      <w:color w:val="800080" w:themeColor="followedHyperlink"/>
-      <w:u w:val="single"/>
-    </w:rPr>
-  </w:style>
-</w:styles>
-</file>
-
-<file path=word/stylesWithEffects.xml><?xml version="1.0" encoding="utf-8"?>
-<w:styles xmlns:wpc="http://schemas.microsoft.com/office/word/2010/wordprocessingCanvas" xmlns:mo="http://schemas.microsoft.com/office/mac/office/2008/main" xmlns:mc="http://schemas.openxmlformats.org/markup-compatibility/2006" xmlns:mv="urn:schemas-microsoft-com:mac:vml" xmlns:o="urn:schemas-microsoft-com:office:office" xmlns:r="http://schemas.openxmlformats.org/officeDocument/2006/relationships" xmlns:m="http://schemas.openxmlformats.org/officeDocument/2006/math" xmlns:v="urn:schemas-microsoft-com:vml" xmlns:wp14="http://schemas.microsoft.com/office/word/2010/wordprocessingDrawing" xmlns:wp="http://schemas.openxmlformats.org/drawingml/2006/wordprocessingDrawing" xmlns:w10="urn:schemas-microsoft-com:office:word" xmlns:w="http://schemas.openxmlformats.org/wordprocessingml/2006/main" xmlns:w14="http://schemas.microsoft.com/office/word/2010/wordml" xmlns:wpg="http://schemas.microsoft.com/office/word/2010/wordprocessingGroup" xmlns:wpi="http://schemas.microsoft.com/office/word/2010/wordprocessingInk" xmlns:wne="http://schemas.microsoft.com/office/word/2006/wordml" xmlns:wps="http://schemas.microsoft.com/office/word/2010/wordprocessingShape" mc:Ignorable="w14 wp14">
-  <w:docDefaults>
-    <w:rPrDefault>
-      <w:rPr>
-        <w:rFonts w:asciiTheme="minorHAnsi" w:eastAsiaTheme="minorEastAsia" w:hAnsiTheme="minorHAnsi" w:cstheme="minorBidi"/>
-        <w:sz w:val="24"/>
-        <w:szCs w:val="24"/>
-        <w:lang w:val="en-US" w:eastAsia="en-US" w:bidi="ar-SA"/>
-      </w:rPr>
-    </w:rPrDefault>
-    <w:pPrDefault/>
-  </w:docDefaults>
-  <w:latentStyles w:defLockedState="0" w:defUIPriority="99" w:defSemiHidden="1" w:defUnhideWhenUsed="1" w:defQFormat="0" w:count="276">
-    <w:lsdException w:name="Normal" w:semiHidden="0" w:uiPriority="0" w:unhideWhenUsed="0" w:qFormat="1"/>
-    <w:lsdException w:name="heading 1" w:semiHidden="0" w:uiPriority="9" w:unhideWhenUsed="0" w:qFormat="1"/>
-    <w:lsdException w:name="heading 2" w:qFormat="1"/>
-    <w:lsdException w:name="heading 3" w:uiPriority="9" w:qFormat="1"/>
-    <w:lsdException w:name="heading 4" w:uiPriority="9" w:qFormat="1"/>
-    <w:lsdException w:name="heading 5" w:qFormat="1"/>
-    <w:lsdException w:name="heading 6" w:uiPriority="9" w:qFormat="1"/>
-    <w:lsdException w:name="heading 7" w:uiPriority="9" w:qFormat="1"/>
-    <w:lsdException w:name="heading 8" w:uiPriority="9" w:qFormat="1"/>
-    <w:lsdException w:name="heading 9" w:uiPriority="9" w:qFormat="1"/>
-    <w:lsdException w:name="toc 1" w:uiPriority="39"/>
-    <w:lsdException w:name="toc 2" w:uiPriority="39"/>
-    <w:lsdException w:name="toc 3" w:uiPriority="39"/>
-    <w:lsdException w:name="toc 4" w:uiPriority="39"/>
-    <w:lsdException w:name="toc 5" w:uiPriority="39"/>
-    <w:lsdException w:name="toc 6" w:uiPriority="39"/>
-    <w:lsdException w:name="toc 7" w:uiPriority="39"/>
-    <w:lsdException w:name="toc 8" w:uiPriority="39"/>
-    <w:lsdException w:name="toc 9" w:uiPriority="39"/>
-    <w:lsdException w:name="caption" w:uiPriority="35" w:qFormat="1"/>
-    <w:lsdException w:name="Title" w:semiHidden="0" w:uiPriority="10" w:unhideWhenUsed="0" w:qFormat="1"/>
-    <w:lsdException w:name="Default Paragraph Font" w:uiPriority="1"/>
-    <w:lsdException w:name="Subtitle" w:semiHidden="0" w:uiPriority="11" w:unhideWhenUsed="0" w:qFormat="1"/>
-    <w:lsdException w:name="Strong" w:semiHidden="0" w:uiPriority="22" w:unhideWhenUsed="0" w:qFormat="1"/>
-    <w:lsdException w:name="Emphasis" w:semiHidden="0" w:uiPriority="20" w:unhideWhenUsed="0" w:qFormat="1"/>
-    <w:lsdException w:name="Table Grid" w:semiHidden="0" w:uiPriority="39" w:unhideWhenUsed="0"/>
-    <w:lsdException w:name="Placeholder Text" w:unhideWhenUsed="0"/>
-    <w:lsdException w:name="No Spacing" w:semiHidden="0" w:uiPriority="1" w:unhideWhenUsed="0" w:qFormat="1"/>
-    <w:lsdException w:name="Light Shading" w:semiHidden="0" w:uiPriority="60" w:unhideWhenUsed="0"/>
-    <w:lsdException w:name="Light List" w:semiHidden="0" w:uiPriority="61" w:unhideWhenUsed="0"/>
-    <w:lsdException w:name="Light Grid" w:semiHidden="0" w:uiPriority="62" w:unhideWhenUsed="0"/>
-    <w:lsdException w:name="Medium Shading 1" w:semiHidden="0" w:uiPriority="63" w:unhideWhenUsed="0"/>
-    <w:lsdException w:name="Medium Shading 2" w:semiHidden="0" w:uiPriority="64" w:unhideWhenUsed="0"/>
-    <w:lsdException w:name="Medium List 1" w:semiHidden="0" w:uiPriority="65" w:unhideWhenUsed="0"/>
-    <w:lsdException w:name="Medium List 2" w:semiHidden="0" w:uiPriority="66" w:unhideWhenUsed="0"/>
-    <w:lsdException w:name="Medium Grid 1" w:semiHidden="0" w:uiPriority="67" w:unhideWhenUsed="0"/>
-    <w:lsdException w:name="Medium Grid 2" w:semiHidden="0" w:uiPriority="68" w:unhideWhenUsed="0"/>
-    <w:lsdException w:name="Medium Grid 3" w:semiHidden="0" w:uiPriority="69" w:unhideWhenUsed="0"/>
-    <w:lsdException w:name="Dark List" w:semiHidden="0" w:uiPriority="70" w:unhideWhenUsed="0"/>
-    <w:lsdException w:name="Colorful Shading" w:semiHidden="0" w:uiPriority="71" w:unhideWhenUsed="0"/>
-    <w:lsdException w:name="Colorful List" w:semiHidden="0" w:uiPriority="72" w:unhideWhenUsed="0"/>
-    <w:lsdException w:name="Colorful Grid" w:semiHidden="0" w:uiPriority="73" w:unhideWhenUsed="0"/>
-    <w:lsdException w:name="Light Shading Accent 1" w:semiHidden="0" w:uiPriority="60" w:unhideWhenUsed="0"/>
-    <w:lsdException w:name="Light List Accent 1" w:semiHidden="0" w:uiPriority="61" w:unhideWhenUsed="0"/>
-    <w:lsdException w:name="Light Grid Accent 1" w:semiHidden="0" w:uiPriority="62" w:unhideWhenUsed="0"/>
-    <w:lsdException w:name="Medium Shading 1 Accent 1" w:semiHidden="0" w:uiPriority="63" w:unhideWhenUsed="0"/>
-    <w:lsdException w:name="Medium Shading 2 Accent 1" w:semiHidden="0" w:uiPriority="64" w:unhideWhenUsed="0"/>
-    <w:lsdException w:name="Medium List 1 Accent 1" w:semiHidden="0" w:uiPriority="65" w:unhideWhenUsed="0"/>
-    <w:lsdException w:name="Revision" w:unhideWhenUsed="0"/>
-    <w:lsdException w:name="List Paragraph" w:semiHidden="0" w:uiPriority="34" w:unhideWhenUsed="0" w:qFormat="1"/>
-    <w:lsdException w:name="Quote" w:semiHidden="0" w:uiPriority="29" w:unhideWhenUsed="0" w:qFormat="1"/>
-    <w:lsdException w:name="Intense Quote" w:semiHidden="0" w:uiPriority="30" w:unhideWhenUsed="0" w:qFormat="1"/>
-    <w:lsdException w:name="Medium List 2 Accent 1" w:semiHidden="0" w:uiPriority="66" w:unhideWhenUsed="0"/>
-    <w:lsdException w:name="Medium Grid 1 Accent 1" w:semiHidden="0" w:uiPriority="67" w:unhideWhenUsed="0"/>
-    <w:lsdException w:name="Medium Grid 2 Accent 1" w:semiHidden="0" w:uiPriority="68" w:unhideWhenUsed="0"/>
-    <w:lsdException w:name="Medium Grid 3 Accent 1" w:semiHidden="0" w:uiPriority="69" w:unhideWhenUsed="0"/>
-    <w:lsdException w:name="Dark List Accent 1" w:semiHidden="0" w:uiPriority="70" w:unhideWhenUsed="0"/>
-    <w:lsdException w:name="Colorful Shading Accent 1" w:semiHidden="0" w:uiPriority="71" w:unhideWhenUsed="0"/>
-    <w:lsdException w:name="Colorful List Accent 1" w:semiHidden="0" w:uiPriority="72" w:unhideWhenUsed="0"/>
-    <w:lsdException w:name="Colorful Grid Accent 1" w:semiHidden="0" w:uiPriority="73" w:unhideWhenUsed="0"/>
-    <w:lsdException w:name="Light Shading Accent 2" w:semiHidden="0" w:uiPriority="60" w:unhideWhenUsed="0"/>
-    <w:lsdException w:name="Light List Accent 2" w:semiHidden="0" w:uiPriority="61" w:unhideWhenUsed="0"/>
-    <w:lsdException w:name="Light Grid Accent 2" w:semiHidden="0" w:uiPriority="62" w:unhideWhenUsed="0"/>
-    <w:lsdException w:name="Medium Shading 1 Accent 2" w:semiHidden="0" w:uiPriority="63" w:unhideWhenUsed="0"/>
-    <w:lsdException w:name="Medium Shading 2 Accent 2" w:semiHidden="0" w:uiPriority="64" w:unhideWhenUsed="0"/>
-    <w:lsdException w:name="Medium List 1 Accent 2" w:semiHidden="0" w:uiPriority="65" w:unhideWhenUsed="0"/>
-    <w:lsdException w:name="Medium List 2 Accent 2" w:semiHidden="0" w:uiPriority="66" w:unhideWhenUsed="0"/>
-    <w:lsdException w:name="Medium Grid 1 Accent 2" w:semiHidden="0" w:uiPriority="67" w:unhideWhenUsed="0"/>
-    <w:lsdException w:name="Medium Grid 2 Accent 2" w:semiHidden="0" w:uiPriority="68" w:unhideWhenUsed="0"/>
-    <w:lsdException w:name="Medium Grid 3 Accent 2" w:semiHidden="0" w:uiPriority="69" w:unhideWhenUsed="0"/>
-    <w:lsdException w:name="Dark List Accent 2" w:semiHidden="0" w:uiPriority="70" w:unhideWhenUsed="0"/>
-    <w:lsdException w:name="Colorful Shading Accent 2" w:semiHidden="0" w:uiPriority="71" w:unhideWhenUsed="0"/>
-    <w:lsdException w:name="Colorful List Accent 2" w:semiHidden="0" w:uiPriority="72" w:unhideWhenUsed="0"/>
-    <w:lsdException w:name="Colorful Grid Accent 2" w:semiHidden="0" w:uiPriority="73" w:unhideWhenUsed="0"/>
-    <w:lsdException w:name="Light Shading Accent 3" w:semiHidden="0" w:uiPriority="60" w:unhideWhenUsed="0"/>
-    <w:lsdException w:name="Light List Accent 3" w:semiHidden="0" w:uiPriority="61" w:unhideWhenUsed="0"/>
-    <w:lsdException w:name="Light Grid Accent 3" w:semiHidden="0" w:uiPriority="62" w:unhideWhenUsed="0"/>
-    <w:lsdException w:name="Medium Shading 1 Accent 3" w:semiHidden="0" w:uiPriority="63" w:unhideWhenUsed="0"/>
-    <w:lsdException w:name="Medium Shading 2 Accent 3" w:semiHidden="0" w:uiPriority="64" w:unhideWhenUsed="0"/>
-    <w:lsdException w:name="Medium List 1 Accent 3" w:semiHidden="0" w:uiPriority="65" w:unhideWhenUsed="0"/>
-    <w:lsdException w:name="Medium List 2 Accent 3" w:semiHidden="0" w:uiPriority="66" w:unhideWhenUsed="0"/>
-    <w:lsdException w:name="Medium Grid 1 Accent 3" w:semiHidden="0" w:uiPriority="67" w:unhideWhenUsed="0"/>
-    <w:lsdException w:name="Medium Grid 2 Accent 3" w:semiHidden="0" w:uiPriority="68" w:unhideWhenUsed="0"/>
-    <w:lsdException w:name="Medium Grid 3 Accent 3" w:semiHidden="0" w:uiPriority="69" w:unhideWhenUsed="0"/>
-    <w:lsdException w:name="Dark List Accent 3" w:semiHidden="0" w:uiPriority="70" w:unhideWhenUsed="0"/>
-    <w:lsdException w:name="Colorful Shading Accent 3" w:semiHidden="0" w:uiPriority="71" w:unhideWhenUsed="0"/>
-    <w:lsdException w:name="Colorful List Accent 3" w:semiHidden="0" w:uiPriority="72" w:unhideWhenUsed="0"/>
-    <w:lsdException w:name="Colorful Grid Accent 3" w:semiHidden="0" w:uiPriority="73" w:unhideWhenUsed="0"/>
-    <w:lsdException w:name="Light Shading Accent 4" w:semiHidden="0" w:uiPriority="60" w:unhideWhenUsed="0"/>
-    <w:lsdException w:name="Light List Accent 4" w:semiHidden="0" w:uiPriority="61" w:unhideWhenUsed="0"/>
-    <w:lsdException w:name="Light Grid Accent 4" w:semiHidden="0" w:uiPriority="62" w:unhideWhenUsed="0"/>
-    <w:lsdException w:name="Medium Shading 1 Accent 4" w:semiHidden="0" w:uiPriority="63" w:unhideWhenUsed="0"/>
-    <w:lsdException w:name="Medium Shading 2 Accent 4" w:semiHidden="0" w:uiPriority="64" w:unhideWhenUsed="0"/>
-    <w:lsdException w:name="Medium List 1 Accent 4" w:semiHidden="0" w:uiPriority="65" w:unhideWhenUsed="0"/>
-    <w:lsdException w:name="Medium List 2 Accent 4" w:semiHidden="0" w:uiPriority="66" w:unhideWhenUsed="0"/>
-    <w:lsdException w:name="Medium Grid 1 Accent 4" w:semiHidden="0" w:uiPriority="67" w:unhideWhenUsed="0"/>
-    <w:lsdException w:name="Medium Grid 2 Accent 4" w:semiHidden="0" w:uiPriority="68" w:unhideWhenUsed="0"/>
-    <w:lsdException w:name="Medium Grid 3 Accent 4" w:semiHidden="0" w:uiPriority="69" w:unhideWhenUsed="0"/>
-    <w:lsdException w:name="Dark List Accent 4" w:semiHidden="0" w:uiPriority="70" w:unhideWhenUsed="0"/>
-    <w:lsdException w:name="Colorful Shading Accent 4" w:semiHidden="0" w:uiPriority="71" w:unhideWhenUsed="0"/>
-    <w:lsdException w:name="Colorful List Accent 4" w:semiHidden="0" w:uiPriority="72" w:unhideWhenUsed="0"/>
-    <w:lsdException w:name="Colorful Grid Accent 4" w:semiHidden="0" w:uiPriority="73" w:unhideWhenUsed="0"/>
-    <w:lsdException w:name="Light Shading Accent 5" w:semiHidden="0" w:uiPriority="60" w:unhideWhenUsed="0"/>
-    <w:lsdException w:name="Light List Accent 5" w:semiHidden="0" w:uiPriority="61" w:unhideWhenUsed="0"/>
-    <w:lsdException w:name="Light Grid Accent 5" w:semiHidden="0" w:uiPriority="62" w:unhideWhenUsed="0"/>
-    <w:lsdException w:name="Medium Shading 1 Accent 5" w:semiHidden="0" w:uiPriority="63" w:unhideWhenUsed="0"/>
-    <w:lsdException w:name="Medium Shading 2 Accent 5" w:semiHidden="0" w:uiPriority="64" w:unhideWhenUsed="0"/>
-    <w:lsdException w:name="Medium List 1 Accent 5" w:semiHidden="0" w:uiPriority="65" w:unhideWhenUsed="0"/>
-    <w:lsdException w:name="Medium List 2 Accent 5" w:semiHidden="0" w:uiPriority="66" w:unhideWhenUsed="0"/>
-    <w:lsdException w:name="Medium Grid 1 Accent 5" w:semiHidden="0" w:uiPriority="67" w:unhideWhenUsed="0"/>
-    <w:lsdException w:name="Medium Grid 2 Accent 5" w:semiHidden="0" w:uiPriority="68" w:unhideWhenUsed="0"/>
-    <w:lsdException w:name="Medium Grid 3 Accent 5" w:semiHidden="0" w:uiPriority="69" w:unhideWhenUsed="0"/>
-    <w:lsdException w:name="Dark List Accent 5" w:semiHidden="0" w:uiPriority="70" w:unhideWhenUsed="0"/>
-    <w:lsdException w:name="Colorful Shading Accent 5" w:semiHidden="0" w:uiPriority="71" w:unhideWhenUsed="0"/>
-    <w:lsdException w:name="Colorful List Accent 5" w:semiHidden="0" w:uiPriority="72" w:unhideWhenUsed="0"/>
-    <w:lsdException w:name="Colorful Grid Accent 5" w:semiHidden="0" w:uiPriority="73" w:unhideWhenUsed="0"/>
-    <w:lsdException w:name="Light Shading Accent 6" w:semiHidden="0" w:uiPriority="60" w:unhideWhenUsed="0"/>
-    <w:lsdException w:name="Light List Accent 6" w:semiHidden="0" w:uiPriority="61" w:unhideWhenUsed="0"/>
-    <w:lsdException w:name="Light Grid Accent 6" w:semiHidden="0" w:uiPriority="62" w:unhideWhenUsed="0"/>
-    <w:lsdException w:name="Medium Shading 1 Accent 6" w:semiHidden="0" w:uiPriority="63" w:unhideWhenUsed="0"/>
-    <w:lsdException w:name="Medium Shading 2 Accent 6" w:semiHidden="0" w:uiPriority="64" w:unhideWhenUsed="0"/>
-    <w:lsdException w:name="Medium List 1 Accent 6" w:semiHidden="0" w:uiPriority="65" w:unhideWhenUsed="0"/>
-    <w:lsdException w:name="Medium List 2 Accent 6" w:semiHidden="0" w:uiPriority="66" w:unhideWhenUsed="0"/>
-    <w:lsdException w:name="Medium Grid 1 Accent 6" w:semiHidden="0" w:uiPriority="67" w:unhideWhenUsed="0"/>
-    <w:lsdException w:name="Medium Grid 2 Accent 6" w:semiHidden="0" w:uiPriority="68" w:unhideWhenUsed="0"/>
-    <w:lsdException w:name="Medium Grid 3 Accent 6" w:semiHidden="0" w:uiPriority="69" w:unhideWhenUsed="0"/>
-    <w:lsdException w:name="Dark List Accent 6" w:semiHidden="0" w:uiPriority="70" w:unhideWhenUsed="0"/>
-    <w:lsdException w:name="Colorful Shading Accent 6" w:semiHidden="0" w:uiPriority="71" w:unhideWhenUsed="0"/>
-    <w:lsdException w:name="Colorful List Accent 6" w:semiHidden="0" w:uiPriority="72" w:unhideWhenUsed="0"/>
-    <w:lsdException w:name="Colorful Grid Accent 6" w:semiHidden="0" w:uiPriority="73" w:unhideWhenUsed="0"/>
-    <w:lsdException w:name="Subtle Emphasis" w:semiHidden="0" w:uiPriority="19" w:unhideWhenUsed="0" w:qFormat="1"/>
-    <w:lsdException w:name="Intense Emphasis" w:semiHidden="0" w:uiPriority="21" w:unhideWhenUsed="0" w:qFormat="1"/>
-    <w:lsdException w:name="Subtle Reference" w:semiHidden="0" w:uiPriority="31" w:unhideWhenUsed="0" w:qFormat="1"/>
-    <w:lsdException w:name="Intense Reference" w:semiHidden="0" w:uiPriority="32" w:unhideWhenUsed="0" w:qFormat="1"/>
-    <w:lsdException w:name="Book Title" w:semiHidden="0" w:uiPriority="33" w:unhideWhenUsed="0" w:qFormat="1"/>
-    <w:lsdException w:name="Bibliography" w:uiPriority="37"/>
-    <w:lsdException w:name="TOC Heading" w:uiPriority="39" w:qFormat="1"/>
-  </w:latentStyles>
-  <w:style w:type="paragraph" w:default="1" w:styleId="Normal">
-    <w:name w:val="Normal"/>
-    <w:qFormat/>
-    <w:rsid w:val="008D4EA7"/>
-    <w:pPr>
-      <w:autoSpaceDE w:val="0"/>
-      <w:autoSpaceDN w:val="0"/>
-    </w:pPr>
-    <w:rPr>
-      <w:rFonts w:ascii="Times New Roman" w:eastAsia="Times New Roman" w:hAnsi="Times New Roman"/>
-      <w:sz w:val="20"/>
-      <w:szCs w:val="20"/>
-      <w:lang w:val="nb-NO" w:eastAsia="nb-NO"/>
-    </w:rPr>
-  </w:style>
-  <w:style w:type="paragraph" w:styleId="Heading1">
-    <w:name w:val="heading 1"/>
-    <w:basedOn w:val="Normal"/>
-    <w:next w:val="Normal"/>
-    <w:link w:val="Heading1Char"/>
-    <w:uiPriority w:val="9"/>
-    <w:qFormat/>
-    <w:rsid w:val="008D4EA7"/>
+    <w:rsid w:val="003759A3"/>
     <w:pPr>
       <w:keepNext/>
       <w:keepLines/>
-      <w:spacing w:before="480"/>
-      <w:outlineLvl w:val="0"/>
+      <w:spacing w:before="200"/>
+      <w:outlineLvl w:val="2"/>
     </w:pPr>
     <w:rPr>
       <w:rFonts w:asciiTheme="majorHAnsi" w:eastAsiaTheme="majorEastAsia" w:hAnsiTheme="majorHAnsi" w:cstheme="majorBidi"/>
       <w:b/>
       <w:bCs/>
-      <w:color w:val="345A8A" w:themeColor="accent1" w:themeShade="B5"/>
-      <w:sz w:val="32"/>
-      <w:szCs w:val="32"/>
-    </w:rPr>
-  </w:style>
-  <w:style w:type="paragraph" w:styleId="Heading2">
-    <w:name w:val="heading 2"/>
-    <w:basedOn w:val="Normal"/>
-    <w:next w:val="Normal"/>
-    <w:link w:val="Heading2Char"/>
-    <w:uiPriority w:val="99"/>
-    <w:unhideWhenUsed/>
-    <w:qFormat/>
-    <w:rsid w:val="008D4EA7"/>
-    <w:pPr>
-      <w:keepNext/>
-      <w:outlineLvl w:val="1"/>
-    </w:pPr>
-    <w:rPr>
-      <w:rFonts w:ascii="Arial" w:eastAsiaTheme="minorEastAsia" w:hAnsi="Arial"/>
-      <w:b/>
-      <w:bCs/>
-      <w:sz w:val="32"/>
-      <w:szCs w:val="32"/>
+      <w:color w:val="4F81BD" w:themeColor="accent1"/>
     </w:rPr>
   </w:style>
   <w:style w:type="paragraph" w:styleId="Heading5">
@@ -11389,6 +12994,663 @@
       <w:u w:val="single"/>
     </w:rPr>
   </w:style>
+  <w:style w:type="character" w:customStyle="1" w:styleId="Heading3Char">
+    <w:name w:val="Heading 3 Char"/>
+    <w:basedOn w:val="DefaultParagraphFont"/>
+    <w:link w:val="Heading3"/>
+    <w:uiPriority w:val="9"/>
+    <w:rsid w:val="003759A3"/>
+    <w:rPr>
+      <w:rFonts w:asciiTheme="majorHAnsi" w:eastAsiaTheme="majorEastAsia" w:hAnsiTheme="majorHAnsi" w:cstheme="majorBidi"/>
+      <w:b/>
+      <w:bCs/>
+      <w:color w:val="4F81BD" w:themeColor="accent1"/>
+      <w:sz w:val="20"/>
+      <w:szCs w:val="20"/>
+      <w:lang w:val="nb-NO" w:eastAsia="nb-NO"/>
+    </w:rPr>
+  </w:style>
+  <w:style w:type="paragraph" w:styleId="TOC3">
+    <w:name w:val="toc 3"/>
+    <w:basedOn w:val="Normal"/>
+    <w:next w:val="Normal"/>
+    <w:autoRedefine/>
+    <w:uiPriority w:val="39"/>
+    <w:unhideWhenUsed/>
+    <w:rsid w:val="006200B1"/>
+    <w:pPr>
+      <w:spacing w:after="100"/>
+      <w:ind w:left="400"/>
+    </w:pPr>
+  </w:style>
+</w:styles>
+</file>
+
+<file path=word/stylesWithEffects.xml><?xml version="1.0" encoding="utf-8"?>
+<w:styles xmlns:wpc="http://schemas.microsoft.com/office/word/2010/wordprocessingCanvas" xmlns:mo="http://schemas.microsoft.com/office/mac/office/2008/main" xmlns:mc="http://schemas.openxmlformats.org/markup-compatibility/2006" xmlns:mv="urn:schemas-microsoft-com:mac:vml" xmlns:o="urn:schemas-microsoft-com:office:office" xmlns:r="http://schemas.openxmlformats.org/officeDocument/2006/relationships" xmlns:m="http://schemas.openxmlformats.org/officeDocument/2006/math" xmlns:v="urn:schemas-microsoft-com:vml" xmlns:wp14="http://schemas.microsoft.com/office/word/2010/wordprocessingDrawing" xmlns:wp="http://schemas.openxmlformats.org/drawingml/2006/wordprocessingDrawing" xmlns:w10="urn:schemas-microsoft-com:office:word" xmlns:w="http://schemas.openxmlformats.org/wordprocessingml/2006/main" xmlns:w14="http://schemas.microsoft.com/office/word/2010/wordml" xmlns:wpg="http://schemas.microsoft.com/office/word/2010/wordprocessingGroup" xmlns:wpi="http://schemas.microsoft.com/office/word/2010/wordprocessingInk" xmlns:wne="http://schemas.microsoft.com/office/word/2006/wordml" xmlns:wps="http://schemas.microsoft.com/office/word/2010/wordprocessingShape" mc:Ignorable="w14 wp14">
+  <w:docDefaults>
+    <w:rPrDefault>
+      <w:rPr>
+        <w:rFonts w:asciiTheme="minorHAnsi" w:eastAsiaTheme="minorEastAsia" w:hAnsiTheme="minorHAnsi" w:cstheme="minorBidi"/>
+        <w:sz w:val="24"/>
+        <w:szCs w:val="24"/>
+        <w:lang w:val="en-US" w:eastAsia="en-US" w:bidi="ar-SA"/>
+      </w:rPr>
+    </w:rPrDefault>
+    <w:pPrDefault/>
+  </w:docDefaults>
+  <w:latentStyles w:defLockedState="0" w:defUIPriority="99" w:defSemiHidden="1" w:defUnhideWhenUsed="1" w:defQFormat="0" w:count="276">
+    <w:lsdException w:name="Normal" w:semiHidden="0" w:uiPriority="0" w:unhideWhenUsed="0" w:qFormat="1"/>
+    <w:lsdException w:name="heading 1" w:semiHidden="0" w:uiPriority="9" w:unhideWhenUsed="0" w:qFormat="1"/>
+    <w:lsdException w:name="heading 2" w:qFormat="1"/>
+    <w:lsdException w:name="heading 3" w:uiPriority="9" w:qFormat="1"/>
+    <w:lsdException w:name="heading 4" w:uiPriority="9" w:qFormat="1"/>
+    <w:lsdException w:name="heading 5" w:qFormat="1"/>
+    <w:lsdException w:name="heading 6" w:uiPriority="9" w:qFormat="1"/>
+    <w:lsdException w:name="heading 7" w:uiPriority="9" w:qFormat="1"/>
+    <w:lsdException w:name="heading 8" w:uiPriority="9" w:qFormat="1"/>
+    <w:lsdException w:name="heading 9" w:uiPriority="9" w:qFormat="1"/>
+    <w:lsdException w:name="toc 1" w:uiPriority="39"/>
+    <w:lsdException w:name="toc 2" w:uiPriority="39"/>
+    <w:lsdException w:name="toc 3" w:uiPriority="39"/>
+    <w:lsdException w:name="toc 4" w:uiPriority="39"/>
+    <w:lsdException w:name="toc 5" w:uiPriority="39"/>
+    <w:lsdException w:name="toc 6" w:uiPriority="39"/>
+    <w:lsdException w:name="toc 7" w:uiPriority="39"/>
+    <w:lsdException w:name="toc 8" w:uiPriority="39"/>
+    <w:lsdException w:name="toc 9" w:uiPriority="39"/>
+    <w:lsdException w:name="caption" w:uiPriority="35" w:qFormat="1"/>
+    <w:lsdException w:name="Title" w:semiHidden="0" w:uiPriority="10" w:unhideWhenUsed="0" w:qFormat="1"/>
+    <w:lsdException w:name="Default Paragraph Font" w:uiPriority="1"/>
+    <w:lsdException w:name="Subtitle" w:semiHidden="0" w:uiPriority="11" w:unhideWhenUsed="0" w:qFormat="1"/>
+    <w:lsdException w:name="Strong" w:semiHidden="0" w:uiPriority="22" w:unhideWhenUsed="0" w:qFormat="1"/>
+    <w:lsdException w:name="Emphasis" w:semiHidden="0" w:uiPriority="20" w:unhideWhenUsed="0" w:qFormat="1"/>
+    <w:lsdException w:name="Table Grid" w:semiHidden="0" w:uiPriority="39" w:unhideWhenUsed="0"/>
+    <w:lsdException w:name="Placeholder Text" w:unhideWhenUsed="0"/>
+    <w:lsdException w:name="No Spacing" w:semiHidden="0" w:uiPriority="1" w:unhideWhenUsed="0" w:qFormat="1"/>
+    <w:lsdException w:name="Light Shading" w:semiHidden="0" w:uiPriority="60" w:unhideWhenUsed="0"/>
+    <w:lsdException w:name="Light List" w:semiHidden="0" w:uiPriority="61" w:unhideWhenUsed="0"/>
+    <w:lsdException w:name="Light Grid" w:semiHidden="0" w:uiPriority="62" w:unhideWhenUsed="0"/>
+    <w:lsdException w:name="Medium Shading 1" w:semiHidden="0" w:uiPriority="63" w:unhideWhenUsed="0"/>
+    <w:lsdException w:name="Medium Shading 2" w:semiHidden="0" w:uiPriority="64" w:unhideWhenUsed="0"/>
+    <w:lsdException w:name="Medium List 1" w:semiHidden="0" w:uiPriority="65" w:unhideWhenUsed="0"/>
+    <w:lsdException w:name="Medium List 2" w:semiHidden="0" w:uiPriority="66" w:unhideWhenUsed="0"/>
+    <w:lsdException w:name="Medium Grid 1" w:semiHidden="0" w:uiPriority="67" w:unhideWhenUsed="0"/>
+    <w:lsdException w:name="Medium Grid 2" w:semiHidden="0" w:uiPriority="68" w:unhideWhenUsed="0"/>
+    <w:lsdException w:name="Medium Grid 3" w:semiHidden="0" w:uiPriority="69" w:unhideWhenUsed="0"/>
+    <w:lsdException w:name="Dark List" w:semiHidden="0" w:uiPriority="70" w:unhideWhenUsed="0"/>
+    <w:lsdException w:name="Colorful Shading" w:semiHidden="0" w:uiPriority="71" w:unhideWhenUsed="0"/>
+    <w:lsdException w:name="Colorful List" w:semiHidden="0" w:uiPriority="72" w:unhideWhenUsed="0"/>
+    <w:lsdException w:name="Colorful Grid" w:semiHidden="0" w:uiPriority="73" w:unhideWhenUsed="0"/>
+    <w:lsdException w:name="Light Shading Accent 1" w:semiHidden="0" w:uiPriority="60" w:unhideWhenUsed="0"/>
+    <w:lsdException w:name="Light List Accent 1" w:semiHidden="0" w:uiPriority="61" w:unhideWhenUsed="0"/>
+    <w:lsdException w:name="Light Grid Accent 1" w:semiHidden="0" w:uiPriority="62" w:unhideWhenUsed="0"/>
+    <w:lsdException w:name="Medium Shading 1 Accent 1" w:semiHidden="0" w:uiPriority="63" w:unhideWhenUsed="0"/>
+    <w:lsdException w:name="Medium Shading 2 Accent 1" w:semiHidden="0" w:uiPriority="64" w:unhideWhenUsed="0"/>
+    <w:lsdException w:name="Medium List 1 Accent 1" w:semiHidden="0" w:uiPriority="65" w:unhideWhenUsed="0"/>
+    <w:lsdException w:name="Revision" w:unhideWhenUsed="0"/>
+    <w:lsdException w:name="List Paragraph" w:semiHidden="0" w:uiPriority="34" w:unhideWhenUsed="0" w:qFormat="1"/>
+    <w:lsdException w:name="Quote" w:semiHidden="0" w:uiPriority="29" w:unhideWhenUsed="0" w:qFormat="1"/>
+    <w:lsdException w:name="Intense Quote" w:semiHidden="0" w:uiPriority="30" w:unhideWhenUsed="0" w:qFormat="1"/>
+    <w:lsdException w:name="Medium List 2 Accent 1" w:semiHidden="0" w:uiPriority="66" w:unhideWhenUsed="0"/>
+    <w:lsdException w:name="Medium Grid 1 Accent 1" w:semiHidden="0" w:uiPriority="67" w:unhideWhenUsed="0"/>
+    <w:lsdException w:name="Medium Grid 2 Accent 1" w:semiHidden="0" w:uiPriority="68" w:unhideWhenUsed="0"/>
+    <w:lsdException w:name="Medium Grid 3 Accent 1" w:semiHidden="0" w:uiPriority="69" w:unhideWhenUsed="0"/>
+    <w:lsdException w:name="Dark List Accent 1" w:semiHidden="0" w:uiPriority="70" w:unhideWhenUsed="0"/>
+    <w:lsdException w:name="Colorful Shading Accent 1" w:semiHidden="0" w:uiPriority="71" w:unhideWhenUsed="0"/>
+    <w:lsdException w:name="Colorful List Accent 1" w:semiHidden="0" w:uiPriority="72" w:unhideWhenUsed="0"/>
+    <w:lsdException w:name="Colorful Grid Accent 1" w:semiHidden="0" w:uiPriority="73" w:unhideWhenUsed="0"/>
+    <w:lsdException w:name="Light Shading Accent 2" w:semiHidden="0" w:uiPriority="60" w:unhideWhenUsed="0"/>
+    <w:lsdException w:name="Light List Accent 2" w:semiHidden="0" w:uiPriority="61" w:unhideWhenUsed="0"/>
+    <w:lsdException w:name="Light Grid Accent 2" w:semiHidden="0" w:uiPriority="62" w:unhideWhenUsed="0"/>
+    <w:lsdException w:name="Medium Shading 1 Accent 2" w:semiHidden="0" w:uiPriority="63" w:unhideWhenUsed="0"/>
+    <w:lsdException w:name="Medium Shading 2 Accent 2" w:semiHidden="0" w:uiPriority="64" w:unhideWhenUsed="0"/>
+    <w:lsdException w:name="Medium List 1 Accent 2" w:semiHidden="0" w:uiPriority="65" w:unhideWhenUsed="0"/>
+    <w:lsdException w:name="Medium List 2 Accent 2" w:semiHidden="0" w:uiPriority="66" w:unhideWhenUsed="0"/>
+    <w:lsdException w:name="Medium Grid 1 Accent 2" w:semiHidden="0" w:uiPriority="67" w:unhideWhenUsed="0"/>
+    <w:lsdException w:name="Medium Grid 2 Accent 2" w:semiHidden="0" w:uiPriority="68" w:unhideWhenUsed="0"/>
+    <w:lsdException w:name="Medium Grid 3 Accent 2" w:semiHidden="0" w:uiPriority="69" w:unhideWhenUsed="0"/>
+    <w:lsdException w:name="Dark List Accent 2" w:semiHidden="0" w:uiPriority="70" w:unhideWhenUsed="0"/>
+    <w:lsdException w:name="Colorful Shading Accent 2" w:semiHidden="0" w:uiPriority="71" w:unhideWhenUsed="0"/>
+    <w:lsdException w:name="Colorful List Accent 2" w:semiHidden="0" w:uiPriority="72" w:unhideWhenUsed="0"/>
+    <w:lsdException w:name="Colorful Grid Accent 2" w:semiHidden="0" w:uiPriority="73" w:unhideWhenUsed="0"/>
+    <w:lsdException w:name="Light Shading Accent 3" w:semiHidden="0" w:uiPriority="60" w:unhideWhenUsed="0"/>
+    <w:lsdException w:name="Light List Accent 3" w:semiHidden="0" w:uiPriority="61" w:unhideWhenUsed="0"/>
+    <w:lsdException w:name="Light Grid Accent 3" w:semiHidden="0" w:uiPriority="62" w:unhideWhenUsed="0"/>
+    <w:lsdException w:name="Medium Shading 1 Accent 3" w:semiHidden="0" w:uiPriority="63" w:unhideWhenUsed="0"/>
+    <w:lsdException w:name="Medium Shading 2 Accent 3" w:semiHidden="0" w:uiPriority="64" w:unhideWhenUsed="0"/>
+    <w:lsdException w:name="Medium List 1 Accent 3" w:semiHidden="0" w:uiPriority="65" w:unhideWhenUsed="0"/>
+    <w:lsdException w:name="Medium List 2 Accent 3" w:semiHidden="0" w:uiPriority="66" w:unhideWhenUsed="0"/>
+    <w:lsdException w:name="Medium Grid 1 Accent 3" w:semiHidden="0" w:uiPriority="67" w:unhideWhenUsed="0"/>
+    <w:lsdException w:name="Medium Grid 2 Accent 3" w:semiHidden="0" w:uiPriority="68" w:unhideWhenUsed="0"/>
+    <w:lsdException w:name="Medium Grid 3 Accent 3" w:semiHidden="0" w:uiPriority="69" w:unhideWhenUsed="0"/>
+    <w:lsdException w:name="Dark List Accent 3" w:semiHidden="0" w:uiPriority="70" w:unhideWhenUsed="0"/>
+    <w:lsdException w:name="Colorful Shading Accent 3" w:semiHidden="0" w:uiPriority="71" w:unhideWhenUsed="0"/>
+    <w:lsdException w:name="Colorful List Accent 3" w:semiHidden="0" w:uiPriority="72" w:unhideWhenUsed="0"/>
+    <w:lsdException w:name="Colorful Grid Accent 3" w:semiHidden="0" w:uiPriority="73" w:unhideWhenUsed="0"/>
+    <w:lsdException w:name="Light Shading Accent 4" w:semiHidden="0" w:uiPriority="60" w:unhideWhenUsed="0"/>
+    <w:lsdException w:name="Light List Accent 4" w:semiHidden="0" w:uiPriority="61" w:unhideWhenUsed="0"/>
+    <w:lsdException w:name="Light Grid Accent 4" w:semiHidden="0" w:uiPriority="62" w:unhideWhenUsed="0"/>
+    <w:lsdException w:name="Medium Shading 1 Accent 4" w:semiHidden="0" w:uiPriority="63" w:unhideWhenUsed="0"/>
+    <w:lsdException w:name="Medium Shading 2 Accent 4" w:semiHidden="0" w:uiPriority="64" w:unhideWhenUsed="0"/>
+    <w:lsdException w:name="Medium List 1 Accent 4" w:semiHidden="0" w:uiPriority="65" w:unhideWhenUsed="0"/>
+    <w:lsdException w:name="Medium List 2 Accent 4" w:semiHidden="0" w:uiPriority="66" w:unhideWhenUsed="0"/>
+    <w:lsdException w:name="Medium Grid 1 Accent 4" w:semiHidden="0" w:uiPriority="67" w:unhideWhenUsed="0"/>
+    <w:lsdException w:name="Medium Grid 2 Accent 4" w:semiHidden="0" w:uiPriority="68" w:unhideWhenUsed="0"/>
+    <w:lsdException w:name="Medium Grid 3 Accent 4" w:semiHidden="0" w:uiPriority="69" w:unhideWhenUsed="0"/>
+    <w:lsdException w:name="Dark List Accent 4" w:semiHidden="0" w:uiPriority="70" w:unhideWhenUsed="0"/>
+    <w:lsdException w:name="Colorful Shading Accent 4" w:semiHidden="0" w:uiPriority="71" w:unhideWhenUsed="0"/>
+    <w:lsdException w:name="Colorful List Accent 4" w:semiHidden="0" w:uiPriority="72" w:unhideWhenUsed="0"/>
+    <w:lsdException w:name="Colorful Grid Accent 4" w:semiHidden="0" w:uiPriority="73" w:unhideWhenUsed="0"/>
+    <w:lsdException w:name="Light Shading Accent 5" w:semiHidden="0" w:uiPriority="60" w:unhideWhenUsed="0"/>
+    <w:lsdException w:name="Light List Accent 5" w:semiHidden="0" w:uiPriority="61" w:unhideWhenUsed="0"/>
+    <w:lsdException w:name="Light Grid Accent 5" w:semiHidden="0" w:uiPriority="62" w:unhideWhenUsed="0"/>
+    <w:lsdException w:name="Medium Shading 1 Accent 5" w:semiHidden="0" w:uiPriority="63" w:unhideWhenUsed="0"/>
+    <w:lsdException w:name="Medium Shading 2 Accent 5" w:semiHidden="0" w:uiPriority="64" w:unhideWhenUsed="0"/>
+    <w:lsdException w:name="Medium List 1 Accent 5" w:semiHidden="0" w:uiPriority="65" w:unhideWhenUsed="0"/>
+    <w:lsdException w:name="Medium List 2 Accent 5" w:semiHidden="0" w:uiPriority="66" w:unhideWhenUsed="0"/>
+    <w:lsdException w:name="Medium Grid 1 Accent 5" w:semiHidden="0" w:uiPriority="67" w:unhideWhenUsed="0"/>
+    <w:lsdException w:name="Medium Grid 2 Accent 5" w:semiHidden="0" w:uiPriority="68" w:unhideWhenUsed="0"/>
+    <w:lsdException w:name="Medium Grid 3 Accent 5" w:semiHidden="0" w:uiPriority="69" w:unhideWhenUsed="0"/>
+    <w:lsdException w:name="Dark List Accent 5" w:semiHidden="0" w:uiPriority="70" w:unhideWhenUsed="0"/>
+    <w:lsdException w:name="Colorful Shading Accent 5" w:semiHidden="0" w:uiPriority="71" w:unhideWhenUsed="0"/>
+    <w:lsdException w:name="Colorful List Accent 5" w:semiHidden="0" w:uiPriority="72" w:unhideWhenUsed="0"/>
+    <w:lsdException w:name="Colorful Grid Accent 5" w:semiHidden="0" w:uiPriority="73" w:unhideWhenUsed="0"/>
+    <w:lsdException w:name="Light Shading Accent 6" w:semiHidden="0" w:uiPriority="60" w:unhideWhenUsed="0"/>
+    <w:lsdException w:name="Light List Accent 6" w:semiHidden="0" w:uiPriority="61" w:unhideWhenUsed="0"/>
+    <w:lsdException w:name="Light Grid Accent 6" w:semiHidden="0" w:uiPriority="62" w:unhideWhenUsed="0"/>
+    <w:lsdException w:name="Medium Shading 1 Accent 6" w:semiHidden="0" w:uiPriority="63" w:unhideWhenUsed="0"/>
+    <w:lsdException w:name="Medium Shading 2 Accent 6" w:semiHidden="0" w:uiPriority="64" w:unhideWhenUsed="0"/>
+    <w:lsdException w:name="Medium List 1 Accent 6" w:semiHidden="0" w:uiPriority="65" w:unhideWhenUsed="0"/>
+    <w:lsdException w:name="Medium List 2 Accent 6" w:semiHidden="0" w:uiPriority="66" w:unhideWhenUsed="0"/>
+    <w:lsdException w:name="Medium Grid 1 Accent 6" w:semiHidden="0" w:uiPriority="67" w:unhideWhenUsed="0"/>
+    <w:lsdException w:name="Medium Grid 2 Accent 6" w:semiHidden="0" w:uiPriority="68" w:unhideWhenUsed="0"/>
+    <w:lsdException w:name="Medium Grid 3 Accent 6" w:semiHidden="0" w:uiPriority="69" w:unhideWhenUsed="0"/>
+    <w:lsdException w:name="Dark List Accent 6" w:semiHidden="0" w:uiPriority="70" w:unhideWhenUsed="0"/>
+    <w:lsdException w:name="Colorful Shading Accent 6" w:semiHidden="0" w:uiPriority="71" w:unhideWhenUsed="0"/>
+    <w:lsdException w:name="Colorful List Accent 6" w:semiHidden="0" w:uiPriority="72" w:unhideWhenUsed="0"/>
+    <w:lsdException w:name="Colorful Grid Accent 6" w:semiHidden="0" w:uiPriority="73" w:unhideWhenUsed="0"/>
+    <w:lsdException w:name="Subtle Emphasis" w:semiHidden="0" w:uiPriority="19" w:unhideWhenUsed="0" w:qFormat="1"/>
+    <w:lsdException w:name="Intense Emphasis" w:semiHidden="0" w:uiPriority="21" w:unhideWhenUsed="0" w:qFormat="1"/>
+    <w:lsdException w:name="Subtle Reference" w:semiHidden="0" w:uiPriority="31" w:unhideWhenUsed="0" w:qFormat="1"/>
+    <w:lsdException w:name="Intense Reference" w:semiHidden="0" w:uiPriority="32" w:unhideWhenUsed="0" w:qFormat="1"/>
+    <w:lsdException w:name="Book Title" w:semiHidden="0" w:uiPriority="33" w:unhideWhenUsed="0" w:qFormat="1"/>
+    <w:lsdException w:name="Bibliography" w:uiPriority="37"/>
+    <w:lsdException w:name="TOC Heading" w:uiPriority="39" w:qFormat="1"/>
+  </w:latentStyles>
+  <w:style w:type="paragraph" w:default="1" w:styleId="Normal">
+    <w:name w:val="Normal"/>
+    <w:qFormat/>
+    <w:rsid w:val="008D4EA7"/>
+    <w:pPr>
+      <w:autoSpaceDE w:val="0"/>
+      <w:autoSpaceDN w:val="0"/>
+    </w:pPr>
+    <w:rPr>
+      <w:rFonts w:ascii="Times New Roman" w:eastAsia="Times New Roman" w:hAnsi="Times New Roman"/>
+      <w:sz w:val="20"/>
+      <w:szCs w:val="20"/>
+      <w:lang w:val="nb-NO" w:eastAsia="nb-NO"/>
+    </w:rPr>
+  </w:style>
+  <w:style w:type="paragraph" w:styleId="Heading1">
+    <w:name w:val="heading 1"/>
+    <w:basedOn w:val="Normal"/>
+    <w:next w:val="Normal"/>
+    <w:link w:val="Heading1Char"/>
+    <w:uiPriority w:val="9"/>
+    <w:qFormat/>
+    <w:rsid w:val="008D4EA7"/>
+    <w:pPr>
+      <w:keepNext/>
+      <w:keepLines/>
+      <w:spacing w:before="480"/>
+      <w:outlineLvl w:val="0"/>
+    </w:pPr>
+    <w:rPr>
+      <w:rFonts w:asciiTheme="majorHAnsi" w:eastAsiaTheme="majorEastAsia" w:hAnsiTheme="majorHAnsi" w:cstheme="majorBidi"/>
+      <w:b/>
+      <w:bCs/>
+      <w:color w:val="345A8A" w:themeColor="accent1" w:themeShade="B5"/>
+      <w:sz w:val="32"/>
+      <w:szCs w:val="32"/>
+    </w:rPr>
+  </w:style>
+  <w:style w:type="paragraph" w:styleId="Heading2">
+    <w:name w:val="heading 2"/>
+    <w:basedOn w:val="Normal"/>
+    <w:next w:val="Normal"/>
+    <w:link w:val="Heading2Char"/>
+    <w:uiPriority w:val="99"/>
+    <w:unhideWhenUsed/>
+    <w:qFormat/>
+    <w:rsid w:val="008D4EA7"/>
+    <w:pPr>
+      <w:keepNext/>
+      <w:outlineLvl w:val="1"/>
+    </w:pPr>
+    <w:rPr>
+      <w:rFonts w:ascii="Arial" w:eastAsiaTheme="minorEastAsia" w:hAnsi="Arial"/>
+      <w:b/>
+      <w:bCs/>
+      <w:sz w:val="32"/>
+      <w:szCs w:val="32"/>
+    </w:rPr>
+  </w:style>
+  <w:style w:type="paragraph" w:styleId="Heading3">
+    <w:name w:val="heading 3"/>
+    <w:basedOn w:val="Normal"/>
+    <w:next w:val="Normal"/>
+    <w:link w:val="Heading3Char"/>
+    <w:uiPriority w:val="9"/>
+    <w:unhideWhenUsed/>
+    <w:qFormat/>
+    <w:rsid w:val="003759A3"/>
+    <w:pPr>
+      <w:keepNext/>
+      <w:keepLines/>
+      <w:spacing w:before="200"/>
+      <w:outlineLvl w:val="2"/>
+    </w:pPr>
+    <w:rPr>
+      <w:rFonts w:asciiTheme="majorHAnsi" w:eastAsiaTheme="majorEastAsia" w:hAnsiTheme="majorHAnsi" w:cstheme="majorBidi"/>
+      <w:b/>
+      <w:bCs/>
+      <w:color w:val="4F81BD" w:themeColor="accent1"/>
+    </w:rPr>
+  </w:style>
+  <w:style w:type="paragraph" w:styleId="Heading5">
+    <w:name w:val="heading 5"/>
+    <w:basedOn w:val="Normal"/>
+    <w:next w:val="Normal"/>
+    <w:link w:val="Heading5Char"/>
+    <w:uiPriority w:val="99"/>
+    <w:unhideWhenUsed/>
+    <w:qFormat/>
+    <w:rsid w:val="008D4EA7"/>
+    <w:pPr>
+      <w:keepNext/>
+      <w:outlineLvl w:val="4"/>
+    </w:pPr>
+    <w:rPr>
+      <w:rFonts w:ascii="Arial" w:eastAsiaTheme="minorEastAsia" w:hAnsi="Arial"/>
+      <w:b/>
+      <w:bCs/>
+      <w:sz w:val="28"/>
+    </w:rPr>
+  </w:style>
+  <w:style w:type="character" w:default="1" w:styleId="DefaultParagraphFont">
+    <w:name w:val="Default Paragraph Font"/>
+    <w:uiPriority w:val="1"/>
+    <w:semiHidden/>
+    <w:unhideWhenUsed/>
+  </w:style>
+  <w:style w:type="table" w:default="1" w:styleId="TableNormal">
+    <w:name w:val="Normal Table"/>
+    <w:uiPriority w:val="99"/>
+    <w:semiHidden/>
+    <w:unhideWhenUsed/>
+    <w:tblPr>
+      <w:tblInd w:w="0" w:type="dxa"/>
+      <w:tblCellMar>
+        <w:top w:w="0" w:type="dxa"/>
+        <w:left w:w="108" w:type="dxa"/>
+        <w:bottom w:w="0" w:type="dxa"/>
+        <w:right w:w="108" w:type="dxa"/>
+      </w:tblCellMar>
+    </w:tblPr>
+  </w:style>
+  <w:style w:type="numbering" w:default="1" w:styleId="NoList">
+    <w:name w:val="No List"/>
+    <w:uiPriority w:val="99"/>
+    <w:semiHidden/>
+    <w:unhideWhenUsed/>
+  </w:style>
+  <w:style w:type="character" w:customStyle="1" w:styleId="Heading2Char">
+    <w:name w:val="Heading 2 Char"/>
+    <w:basedOn w:val="DefaultParagraphFont"/>
+    <w:link w:val="Heading2"/>
+    <w:uiPriority w:val="99"/>
+    <w:rsid w:val="008D4EA7"/>
+    <w:rPr>
+      <w:rFonts w:ascii="Arial" w:hAnsi="Arial"/>
+      <w:b/>
+      <w:bCs/>
+      <w:sz w:val="32"/>
+      <w:szCs w:val="32"/>
+      <w:lang w:val="nb-NO" w:eastAsia="nb-NO"/>
+    </w:rPr>
+  </w:style>
+  <w:style w:type="character" w:customStyle="1" w:styleId="Heading5Char">
+    <w:name w:val="Heading 5 Char"/>
+    <w:basedOn w:val="DefaultParagraphFont"/>
+    <w:link w:val="Heading5"/>
+    <w:uiPriority w:val="99"/>
+    <w:rsid w:val="008D4EA7"/>
+    <w:rPr>
+      <w:rFonts w:ascii="Arial" w:hAnsi="Arial"/>
+      <w:b/>
+      <w:bCs/>
+      <w:sz w:val="28"/>
+      <w:szCs w:val="20"/>
+      <w:lang w:val="nb-NO" w:eastAsia="nb-NO"/>
+    </w:rPr>
+  </w:style>
+  <w:style w:type="paragraph" w:styleId="TOC2">
+    <w:name w:val="toc 2"/>
+    <w:basedOn w:val="Normal"/>
+    <w:next w:val="Normal"/>
+    <w:autoRedefine/>
+    <w:uiPriority w:val="39"/>
+    <w:unhideWhenUsed/>
+    <w:rsid w:val="00634D7A"/>
+    <w:pPr>
+      <w:numPr>
+        <w:ilvl w:val="1"/>
+      </w:numPr>
+      <w:tabs>
+        <w:tab w:val="right" w:leader="dot" w:pos="9062"/>
+      </w:tabs>
+      <w:spacing w:line="360" w:lineRule="auto"/>
+      <w:ind w:left="792" w:hanging="432"/>
+    </w:pPr>
+    <w:rPr>
+      <w:rFonts w:asciiTheme="minorHAnsi" w:hAnsiTheme="minorHAnsi" w:cs="Times New Roman"/>
+      <w:b/>
+      <w:sz w:val="22"/>
+      <w:szCs w:val="22"/>
+    </w:rPr>
+  </w:style>
+  <w:style w:type="paragraph" w:styleId="Subtitle">
+    <w:name w:val="Subtitle"/>
+    <w:basedOn w:val="Normal"/>
+    <w:next w:val="Normal"/>
+    <w:link w:val="SubtitleChar"/>
+    <w:uiPriority w:val="11"/>
+    <w:qFormat/>
+    <w:rsid w:val="008D4EA7"/>
+    <w:rPr>
+      <w:rFonts w:asciiTheme="majorHAnsi" w:eastAsiaTheme="majorEastAsia" w:hAnsiTheme="majorHAnsi" w:cstheme="majorBidi"/>
+      <w:i/>
+      <w:iCs/>
+      <w:color w:val="4F81BD" w:themeColor="accent1"/>
+      <w:spacing w:val="15"/>
+      <w:sz w:val="24"/>
+      <w:szCs w:val="24"/>
+    </w:rPr>
+  </w:style>
+  <w:style w:type="character" w:customStyle="1" w:styleId="SubtitleChar">
+    <w:name w:val="Subtitle Char"/>
+    <w:basedOn w:val="DefaultParagraphFont"/>
+    <w:link w:val="Subtitle"/>
+    <w:uiPriority w:val="11"/>
+    <w:rsid w:val="008D4EA7"/>
+    <w:rPr>
+      <w:rFonts w:asciiTheme="majorHAnsi" w:eastAsiaTheme="majorEastAsia" w:hAnsiTheme="majorHAnsi" w:cstheme="majorBidi"/>
+      <w:i/>
+      <w:iCs/>
+      <w:color w:val="4F81BD" w:themeColor="accent1"/>
+      <w:spacing w:val="15"/>
+      <w:lang w:val="nb-NO" w:eastAsia="nb-NO"/>
+    </w:rPr>
+  </w:style>
+  <w:style w:type="paragraph" w:styleId="ListParagraph">
+    <w:name w:val="List Paragraph"/>
+    <w:basedOn w:val="Normal"/>
+    <w:uiPriority w:val="34"/>
+    <w:qFormat/>
+    <w:rsid w:val="008D4EA7"/>
+    <w:pPr>
+      <w:ind w:left="720"/>
+      <w:contextualSpacing/>
+    </w:pPr>
+  </w:style>
+  <w:style w:type="character" w:customStyle="1" w:styleId="Heading1Char">
+    <w:name w:val="Heading 1 Char"/>
+    <w:basedOn w:val="DefaultParagraphFont"/>
+    <w:link w:val="Heading1"/>
+    <w:uiPriority w:val="9"/>
+    <w:rsid w:val="008D4EA7"/>
+    <w:rPr>
+      <w:rFonts w:asciiTheme="majorHAnsi" w:eastAsiaTheme="majorEastAsia" w:hAnsiTheme="majorHAnsi" w:cstheme="majorBidi"/>
+      <w:b/>
+      <w:bCs/>
+      <w:color w:val="345A8A" w:themeColor="accent1" w:themeShade="B5"/>
+      <w:sz w:val="32"/>
+      <w:szCs w:val="32"/>
+      <w:lang w:val="nb-NO" w:eastAsia="nb-NO"/>
+    </w:rPr>
+  </w:style>
+  <w:style w:type="paragraph" w:styleId="TOCHeading">
+    <w:name w:val="TOC Heading"/>
+    <w:basedOn w:val="Heading1"/>
+    <w:next w:val="Normal"/>
+    <w:uiPriority w:val="39"/>
+    <w:semiHidden/>
+    <w:unhideWhenUsed/>
+    <w:qFormat/>
+    <w:rsid w:val="008D4EA7"/>
+    <w:pPr>
+      <w:autoSpaceDE/>
+      <w:autoSpaceDN/>
+      <w:spacing w:line="276" w:lineRule="auto"/>
+      <w:outlineLvl w:val="9"/>
+    </w:pPr>
+    <w:rPr>
+      <w:color w:val="365F91" w:themeColor="accent1" w:themeShade="BF"/>
+      <w:sz w:val="28"/>
+      <w:szCs w:val="28"/>
+      <w:lang w:val="en-US" w:eastAsia="en-US"/>
+    </w:rPr>
+  </w:style>
+  <w:style w:type="paragraph" w:customStyle="1" w:styleId="Default">
+    <w:name w:val="Default"/>
+    <w:rsid w:val="008D4EA7"/>
+    <w:pPr>
+      <w:widowControl w:val="0"/>
+      <w:autoSpaceDE w:val="0"/>
+      <w:autoSpaceDN w:val="0"/>
+      <w:adjustRightInd w:val="0"/>
+    </w:pPr>
+    <w:rPr>
+      <w:rFonts w:ascii="Calibri" w:eastAsia="Cambria" w:hAnsi="Calibri" w:cs="Calibri"/>
+      <w:color w:val="000000"/>
+    </w:rPr>
+  </w:style>
+  <w:style w:type="character" w:styleId="Strong">
+    <w:name w:val="Strong"/>
+    <w:basedOn w:val="DefaultParagraphFont"/>
+    <w:uiPriority w:val="22"/>
+    <w:qFormat/>
+    <w:rsid w:val="008D4EA7"/>
+    <w:rPr>
+      <w:b/>
+      <w:bCs/>
+    </w:rPr>
+  </w:style>
+  <w:style w:type="character" w:styleId="Hyperlink">
+    <w:name w:val="Hyperlink"/>
+    <w:basedOn w:val="DefaultParagraphFont"/>
+    <w:uiPriority w:val="99"/>
+    <w:unhideWhenUsed/>
+    <w:rsid w:val="008D4EA7"/>
+    <w:rPr>
+      <w:color w:val="0000FF"/>
+      <w:u w:val="single"/>
+    </w:rPr>
+  </w:style>
+  <w:style w:type="paragraph" w:styleId="BalloonText">
+    <w:name w:val="Balloon Text"/>
+    <w:basedOn w:val="Normal"/>
+    <w:link w:val="BalloonTextChar"/>
+    <w:uiPriority w:val="99"/>
+    <w:semiHidden/>
+    <w:unhideWhenUsed/>
+    <w:rsid w:val="008D4EA7"/>
+    <w:rPr>
+      <w:rFonts w:ascii="Lucida Grande" w:hAnsi="Lucida Grande"/>
+      <w:sz w:val="18"/>
+      <w:szCs w:val="18"/>
+    </w:rPr>
+  </w:style>
+  <w:style w:type="character" w:customStyle="1" w:styleId="BalloonTextChar">
+    <w:name w:val="Balloon Text Char"/>
+    <w:basedOn w:val="DefaultParagraphFont"/>
+    <w:link w:val="BalloonText"/>
+    <w:uiPriority w:val="99"/>
+    <w:semiHidden/>
+    <w:rsid w:val="008D4EA7"/>
+    <w:rPr>
+      <w:rFonts w:ascii="Lucida Grande" w:eastAsia="Times New Roman" w:hAnsi="Lucida Grande"/>
+      <w:sz w:val="18"/>
+      <w:szCs w:val="18"/>
+      <w:lang w:val="nb-NO" w:eastAsia="nb-NO"/>
+    </w:rPr>
+  </w:style>
+  <w:style w:type="paragraph" w:styleId="Header">
+    <w:name w:val="header"/>
+    <w:basedOn w:val="Normal"/>
+    <w:link w:val="HeaderChar"/>
+    <w:uiPriority w:val="99"/>
+    <w:unhideWhenUsed/>
+    <w:rsid w:val="00145E6E"/>
+    <w:pPr>
+      <w:tabs>
+        <w:tab w:val="center" w:pos="4320"/>
+        <w:tab w:val="right" w:pos="8640"/>
+      </w:tabs>
+    </w:pPr>
+  </w:style>
+  <w:style w:type="character" w:customStyle="1" w:styleId="HeaderChar">
+    <w:name w:val="Header Char"/>
+    <w:basedOn w:val="DefaultParagraphFont"/>
+    <w:link w:val="Header"/>
+    <w:uiPriority w:val="99"/>
+    <w:rsid w:val="00145E6E"/>
+    <w:rPr>
+      <w:rFonts w:ascii="Times New Roman" w:eastAsia="Times New Roman" w:hAnsi="Times New Roman"/>
+      <w:sz w:val="20"/>
+      <w:szCs w:val="20"/>
+      <w:lang w:val="nb-NO" w:eastAsia="nb-NO"/>
+    </w:rPr>
+  </w:style>
+  <w:style w:type="paragraph" w:styleId="Footer">
+    <w:name w:val="footer"/>
+    <w:basedOn w:val="Normal"/>
+    <w:link w:val="FooterChar"/>
+    <w:uiPriority w:val="99"/>
+    <w:unhideWhenUsed/>
+    <w:rsid w:val="00145E6E"/>
+    <w:pPr>
+      <w:tabs>
+        <w:tab w:val="center" w:pos="4320"/>
+        <w:tab w:val="right" w:pos="8640"/>
+      </w:tabs>
+    </w:pPr>
+  </w:style>
+  <w:style w:type="character" w:customStyle="1" w:styleId="FooterChar">
+    <w:name w:val="Footer Char"/>
+    <w:basedOn w:val="DefaultParagraphFont"/>
+    <w:link w:val="Footer"/>
+    <w:uiPriority w:val="99"/>
+    <w:rsid w:val="00145E6E"/>
+    <w:rPr>
+      <w:rFonts w:ascii="Times New Roman" w:eastAsia="Times New Roman" w:hAnsi="Times New Roman"/>
+      <w:sz w:val="20"/>
+      <w:szCs w:val="20"/>
+      <w:lang w:val="nb-NO" w:eastAsia="nb-NO"/>
+    </w:rPr>
+  </w:style>
+  <w:style w:type="character" w:styleId="PageNumber">
+    <w:name w:val="page number"/>
+    <w:basedOn w:val="DefaultParagraphFont"/>
+    <w:uiPriority w:val="99"/>
+    <w:semiHidden/>
+    <w:unhideWhenUsed/>
+    <w:rsid w:val="00145E6E"/>
+  </w:style>
+  <w:style w:type="paragraph" w:styleId="TOC1">
+    <w:name w:val="toc 1"/>
+    <w:basedOn w:val="Normal"/>
+    <w:next w:val="Normal"/>
+    <w:autoRedefine/>
+    <w:uiPriority w:val="39"/>
+    <w:unhideWhenUsed/>
+    <w:rsid w:val="00705283"/>
+    <w:pPr>
+      <w:spacing w:after="100"/>
+    </w:pPr>
+  </w:style>
+  <w:style w:type="table" w:styleId="TableGrid">
+    <w:name w:val="Table Grid"/>
+    <w:basedOn w:val="TableNormal"/>
+    <w:uiPriority w:val="39"/>
+    <w:rsid w:val="00FB2C52"/>
+    <w:rPr>
+      <w:rFonts w:eastAsiaTheme="minorHAnsi"/>
+      <w:sz w:val="22"/>
+      <w:szCs w:val="22"/>
+      <w:lang w:val="nb-NO"/>
+    </w:rPr>
+    <w:tblPr>
+      <w:tblInd w:w="0" w:type="dxa"/>
+      <w:tblBorders>
+        <w:top w:val="single" w:sz="4" w:space="0" w:color="auto"/>
+        <w:left w:val="single" w:sz="4" w:space="0" w:color="auto"/>
+        <w:bottom w:val="single" w:sz="4" w:space="0" w:color="auto"/>
+        <w:right w:val="single" w:sz="4" w:space="0" w:color="auto"/>
+        <w:insideH w:val="single" w:sz="4" w:space="0" w:color="auto"/>
+        <w:insideV w:val="single" w:sz="4" w:space="0" w:color="auto"/>
+      </w:tblBorders>
+      <w:tblCellMar>
+        <w:top w:w="0" w:type="dxa"/>
+        <w:left w:w="108" w:type="dxa"/>
+        <w:bottom w:w="0" w:type="dxa"/>
+        <w:right w:w="108" w:type="dxa"/>
+      </w:tblCellMar>
+    </w:tblPr>
+  </w:style>
+  <w:style w:type="character" w:styleId="FollowedHyperlink">
+    <w:name w:val="FollowedHyperlink"/>
+    <w:basedOn w:val="DefaultParagraphFont"/>
+    <w:uiPriority w:val="99"/>
+    <w:semiHidden/>
+    <w:unhideWhenUsed/>
+    <w:rsid w:val="006B3BFB"/>
+    <w:rPr>
+      <w:color w:val="800080" w:themeColor="followedHyperlink"/>
+      <w:u w:val="single"/>
+    </w:rPr>
+  </w:style>
+  <w:style w:type="character" w:customStyle="1" w:styleId="Heading3Char">
+    <w:name w:val="Heading 3 Char"/>
+    <w:basedOn w:val="DefaultParagraphFont"/>
+    <w:link w:val="Heading3"/>
+    <w:uiPriority w:val="9"/>
+    <w:rsid w:val="003759A3"/>
+    <w:rPr>
+      <w:rFonts w:asciiTheme="majorHAnsi" w:eastAsiaTheme="majorEastAsia" w:hAnsiTheme="majorHAnsi" w:cstheme="majorBidi"/>
+      <w:b/>
+      <w:bCs/>
+      <w:color w:val="4F81BD" w:themeColor="accent1"/>
+      <w:sz w:val="20"/>
+      <w:szCs w:val="20"/>
+      <w:lang w:val="nb-NO" w:eastAsia="nb-NO"/>
+    </w:rPr>
+  </w:style>
+  <w:style w:type="paragraph" w:styleId="TOC3">
+    <w:name w:val="toc 3"/>
+    <w:basedOn w:val="Normal"/>
+    <w:next w:val="Normal"/>
+    <w:autoRedefine/>
+    <w:uiPriority w:val="39"/>
+    <w:unhideWhenUsed/>
+    <w:rsid w:val="006200B1"/>
+    <w:pPr>
+      <w:spacing w:after="100"/>
+      <w:ind w:left="400"/>
+    </w:pPr>
+  </w:style>
 </w:styles>
 </file>
 
@@ -11414,32 +13676,6 @@
         <w:p>
           <w:pPr>
             <w:pStyle w:val="94B77A3439C3C247B2DE64D36ABE5D8C"/>
-          </w:pPr>
-          <w:r>
-            <w:t>[Type text]</w:t>
-          </w:r>
-        </w:p>
-      </w:docPartBody>
-    </w:docPart>
-    <w:docPart>
-      <w:docPartPr>
-        <w:name w:val="FC92024F9D39C341933AC3EDC0DA04C5"/>
-        <w:category>
-          <w:name w:val="General"/>
-          <w:gallery w:val="placeholder"/>
-        </w:category>
-        <w:types>
-          <w:type w:val="bbPlcHdr"/>
-        </w:types>
-        <w:behaviors>
-          <w:behavior w:val="content"/>
-        </w:behaviors>
-        <w:guid w:val="{DE4CE051-DF20-7C4E-941B-FE742BC037CB}"/>
-      </w:docPartPr>
-      <w:docPartBody>
-        <w:p>
-          <w:pPr>
-            <w:pStyle w:val="FC92024F9D39C341933AC3EDC0DA04C5"/>
           </w:pPr>
           <w:r>
             <w:t>[Type text]</w:t>
@@ -11506,13 +13742,13 @@
     <w:charset w:val="4E"/>
     <w:family w:val="auto"/>
     <w:pitch w:val="variable"/>
-    <w:sig w:usb0="E00002FF" w:usb1="6AC7FDFB" w:usb2="00000012" w:usb3="00000000" w:csb0="0002009F" w:csb1="00000000"/>
+    <w:sig w:usb0="00000001" w:usb1="08070000" w:usb2="00000010" w:usb3="00000000" w:csb0="00020000" w:csb1="00000000"/>
   </w:font>
   <w:font w:name="ＭＳ ゴシック">
     <w:charset w:val="4E"/>
     <w:family w:val="auto"/>
     <w:pitch w:val="variable"/>
-    <w:sig w:usb0="E00002FF" w:usb1="6AC7FDFB" w:usb2="00000012" w:usb3="00000000" w:csb0="0002009F" w:csb1="00000000"/>
+    <w:sig w:usb0="00000001" w:usb1="08070000" w:usb2="00000010" w:usb3="00000000" w:csb0="00020000" w:csb1="00000000"/>
   </w:font>
   <w:font w:name="Arial">
     <w:panose1 w:val="020B0604020202020204"/>
@@ -12329,7 +14565,7 @@
 </file>
 
 <file path=customXml/itemProps1.xml><?xml version="1.0" encoding="utf-8"?>
-<ds:datastoreItem xmlns:ds="http://schemas.openxmlformats.org/officeDocument/2006/customXml" ds:itemID="{FF403B21-6913-7841-A535-1DA248163284}">
+<ds:datastoreItem xmlns:ds="http://schemas.openxmlformats.org/officeDocument/2006/customXml" ds:itemID="{B9520C66-0B90-0840-AFA3-87B9527ACF21}">
   <ds:schemaRefs>
     <ds:schemaRef ds:uri="http://schemas.openxmlformats.org/officeDocument/2006/bibliography"/>
   </ds:schemaRefs>

--- a/Iterasjon1.Final/Innlevering PJ2100.docx
+++ b/Iterasjon1.Final/Innlevering PJ2100.docx
@@ -345,18 +345,8 @@
                 <w:b/>
                 <w:color w:val="262626"/>
               </w:rPr>
-              <w:t xml:space="preserve">PJ2100 Iterativt </w:t>
+              <w:t>PJ2100 Iterativt Webprosjekt</w:t>
             </w:r>
-            <w:proofErr w:type="spellStart"/>
-            <w:r>
-              <w:rPr>
-                <w:rFonts w:ascii="Helvetica" w:hAnsi="Helvetica" w:cs="Times New Roman"/>
-                <w:b/>
-                <w:color w:val="262626"/>
-              </w:rPr>
-              <w:t>Webprosjekt</w:t>
-            </w:r>
-            <w:proofErr w:type="spellEnd"/>
           </w:p>
         </w:tc>
       </w:tr>
@@ -415,7 +405,6 @@
                 <w:color w:val="262626"/>
               </w:rPr>
             </w:pPr>
-            <w:proofErr w:type="spellStart"/>
             <w:r>
               <w:rPr>
                 <w:rFonts w:ascii="Helvetica" w:hAnsi="Helvetica" w:cs="Times New Roman"/>
@@ -424,7 +413,6 @@
               </w:rPr>
               <w:t>Webprosjekt</w:t>
             </w:r>
-            <w:proofErr w:type="spellEnd"/>
           </w:p>
         </w:tc>
       </w:tr>
@@ -1111,23 +1099,13 @@
                 <w:color w:val="262626"/>
               </w:rPr>
             </w:pPr>
-            <w:proofErr w:type="spellStart"/>
             <w:r>
               <w:rPr>
                 <w:rFonts w:ascii="Helvetica" w:hAnsi="Helvetica" w:cs="Times New Roman"/>
                 <w:b/>
                 <w:color w:val="262626"/>
               </w:rPr>
-              <w:t>Eirikur</w:t>
-            </w:r>
-            <w:proofErr w:type="spellEnd"/>
-            <w:r>
-              <w:rPr>
-                <w:rFonts w:ascii="Helvetica" w:hAnsi="Helvetica" w:cs="Times New Roman"/>
-                <w:b/>
-                <w:color w:val="262626"/>
-              </w:rPr>
-              <w:t xml:space="preserve"> Lundin</w:t>
+              <w:t>Eirikur Lundin</w:t>
             </w:r>
           </w:p>
         </w:tc>
@@ -1393,25 +1371,7 @@
                 <w:b/>
                 <w:color w:val="262626"/>
               </w:rPr>
-              <w:t xml:space="preserve">Tobias </w:t>
-            </w:r>
-            <w:proofErr w:type="spellStart"/>
-            <w:r>
-              <w:rPr>
-                <w:rFonts w:ascii="Helvetica" w:hAnsi="Helvetica" w:cs="Times New Roman"/>
-                <w:b/>
-                <w:color w:val="262626"/>
-              </w:rPr>
-              <w:t>Goulden</w:t>
-            </w:r>
-            <w:proofErr w:type="spellEnd"/>
-            <w:r>
-              <w:rPr>
-                <w:rFonts w:ascii="Helvetica" w:hAnsi="Helvetica" w:cs="Times New Roman"/>
-                <w:b/>
-                <w:color w:val="262626"/>
-              </w:rPr>
-              <w:t xml:space="preserve"> Schultz</w:t>
+              <w:t>Tobias Goulden Schultz</w:t>
             </w:r>
           </w:p>
         </w:tc>
@@ -2951,37 +2911,7 @@
             <w:rStyle w:val="Hyperlink"/>
             <w:rFonts w:ascii="Helvetica" w:hAnsi="Helvetica" w:cs="Times New Roman"/>
           </w:rPr>
-          <w:t>home.nith.no/~luneir14/</w:t>
-        </w:r>
-        <w:proofErr w:type="spellStart"/>
-        <w:r>
-          <w:rPr>
-            <w:rStyle w:val="Hyperlink"/>
-            <w:rFonts w:ascii="Helvetica" w:hAnsi="Helvetica" w:cs="Times New Roman"/>
-          </w:rPr>
-          <w:t>TobiasWebProto</w:t>
-        </w:r>
-        <w:r>
-          <w:rPr>
-            <w:rStyle w:val="Hyperlink"/>
-            <w:rFonts w:ascii="Helvetica" w:hAnsi="Helvetica" w:cs="Times New Roman"/>
-          </w:rPr>
-          <w:t>t</w:t>
-        </w:r>
-        <w:r>
-          <w:rPr>
-            <w:rStyle w:val="Hyperlink"/>
-            <w:rFonts w:ascii="Helvetica" w:hAnsi="Helvetica" w:cs="Times New Roman"/>
-          </w:rPr>
-          <w:t>ype</w:t>
-        </w:r>
-        <w:proofErr w:type="spellEnd"/>
-        <w:r>
-          <w:rPr>
-            <w:rStyle w:val="Hyperlink"/>
-            <w:rFonts w:ascii="Helvetica" w:hAnsi="Helvetica" w:cs="Times New Roman"/>
-          </w:rPr>
-          <w:t>/</w:t>
+          <w:t>home.nith.no/~luneir14/TobiasWebPrototype/</w:t>
         </w:r>
       </w:hyperlink>
       <w:r>
@@ -3494,16 +3424,8 @@
         <w:rPr>
           <w:rFonts w:ascii="Helvetica" w:hAnsi="Helvetica" w:cs="Times New Roman"/>
         </w:rPr>
-        <w:t xml:space="preserve">Development: Iben, Tobias, Tanja, </w:t>
-      </w:r>
-      <w:proofErr w:type="spellStart"/>
-      <w:r>
-        <w:rPr>
-          <w:rFonts w:ascii="Helvetica" w:hAnsi="Helvetica" w:cs="Times New Roman"/>
-        </w:rPr>
-        <w:t>Erikur</w:t>
-      </w:r>
-      <w:proofErr w:type="spellEnd"/>
+        <w:t>Development: Iben, Tobias, Tanja, Erikur</w:t>
+      </w:r>
     </w:p>
     <w:p>
       <w:pPr>
@@ -3530,21 +3452,7 @@
         <w:rPr>
           <w:rFonts w:ascii="Helvetica" w:hAnsi="Helvetica" w:cs="Times New Roman"/>
         </w:rPr>
-        <w:t xml:space="preserve">User </w:t>
-      </w:r>
-      <w:proofErr w:type="spellStart"/>
-      <w:r>
-        <w:rPr>
-          <w:rFonts w:ascii="Helvetica" w:hAnsi="Helvetica" w:cs="Times New Roman"/>
-        </w:rPr>
-        <w:t>Experience</w:t>
-      </w:r>
-      <w:proofErr w:type="spellEnd"/>
-      <w:r>
-        <w:rPr>
-          <w:rFonts w:ascii="Helvetica" w:hAnsi="Helvetica" w:cs="Times New Roman"/>
-        </w:rPr>
-        <w:t>: Eirik</w:t>
+        <w:t>User Experience: Eirik</w:t>
       </w:r>
     </w:p>
     <w:p>
@@ -3554,19 +3462,11 @@
           <w:rFonts w:ascii="Helvetica" w:hAnsi="Helvetica" w:cs="Times New Roman"/>
         </w:rPr>
       </w:pPr>
-      <w:proofErr w:type="spellStart"/>
-      <w:r>
-        <w:rPr>
-          <w:rFonts w:ascii="Helvetica" w:hAnsi="Helvetica" w:cs="Times New Roman"/>
-        </w:rPr>
-        <w:t>Release</w:t>
-      </w:r>
-      <w:proofErr w:type="spellEnd"/>
-      <w:r>
-        <w:rPr>
-          <w:rFonts w:ascii="Helvetica" w:hAnsi="Helvetica" w:cs="Times New Roman"/>
-        </w:rPr>
-        <w:t xml:space="preserve"> Management: Stian, Eirik</w:t>
+      <w:r>
+        <w:rPr>
+          <w:rFonts w:ascii="Helvetica" w:hAnsi="Helvetica" w:cs="Times New Roman"/>
+        </w:rPr>
+        <w:t>Release Management: Stian, Eirik</w:t>
       </w:r>
     </w:p>
     <w:p>
@@ -3692,6 +3592,45 @@
         </w:rPr>
         <w:t>.</w:t>
       </w:r>
+    </w:p>
+    <w:p>
+      <w:pPr>
+        <w:spacing w:line="360" w:lineRule="auto"/>
+        <w:rPr>
+          <w:rFonts w:ascii="Helvetica" w:hAnsi="Helvetica" w:cs="Times New Roman"/>
+        </w:rPr>
+      </w:pPr>
+    </w:p>
+    <w:p>
+      <w:pPr>
+        <w:pStyle w:val="Heading2"/>
+        <w:spacing w:line="360" w:lineRule="auto"/>
+        <w:rPr>
+          <w:rFonts w:ascii="Helvetica" w:eastAsia="Times New Roman" w:hAnsi="Helvetica" w:cs="Times New Roman"/>
+        </w:rPr>
+      </w:pPr>
+      <w:r>
+        <w:rPr>
+          <w:rFonts w:ascii="Helvetica" w:eastAsia="Times New Roman" w:hAnsi="Helvetica" w:cs="Times New Roman"/>
+        </w:rPr>
+        <w:t>Avgrensning/Scope (2</w:t>
+      </w:r>
+      <w:r>
+        <w:rPr>
+          <w:rFonts w:ascii="Helvetica" w:eastAsia="Times New Roman" w:hAnsi="Helvetica" w:cs="Times New Roman"/>
+        </w:rPr>
+        <w:t xml:space="preserve"> iterasjonen) </w:t>
+      </w:r>
+    </w:p>
+    <w:p>
+      <w:pPr>
+        <w:spacing w:line="360" w:lineRule="auto"/>
+        <w:rPr>
+          <w:rFonts w:ascii="Helvetica" w:hAnsi="Helvetica" w:cs="Times New Roman"/>
+        </w:rPr>
+      </w:pPr>
+      <w:bookmarkStart w:id="8" w:name="_GoBack"/>
+      <w:bookmarkEnd w:id="8"/>
     </w:p>
     <w:p>
       <w:pPr>
@@ -3721,14 +3660,14 @@
           <w:rFonts w:ascii="Helvetica" w:eastAsia="Times New Roman" w:hAnsi="Helvetica" w:cstheme="majorHAnsi"/>
         </w:rPr>
       </w:pPr>
-      <w:bookmarkStart w:id="8" w:name="_Toc287872683"/>
+      <w:bookmarkStart w:id="9" w:name="_Toc287872683"/>
       <w:r>
         <w:rPr>
           <w:rFonts w:ascii="Helvetica" w:eastAsia="Times New Roman" w:hAnsi="Helvetica" w:cstheme="majorHAnsi"/>
         </w:rPr>
         <w:t>Planleggingsfasen</w:t>
       </w:r>
-      <w:bookmarkEnd w:id="8"/>
+      <w:bookmarkEnd w:id="9"/>
     </w:p>
     <w:p>
       <w:pPr>
@@ -3832,61 +3771,7 @@
           <w:kern w:val="2"/>
           <w:lang w:eastAsia="en-US"/>
         </w:rPr>
-        <w:t xml:space="preserve">gate 32, en fremtidig del av Westerdals School </w:t>
-      </w:r>
-      <w:proofErr w:type="spellStart"/>
-      <w:r>
-        <w:rPr>
-          <w:rFonts w:ascii="Helvetica" w:hAnsi="Helvetica" w:cs="Calibri"/>
-          <w:kern w:val="2"/>
-          <w:lang w:eastAsia="en-US"/>
-        </w:rPr>
-        <w:t>of</w:t>
-      </w:r>
-      <w:proofErr w:type="spellEnd"/>
-      <w:r>
-        <w:rPr>
-          <w:rFonts w:ascii="Helvetica" w:hAnsi="Helvetica" w:cs="Calibri"/>
-          <w:kern w:val="2"/>
-          <w:lang w:eastAsia="en-US"/>
-        </w:rPr>
-        <w:t xml:space="preserve"> </w:t>
-      </w:r>
-      <w:proofErr w:type="spellStart"/>
-      <w:r>
-        <w:rPr>
-          <w:rFonts w:ascii="Helvetica" w:hAnsi="Helvetica" w:cs="Calibri"/>
-          <w:kern w:val="2"/>
-          <w:lang w:eastAsia="en-US"/>
-        </w:rPr>
-        <w:t>Communication</w:t>
-      </w:r>
-      <w:proofErr w:type="spellEnd"/>
-      <w:r>
-        <w:rPr>
-          <w:rFonts w:ascii="Helvetica" w:hAnsi="Helvetica" w:cs="Calibri"/>
-          <w:kern w:val="2"/>
-          <w:lang w:eastAsia="en-US"/>
-        </w:rPr>
-        <w:t xml:space="preserve">, Arts and Technology. Av </w:t>
-      </w:r>
-      <w:proofErr w:type="spellStart"/>
-      <w:r>
-        <w:rPr>
-          <w:rFonts w:ascii="Helvetica" w:hAnsi="Helvetica" w:cs="Calibri"/>
-          <w:kern w:val="2"/>
-          <w:lang w:eastAsia="en-US"/>
-        </w:rPr>
-        <w:t>research</w:t>
-      </w:r>
-      <w:proofErr w:type="spellEnd"/>
-      <w:r>
-        <w:rPr>
-          <w:rFonts w:ascii="Helvetica" w:hAnsi="Helvetica" w:cs="Calibri"/>
-          <w:kern w:val="2"/>
-          <w:lang w:eastAsia="en-US"/>
-        </w:rPr>
-        <w:t xml:space="preserve"> har vi prøvd å finne målgruppen for de som vil komme til å benytte løsningen som etterspørres, nemlig rombooking av grupperommene i det nye bygget. Det finnes foreløpig ikke informasjon om hvilke linjer som skal være i det nye bygget, men i og med at det er studenter fra Westerdals som skal gå der tar vi utgangspunkt i at det er mennesker med teknologisk og kunstnerisk bakgrunn og interesse som bl</w:t>
+        <w:t>gate 32, en fremtidig del av Westerdals School of Communication, Arts and Technology. Av research har vi prøvd å finne målgruppen for de som vil komme til å benytte løsningen som etterspørres, nemlig rombooking av grupperommene i det nye bygget. Det finnes foreløpig ikke informasjon om hvilke linjer som skal være i det nye bygget, men i og med at det er studenter fra Westerdals som skal gå der tar vi utgangspunkt i at det er mennesker med teknologisk og kunstnerisk bakgrunn og interesse som bl</w:t>
       </w:r>
       <w:r>
         <w:rPr>
@@ -3938,51 +3823,23 @@
           <w:kern w:val="2"/>
           <w:lang w:eastAsia="en-US"/>
         </w:rPr>
-        <w:t xml:space="preserve"> man som bruker vil være til å håndtere moderne systemer. I vår </w:t>
-      </w:r>
-      <w:proofErr w:type="spellStart"/>
+        <w:t xml:space="preserve"> man som bruker vil være til å håndtere moderne systemer. I vår research</w:t>
+      </w:r>
       <w:r>
         <w:rPr>
           <w:rFonts w:ascii="Helvetica" w:hAnsi="Helvetica" w:cs="Calibri"/>
           <w:kern w:val="2"/>
           <w:lang w:eastAsia="en-US"/>
         </w:rPr>
-        <w:t>research</w:t>
-      </w:r>
-      <w:proofErr w:type="spellEnd"/>
+        <w:t xml:space="preserve"> på</w:t>
+      </w:r>
       <w:r>
         <w:rPr>
           <w:rFonts w:ascii="Helvetica" w:hAnsi="Helvetica" w:cs="Calibri"/>
           <w:kern w:val="2"/>
           <w:lang w:eastAsia="en-US"/>
         </w:rPr>
-        <w:t xml:space="preserve"> på</w:t>
-      </w:r>
-      <w:r>
-        <w:rPr>
-          <w:rFonts w:ascii="Helvetica" w:hAnsi="Helvetica" w:cs="Calibri"/>
-          <w:kern w:val="2"/>
-          <w:lang w:eastAsia="en-US"/>
-        </w:rPr>
-        <w:t xml:space="preserve"> design og </w:t>
-      </w:r>
-      <w:proofErr w:type="spellStart"/>
-      <w:r>
-        <w:rPr>
-          <w:rFonts w:ascii="Helvetica" w:hAnsi="Helvetica" w:cs="Calibri"/>
-          <w:kern w:val="2"/>
-          <w:lang w:eastAsia="en-US"/>
-        </w:rPr>
-        <w:t>brukermessig</w:t>
-      </w:r>
-      <w:proofErr w:type="spellEnd"/>
-      <w:r>
-        <w:rPr>
-          <w:rFonts w:ascii="Helvetica" w:hAnsi="Helvetica" w:cs="Calibri"/>
-          <w:kern w:val="2"/>
-          <w:lang w:eastAsia="en-US"/>
-        </w:rPr>
-        <w:t xml:space="preserve"> i forhold til å finne en god løsning, har vi først sett på hjemmesiden til Westerdals (</w:t>
+        <w:t xml:space="preserve"> design og brukermessig i forhold til å finne en god løsning, har vi først sett på hjemmesiden til Westerdals (</w:t>
       </w:r>
       <w:hyperlink r:id="rId12" w:history="1">
         <w:r>
@@ -4140,25 +3997,7 @@
           <w:kern w:val="2"/>
           <w:lang w:eastAsia="en-US"/>
         </w:rPr>
-        <w:t xml:space="preserve">Grunnen til å </w:t>
-      </w:r>
-      <w:proofErr w:type="spellStart"/>
-      <w:r>
-        <w:rPr>
-          <w:rFonts w:ascii="Helvetica" w:hAnsi="Helvetica" w:cs="Calibri"/>
-          <w:kern w:val="2"/>
-          <w:lang w:eastAsia="en-US"/>
-        </w:rPr>
-        <w:t>researche</w:t>
-      </w:r>
-      <w:proofErr w:type="spellEnd"/>
-      <w:r>
-        <w:rPr>
-          <w:rFonts w:ascii="Helvetica" w:hAnsi="Helvetica" w:cs="Calibri"/>
-          <w:kern w:val="2"/>
-          <w:lang w:eastAsia="en-US"/>
-        </w:rPr>
-        <w:t xml:space="preserve"> hva som finnes på hjemmesiden nå, er for å gi et inntrykk av hva arbeidsgiver ønsker fra oss, å få inspirasjon til å skape noe selv i tilsvarende stil for å gi et helhetlig inntrykk for brukerne, som tilsvarer imaget til Westerdals Oslo ACT.</w:t>
+        <w:t>Grunnen til å researche hva som finnes på hjemmesiden nå, er for å gi et inntrykk av hva arbeidsgiver ønsker fra oss, å få inspirasjon til å skape noe selv i tilsvarende stil for å gi et helhetlig inntrykk for brukerne, som tilsvarer imaget til Westerdals Oslo ACT.</w:t>
       </w:r>
     </w:p>
     <w:p>
@@ -4178,18 +4017,8 @@
           <w:kern w:val="2"/>
           <w:lang w:eastAsia="en-US"/>
         </w:rPr>
-        <w:t xml:space="preserve">Det er to hovedspørsmål vi har fokusert på i vår </w:t>
-      </w:r>
-      <w:proofErr w:type="spellStart"/>
-      <w:r>
-        <w:rPr>
-          <w:rFonts w:ascii="Helvetica" w:hAnsi="Helvetica" w:cs="Calibri"/>
-          <w:kern w:val="2"/>
-          <w:lang w:eastAsia="en-US"/>
-        </w:rPr>
-        <w:t>research</w:t>
-      </w:r>
-      <w:proofErr w:type="spellEnd"/>
+        <w:t>Det er to hovedspørsmål vi har fokusert på i vår research</w:t>
+      </w:r>
       <w:r>
         <w:rPr>
           <w:rFonts w:ascii="Helvetica" w:hAnsi="Helvetica" w:cs="Calibri"/>
@@ -4308,25 +4137,7 @@
           <w:kern w:val="2"/>
           <w:lang w:eastAsia="en-US"/>
         </w:rPr>
-        <w:t xml:space="preserve">t i form av </w:t>
-      </w:r>
-      <w:proofErr w:type="spellStart"/>
-      <w:r>
-        <w:rPr>
-          <w:rFonts w:ascii="Helvetica" w:hAnsi="Helvetica" w:cs="Calibri"/>
-          <w:kern w:val="2"/>
-          <w:lang w:eastAsia="en-US"/>
-        </w:rPr>
-        <w:t>lavprisklalenderen</w:t>
-      </w:r>
-      <w:proofErr w:type="spellEnd"/>
-      <w:r>
-        <w:rPr>
-          <w:rFonts w:ascii="Helvetica" w:hAnsi="Helvetica" w:cs="Calibri"/>
-          <w:kern w:val="2"/>
-          <w:lang w:eastAsia="en-US"/>
-        </w:rPr>
-        <w:t xml:space="preserve"> </w:t>
+        <w:t xml:space="preserve">t i form av lavprisklalenderen </w:t>
       </w:r>
       <w:r>
         <w:rPr>
@@ -4373,95 +4184,23 @@
           <w:kern w:val="2"/>
           <w:lang w:eastAsia="en-US"/>
         </w:rPr>
-        <w:t>Dette er systemer vi har fått inspirasjon fra i vårt eget arbeid, og utformingen av vårt eget system. En annen stor inspirasjon er den mye roste ruter-</w:t>
-      </w:r>
-      <w:proofErr w:type="spellStart"/>
+        <w:t xml:space="preserve">Dette er systemer vi har fått inspirasjon fra i vårt eget arbeid, og utformingen av vårt eget system. En annen stor inspirasjon er den mye roste ruter-appen. Her er det få trykk fra start til slutt, fra man søker etter produktet til man er ferdig, det er mottatt og ferdig bestilt. Her gjelder prinsippet om at bare det aller mest nødvendige av funksjoner er integrert i løsningen, slik at det bare er få steg i </w:t>
+      </w:r>
       <w:r>
         <w:rPr>
           <w:rFonts w:ascii="Helvetica" w:hAnsi="Helvetica" w:cs="Calibri"/>
           <w:kern w:val="2"/>
           <w:lang w:eastAsia="en-US"/>
         </w:rPr>
-        <w:t>appen</w:t>
-      </w:r>
-      <w:proofErr w:type="spellEnd"/>
+        <w:t>prosessen</w:t>
+      </w:r>
       <w:r>
         <w:rPr>
           <w:rFonts w:ascii="Helvetica" w:hAnsi="Helvetica" w:cs="Calibri"/>
           <w:kern w:val="2"/>
           <w:lang w:eastAsia="en-US"/>
         </w:rPr>
-        <w:t xml:space="preserve">. Her er det få trykk fra start til slutt, fra man søker etter produktet til man er ferdig, det er mottatt og ferdig bestilt. Her gjelder prinsippet om at bare det aller mest nødvendige av funksjoner er integrert i løsningen, slik at det bare er få steg i </w:t>
-      </w:r>
-      <w:r>
-        <w:rPr>
-          <w:rFonts w:ascii="Helvetica" w:hAnsi="Helvetica" w:cs="Calibri"/>
-          <w:kern w:val="2"/>
-          <w:lang w:eastAsia="en-US"/>
-        </w:rPr>
-        <w:t>prosessen</w:t>
-      </w:r>
-      <w:r>
-        <w:rPr>
-          <w:rFonts w:ascii="Helvetica" w:hAnsi="Helvetica" w:cs="Calibri"/>
-          <w:kern w:val="2"/>
-          <w:lang w:eastAsia="en-US"/>
-        </w:rPr>
-        <w:t xml:space="preserve"> fra start til slutt. I ruter-</w:t>
-      </w:r>
-      <w:proofErr w:type="spellStart"/>
-      <w:r>
-        <w:rPr>
-          <w:rFonts w:ascii="Helvetica" w:hAnsi="Helvetica" w:cs="Calibri"/>
-          <w:kern w:val="2"/>
-          <w:lang w:eastAsia="en-US"/>
-        </w:rPr>
-        <w:t>appen</w:t>
-      </w:r>
-      <w:proofErr w:type="spellEnd"/>
-      <w:r>
-        <w:rPr>
-          <w:rFonts w:ascii="Helvetica" w:hAnsi="Helvetica" w:cs="Calibri"/>
-          <w:kern w:val="2"/>
-          <w:lang w:eastAsia="en-US"/>
-        </w:rPr>
-        <w:t xml:space="preserve"> bes man om den mest nødvendige informasjonen, man legger inn info om betalingsmetode en gang, og ber med få trykk om å få den billetten man ber om. Dette har vært vår største inspirasjon rent </w:t>
-      </w:r>
-      <w:proofErr w:type="spellStart"/>
-      <w:r>
-        <w:rPr>
-          <w:rFonts w:ascii="Helvetica" w:hAnsi="Helvetica" w:cs="Calibri"/>
-          <w:kern w:val="2"/>
-          <w:lang w:eastAsia="en-US"/>
-        </w:rPr>
-        <w:t>funksjonsmessig</w:t>
-      </w:r>
-      <w:proofErr w:type="spellEnd"/>
-      <w:r>
-        <w:rPr>
-          <w:rFonts w:ascii="Helvetica" w:hAnsi="Helvetica" w:cs="Calibri"/>
-          <w:kern w:val="2"/>
-          <w:lang w:eastAsia="en-US"/>
-        </w:rPr>
-        <w:t xml:space="preserve">, og suksessen denne og liknende </w:t>
-      </w:r>
-      <w:proofErr w:type="spellStart"/>
-      <w:r>
-        <w:rPr>
-          <w:rFonts w:ascii="Helvetica" w:hAnsi="Helvetica" w:cs="Calibri"/>
-          <w:kern w:val="2"/>
-          <w:lang w:eastAsia="en-US"/>
-        </w:rPr>
-        <w:t>apper</w:t>
-      </w:r>
-      <w:proofErr w:type="spellEnd"/>
-      <w:r>
-        <w:rPr>
-          <w:rFonts w:ascii="Helvetica" w:hAnsi="Helvetica" w:cs="Calibri"/>
-          <w:kern w:val="2"/>
-          <w:lang w:eastAsia="en-US"/>
-        </w:rPr>
-        <w:t xml:space="preserve"> og løsninger har hatt tyder på at brukere vil ønske en effektiv, enkel og rask løsning er det folk flest er mest fornøyd med.</w:t>
+        <w:t xml:space="preserve"> fra start til slutt. I ruter-appen bes man om den mest nødvendige informasjonen, man legger inn info om betalingsmetode en gang, og ber med få trykk om å få den billetten man ber om. Dette har vært vår største inspirasjon rent funksjonsmessig, og suksessen denne og liknende apper og løsninger har hatt tyder på at brukere vil ønske en effektiv, enkel og rask løsning er det folk flest er mest fornøyd med.</w:t>
       </w:r>
     </w:p>
     <w:p>
@@ -4515,43 +4254,7 @@
           <w:kern w:val="2"/>
           <w:lang w:eastAsia="en-US"/>
         </w:rPr>
-        <w:t xml:space="preserve">Facebook har også vært en relevant kilde til </w:t>
-      </w:r>
-      <w:proofErr w:type="spellStart"/>
-      <w:r>
-        <w:rPr>
-          <w:rFonts w:ascii="Helvetica" w:hAnsi="Helvetica" w:cs="Calibri"/>
-          <w:kern w:val="2"/>
-          <w:lang w:eastAsia="en-US"/>
-        </w:rPr>
-        <w:t>research</w:t>
-      </w:r>
-      <w:proofErr w:type="spellEnd"/>
-      <w:r>
-        <w:rPr>
-          <w:rFonts w:ascii="Helvetica" w:hAnsi="Helvetica" w:cs="Calibri"/>
-          <w:kern w:val="2"/>
-          <w:lang w:eastAsia="en-US"/>
-        </w:rPr>
-        <w:t xml:space="preserve"> og informasjon, både om målgruppen (et stort flertall av de fremtidige brukerne av bookingsystemet er aktivt deltakende på Facebook, og private </w:t>
-      </w:r>
-      <w:proofErr w:type="spellStart"/>
-      <w:r>
-        <w:rPr>
-          <w:rFonts w:ascii="Helvetica" w:hAnsi="Helvetica" w:cs="Calibri"/>
-          <w:kern w:val="2"/>
-          <w:lang w:eastAsia="en-US"/>
-        </w:rPr>
-        <w:t>Westerdalgrupper</w:t>
-      </w:r>
-      <w:proofErr w:type="spellEnd"/>
-      <w:r>
-        <w:rPr>
-          <w:rFonts w:ascii="Helvetica" w:hAnsi="Helvetica" w:cs="Calibri"/>
-          <w:kern w:val="2"/>
-          <w:lang w:eastAsia="en-US"/>
-        </w:rPr>
-        <w:t xml:space="preserve"> som legger ut informasjon og kommuniserer der). Funksjonen på Facebook bruker som bildefremviser er de aller fleste godt kjent med, og har vært til inspirasjon i vår egen utvikling av en enkel, interessant og spennende måte å fremstille informasjonen på.</w:t>
+        <w:t>Facebook har også vært en relevant kilde til research og informasjon, både om målgruppen (et stort flertall av de fremtidige brukerne av bookingsystemet er aktivt deltakende på Facebook, og private Westerdalgrupper som legger ut informasjon og kommuniserer der). Funksjonen på Facebook bruker som bildefremviser er de aller fleste godt kjent med, og har vært til inspirasjon i vår egen utvikling av en enkel, interessant og spennende måte å fremstille informasjonen på.</w:t>
       </w:r>
     </w:p>
     <w:p>
@@ -4569,14 +4272,14 @@
           <w:rFonts w:ascii="Helvetica" w:hAnsi="Helvetica"/>
         </w:rPr>
       </w:pPr>
-      <w:bookmarkStart w:id="9" w:name="_Toc287872684"/>
+      <w:bookmarkStart w:id="10" w:name="_Toc287872684"/>
       <w:r>
         <w:rPr>
           <w:rFonts w:ascii="Helvetica" w:hAnsi="Helvetica"/>
         </w:rPr>
         <w:t>Konseptuelt Design</w:t>
       </w:r>
-      <w:bookmarkEnd w:id="9"/>
+      <w:bookmarkEnd w:id="10"/>
     </w:p>
     <w:p>
       <w:pPr>
@@ -4724,21 +4427,7 @@
         <w:rPr>
           <w:rFonts w:ascii="Helvetica" w:hAnsi="Helvetica" w:cs="Times New Roman"/>
         </w:rPr>
-        <w:t xml:space="preserve">4 </w:t>
-      </w:r>
-      <w:proofErr w:type="spellStart"/>
-      <w:r>
-        <w:rPr>
-          <w:rFonts w:ascii="Helvetica" w:hAnsi="Helvetica" w:cs="Times New Roman"/>
-        </w:rPr>
-        <w:t>tuppler</w:t>
-      </w:r>
-      <w:proofErr w:type="spellEnd"/>
-      <w:r>
-        <w:rPr>
-          <w:rFonts w:ascii="Helvetica" w:hAnsi="Helvetica" w:cs="Times New Roman"/>
-        </w:rPr>
-        <w:t xml:space="preserve"> per rom der forskjellen er </w:t>
+        <w:t xml:space="preserve">4 tuppler per rom der forskjellen er </w:t>
       </w:r>
       <w:r>
         <w:rPr>
@@ -4750,49 +4439,7 @@
         <w:rPr>
           <w:rFonts w:ascii="Helvetica" w:hAnsi="Helvetica" w:cs="Times New Roman"/>
         </w:rPr>
-        <w:t xml:space="preserve"> for tid. Den har en sammensatt PK (</w:t>
-      </w:r>
-      <w:proofErr w:type="spellStart"/>
-      <w:r>
-        <w:rPr>
-          <w:rFonts w:ascii="Helvetica" w:hAnsi="Helvetica" w:cs="Times New Roman"/>
-        </w:rPr>
-        <w:t>Room_ID</w:t>
-      </w:r>
-      <w:proofErr w:type="spellEnd"/>
-      <w:r>
-        <w:rPr>
-          <w:rFonts w:ascii="Helvetica" w:hAnsi="Helvetica" w:cs="Times New Roman"/>
-        </w:rPr>
-        <w:t>, Date, Time). En FK (</w:t>
-      </w:r>
-      <w:proofErr w:type="spellStart"/>
-      <w:r>
-        <w:rPr>
-          <w:rFonts w:ascii="Helvetica" w:hAnsi="Helvetica" w:cs="Times New Roman"/>
-        </w:rPr>
-        <w:t>Student_ID</w:t>
-      </w:r>
-      <w:proofErr w:type="spellEnd"/>
-      <w:r>
-        <w:rPr>
-          <w:rFonts w:ascii="Helvetica" w:hAnsi="Helvetica" w:cs="Times New Roman"/>
-        </w:rPr>
-        <w:t xml:space="preserve">) som har en relasjon til </w:t>
-      </w:r>
-      <w:proofErr w:type="spellStart"/>
-      <w:r>
-        <w:rPr>
-          <w:rFonts w:ascii="Helvetica" w:hAnsi="Helvetica" w:cs="Times New Roman"/>
-        </w:rPr>
-        <w:t>user</w:t>
-      </w:r>
-      <w:proofErr w:type="spellEnd"/>
-      <w:r>
-        <w:rPr>
-          <w:rFonts w:ascii="Helvetica" w:hAnsi="Helvetica" w:cs="Times New Roman"/>
-        </w:rPr>
-        <w:t xml:space="preserve"> der det legges inn hvem som har booket.</w:t>
+        <w:t xml:space="preserve"> for tid. Den har en sammensatt PK (Room_ID, Date, Time). En FK (Student_ID) som har en relasjon til user der det legges inn hvem som har booket.</w:t>
       </w:r>
     </w:p>
     <w:p>
@@ -4820,35 +4467,7 @@
         <w:rPr>
           <w:rFonts w:ascii="Helvetica" w:hAnsi="Helvetica" w:cs="Times New Roman"/>
         </w:rPr>
-        <w:t xml:space="preserve">Standard personinfo tabell. Email er det som brukes som </w:t>
-      </w:r>
-      <w:proofErr w:type="spellStart"/>
-      <w:r>
-        <w:rPr>
-          <w:rFonts w:ascii="Helvetica" w:hAnsi="Helvetica" w:cs="Times New Roman"/>
-        </w:rPr>
-        <w:t>login</w:t>
-      </w:r>
-      <w:proofErr w:type="spellEnd"/>
-      <w:r>
-        <w:rPr>
-          <w:rFonts w:ascii="Helvetica" w:hAnsi="Helvetica" w:cs="Times New Roman"/>
-        </w:rPr>
-        <w:t>. Har en PK (</w:t>
-      </w:r>
-      <w:proofErr w:type="spellStart"/>
-      <w:r>
-        <w:rPr>
-          <w:rFonts w:ascii="Helvetica" w:hAnsi="Helvetica" w:cs="Times New Roman"/>
-        </w:rPr>
-        <w:t>Student_ID</w:t>
-      </w:r>
-      <w:proofErr w:type="spellEnd"/>
-      <w:r>
-        <w:rPr>
-          <w:rFonts w:ascii="Helvetica" w:hAnsi="Helvetica" w:cs="Times New Roman"/>
-        </w:rPr>
-        <w:t>) som er det 6 sifferet studentnummeret som vi alle har på vårt studentbevis.</w:t>
+        <w:t>Standard personinfo tabell. Email er det som brukes som login. Har en PK (Student_ID) som er det 6 sifferet studentnummeret som vi alle har på vårt studentbevis.</w:t>
       </w:r>
     </w:p>
     <w:p>
@@ -4882,22 +4501,14 @@
           <w:rFonts w:ascii="Helvetica" w:hAnsi="Helvetica"/>
         </w:rPr>
       </w:pPr>
-      <w:bookmarkStart w:id="10" w:name="_Toc287872685"/>
-      <w:proofErr w:type="spellStart"/>
+      <w:bookmarkStart w:id="11" w:name="_Toc287872685"/>
       <w:r>
         <w:rPr>
           <w:rFonts w:ascii="Helvetica" w:hAnsi="Helvetica"/>
         </w:rPr>
-        <w:t>Use</w:t>
-      </w:r>
-      <w:proofErr w:type="spellEnd"/>
-      <w:r>
-        <w:rPr>
-          <w:rFonts w:ascii="Helvetica" w:hAnsi="Helvetica"/>
-        </w:rPr>
-        <w:t xml:space="preserve"> Case</w:t>
-      </w:r>
-      <w:bookmarkEnd w:id="10"/>
+        <w:t>Use Case</w:t>
+      </w:r>
+      <w:bookmarkEnd w:id="11"/>
     </w:p>
     <w:p>
       <w:pPr>
@@ -4938,19 +4549,11 @@
                 <w:rFonts w:ascii="Helvetica" w:hAnsi="Helvetica"/>
               </w:rPr>
             </w:pPr>
-            <w:proofErr w:type="spellStart"/>
             <w:r>
               <w:rPr>
                 <w:rFonts w:ascii="Helvetica" w:hAnsi="Helvetica"/>
               </w:rPr>
-              <w:t>Use</w:t>
-            </w:r>
-            <w:proofErr w:type="spellEnd"/>
-            <w:r>
-              <w:rPr>
-                <w:rFonts w:ascii="Helvetica" w:hAnsi="Helvetica"/>
-              </w:rPr>
-              <w:t xml:space="preserve"> Case:</w:t>
+              <w:t>Use Case:</w:t>
             </w:r>
           </w:p>
         </w:tc>
@@ -4965,14 +4568,12 @@
                 <w:rFonts w:ascii="Helvetica" w:hAnsi="Helvetica"/>
               </w:rPr>
             </w:pPr>
-            <w:proofErr w:type="spellStart"/>
             <w:r>
               <w:rPr>
                 <w:rFonts w:ascii="Helvetica" w:hAnsi="Helvetica"/>
               </w:rPr>
               <w:t>Inlogging</w:t>
             </w:r>
-            <w:proofErr w:type="spellEnd"/>
           </w:p>
         </w:tc>
       </w:tr>
@@ -5096,19 +4697,11 @@
                 <w:rFonts w:ascii="Helvetica" w:hAnsi="Helvetica"/>
               </w:rPr>
             </w:pPr>
-            <w:proofErr w:type="spellStart"/>
             <w:r>
               <w:rPr>
                 <w:rFonts w:ascii="Helvetica" w:hAnsi="Helvetica"/>
               </w:rPr>
-              <w:t>Forbetingelse</w:t>
-            </w:r>
-            <w:proofErr w:type="spellEnd"/>
-            <w:r>
-              <w:rPr>
-                <w:rFonts w:ascii="Helvetica" w:hAnsi="Helvetica"/>
-              </w:rPr>
-              <w:t>:</w:t>
+              <w:t>Forbetingelse:</w:t>
             </w:r>
           </w:p>
         </w:tc>
@@ -5227,19 +4820,11 @@
                 <w:rFonts w:ascii="Helvetica" w:hAnsi="Helvetica"/>
               </w:rPr>
             </w:pPr>
-            <w:proofErr w:type="spellStart"/>
             <w:r>
               <w:rPr>
                 <w:rFonts w:ascii="Helvetica" w:hAnsi="Helvetica"/>
               </w:rPr>
-              <w:t>Etterbetingelse</w:t>
-            </w:r>
-            <w:proofErr w:type="spellEnd"/>
-            <w:r>
-              <w:rPr>
-                <w:rFonts w:ascii="Helvetica" w:hAnsi="Helvetica"/>
-              </w:rPr>
-              <w:t>:</w:t>
+              <w:t>Etterbetingelse:</w:t>
             </w:r>
           </w:p>
         </w:tc>
@@ -5308,19 +4893,11 @@
                 <w:rFonts w:ascii="Helvetica" w:hAnsi="Helvetica"/>
               </w:rPr>
             </w:pPr>
-            <w:proofErr w:type="spellStart"/>
             <w:r>
               <w:rPr>
                 <w:rFonts w:ascii="Helvetica" w:hAnsi="Helvetica"/>
               </w:rPr>
-              <w:t>Use</w:t>
-            </w:r>
-            <w:proofErr w:type="spellEnd"/>
-            <w:r>
-              <w:rPr>
-                <w:rFonts w:ascii="Helvetica" w:hAnsi="Helvetica"/>
-              </w:rPr>
-              <w:t xml:space="preserve"> Case:</w:t>
+              <w:t>Use Case:</w:t>
             </w:r>
           </w:p>
         </w:tc>
@@ -5440,19 +5017,11 @@
                 <w:rFonts w:ascii="Helvetica" w:hAnsi="Helvetica"/>
               </w:rPr>
             </w:pPr>
-            <w:proofErr w:type="spellStart"/>
             <w:r>
               <w:rPr>
                 <w:rFonts w:ascii="Helvetica" w:hAnsi="Helvetica"/>
               </w:rPr>
-              <w:t>Forbetingelse</w:t>
-            </w:r>
-            <w:proofErr w:type="spellEnd"/>
-            <w:r>
-              <w:rPr>
-                <w:rFonts w:ascii="Helvetica" w:hAnsi="Helvetica"/>
-              </w:rPr>
-              <w:t>:</w:t>
+              <w:t>Forbetingelse:</w:t>
             </w:r>
           </w:p>
         </w:tc>
@@ -5548,19 +5117,11 @@
                 <w:rFonts w:ascii="Helvetica" w:hAnsi="Helvetica"/>
               </w:rPr>
             </w:pPr>
-            <w:proofErr w:type="spellStart"/>
             <w:r>
               <w:rPr>
                 <w:rFonts w:ascii="Helvetica" w:hAnsi="Helvetica"/>
               </w:rPr>
-              <w:t>Timeout</w:t>
-            </w:r>
-            <w:proofErr w:type="spellEnd"/>
-            <w:r>
-              <w:rPr>
-                <w:rFonts w:ascii="Helvetica" w:hAnsi="Helvetica"/>
-              </w:rPr>
-              <w:t xml:space="preserve"> eller lukk program. </w:t>
+              <w:t xml:space="preserve">Timeout eller lukk program. </w:t>
             </w:r>
           </w:p>
         </w:tc>
@@ -5579,19 +5140,11 @@
                 <w:rFonts w:ascii="Helvetica" w:hAnsi="Helvetica"/>
               </w:rPr>
             </w:pPr>
-            <w:proofErr w:type="spellStart"/>
             <w:r>
               <w:rPr>
                 <w:rFonts w:ascii="Helvetica" w:hAnsi="Helvetica"/>
               </w:rPr>
-              <w:t>Etterbetingelse</w:t>
-            </w:r>
-            <w:proofErr w:type="spellEnd"/>
-            <w:r>
-              <w:rPr>
-                <w:rFonts w:ascii="Helvetica" w:hAnsi="Helvetica"/>
-              </w:rPr>
-              <w:t>:</w:t>
+              <w:t>Etterbetingelse:</w:t>
             </w:r>
           </w:p>
         </w:tc>
@@ -5661,19 +5214,11 @@
                 <w:rFonts w:ascii="Helvetica" w:hAnsi="Helvetica"/>
               </w:rPr>
             </w:pPr>
-            <w:proofErr w:type="spellStart"/>
             <w:r>
               <w:rPr>
                 <w:rFonts w:ascii="Helvetica" w:hAnsi="Helvetica"/>
               </w:rPr>
-              <w:t>Use</w:t>
-            </w:r>
-            <w:proofErr w:type="spellEnd"/>
-            <w:r>
-              <w:rPr>
-                <w:rFonts w:ascii="Helvetica" w:hAnsi="Helvetica"/>
-              </w:rPr>
-              <w:t xml:space="preserve"> Case:</w:t>
+              <w:t>Use Case:</w:t>
             </w:r>
           </w:p>
         </w:tc>
@@ -5774,21 +5319,7 @@
               <w:rPr>
                 <w:rFonts w:ascii="Helvetica" w:hAnsi="Helvetica"/>
               </w:rPr>
-              <w:t xml:space="preserve">Hoveddelen av testen er å </w:t>
-            </w:r>
-            <w:proofErr w:type="spellStart"/>
-            <w:r>
-              <w:rPr>
-                <w:rFonts w:ascii="Helvetica" w:hAnsi="Helvetica"/>
-              </w:rPr>
-              <w:t>teste</w:t>
-            </w:r>
-            <w:proofErr w:type="spellEnd"/>
-            <w:r>
-              <w:rPr>
-                <w:rFonts w:ascii="Helvetica" w:hAnsi="Helvetica"/>
-              </w:rPr>
-              <w:t xml:space="preserve"> funksjonaliteten og brukervennligheten til funksjonen. </w:t>
+              <w:t xml:space="preserve">Hoveddelen av testen er å teste funksjonaliteten og brukervennligheten til funksjonen. </w:t>
             </w:r>
           </w:p>
         </w:tc>
@@ -5807,19 +5338,11 @@
                 <w:rFonts w:ascii="Helvetica" w:hAnsi="Helvetica"/>
               </w:rPr>
             </w:pPr>
-            <w:proofErr w:type="spellStart"/>
             <w:r>
               <w:rPr>
                 <w:rFonts w:ascii="Helvetica" w:hAnsi="Helvetica"/>
               </w:rPr>
-              <w:t>Forbetingelse</w:t>
-            </w:r>
-            <w:proofErr w:type="spellEnd"/>
-            <w:r>
-              <w:rPr>
-                <w:rFonts w:ascii="Helvetica" w:hAnsi="Helvetica"/>
-              </w:rPr>
-              <w:t>:</w:t>
+              <w:t>Forbetingelse:</w:t>
             </w:r>
           </w:p>
         </w:tc>
@@ -5959,19 +5482,11 @@
                 <w:rFonts w:ascii="Helvetica" w:hAnsi="Helvetica"/>
               </w:rPr>
             </w:pPr>
-            <w:proofErr w:type="spellStart"/>
             <w:r>
               <w:rPr>
                 <w:rFonts w:ascii="Helvetica" w:hAnsi="Helvetica"/>
               </w:rPr>
-              <w:t>Etterbetingelse</w:t>
-            </w:r>
-            <w:proofErr w:type="spellEnd"/>
-            <w:r>
-              <w:rPr>
-                <w:rFonts w:ascii="Helvetica" w:hAnsi="Helvetica"/>
-              </w:rPr>
-              <w:t>:</w:t>
+              <w:t>Etterbetingelse:</w:t>
             </w:r>
           </w:p>
         </w:tc>
@@ -6058,24 +5573,15 @@
           <w:lang w:eastAsia="en-US"/>
         </w:rPr>
       </w:pPr>
-      <w:bookmarkStart w:id="11" w:name="_Toc287872686"/>
-      <w:proofErr w:type="spellStart"/>
+      <w:bookmarkStart w:id="12" w:name="_Toc287872686"/>
       <w:r>
         <w:rPr>
           <w:rFonts w:ascii="Helvetica" w:hAnsi="Helvetica"/>
           <w:lang w:eastAsia="en-US"/>
         </w:rPr>
-        <w:t>Use</w:t>
-      </w:r>
-      <w:proofErr w:type="spellEnd"/>
-      <w:r>
-        <w:rPr>
-          <w:rFonts w:ascii="Helvetica" w:hAnsi="Helvetica"/>
-          <w:lang w:eastAsia="en-US"/>
-        </w:rPr>
-        <w:t xml:space="preserve"> case Diagram</w:t>
-      </w:r>
-      <w:bookmarkEnd w:id="11"/>
+        <w:t>Use case Diagram</w:t>
+      </w:r>
+      <w:bookmarkEnd w:id="12"/>
     </w:p>
     <w:p>
       <w:pPr>
@@ -6251,25 +5757,7 @@
           <w:kern w:val="1"/>
           <w:lang w:eastAsia="en-US"/>
         </w:rPr>
-        <w:t>Sentralt i arbeidet med utformingen av designet, har spørsmålet om hvem målgruppen for løsningen er, hva deres ønsker og behov er, i tillegg til hva som ville være ønskelig å formidle og oppnå fra oppdragsgiver (Westerdals Oslo ACT) sin side. Bookingsystemet er ment studenter og lærere i det nye bygget CK32. Dette er personer som er vant med moderne, enkle og effektive bookingsystemer i hverdagen. Svært inspirert av ruter-</w:t>
-      </w:r>
-      <w:proofErr w:type="spellStart"/>
-      <w:r>
-        <w:rPr>
-          <w:rFonts w:ascii="Helvetica" w:eastAsiaTheme="minorEastAsia" w:hAnsi="Helvetica" w:cs="Times New Roman"/>
-          <w:kern w:val="1"/>
-          <w:lang w:eastAsia="en-US"/>
-        </w:rPr>
-        <w:t>appens</w:t>
-      </w:r>
-      <w:proofErr w:type="spellEnd"/>
-      <w:r>
-        <w:rPr>
-          <w:rFonts w:ascii="Helvetica" w:eastAsiaTheme="minorEastAsia" w:hAnsi="Helvetica" w:cs="Times New Roman"/>
-          <w:kern w:val="1"/>
-          <w:lang w:eastAsia="en-US"/>
-        </w:rPr>
-        <w:t xml:space="preserve"> enkelhet og effektivitet har vi valgt å fokusere på en løsning som er lett forståelig, intuitiv, med bare den aller mest nødvendige informasjonen brukeren trenger å oppgi og motta fra start til slutt.</w:t>
+        <w:t>Sentralt i arbeidet med utformingen av designet, har spørsmålet om hvem målgruppen for løsningen er, hva deres ønsker og behov er, i tillegg til hva som ville være ønskelig å formidle og oppnå fra oppdragsgiver (Westerdals Oslo ACT) sin side. Bookingsystemet er ment studenter og lærere i det nye bygget CK32. Dette er personer som er vant med moderne, enkle og effektive bookingsystemer i hverdagen. Svært inspirert av ruter-appens enkelhet og effektivitet har vi valgt å fokusere på en løsning som er lett forståelig, intuitiv, med bare den aller mest nødvendige informasjonen brukeren trenger å oppgi og motta fra start til slutt.</w:t>
       </w:r>
     </w:p>
     <w:p>
@@ -6289,97 +5777,7 @@
           <w:kern w:val="1"/>
           <w:lang w:eastAsia="en-US"/>
         </w:rPr>
-        <w:t xml:space="preserve">Vi tar utgangspunkt i at oppdragsgiver ville ønske en enkel, lettforståelig løsning som </w:t>
-      </w:r>
-      <w:proofErr w:type="spellStart"/>
-      <w:r>
-        <w:rPr>
-          <w:rFonts w:ascii="Helvetica" w:eastAsiaTheme="minorEastAsia" w:hAnsi="Helvetica" w:cs="Times New Roman"/>
-          <w:kern w:val="1"/>
-          <w:lang w:eastAsia="en-US"/>
-        </w:rPr>
-        <w:t>appallerer</w:t>
-      </w:r>
-      <w:proofErr w:type="spellEnd"/>
-      <w:r>
-        <w:rPr>
-          <w:rFonts w:ascii="Helvetica" w:eastAsiaTheme="minorEastAsia" w:hAnsi="Helvetica" w:cs="Times New Roman"/>
-          <w:kern w:val="1"/>
-          <w:lang w:eastAsia="en-US"/>
-        </w:rPr>
-        <w:t xml:space="preserve"> til brukeren estetisk sett, og i dens enkle vei mot mål til det man nettopp ønsker å få gjort så fort som mulig: Booke et grupperom i en bestemt tidsperiode. Det er ønskelig at løsningen skal være rask og enkel nok, slik at brukerne av grupperommene faktisk tar i bruk løsningen. Et problem er om veien mot mål, å booke et rom, fremstår som sliten (ved å kreve unødvendig mye informasjon av bruker, og at </w:t>
-      </w:r>
-      <w:proofErr w:type="spellStart"/>
-      <w:r>
-        <w:rPr>
-          <w:rFonts w:ascii="Helvetica" w:eastAsiaTheme="minorEastAsia" w:hAnsi="Helvetica" w:cs="Times New Roman"/>
-          <w:kern w:val="1"/>
-          <w:lang w:eastAsia="en-US"/>
-        </w:rPr>
-        <w:t>prossessen</w:t>
-      </w:r>
-      <w:proofErr w:type="spellEnd"/>
-      <w:r>
-        <w:rPr>
-          <w:rFonts w:ascii="Helvetica" w:eastAsiaTheme="minorEastAsia" w:hAnsi="Helvetica" w:cs="Times New Roman"/>
-          <w:kern w:val="1"/>
-          <w:lang w:eastAsia="en-US"/>
-        </w:rPr>
-        <w:t xml:space="preserve"> </w:t>
-      </w:r>
-      <w:proofErr w:type="spellStart"/>
-      <w:r>
-        <w:rPr>
-          <w:rFonts w:ascii="Helvetica" w:eastAsiaTheme="minorEastAsia" w:hAnsi="Helvetica" w:cs="Times New Roman"/>
-          <w:kern w:val="1"/>
-          <w:lang w:eastAsia="en-US"/>
-        </w:rPr>
-        <w:t>overkompliseres</w:t>
-      </w:r>
-      <w:proofErr w:type="spellEnd"/>
-      <w:r>
-        <w:rPr>
-          <w:rFonts w:ascii="Helvetica" w:eastAsiaTheme="minorEastAsia" w:hAnsi="Helvetica" w:cs="Times New Roman"/>
-          <w:kern w:val="1"/>
-          <w:lang w:eastAsia="en-US"/>
-        </w:rPr>
-        <w:t xml:space="preserve">, slik at totalinntrykket blir overveldende). Det vil være fordelaktig om løsningen vil benyttes, slik at alle </w:t>
-      </w:r>
-      <w:proofErr w:type="spellStart"/>
-      <w:r>
-        <w:rPr>
-          <w:rFonts w:ascii="Helvetica" w:eastAsiaTheme="minorEastAsia" w:hAnsi="Helvetica" w:cs="Times New Roman"/>
-          <w:kern w:val="1"/>
-          <w:lang w:eastAsia="en-US"/>
-        </w:rPr>
-        <w:t>studenterhar</w:t>
-      </w:r>
-      <w:proofErr w:type="spellEnd"/>
-      <w:r>
-        <w:rPr>
-          <w:rFonts w:ascii="Helvetica" w:eastAsiaTheme="minorEastAsia" w:hAnsi="Helvetica" w:cs="Times New Roman"/>
-          <w:kern w:val="1"/>
-          <w:lang w:eastAsia="en-US"/>
-        </w:rPr>
-        <w:t xml:space="preserve"> god oversikt over hvilke grupperom som faktisk er tilgjengelig på de forskjellige tidspunktene, og </w:t>
-      </w:r>
-      <w:proofErr w:type="spellStart"/>
-      <w:r>
-        <w:rPr>
-          <w:rFonts w:ascii="Helvetica" w:eastAsiaTheme="minorEastAsia" w:hAnsi="Helvetica" w:cs="Times New Roman"/>
-          <w:kern w:val="1"/>
-          <w:lang w:eastAsia="en-US"/>
-        </w:rPr>
-        <w:t>utifra</w:t>
-      </w:r>
-      <w:proofErr w:type="spellEnd"/>
-      <w:r>
-        <w:rPr>
-          <w:rFonts w:ascii="Helvetica" w:eastAsiaTheme="minorEastAsia" w:hAnsi="Helvetica" w:cs="Times New Roman"/>
-          <w:kern w:val="1"/>
-          <w:lang w:eastAsia="en-US"/>
-        </w:rPr>
-        <w:t xml:space="preserve"> spesielle krav (for eksempel dersom man trenger spesialutstyr som prosjektor osv.). I tillegg vil skolen kunne ha en oversikt over hvem som benytter seg av de forskjellige rommene, slik at eventuelle skader lett kan spores tilbake til brukerne av rommet på det aktuelle tidspunktet disse skjedde.</w:t>
+        <w:t>Vi tar utgangspunkt i at oppdragsgiver ville ønske en enkel, lettforståelig løsning som appallerer til brukeren estetisk sett, og i dens enkle vei mot mål til det man nettopp ønsker å få gjort så fort som mulig: Booke et grupperom i en bestemt tidsperiode. Det er ønskelig at løsningen skal være rask og enkel nok, slik at brukerne av grupperommene faktisk tar i bruk løsningen. Et problem er om veien mot mål, å booke et rom, fremstår som sliten (ved å kreve unødvendig mye informasjon av bruker, og at prossessen overkompliseres, slik at totalinntrykket blir overveldende). Det vil være fordelaktig om løsningen vil benyttes, slik at alle studenterhar god oversikt over hvilke grupperom som faktisk er tilgjengelig på de forskjellige tidspunktene, og utifra spesielle krav (for eksempel dersom man trenger spesialutstyr som prosjektor osv.). I tillegg vil skolen kunne ha en oversikt over hvem som benytter seg av de forskjellige rommene, slik at eventuelle skader lett kan spores tilbake til brukerne av rommet på det aktuelle tidspunktet disse skjedde.</w:t>
       </w:r>
     </w:p>
     <w:p>
@@ -6399,61 +5797,7 @@
           <w:kern w:val="1"/>
           <w:lang w:eastAsia="en-US"/>
         </w:rPr>
-        <w:t xml:space="preserve">For å bidra til en slik oversikt, kontroll og styring av grupperommene, er det viktig at løsningen blir tatt i bruk. Derfor har vi fokusert på </w:t>
-      </w:r>
-      <w:proofErr w:type="spellStart"/>
-      <w:r>
-        <w:rPr>
-          <w:rFonts w:ascii="Helvetica" w:eastAsiaTheme="minorEastAsia" w:hAnsi="Helvetica" w:cs="Times New Roman"/>
-          <w:kern w:val="1"/>
-          <w:lang w:eastAsia="en-US"/>
-        </w:rPr>
-        <w:t>brukervenlighet</w:t>
-      </w:r>
-      <w:proofErr w:type="spellEnd"/>
-      <w:r>
-        <w:rPr>
-          <w:rFonts w:ascii="Helvetica" w:eastAsiaTheme="minorEastAsia" w:hAnsi="Helvetica" w:cs="Times New Roman"/>
-          <w:kern w:val="1"/>
-          <w:lang w:eastAsia="en-US"/>
-        </w:rPr>
-        <w:t xml:space="preserve"> (mer om dette i seksjon --- om </w:t>
-      </w:r>
-      <w:proofErr w:type="spellStart"/>
-      <w:r>
-        <w:rPr>
-          <w:rFonts w:ascii="Helvetica" w:eastAsiaTheme="minorEastAsia" w:hAnsi="Helvetica" w:cs="Times New Roman"/>
-          <w:kern w:val="1"/>
-          <w:lang w:eastAsia="en-US"/>
-        </w:rPr>
-        <w:t>Usability</w:t>
-      </w:r>
-      <w:proofErr w:type="spellEnd"/>
-      <w:r>
-        <w:rPr>
-          <w:rFonts w:ascii="Helvetica" w:eastAsiaTheme="minorEastAsia" w:hAnsi="Helvetica" w:cs="Times New Roman"/>
-          <w:kern w:val="1"/>
-          <w:lang w:eastAsia="en-US"/>
-        </w:rPr>
-        <w:t xml:space="preserve"> i vår løsning), for å oppmuntre til aktivt bruk av løsningen. Vi har også sett an hva brukerne kunne ønske av moderne og gjenkjennelig design, også for å oppmuntre til </w:t>
-      </w:r>
-      <w:proofErr w:type="spellStart"/>
-      <w:r>
-        <w:rPr>
-          <w:rFonts w:ascii="Helvetica" w:eastAsiaTheme="minorEastAsia" w:hAnsi="Helvetica" w:cs="Times New Roman"/>
-          <w:kern w:val="1"/>
-          <w:lang w:eastAsia="en-US"/>
-        </w:rPr>
-        <w:t>nyskjerrighet</w:t>
-      </w:r>
-      <w:proofErr w:type="spellEnd"/>
-      <w:r>
-        <w:rPr>
-          <w:rFonts w:ascii="Helvetica" w:eastAsiaTheme="minorEastAsia" w:hAnsi="Helvetica" w:cs="Times New Roman"/>
-          <w:kern w:val="1"/>
-          <w:lang w:eastAsia="en-US"/>
-        </w:rPr>
-        <w:t xml:space="preserve"> og å gi produktet inntrykk av å samsvare med det inntrykket Westerdals som helhet gir (for eksempel i sin nåværende reklamekampanje): Nyskapende, oppdatert på det siste av teknologi, kreativ og estetisk tiltrekkende.</w:t>
+        <w:t>For å bidra til en slik oversikt, kontroll og styring av grupperommene, er det viktig at løsningen blir tatt i bruk. Derfor har vi fokusert på brukervenlighet (mer om dette i seksjon --- om Usability i vår løsning), for å oppmuntre til aktivt bruk av løsningen. Vi har også sett an hva brukerne kunne ønske av moderne og gjenkjennelig design, også for å oppmuntre til nyskjerrighet og å gi produktet inntrykk av å samsvare med det inntrykket Westerdals som helhet gir (for eksempel i sin nåværende reklamekampanje): Nyskapende, oppdatert på det siste av teknologi, kreativ og estetisk tiltrekkende.</w:t>
       </w:r>
     </w:p>
     <w:p>
@@ -6898,24 +6242,8 @@
           <w:szCs w:val="28"/>
           <w:lang w:eastAsia="en-US"/>
         </w:rPr>
-        <w:t xml:space="preserve">Figur 2: </w:t>
-      </w:r>
-      <w:proofErr w:type="spellStart"/>
-      <w:r>
-        <w:rPr>
-          <w:rFonts w:ascii="Helvetica" w:eastAsiaTheme="minorEastAsia" w:hAnsi="Helvetica" w:cs="Calibri"/>
-          <w:b/>
-          <w:bCs/>
-          <w:color w:val="4F81BD"/>
-          <w:spacing w:val="10"/>
-          <w:kern w:val="1"/>
-          <w:sz w:val="28"/>
-          <w:szCs w:val="28"/>
-          <w:lang w:eastAsia="en-US"/>
-        </w:rPr>
-        <w:t>Login</w:t>
-      </w:r>
-      <w:proofErr w:type="spellEnd"/>
+        <w:t>Figur 2: Login</w:t>
+      </w:r>
     </w:p>
     <w:p>
       <w:pPr>
@@ -7314,54 +6642,8 @@
           <w:szCs w:val="28"/>
           <w:lang w:eastAsia="en-US"/>
         </w:rPr>
-        <w:t xml:space="preserve">Figur 6: </w:t>
-      </w:r>
-      <w:proofErr w:type="spellStart"/>
-      <w:r>
-        <w:rPr>
-          <w:rFonts w:ascii="Helvetica" w:eastAsiaTheme="minorEastAsia" w:hAnsi="Helvetica" w:cs="Calibri"/>
-          <w:b/>
-          <w:bCs/>
-          <w:color w:val="4F81BD"/>
-          <w:spacing w:val="10"/>
-          <w:kern w:val="1"/>
-          <w:sz w:val="28"/>
-          <w:szCs w:val="28"/>
-          <w:lang w:eastAsia="en-US"/>
-        </w:rPr>
-        <w:t>faq</w:t>
-      </w:r>
-      <w:proofErr w:type="spellEnd"/>
-      <w:r>
-        <w:rPr>
-          <w:rFonts w:ascii="Helvetica" w:eastAsiaTheme="minorEastAsia" w:hAnsi="Helvetica" w:cs="Calibri"/>
-          <w:b/>
-          <w:bCs/>
-          <w:color w:val="4F81BD"/>
-          <w:spacing w:val="10"/>
-          <w:kern w:val="1"/>
-          <w:sz w:val="28"/>
-          <w:szCs w:val="28"/>
-          <w:lang w:eastAsia="en-US"/>
-        </w:rPr>
-        <w:t xml:space="preserve">-side </w:t>
-      </w:r>
-      <w:proofErr w:type="spellStart"/>
-      <w:r>
-        <w:rPr>
-          <w:rFonts w:ascii="Helvetica" w:eastAsiaTheme="minorEastAsia" w:hAnsi="Helvetica" w:cs="Calibri"/>
-          <w:b/>
-          <w:bCs/>
-          <w:color w:val="4F81BD"/>
-          <w:spacing w:val="10"/>
-          <w:kern w:val="1"/>
-          <w:sz w:val="28"/>
-          <w:szCs w:val="28"/>
-          <w:lang w:eastAsia="en-US"/>
-        </w:rPr>
-        <w:t>default</w:t>
-      </w:r>
-      <w:proofErr w:type="spellEnd"/>
+        <w:t>Figur 6: faq-side default</w:t>
+      </w:r>
     </w:p>
     <w:p>
       <w:pPr>
@@ -7460,37 +6742,7 @@
           <w:szCs w:val="28"/>
           <w:lang w:eastAsia="en-US"/>
         </w:rPr>
-        <w:t xml:space="preserve">Figur 7: </w:t>
-      </w:r>
-      <w:proofErr w:type="spellStart"/>
-      <w:r>
-        <w:rPr>
-          <w:rFonts w:ascii="Helvetica" w:eastAsiaTheme="minorEastAsia" w:hAnsi="Helvetica" w:cs="Calibri"/>
-          <w:b/>
-          <w:bCs/>
-          <w:color w:val="4F81BD"/>
-          <w:spacing w:val="10"/>
-          <w:kern w:val="1"/>
-          <w:sz w:val="28"/>
-          <w:szCs w:val="28"/>
-          <w:lang w:eastAsia="en-US"/>
-        </w:rPr>
-        <w:t>faq</w:t>
-      </w:r>
-      <w:proofErr w:type="spellEnd"/>
-      <w:r>
-        <w:rPr>
-          <w:rFonts w:ascii="Helvetica" w:eastAsiaTheme="minorEastAsia" w:hAnsi="Helvetica" w:cs="Calibri"/>
-          <w:b/>
-          <w:bCs/>
-          <w:color w:val="4F81BD"/>
-          <w:spacing w:val="10"/>
-          <w:kern w:val="1"/>
-          <w:sz w:val="28"/>
-          <w:szCs w:val="28"/>
-          <w:lang w:eastAsia="en-US"/>
-        </w:rPr>
-        <w:t>-side med aktivert spørsmål 1</w:t>
+        <w:t>Figur 7: faq-side med aktivert spørsmål 1</w:t>
       </w:r>
     </w:p>
     <w:p>
@@ -7571,7 +6823,7 @@
           <w:lang w:eastAsia="en-US"/>
         </w:rPr>
       </w:pPr>
-      <w:bookmarkStart w:id="12" w:name="_Toc287872687"/>
+      <w:bookmarkStart w:id="13" w:name="_Toc287872687"/>
       <w:r>
         <w:rPr>
           <w:rFonts w:ascii="Helvetica" w:hAnsi="Helvetica"/>
@@ -7581,7 +6833,7 @@
         </w:rPr>
         <w:t>FYSISK DESIGN</w:t>
       </w:r>
-      <w:bookmarkEnd w:id="12"/>
+      <w:bookmarkEnd w:id="13"/>
     </w:p>
     <w:p>
       <w:pPr>
@@ -7620,18 +6872,8 @@
           <w:kern w:val="1"/>
           <w:lang w:eastAsia="en-US"/>
         </w:rPr>
-        <w:t xml:space="preserve">HTML, CSS og </w:t>
-      </w:r>
-      <w:proofErr w:type="spellStart"/>
-      <w:r>
-        <w:rPr>
-          <w:rFonts w:ascii="Helvetica" w:eastAsiaTheme="minorEastAsia" w:hAnsi="Helvetica" w:cs="Calibri"/>
-          <w:kern w:val="1"/>
-          <w:lang w:eastAsia="en-US"/>
-        </w:rPr>
-        <w:t>jQuery</w:t>
-      </w:r>
-      <w:proofErr w:type="spellEnd"/>
+        <w:t>HTML, CSS og jQuery</w:t>
+      </w:r>
     </w:p>
     <w:p>
       <w:pPr>
@@ -7650,43 +6892,7 @@
           <w:kern w:val="1"/>
           <w:lang w:eastAsia="en-US"/>
         </w:rPr>
-        <w:t>HTML: I HTML organiseres innholdet på siden, og spørsmålene og svarene er organisert i seksjoner (</w:t>
-      </w:r>
-      <w:proofErr w:type="spellStart"/>
-      <w:r>
-        <w:rPr>
-          <w:rFonts w:ascii="Helvetica" w:eastAsiaTheme="minorEastAsia" w:hAnsi="Helvetica" w:cs="Calibri"/>
-          <w:kern w:val="1"/>
-          <w:lang w:eastAsia="en-US"/>
-        </w:rPr>
-        <w:t>sections</w:t>
-      </w:r>
-      <w:proofErr w:type="spellEnd"/>
-      <w:r>
-        <w:rPr>
-          <w:rFonts w:ascii="Helvetica" w:eastAsiaTheme="minorEastAsia" w:hAnsi="Helvetica" w:cs="Calibri"/>
-          <w:kern w:val="1"/>
-          <w:lang w:eastAsia="en-US"/>
-        </w:rPr>
-        <w:t xml:space="preserve">) for å få dem godt organisert. Man trenger seksjoner for spørsmål og svar, og da disse kategoriene gjentar seg selv nedover siden bruker vi den mer strukturelle tagen </w:t>
-      </w:r>
-      <w:proofErr w:type="spellStart"/>
-      <w:r>
-        <w:rPr>
-          <w:rFonts w:ascii="Helvetica" w:eastAsiaTheme="minorEastAsia" w:hAnsi="Helvetica" w:cs="Calibri"/>
-          <w:kern w:val="1"/>
-          <w:lang w:eastAsia="en-US"/>
-        </w:rPr>
-        <w:t>section</w:t>
-      </w:r>
-      <w:proofErr w:type="spellEnd"/>
-      <w:r>
-        <w:rPr>
-          <w:rFonts w:ascii="Helvetica" w:eastAsiaTheme="minorEastAsia" w:hAnsi="Helvetica" w:cs="Calibri"/>
-          <w:kern w:val="1"/>
-          <w:lang w:eastAsia="en-US"/>
-        </w:rPr>
-        <w:t>, for å strukturere koden bedre, og gjøre den mer lesbar.</w:t>
+        <w:t>HTML: I HTML organiseres innholdet på siden, og spørsmålene og svarene er organisert i seksjoner (sections) for å få dem godt organisert. Man trenger seksjoner for spørsmål og svar, og da disse kategoriene gjentar seg selv nedover siden bruker vi den mer strukturelle tagen section, for å strukturere koden bedre, og gjøre den mer lesbar.</w:t>
       </w:r>
     </w:p>
     <w:p>
@@ -7706,97 +6912,7 @@
           <w:kern w:val="1"/>
           <w:lang w:eastAsia="en-US"/>
         </w:rPr>
-        <w:t xml:space="preserve">CSS: CSS-bruken er relativt enkel, da mulighetene for </w:t>
-      </w:r>
-      <w:proofErr w:type="spellStart"/>
-      <w:r>
-        <w:rPr>
-          <w:rFonts w:ascii="Helvetica" w:eastAsiaTheme="minorEastAsia" w:hAnsi="Helvetica" w:cs="Calibri"/>
-          <w:kern w:val="1"/>
-          <w:lang w:eastAsia="en-US"/>
-        </w:rPr>
-        <w:t>css</w:t>
-      </w:r>
-      <w:proofErr w:type="spellEnd"/>
-      <w:r>
-        <w:rPr>
-          <w:rFonts w:ascii="Helvetica" w:eastAsiaTheme="minorEastAsia" w:hAnsi="Helvetica" w:cs="Calibri"/>
-          <w:kern w:val="1"/>
-          <w:lang w:eastAsia="en-US"/>
-        </w:rPr>
-        <w:t xml:space="preserve">-styling når man bruker </w:t>
-      </w:r>
-      <w:proofErr w:type="spellStart"/>
-      <w:r>
-        <w:rPr>
-          <w:rFonts w:ascii="Helvetica" w:eastAsiaTheme="minorEastAsia" w:hAnsi="Helvetica" w:cs="Calibri"/>
-          <w:kern w:val="1"/>
-          <w:lang w:eastAsia="en-US"/>
-        </w:rPr>
-        <w:t>section</w:t>
-      </w:r>
-      <w:proofErr w:type="spellEnd"/>
-      <w:r>
-        <w:rPr>
-          <w:rFonts w:ascii="Helvetica" w:eastAsiaTheme="minorEastAsia" w:hAnsi="Helvetica" w:cs="Calibri"/>
-          <w:kern w:val="1"/>
-          <w:lang w:eastAsia="en-US"/>
-        </w:rPr>
-        <w:t xml:space="preserve">-tagger er noe begrenset. I tillegg til dette har vi ikke umiddelbart for et mer komplisert design, da formateringen er lik den </w:t>
-      </w:r>
-      <w:proofErr w:type="spellStart"/>
-      <w:r>
-        <w:rPr>
-          <w:rFonts w:ascii="Helvetica" w:eastAsiaTheme="minorEastAsia" w:hAnsi="Helvetica" w:cs="Calibri"/>
-          <w:kern w:val="1"/>
-          <w:lang w:eastAsia="en-US"/>
-        </w:rPr>
-        <w:t>simplistiske</w:t>
-      </w:r>
-      <w:proofErr w:type="spellEnd"/>
-      <w:r>
-        <w:rPr>
-          <w:rFonts w:ascii="Helvetica" w:eastAsiaTheme="minorEastAsia" w:hAnsi="Helvetica" w:cs="Calibri"/>
-          <w:kern w:val="1"/>
-          <w:lang w:eastAsia="en-US"/>
-        </w:rPr>
-        <w:t xml:space="preserve"> man finner på Westerdals sine websider. Det er også i tråd med moderne design å ikke </w:t>
-      </w:r>
-      <w:proofErr w:type="spellStart"/>
-      <w:r>
-        <w:rPr>
-          <w:rFonts w:ascii="Helvetica" w:eastAsiaTheme="minorEastAsia" w:hAnsi="Helvetica" w:cs="Calibri"/>
-          <w:kern w:val="1"/>
-          <w:lang w:eastAsia="en-US"/>
-        </w:rPr>
-        <w:t>overkomplisere</w:t>
-      </w:r>
-      <w:proofErr w:type="spellEnd"/>
-      <w:r>
-        <w:rPr>
-          <w:rFonts w:ascii="Helvetica" w:eastAsiaTheme="minorEastAsia" w:hAnsi="Helvetica" w:cs="Calibri"/>
-          <w:kern w:val="1"/>
-          <w:lang w:eastAsia="en-US"/>
-        </w:rPr>
-        <w:t xml:space="preserve">, men å vise innholdet på en enkel måte. Fargebruken på teksten er gjengående sort, for bedre lesbarhet for bruker, i tillegg til at dette samsvarer med hjemmesiden til Westerdals. Bakgrunnsfargene tilsvarer </w:t>
-      </w:r>
-      <w:proofErr w:type="spellStart"/>
-      <w:r>
-        <w:rPr>
-          <w:rFonts w:ascii="Helvetica" w:eastAsiaTheme="minorEastAsia" w:hAnsi="Helvetica" w:cs="Calibri"/>
-          <w:kern w:val="1"/>
-          <w:lang w:eastAsia="en-US"/>
-        </w:rPr>
-        <w:t>standars</w:t>
-      </w:r>
-      <w:proofErr w:type="spellEnd"/>
-      <w:r>
-        <w:rPr>
-          <w:rFonts w:ascii="Helvetica" w:eastAsiaTheme="minorEastAsia" w:hAnsi="Helvetica" w:cs="Calibri"/>
-          <w:kern w:val="1"/>
-          <w:lang w:eastAsia="en-US"/>
-        </w:rPr>
-        <w:t xml:space="preserve"> primærfargene til www.westerdals.no.  </w:t>
+        <w:t xml:space="preserve">CSS: CSS-bruken er relativt enkel, da mulighetene for css-styling når man bruker section-tagger er noe begrenset. I tillegg til dette har vi ikke umiddelbart for et mer komplisert design, da formateringen er lik den simplistiske man finner på Westerdals sine websider. Det er også i tråd med moderne design å ikke overkomplisere, men å vise innholdet på en enkel måte. Fargebruken på teksten er gjengående sort, for bedre lesbarhet for bruker, i tillegg til at dette samsvarer med hjemmesiden til Westerdals. Bakgrunnsfargene tilsvarer standars primærfargene til www.westerdals.no.  </w:t>
       </w:r>
     </w:p>
     <w:p>
@@ -7810,59 +6926,13 @@
           <w:lang w:eastAsia="en-US"/>
         </w:rPr>
       </w:pPr>
-      <w:proofErr w:type="spellStart"/>
       <w:r>
         <w:rPr>
           <w:rFonts w:ascii="Helvetica" w:eastAsiaTheme="minorEastAsia" w:hAnsi="Helvetica" w:cs="Calibri"/>
           <w:kern w:val="1"/>
           <w:lang w:eastAsia="en-US"/>
         </w:rPr>
-        <w:t>jQuery</w:t>
-      </w:r>
-      <w:proofErr w:type="spellEnd"/>
-      <w:r>
-        <w:rPr>
-          <w:rFonts w:ascii="Helvetica" w:eastAsiaTheme="minorEastAsia" w:hAnsi="Helvetica" w:cs="Calibri"/>
-          <w:kern w:val="1"/>
-          <w:lang w:eastAsia="en-US"/>
-        </w:rPr>
-        <w:t xml:space="preserve">: Jeg bruker </w:t>
-      </w:r>
-      <w:proofErr w:type="spellStart"/>
-      <w:r>
-        <w:rPr>
-          <w:rFonts w:ascii="Helvetica" w:eastAsiaTheme="minorEastAsia" w:hAnsi="Helvetica" w:cs="Calibri"/>
-          <w:kern w:val="1"/>
-          <w:lang w:eastAsia="en-US"/>
-        </w:rPr>
-        <w:t>jQuery</w:t>
-      </w:r>
-      <w:proofErr w:type="spellEnd"/>
-      <w:r>
-        <w:rPr>
-          <w:rFonts w:ascii="Helvetica" w:eastAsiaTheme="minorEastAsia" w:hAnsi="Helvetica" w:cs="Calibri"/>
-          <w:kern w:val="1"/>
-          <w:lang w:eastAsia="en-US"/>
-        </w:rPr>
-        <w:t xml:space="preserve"> for å få en fint animert visning av spørsmål og svar-seksjonen. Enkel funksjon (</w:t>
-      </w:r>
-      <w:proofErr w:type="spellStart"/>
-      <w:r>
-        <w:rPr>
-          <w:rFonts w:ascii="Helvetica" w:eastAsiaTheme="minorEastAsia" w:hAnsi="Helvetica" w:cs="Calibri"/>
-          <w:kern w:val="1"/>
-          <w:lang w:eastAsia="en-US"/>
-        </w:rPr>
-        <w:t>slideToggle</w:t>
-      </w:r>
-      <w:proofErr w:type="spellEnd"/>
-      <w:r>
-        <w:rPr>
-          <w:rFonts w:ascii="Helvetica" w:eastAsiaTheme="minorEastAsia" w:hAnsi="Helvetica" w:cs="Calibri"/>
-          <w:kern w:val="1"/>
-          <w:lang w:eastAsia="en-US"/>
-        </w:rPr>
-        <w:t xml:space="preserve">) som i seg selv er svært enkel, men som gir siden et moderne preg og skaper en grad av interaktivitet for bruker, slik at innholdet blir estetisk mer tiltrekkende og mer interessant presentert for bruker. Det er også mer ryddig og oversiktlig </w:t>
+        <w:t xml:space="preserve">jQuery: Jeg bruker jQuery for å få en fint animert visning av spørsmål og svar-seksjonen. Enkel funksjon (slideToggle) som i seg selv er svært enkel, men som gir siden et moderne preg og skaper en grad av interaktivitet for bruker, slik at innholdet blir estetisk mer tiltrekkende og mer interessant presentert for bruker. Det er også mer ryddig og oversiktlig </w:t>
       </w:r>
     </w:p>
     <w:p>
@@ -7882,115 +6952,7 @@
           <w:kern w:val="1"/>
           <w:lang w:eastAsia="en-US"/>
         </w:rPr>
-        <w:t xml:space="preserve">Videreutvikling neste iterasjon: Vurdering om man bør legge spørsmålene og svarene i </w:t>
-      </w:r>
-      <w:proofErr w:type="spellStart"/>
-      <w:r>
-        <w:rPr>
-          <w:rFonts w:ascii="Helvetica" w:eastAsiaTheme="minorEastAsia" w:hAnsi="Helvetica" w:cs="Calibri"/>
-          <w:kern w:val="1"/>
-          <w:lang w:eastAsia="en-US"/>
-        </w:rPr>
-        <w:t>diver</w:t>
-      </w:r>
-      <w:proofErr w:type="spellEnd"/>
-      <w:r>
-        <w:rPr>
-          <w:rFonts w:ascii="Helvetica" w:eastAsiaTheme="minorEastAsia" w:hAnsi="Helvetica" w:cs="Calibri"/>
-          <w:kern w:val="1"/>
-          <w:lang w:eastAsia="en-US"/>
-        </w:rPr>
-        <w:t xml:space="preserve"> istedenfor </w:t>
-      </w:r>
-      <w:proofErr w:type="spellStart"/>
-      <w:r>
-        <w:rPr>
-          <w:rFonts w:ascii="Helvetica" w:eastAsiaTheme="minorEastAsia" w:hAnsi="Helvetica" w:cs="Calibri"/>
-          <w:kern w:val="1"/>
-          <w:lang w:eastAsia="en-US"/>
-        </w:rPr>
-        <w:t>sections</w:t>
-      </w:r>
-      <w:proofErr w:type="spellEnd"/>
-      <w:r>
-        <w:rPr>
-          <w:rFonts w:ascii="Helvetica" w:eastAsiaTheme="minorEastAsia" w:hAnsi="Helvetica" w:cs="Calibri"/>
-          <w:kern w:val="1"/>
-          <w:lang w:eastAsia="en-US"/>
-        </w:rPr>
-        <w:t xml:space="preserve">, for å kunne style dem friere og ytterligere. Spørsmålet er om man trenger et enda mer komplisert utseende, eller om det er mer oversiktlig, «rent» og i tråd med Westerdals’ hjemmesider dersom man velger den nåværende strukturen. Vi må legge inn en header med logoen til Westerdals, i tillegg til eventuelle andre knapper som fører brukeren raskt tilbake til bookingsiden allerede der, ikke bare nederst på siden. På </w:t>
-      </w:r>
-      <w:proofErr w:type="spellStart"/>
-      <w:r>
-        <w:rPr>
-          <w:rFonts w:ascii="Helvetica" w:eastAsiaTheme="minorEastAsia" w:hAnsi="Helvetica" w:cs="Calibri"/>
-          <w:kern w:val="1"/>
-          <w:lang w:eastAsia="en-US"/>
-        </w:rPr>
-        <w:t>scetchen</w:t>
-      </w:r>
-      <w:proofErr w:type="spellEnd"/>
-      <w:r>
-        <w:rPr>
-          <w:rFonts w:ascii="Helvetica" w:eastAsiaTheme="minorEastAsia" w:hAnsi="Helvetica" w:cs="Calibri"/>
-          <w:kern w:val="1"/>
-          <w:lang w:eastAsia="en-US"/>
-        </w:rPr>
-        <w:t xml:space="preserve"> er det tegnet opp knapper på høyre siden av hver </w:t>
-      </w:r>
-      <w:proofErr w:type="spellStart"/>
-      <w:r>
-        <w:rPr>
-          <w:rFonts w:ascii="Helvetica" w:eastAsiaTheme="minorEastAsia" w:hAnsi="Helvetica" w:cs="Calibri"/>
-          <w:kern w:val="1"/>
-          <w:lang w:eastAsia="en-US"/>
-        </w:rPr>
-        <w:t>spørsmålssection</w:t>
-      </w:r>
-      <w:proofErr w:type="spellEnd"/>
-      <w:r>
-        <w:rPr>
-          <w:rFonts w:ascii="Helvetica" w:eastAsiaTheme="minorEastAsia" w:hAnsi="Helvetica" w:cs="Calibri"/>
-          <w:kern w:val="1"/>
-          <w:lang w:eastAsia="en-US"/>
-        </w:rPr>
-        <w:t xml:space="preserve">, og det må tas en vurdering på hva som er mest </w:t>
-      </w:r>
-      <w:proofErr w:type="spellStart"/>
-      <w:r>
-        <w:rPr>
-          <w:rFonts w:ascii="Helvetica" w:eastAsiaTheme="minorEastAsia" w:hAnsi="Helvetica" w:cs="Calibri"/>
-          <w:kern w:val="1"/>
-          <w:lang w:eastAsia="en-US"/>
-        </w:rPr>
-        <w:t>brukervenlig</w:t>
-      </w:r>
-      <w:proofErr w:type="spellEnd"/>
-      <w:r>
-        <w:rPr>
-          <w:rFonts w:ascii="Helvetica" w:eastAsiaTheme="minorEastAsia" w:hAnsi="Helvetica" w:cs="Calibri"/>
-          <w:kern w:val="1"/>
-          <w:lang w:eastAsia="en-US"/>
-        </w:rPr>
-        <w:t xml:space="preserve">: Om det nåværende designet er noe forvirrende og ikke helt klart for bruker hvor man kan og skal trykke for å få opp spørsmålene, og det er bedre med knapper med klar instruksjon («trykk her for å se svaret»). Utfordringen blir å se om dette blir rotete eller ikke, å få det estetisk tiltrekkende kan være en utfordring, i tillegg til at man må finne den konkrete fysiske løsningen på hvordan man eventuelt skal få til dette </w:t>
-      </w:r>
-      <w:proofErr w:type="spellStart"/>
-      <w:r>
-        <w:rPr>
-          <w:rFonts w:ascii="Helvetica" w:eastAsiaTheme="minorEastAsia" w:hAnsi="Helvetica" w:cs="Calibri"/>
-          <w:kern w:val="1"/>
-          <w:lang w:eastAsia="en-US"/>
-        </w:rPr>
-        <w:t>kodemessig</w:t>
-      </w:r>
-      <w:proofErr w:type="spellEnd"/>
-      <w:r>
-        <w:rPr>
-          <w:rFonts w:ascii="Helvetica" w:eastAsiaTheme="minorEastAsia" w:hAnsi="Helvetica" w:cs="Calibri"/>
-          <w:kern w:val="1"/>
-          <w:lang w:eastAsia="en-US"/>
-        </w:rPr>
-        <w:t>.</w:t>
+        <w:t>Videreutvikling neste iterasjon: Vurdering om man bør legge spørsmålene og svarene i diver istedenfor sections, for å kunne style dem friere og ytterligere. Spørsmålet er om man trenger et enda mer komplisert utseende, eller om det er mer oversiktlig, «rent» og i tråd med Westerdals’ hjemmesider dersom man velger den nåværende strukturen. Vi må legge inn en header med logoen til Westerdals, i tillegg til eventuelle andre knapper som fører brukeren raskt tilbake til bookingsiden allerede der, ikke bare nederst på siden. På scetchen er det tegnet opp knapper på høyre siden av hver spørsmålssection, og det må tas en vurdering på hva som er mest brukervenlig: Om det nåværende designet er noe forvirrende og ikke helt klart for bruker hvor man kan og skal trykke for å få opp spørsmålene, og det er bedre med knapper med klar instruksjon («trykk her for å se svaret»). Utfordringen blir å se om dette blir rotete eller ikke, å få det estetisk tiltrekkende kan være en utfordring, i tillegg til at man må finne den konkrete fysiske løsningen på hvordan man eventuelt skal få til dette kodemessig.</w:t>
       </w:r>
     </w:p>
     <w:p>
@@ -8081,70 +7043,14 @@
           <w:lang w:eastAsia="en-US"/>
         </w:rPr>
       </w:pPr>
-      <w:proofErr w:type="spellStart"/>
       <w:r>
         <w:rPr>
           <w:rFonts w:ascii="Helvetica" w:eastAsiaTheme="minorEastAsia" w:hAnsi="Helvetica" w:cs="Times New Roman"/>
           <w:kern w:val="1"/>
           <w:lang w:eastAsia="en-US"/>
         </w:rPr>
-        <w:t>Usability</w:t>
-      </w:r>
-      <w:proofErr w:type="spellEnd"/>
-      <w:r>
-        <w:rPr>
-          <w:rFonts w:ascii="Helvetica" w:eastAsiaTheme="minorEastAsia" w:hAnsi="Helvetica" w:cs="Times New Roman"/>
-          <w:kern w:val="1"/>
-          <w:lang w:eastAsia="en-US"/>
-        </w:rPr>
-        <w:t xml:space="preserve">, brukervennlighet, er et punkt vi har fokusert på i veldig stor grad I forbindelse med utformingen av designet og strukturen vår. Suksess </w:t>
-      </w:r>
-      <w:proofErr w:type="spellStart"/>
-      <w:r>
-        <w:rPr>
-          <w:rFonts w:ascii="Helvetica" w:eastAsiaTheme="minorEastAsia" w:hAnsi="Helvetica" w:cs="Times New Roman"/>
-          <w:kern w:val="1"/>
-          <w:lang w:eastAsia="en-US"/>
-        </w:rPr>
-        <w:t>løsningsmessig</w:t>
-      </w:r>
-      <w:proofErr w:type="spellEnd"/>
-      <w:r>
-        <w:rPr>
-          <w:rFonts w:ascii="Helvetica" w:eastAsiaTheme="minorEastAsia" w:hAnsi="Helvetica" w:cs="Times New Roman"/>
-          <w:kern w:val="1"/>
-          <w:lang w:eastAsia="en-US"/>
-        </w:rPr>
-        <w:t xml:space="preserve"> er helt avhengig av at løsningen blir brukt, og i denne sammenheng er nettopp </w:t>
-      </w:r>
-      <w:proofErr w:type="spellStart"/>
-      <w:r>
-        <w:rPr>
-          <w:rFonts w:ascii="Helvetica" w:eastAsiaTheme="minorEastAsia" w:hAnsi="Helvetica" w:cs="Times New Roman"/>
-          <w:kern w:val="1"/>
-          <w:lang w:eastAsia="en-US"/>
-        </w:rPr>
-        <w:t>usability</w:t>
-      </w:r>
-      <w:proofErr w:type="spellEnd"/>
-      <w:r>
-        <w:rPr>
-          <w:rFonts w:ascii="Helvetica" w:eastAsiaTheme="minorEastAsia" w:hAnsi="Helvetica" w:cs="Times New Roman"/>
-          <w:kern w:val="1"/>
-          <w:lang w:eastAsia="en-US"/>
-        </w:rPr>
-        <w:t xml:space="preserve"> sentralt som designprinsipp for løsningen vår. Følgende viser en liste over </w:t>
-      </w:r>
-      <w:proofErr w:type="spellStart"/>
-      <w:r>
-        <w:rPr>
-          <w:rFonts w:ascii="Helvetica" w:eastAsiaTheme="minorEastAsia" w:hAnsi="Helvetica" w:cs="Times New Roman"/>
-          <w:kern w:val="1"/>
-          <w:lang w:eastAsia="en-US"/>
-        </w:rPr>
-        <w:t>usability</w:t>
-      </w:r>
-      <w:proofErr w:type="spellEnd"/>
+        <w:t>Usability, brukervennlighet, er et punkt vi har fokusert på i veldig stor grad I forbindelse med utformingen av designet og strukturen vår. Suksess løsningsmessig er helt avhengig av at løsningen blir brukt, og i denne sammenheng er nettopp usability sentralt som designprinsipp for løsningen vår. Følgende viser en liste over usability</w:t>
+      </w:r>
       <w:r>
         <w:rPr>
           <w:rFonts w:ascii="Helvetica" w:eastAsiaTheme="minorEastAsia" w:hAnsi="Helvetica" w:cs="Times New Roman"/>
@@ -8226,25 +7132,7 @@
           <w:kern w:val="1"/>
           <w:lang w:eastAsia="en-US"/>
         </w:rPr>
-        <w:t xml:space="preserve"> å få booket et rom. Vi har valgt en minimalistisk løsning i samme stil som den overnevnte ruter-</w:t>
-      </w:r>
-      <w:proofErr w:type="spellStart"/>
-      <w:r>
-        <w:rPr>
-          <w:rFonts w:ascii="Helvetica" w:eastAsiaTheme="minorEastAsia" w:hAnsi="Helvetica" w:cs="Times New Roman"/>
-          <w:kern w:val="1"/>
-          <w:lang w:eastAsia="en-US"/>
-        </w:rPr>
-        <w:t>appen</w:t>
-      </w:r>
-      <w:proofErr w:type="spellEnd"/>
-      <w:r>
-        <w:rPr>
-          <w:rFonts w:ascii="Helvetica" w:eastAsiaTheme="minorEastAsia" w:hAnsi="Helvetica" w:cs="Times New Roman"/>
-          <w:kern w:val="1"/>
-          <w:lang w:eastAsia="en-US"/>
-        </w:rPr>
-        <w:t xml:space="preserve">, der både systemet og brukeropplevelsen forenkles ved at vi ikke tar i bruk flere funksjoner enn de som er spesifisert i oppgaven som nødvendige. </w:t>
+        <w:t xml:space="preserve"> å få booket et rom. Vi har valgt en minimalistisk løsning i samme stil som den overnevnte ruter-appen, der både systemet og brukeropplevelsen forenkles ved at vi ikke tar i bruk flere funksjoner enn de som er spesifisert i oppgaven som nødvendige. </w:t>
       </w:r>
     </w:p>
     <w:p>
@@ -8319,33 +7207,15 @@
           <w:kern w:val="1"/>
           <w:lang w:eastAsia="en-US"/>
         </w:rPr>
-        <w:t xml:space="preserve">brukeren fremover i </w:t>
-      </w:r>
-      <w:proofErr w:type="spellStart"/>
+        <w:t>brukeren fremover i bookingpros</w:t>
+      </w:r>
       <w:r>
         <w:rPr>
           <w:rFonts w:ascii="Helvetica" w:eastAsiaTheme="minorEastAsia" w:hAnsi="Helvetica" w:cs="Times New Roman"/>
           <w:kern w:val="1"/>
           <w:lang w:eastAsia="en-US"/>
         </w:rPr>
-        <w:t>bookingpros</w:t>
-      </w:r>
-      <w:r>
-        <w:rPr>
-          <w:rFonts w:ascii="Helvetica" w:eastAsiaTheme="minorEastAsia" w:hAnsi="Helvetica" w:cs="Times New Roman"/>
-          <w:kern w:val="1"/>
-          <w:lang w:eastAsia="en-US"/>
-        </w:rPr>
-        <w:t>essen</w:t>
-      </w:r>
-      <w:proofErr w:type="spellEnd"/>
-      <w:r>
-        <w:rPr>
-          <w:rFonts w:ascii="Helvetica" w:eastAsiaTheme="minorEastAsia" w:hAnsi="Helvetica" w:cs="Times New Roman"/>
-          <w:kern w:val="1"/>
-          <w:lang w:eastAsia="en-US"/>
-        </w:rPr>
-        <w:t xml:space="preserve">. Det er lagt vekt på tydelighet i de valgene brukeren står ovenfor, hjulpet av store knapper godt illustrert, beskrivende tekst ved vært valg og en stor grad av tydelighet i forhold til hvordan man navigerer seg videre i </w:t>
+        <w:t xml:space="preserve">essen. Det er lagt vekt på tydelighet i de valgene brukeren står ovenfor, hjulpet av store knapper godt illustrert, beskrivende tekst ved vært valg og en stor grad av tydelighet i forhold til hvordan man navigerer seg videre i </w:t>
       </w:r>
       <w:r>
         <w:rPr>
@@ -8739,43 +7609,7 @@
           <w:kern w:val="1"/>
           <w:lang w:eastAsia="en-US"/>
         </w:rPr>
-        <w:t xml:space="preserve"> fra start til slutt stiller minimale krav til brukerens hukommelse, og valgene er enkle, med minimal informasjon de selv må oppgi/bidra med for å gjennomføre </w:t>
-      </w:r>
-      <w:proofErr w:type="spellStart"/>
-      <w:r>
-        <w:rPr>
-          <w:rFonts w:ascii="Helvetica" w:eastAsiaTheme="minorEastAsia" w:hAnsi="Helvetica" w:cs="Times New Roman"/>
-          <w:kern w:val="1"/>
-          <w:lang w:eastAsia="en-US"/>
-        </w:rPr>
-        <w:t>registreringsprossessen</w:t>
-      </w:r>
-      <w:proofErr w:type="spellEnd"/>
-      <w:r>
-        <w:rPr>
-          <w:rFonts w:ascii="Helvetica" w:eastAsiaTheme="minorEastAsia" w:hAnsi="Helvetica" w:cs="Times New Roman"/>
-          <w:kern w:val="1"/>
-          <w:lang w:eastAsia="en-US"/>
-        </w:rPr>
-        <w:t xml:space="preserve">. </w:t>
-      </w:r>
-      <w:proofErr w:type="spellStart"/>
-      <w:r>
-        <w:rPr>
-          <w:rFonts w:ascii="Helvetica" w:eastAsiaTheme="minorEastAsia" w:hAnsi="Helvetica" w:cs="Times New Roman"/>
-          <w:kern w:val="1"/>
-          <w:lang w:eastAsia="en-US"/>
-        </w:rPr>
-        <w:t>Innlogginsprossessen</w:t>
-      </w:r>
-      <w:proofErr w:type="spellEnd"/>
-      <w:r>
-        <w:rPr>
-          <w:rFonts w:ascii="Helvetica" w:eastAsiaTheme="minorEastAsia" w:hAnsi="Helvetica" w:cs="Times New Roman"/>
-          <w:kern w:val="1"/>
-          <w:lang w:eastAsia="en-US"/>
-        </w:rPr>
-        <w:t xml:space="preserve"> krever krav til å huske/kunne/ha tilgang til sitt eget studentnummer og et passord, men ellers er det lite krav til hukommelsen, og man får enkle valg hele veien det skal kunne være lett å svare på (antall personer, tid, dato og med eller uten prosjektor).</w:t>
+        <w:t xml:space="preserve"> fra start til slutt stiller minimale krav til brukerens hukommelse, og valgene er enkle, med minimal informasjon de selv må oppgi/bidra med for å gjennomføre registreringsprossessen. Innlogginsprossessen krever krav til å huske/kunne/ha tilgang til sitt eget studentnummer og et passord, men ellers er det lite krav til hukommelsen, og man får enkle valg hele veien det skal kunne være lett å svare på (antall personer, tid, dato og med eller uten prosjektor).</w:t>
       </w:r>
     </w:p>
     <w:p>
@@ -8826,25 +7660,23 @@
           <w:kern w:val="1"/>
           <w:lang w:eastAsia="en-US"/>
         </w:rPr>
-        <w:t>Det er få steg fra start til slutt, både for erfarne og nye brukere. Som i ruter-</w:t>
-      </w:r>
-      <w:proofErr w:type="spellStart"/>
+        <w:t xml:space="preserve">Det er få steg fra start til slutt, både for erfarne og nye brukere. Som i ruter-appen er det få steg i </w:t>
+      </w:r>
       <w:r>
         <w:rPr>
           <w:rFonts w:ascii="Helvetica" w:eastAsiaTheme="minorEastAsia" w:hAnsi="Helvetica" w:cs="Times New Roman"/>
           <w:kern w:val="1"/>
           <w:lang w:eastAsia="en-US"/>
         </w:rPr>
-        <w:t>appen</w:t>
-      </w:r>
-      <w:proofErr w:type="spellEnd"/>
+        <w:t>prosessen</w:t>
+      </w:r>
       <w:r>
         <w:rPr>
           <w:rFonts w:ascii="Helvetica" w:eastAsiaTheme="minorEastAsia" w:hAnsi="Helvetica" w:cs="Times New Roman"/>
           <w:kern w:val="1"/>
           <w:lang w:eastAsia="en-US"/>
         </w:rPr>
-        <w:t xml:space="preserve"> er det få steg i </w:t>
+        <w:t xml:space="preserve"> med å booke et rom, og om bruker er kjent med løsningen eller ikke skal det være enkelt og effektivt å bo</w:t>
       </w:r>
       <w:r>
         <w:rPr>
@@ -8852,7 +7684,7 @@
           <w:kern w:val="1"/>
           <w:lang w:eastAsia="en-US"/>
         </w:rPr>
-        <w:t>prosessen</w:t>
+        <w:t>o</w:t>
       </w:r>
       <w:r>
         <w:rPr>
@@ -8860,59 +7692,7 @@
           <w:kern w:val="1"/>
           <w:lang w:eastAsia="en-US"/>
         </w:rPr>
-        <w:t xml:space="preserve"> med å booke et rom, og om bruker er kjent med løsningen eller ikke skal det være enkelt og effektivt å bo</w:t>
-      </w:r>
-      <w:r>
-        <w:rPr>
-          <w:rFonts w:ascii="Helvetica" w:eastAsiaTheme="minorEastAsia" w:hAnsi="Helvetica" w:cs="Times New Roman"/>
-          <w:kern w:val="1"/>
-          <w:lang w:eastAsia="en-US"/>
-        </w:rPr>
-        <w:t>o</w:t>
-      </w:r>
-      <w:r>
-        <w:rPr>
-          <w:rFonts w:ascii="Helvetica" w:eastAsiaTheme="minorEastAsia" w:hAnsi="Helvetica" w:cs="Times New Roman"/>
-          <w:kern w:val="1"/>
-          <w:lang w:eastAsia="en-US"/>
-        </w:rPr>
-        <w:t xml:space="preserve">ke et rom. Innloggingsdelen i starten er den mest tidskrevende til bruker, men er </w:t>
-      </w:r>
-      <w:proofErr w:type="spellStart"/>
-      <w:r>
-        <w:rPr>
-          <w:rFonts w:ascii="Helvetica" w:eastAsiaTheme="minorEastAsia" w:hAnsi="Helvetica" w:cs="Times New Roman"/>
-          <w:kern w:val="1"/>
-          <w:lang w:eastAsia="en-US"/>
-        </w:rPr>
-        <w:t>er</w:t>
-      </w:r>
-      <w:proofErr w:type="spellEnd"/>
-      <w:r>
-        <w:rPr>
-          <w:rFonts w:ascii="Helvetica" w:eastAsiaTheme="minorEastAsia" w:hAnsi="Helvetica" w:cs="Times New Roman"/>
-          <w:kern w:val="1"/>
-          <w:lang w:eastAsia="en-US"/>
-        </w:rPr>
-        <w:t xml:space="preserve"> nødvendighet i forhold til administrativ kontroll og oversikt vi ikke kan forbigå i løsningen.  Brukerne er dog vant med å logge seg inn på tjenester i forbindelse med høyskolen (for eksempel på </w:t>
-      </w:r>
-      <w:proofErr w:type="spellStart"/>
-      <w:r>
-        <w:rPr>
-          <w:rFonts w:ascii="Helvetica" w:eastAsiaTheme="minorEastAsia" w:hAnsi="Helvetica" w:cs="Times New Roman"/>
-          <w:kern w:val="1"/>
-          <w:lang w:eastAsia="en-US"/>
-        </w:rPr>
-        <w:t>ItsLearning</w:t>
-      </w:r>
-      <w:proofErr w:type="spellEnd"/>
-      <w:r>
-        <w:rPr>
-          <w:rFonts w:ascii="Helvetica" w:eastAsiaTheme="minorEastAsia" w:hAnsi="Helvetica" w:cs="Times New Roman"/>
-          <w:kern w:val="1"/>
-          <w:lang w:eastAsia="en-US"/>
-        </w:rPr>
-        <w:t xml:space="preserve">), og vi anser ikke dette som et større problem, da nødvendigheten for en slik funksjon er svært stor. Etter dette er </w:t>
+        <w:t xml:space="preserve">ke et rom. Innloggingsdelen i starten er den mest tidskrevende til bruker, men er er nødvendighet i forhold til administrativ kontroll og oversikt vi ikke kan forbigå i løsningen.  Brukerne er dog vant med å logge seg inn på tjenester i forbindelse med høyskolen (for eksempel på ItsLearning), og vi anser ikke dette som et større problem, da nødvendigheten for en slik funksjon er svært stor. Etter dette er </w:t>
       </w:r>
       <w:r>
         <w:rPr>
@@ -8979,43 +7759,7 @@
           <w:kern w:val="1"/>
           <w:lang w:eastAsia="en-US"/>
         </w:rPr>
-        <w:t xml:space="preserve">Plasseringen på sidene følger prinsippene om hvor brukeren ser først: Først ser man øverst den beskrivende logoen, samt </w:t>
-      </w:r>
-      <w:proofErr w:type="spellStart"/>
-      <w:r>
-        <w:rPr>
-          <w:rFonts w:ascii="Helvetica" w:eastAsiaTheme="minorEastAsia" w:hAnsi="Helvetica" w:cs="Times New Roman"/>
-          <w:kern w:val="1"/>
-          <w:lang w:eastAsia="en-US"/>
-        </w:rPr>
-        <w:t>overskfrift</w:t>
-      </w:r>
-      <w:proofErr w:type="spellEnd"/>
-      <w:r>
-        <w:rPr>
-          <w:rFonts w:ascii="Helvetica" w:eastAsiaTheme="minorEastAsia" w:hAnsi="Helvetica" w:cs="Times New Roman"/>
-          <w:kern w:val="1"/>
-          <w:lang w:eastAsia="en-US"/>
-        </w:rPr>
-        <w:t xml:space="preserve"> på siden. Deretter navigerer øynene seg fra venstre til høyre. Derfor har vi valgt å sette logoen slik den er brukt på Westerdals websider, øverst midtstilt, med ytterligere informasjon fra venstre mot valg på høyre siden av websiden. I tilfellet der det er to valg på én side som siden der man velger antall personer på rommet samt om man ønsker prosjektorer er det viktigste (antall personer) plassert mot venstre, slik at dette velges først, og deretter valget angående prosjekter, før man går videre med signal om dette enda ytterligere mot høyre. Ved å følge slike vanlige konvensjoner opp mot hvordan man er vant med å navigere seg rundt på en side, og i hvilken </w:t>
-      </w:r>
-      <w:proofErr w:type="spellStart"/>
-      <w:r>
-        <w:rPr>
-          <w:rFonts w:ascii="Helvetica" w:eastAsiaTheme="minorEastAsia" w:hAnsi="Helvetica" w:cs="Times New Roman"/>
-          <w:kern w:val="1"/>
-          <w:lang w:eastAsia="en-US"/>
-        </w:rPr>
-        <w:t>ekkefølge</w:t>
-      </w:r>
-      <w:proofErr w:type="spellEnd"/>
-      <w:r>
-        <w:rPr>
-          <w:rFonts w:ascii="Helvetica" w:eastAsiaTheme="minorEastAsia" w:hAnsi="Helvetica" w:cs="Times New Roman"/>
-          <w:kern w:val="1"/>
-          <w:lang w:eastAsia="en-US"/>
-        </w:rPr>
-        <w:t>, vil vi sikre at all nødvendig informasjon blir sett, i tillegg til at valgene tydeliggjøres for bruker.</w:t>
+        <w:t>Plasseringen på sidene følger prinsippene om hvor brukeren ser først: Først ser man øverst den beskrivende logoen, samt overskfrift på siden. Deretter navigerer øynene seg fra venstre til høyre. Derfor har vi valgt å sette logoen slik den er brukt på Westerdals websider, øverst midtstilt, med ytterligere informasjon fra venstre mot valg på høyre siden av websiden. I tilfellet der det er to valg på én side som siden der man velger antall personer på rommet samt om man ønsker prosjektorer er det viktigste (antall personer) plassert mot venstre, slik at dette velges først, og deretter valget angående prosjekter, før man går videre med signal om dette enda ytterligere mot høyre. Ved å følge slike vanlige konvensjoner opp mot hvordan man er vant med å navigere seg rundt på en side, og i hvilken ekkefølge, vil vi sikre at all nødvendig informasjon blir sett, i tillegg til at valgene tydeliggjøres for bruker.</w:t>
       </w:r>
     </w:p>
     <w:p>
@@ -9066,95 +7810,23 @@
           <w:kern w:val="1"/>
           <w:lang w:eastAsia="en-US"/>
         </w:rPr>
-        <w:t xml:space="preserve">Westerdal School </w:t>
-      </w:r>
-      <w:proofErr w:type="spellStart"/>
+        <w:t>Westerdal School of Arts, Communication and Technology er en skole med kunstneriske, kreative og teknologiske utdanninger. Det er studentene ved de forskjellige fakultetene ved høyskolen som skal benytte seg av bookingen, inkludert forelesere administrasjon osv. Vi regner altså med at løsningen skal benyttes av mennesker som er oppdaterte på og eksponerte for moderne design og teknologi. Vi h</w:t>
+      </w:r>
       <w:r>
         <w:rPr>
           <w:rFonts w:ascii="Helvetica" w:eastAsiaTheme="minorEastAsia" w:hAnsi="Helvetica" w:cs="Times New Roman"/>
           <w:kern w:val="1"/>
           <w:lang w:eastAsia="en-US"/>
         </w:rPr>
-        <w:t>of</w:t>
-      </w:r>
-      <w:proofErr w:type="spellEnd"/>
+        <w:t>ar valgt et design som skal appe</w:t>
+      </w:r>
       <w:r>
         <w:rPr>
           <w:rFonts w:ascii="Helvetica" w:eastAsiaTheme="minorEastAsia" w:hAnsi="Helvetica" w:cs="Times New Roman"/>
           <w:kern w:val="1"/>
           <w:lang w:eastAsia="en-US"/>
         </w:rPr>
-        <w:t xml:space="preserve"> Arts, </w:t>
-      </w:r>
-      <w:proofErr w:type="spellStart"/>
-      <w:r>
-        <w:rPr>
-          <w:rFonts w:ascii="Helvetica" w:eastAsiaTheme="minorEastAsia" w:hAnsi="Helvetica" w:cs="Times New Roman"/>
-          <w:kern w:val="1"/>
-          <w:lang w:eastAsia="en-US"/>
-        </w:rPr>
-        <w:t>Communication</w:t>
-      </w:r>
-      <w:proofErr w:type="spellEnd"/>
-      <w:r>
-        <w:rPr>
-          <w:rFonts w:ascii="Helvetica" w:eastAsiaTheme="minorEastAsia" w:hAnsi="Helvetica" w:cs="Times New Roman"/>
-          <w:kern w:val="1"/>
-          <w:lang w:eastAsia="en-US"/>
-        </w:rPr>
-        <w:t xml:space="preserve"> and Technology er en skole med kunstneriske, kreative og teknologiske utdanninger. Det er studentene ved de forskjellige fakultetene ved høyskolen som skal benytte seg av bookingen, inkludert forelesere administrasjon osv. Vi regner altså med at løsningen skal benyttes av mennesker som er oppdaterte på og eksponerte for moderne design og teknologi. Vi h</w:t>
-      </w:r>
-      <w:r>
-        <w:rPr>
-          <w:rFonts w:ascii="Helvetica" w:eastAsiaTheme="minorEastAsia" w:hAnsi="Helvetica" w:cs="Times New Roman"/>
-          <w:kern w:val="1"/>
-          <w:lang w:eastAsia="en-US"/>
-        </w:rPr>
-        <w:t>ar valgt et design som skal appe</w:t>
-      </w:r>
-      <w:r>
-        <w:rPr>
-          <w:rFonts w:ascii="Helvetica" w:eastAsiaTheme="minorEastAsia" w:hAnsi="Helvetica" w:cs="Times New Roman"/>
-          <w:kern w:val="1"/>
-          <w:lang w:eastAsia="en-US"/>
-        </w:rPr>
-        <w:t xml:space="preserve">llere til denne målgruppen, brukere av Facebook og andre sosiale medier som </w:t>
-      </w:r>
-      <w:proofErr w:type="spellStart"/>
-      <w:r>
-        <w:rPr>
-          <w:rFonts w:ascii="Helvetica" w:eastAsiaTheme="minorEastAsia" w:hAnsi="Helvetica" w:cs="Times New Roman"/>
-          <w:kern w:val="1"/>
-          <w:lang w:eastAsia="en-US"/>
-        </w:rPr>
-        <w:t>tumblr</w:t>
-      </w:r>
-      <w:proofErr w:type="spellEnd"/>
-      <w:r>
-        <w:rPr>
-          <w:rFonts w:ascii="Helvetica" w:eastAsiaTheme="minorEastAsia" w:hAnsi="Helvetica" w:cs="Times New Roman"/>
-          <w:kern w:val="1"/>
-          <w:lang w:eastAsia="en-US"/>
-        </w:rPr>
-        <w:t xml:space="preserve"> og </w:t>
-      </w:r>
-      <w:proofErr w:type="spellStart"/>
-      <w:r>
-        <w:rPr>
-          <w:rFonts w:ascii="Helvetica" w:eastAsiaTheme="minorEastAsia" w:hAnsi="Helvetica" w:cs="Times New Roman"/>
-          <w:kern w:val="1"/>
-          <w:lang w:eastAsia="en-US"/>
-        </w:rPr>
-        <w:t>Instagram</w:t>
-      </w:r>
-      <w:proofErr w:type="spellEnd"/>
-      <w:r>
-        <w:rPr>
-          <w:rFonts w:ascii="Helvetica" w:eastAsiaTheme="minorEastAsia" w:hAnsi="Helvetica" w:cs="Times New Roman"/>
-          <w:kern w:val="1"/>
-          <w:lang w:eastAsia="en-US"/>
-        </w:rPr>
-        <w:t xml:space="preserve">, og designet følger en minimalistisk stil i tråd med Westerdals egne nettsider, i tillegg til at det benytter seg av moderne teknologi som visualiserer den ellers litt «tørre» informasjonen på en tiltalende og spennende måte. </w:t>
+        <w:t xml:space="preserve">llere til denne målgruppen, brukere av Facebook og andre sosiale medier som tumblr og Instagram, og designet følger en minimalistisk stil i tråd med Westerdals egne nettsider, i tillegg til at det benytter seg av moderne teknologi som visualiserer den ellers litt «tørre» informasjonen på en tiltalende og spennende måte. </w:t>
       </w:r>
     </w:p>
     <w:p>
@@ -9192,8 +7864,6 @@
         </w:rPr>
         <w:t>booking prosessen</w:t>
       </w:r>
-      <w:bookmarkStart w:id="13" w:name="_GoBack"/>
-      <w:bookmarkEnd w:id="13"/>
       <w:r>
         <w:rPr>
           <w:rFonts w:ascii="Helvetica" w:eastAsiaTheme="minorEastAsia" w:hAnsi="Helvetica" w:cs="Times New Roman"/>
@@ -9293,49 +7963,47 @@
         <w:rPr>
           <w:rFonts w:ascii="Helvetica" w:hAnsi="Helvetica"/>
         </w:rPr>
-        <w:t xml:space="preserve">o Webleser kompatibilitet: Nettstedet må fungere på de store nettlesere som </w:t>
-      </w:r>
-      <w:proofErr w:type="spellStart"/>
-      <w:r>
+        <w:t>o Webleser kompatibilitet: Nettstedet må fungere på de store nettlesere som Internet Explorer, Chrome, Safari, Firefox.</w:t>
+      </w:r>
+    </w:p>
+    <w:p>
+      <w:pPr>
         <w:rPr>
           <w:rFonts w:ascii="Helvetica" w:hAnsi="Helvetica"/>
         </w:rPr>
-        <w:t>Internet</w:t>
-      </w:r>
-      <w:proofErr w:type="spellEnd"/>
-      <w:r>
+      </w:pPr>
+    </w:p>
+    <w:p>
+      <w:pPr>
         <w:rPr>
           <w:rFonts w:ascii="Helvetica" w:hAnsi="Helvetica"/>
         </w:rPr>
-        <w:t xml:space="preserve"> Explorer, </w:t>
-      </w:r>
-      <w:proofErr w:type="spellStart"/>
+      </w:pPr>
       <w:r>
         <w:rPr>
           <w:rFonts w:ascii="Helvetica" w:hAnsi="Helvetica"/>
         </w:rPr>
-        <w:t>Chrome</w:t>
-      </w:r>
-      <w:proofErr w:type="spellEnd"/>
-      <w:r>
+        <w:t>o Feil: Feil må dokumenteres og fremlegges for utviklere for korreksjon i løpet av neste iterasjon. Positiv og negativ brukervennlighet bør dokumenteres og brukes som grunnlag for videre utvikling av logisk design hvis nødvendig.</w:t>
+      </w:r>
+    </w:p>
+    <w:p>
+      <w:pPr>
         <w:rPr>
           <w:rFonts w:ascii="Helvetica" w:hAnsi="Helvetica"/>
         </w:rPr>
-        <w:t xml:space="preserve">, Safari, </w:t>
-      </w:r>
-      <w:proofErr w:type="spellStart"/>
-      <w:r>
+      </w:pPr>
+    </w:p>
+    <w:p>
+      <w:pPr>
         <w:rPr>
           <w:rFonts w:ascii="Helvetica" w:hAnsi="Helvetica"/>
         </w:rPr>
-        <w:t>Firefox</w:t>
-      </w:r>
-      <w:proofErr w:type="spellEnd"/>
+      </w:pPr>
       <w:r>
         <w:rPr>
           <w:rFonts w:ascii="Helvetica" w:hAnsi="Helvetica"/>
         </w:rPr>
-        <w:t>.</w:t>
+        <w:t>o godkjenningsmekanismer: Vil websiden vist som forutsatt i logikk design så den delen av produktet er godkjent for denne iterasjon.</w:t>
       </w:r>
     </w:p>
     <w:p>
@@ -9355,7 +8023,7 @@
         <w:rPr>
           <w:rFonts w:ascii="Helvetica" w:hAnsi="Helvetica"/>
         </w:rPr>
-        <w:t>o Feil: Feil må dokumenteres og fremlegges for utviklere for korreksjon i løpet av neste iterasjon. Positiv og negativ brukervennlighet bør dokumenteres og brukes som grunnlag for videre utvikling av logisk design hvis nødvendig.</w:t>
+        <w:t>o utrustning: innlogging (studenter, Admin), avlogging.</w:t>
       </w:r>
     </w:p>
     <w:p>
@@ -9375,7 +8043,7 @@
         <w:rPr>
           <w:rFonts w:ascii="Helvetica" w:hAnsi="Helvetica"/>
         </w:rPr>
-        <w:t>o godkjenningsmekanismer: Vil websiden vist som forutsatt i logikk design så den delen av produktet er godkjent for denne iterasjon.</w:t>
+        <w:t>o Feil: Feil vil bli dokumentert og delegert til utvikleren for korreksjon i løpet av neste iterasjon.</w:t>
       </w:r>
     </w:p>
     <w:p>
@@ -9395,29 +8063,28 @@
         <w:rPr>
           <w:rFonts w:ascii="Helvetica" w:hAnsi="Helvetica"/>
         </w:rPr>
-        <w:t xml:space="preserve">o utrustning: innlogging (studenter, </w:t>
-      </w:r>
-      <w:proofErr w:type="spellStart"/>
-      <w:r>
+        <w:t>o Godkjent: Fungerer funksjonene som beskrevet rev i Use case så han akseptert del av produktet.</w:t>
+      </w:r>
+    </w:p>
+    <w:p>
+      <w:pPr>
         <w:rPr>
           <w:rFonts w:ascii="Helvetica" w:hAnsi="Helvetica"/>
         </w:rPr>
-        <w:t>Admin</w:t>
-      </w:r>
-      <w:proofErr w:type="spellEnd"/>
-      <w:r>
+      </w:pPr>
+    </w:p>
+    <w:p>
+      <w:pPr>
         <w:rPr>
           <w:rFonts w:ascii="Helvetica" w:hAnsi="Helvetica"/>
         </w:rPr>
-        <w:t>), avlogging.</w:t>
-      </w:r>
-    </w:p>
-    <w:p>
-      <w:pPr>
+      </w:pPr>
+      <w:r>
         <w:rPr>
           <w:rFonts w:ascii="Helvetica" w:hAnsi="Helvetica"/>
         </w:rPr>
-      </w:pPr>
+        <w:t>o Brukervennlighet: I iterasjon 1, de grunnleggende prinsippene bak brukervennlighet for å bli tatt vare på og produktet vil bli oppfattet som intuitivt, enkelt og selvforklarende.</w:t>
+      </w:r>
     </w:p>
     <w:p>
       <w:pPr>
@@ -9429,82 +8096,7 @@
         <w:rPr>
           <w:rFonts w:ascii="Helvetica" w:hAnsi="Helvetica"/>
         </w:rPr>
-        <w:t>o Feil: Feil vil bli dokumentert og delegert til utvikleren for korreksjon i løpet av neste iterasjon.</w:t>
-      </w:r>
-    </w:p>
-    <w:p>
-      <w:pPr>
-        <w:rPr>
-          <w:rFonts w:ascii="Helvetica" w:hAnsi="Helvetica"/>
-        </w:rPr>
-      </w:pPr>
-    </w:p>
-    <w:p>
-      <w:pPr>
-        <w:rPr>
-          <w:rFonts w:ascii="Helvetica" w:hAnsi="Helvetica"/>
-        </w:rPr>
-      </w:pPr>
-      <w:r>
-        <w:rPr>
-          <w:rFonts w:ascii="Helvetica" w:hAnsi="Helvetica"/>
-        </w:rPr>
-        <w:t xml:space="preserve">o Godkjent: Fungerer funksjonene som beskrevet rev i </w:t>
-      </w:r>
-      <w:proofErr w:type="spellStart"/>
-      <w:r>
-        <w:rPr>
-          <w:rFonts w:ascii="Helvetica" w:hAnsi="Helvetica"/>
-        </w:rPr>
-        <w:t>Use</w:t>
-      </w:r>
-      <w:proofErr w:type="spellEnd"/>
-      <w:r>
-        <w:rPr>
-          <w:rFonts w:ascii="Helvetica" w:hAnsi="Helvetica"/>
-        </w:rPr>
-        <w:t xml:space="preserve"> case så han akseptert del av produktet.</w:t>
-      </w:r>
-    </w:p>
-    <w:p>
-      <w:pPr>
-        <w:rPr>
-          <w:rFonts w:ascii="Helvetica" w:hAnsi="Helvetica"/>
-        </w:rPr>
-      </w:pPr>
-    </w:p>
-    <w:p>
-      <w:pPr>
-        <w:rPr>
-          <w:rFonts w:ascii="Helvetica" w:hAnsi="Helvetica"/>
-        </w:rPr>
-      </w:pPr>
-      <w:r>
-        <w:rPr>
-          <w:rFonts w:ascii="Helvetica" w:hAnsi="Helvetica"/>
-        </w:rPr>
-        <w:t>o Brukervennlighet: I iterasjon 1, de grunnleggende prinsippene bak brukervennlighet for å bli tatt vare på og produktet vil bli oppfattet som intuitivt, enkelt og selvforklarende.</w:t>
-      </w:r>
-    </w:p>
-    <w:p>
-      <w:pPr>
-        <w:rPr>
-          <w:rFonts w:ascii="Helvetica" w:hAnsi="Helvetica"/>
-        </w:rPr>
-      </w:pPr>
-      <w:proofErr w:type="spellStart"/>
-      <w:r>
-        <w:rPr>
-          <w:rFonts w:ascii="Helvetica" w:hAnsi="Helvetica"/>
-        </w:rPr>
-        <w:t>Usability</w:t>
-      </w:r>
-      <w:proofErr w:type="spellEnd"/>
-      <w:r>
-        <w:rPr>
-          <w:rFonts w:ascii="Helvetica" w:hAnsi="Helvetica"/>
-        </w:rPr>
-        <w:t xml:space="preserve"> bør testes av et panel bestående av produktsjef og programmene.</w:t>
+        <w:t>Usability bør testes av et panel bestående av produktsjef og programmene.</w:t>
       </w:r>
     </w:p>
     <w:p>
@@ -9689,21 +8281,7 @@
         <w:rPr>
           <w:rFonts w:ascii="Helvetica" w:hAnsi="Helvetica" w:cs="Times New Roman"/>
         </w:rPr>
-        <w:t xml:space="preserve">t etter første uken med prosjektet. Alle er på samme side når det kommer til arbeidsoppgaver og karaktermål. Vi hadde litt trøbbel de første dagene siden vi manglet 2 stykker på gruppen </w:t>
-      </w:r>
-      <w:proofErr w:type="spellStart"/>
-      <w:r>
-        <w:rPr>
-          <w:rFonts w:ascii="Helvetica" w:hAnsi="Helvetica" w:cs="Times New Roman"/>
-        </w:rPr>
-        <w:t>pga</w:t>
-      </w:r>
-      <w:proofErr w:type="spellEnd"/>
-      <w:r>
-        <w:rPr>
-          <w:rFonts w:ascii="Helvetica" w:hAnsi="Helvetica" w:cs="Times New Roman"/>
-        </w:rPr>
-        <w:t xml:space="preserve"> sykdom og ikke oppmøtt elev, så vi fikk litt skeiv arbeidsfordeling i </w:t>
+        <w:t xml:space="preserve">t etter første uken med prosjektet. Alle er på samme side når det kommer til arbeidsoppgaver og karaktermål. Vi hadde litt trøbbel de første dagene siden vi manglet 2 stykker på gruppen pga sykdom og ikke oppmøtt elev, så vi fikk litt skeiv arbeidsfordeling i </w:t>
       </w:r>
       <w:r>
         <w:rPr>
@@ -9797,21 +8375,7 @@
         <w:rPr>
           <w:rFonts w:ascii="Helvetica" w:hAnsi="Helvetica" w:cs="Times New Roman"/>
         </w:rPr>
-        <w:t xml:space="preserve">nkle funksjoner som innlogging på </w:t>
-      </w:r>
-      <w:proofErr w:type="spellStart"/>
-      <w:r>
-        <w:rPr>
-          <w:rFonts w:ascii="Helvetica" w:hAnsi="Helvetica" w:cs="Times New Roman"/>
-        </w:rPr>
-        <w:t>localhost</w:t>
-      </w:r>
-      <w:proofErr w:type="spellEnd"/>
-      <w:r>
-        <w:rPr>
-          <w:rFonts w:ascii="Helvetica" w:hAnsi="Helvetica" w:cs="Times New Roman"/>
-        </w:rPr>
-        <w:t xml:space="preserve"> (lokalt)</w:t>
+        <w:t>nkle funksjoner som innlogging på localhost (lokalt)</w:t>
       </w:r>
       <w:r>
         <w:rPr>
@@ -9939,23 +8503,7 @@
             <w:rStyle w:val="Hyperlink"/>
             <w:rFonts w:ascii="Helvetica" w:hAnsi="Helvetica" w:cs="Times New Roman"/>
           </w:rPr>
-          <w:t>home.nith.no/~luneir14/</w:t>
-        </w:r>
-        <w:proofErr w:type="spellStart"/>
-        <w:r>
-          <w:rPr>
-            <w:rStyle w:val="Hyperlink"/>
-            <w:rFonts w:ascii="Helvetica" w:hAnsi="Helvetica" w:cs="Times New Roman"/>
-          </w:rPr>
-          <w:t>TobiasWebPrototype</w:t>
-        </w:r>
-        <w:proofErr w:type="spellEnd"/>
-        <w:r>
-          <w:rPr>
-            <w:rStyle w:val="Hyperlink"/>
-            <w:rFonts w:ascii="Helvetica" w:hAnsi="Helvetica" w:cs="Times New Roman"/>
-          </w:rPr>
-          <w:t>/</w:t>
+          <w:t>home.nith.no/~luneir14/TobiasWebPrototype/</w:t>
         </w:r>
       </w:hyperlink>
       <w:r>
@@ -10100,49 +8648,8 @@
           <w:rFonts w:ascii="Helvetica" w:eastAsiaTheme="minorEastAsia" w:hAnsi="Helvetica" w:cs="Times New Roman"/>
           <w:lang w:eastAsia="en-US"/>
         </w:rPr>
-        <w:t xml:space="preserve">Artefakter fra MSF til bruk i PJ2100 Iterativt </w:t>
-      </w:r>
-      <w:proofErr w:type="spellStart"/>
-      <w:r>
-        <w:rPr>
-          <w:rFonts w:ascii="Helvetica" w:eastAsiaTheme="minorEastAsia" w:hAnsi="Helvetica" w:cs="Times New Roman"/>
-          <w:lang w:eastAsia="en-US"/>
-        </w:rPr>
-        <w:t>webprosjekt</w:t>
-      </w:r>
-      <w:proofErr w:type="spellEnd"/>
-      <w:r>
-        <w:rPr>
-          <w:rFonts w:ascii="Helvetica" w:eastAsiaTheme="minorEastAsia" w:hAnsi="Helvetica" w:cs="Times New Roman"/>
-          <w:lang w:eastAsia="en-US"/>
-        </w:rPr>
-        <w:t xml:space="preserve"> v.2 fra PJ210 emneside på </w:t>
-      </w:r>
-      <w:proofErr w:type="spellStart"/>
-      <w:r>
-        <w:rPr>
-          <w:rFonts w:ascii="Helvetica" w:eastAsiaTheme="minorEastAsia" w:hAnsi="Helvetica" w:cs="Times New Roman"/>
-          <w:lang w:eastAsia="en-US"/>
-        </w:rPr>
-        <w:t>it’s</w:t>
-      </w:r>
-      <w:proofErr w:type="spellEnd"/>
-      <w:r>
-        <w:rPr>
-          <w:rFonts w:ascii="Helvetica" w:eastAsiaTheme="minorEastAsia" w:hAnsi="Helvetica" w:cs="Times New Roman"/>
-          <w:lang w:eastAsia="en-US"/>
-        </w:rPr>
-        <w:t xml:space="preserve"> </w:t>
-      </w:r>
-      <w:proofErr w:type="spellStart"/>
-      <w:r>
-        <w:rPr>
-          <w:rFonts w:ascii="Helvetica" w:eastAsiaTheme="minorEastAsia" w:hAnsi="Helvetica" w:cs="Times New Roman"/>
-          <w:lang w:eastAsia="en-US"/>
-        </w:rPr>
-        <w:t>learning</w:t>
-      </w:r>
-      <w:proofErr w:type="spellEnd"/>
+        <w:t>Artefakter fra MSF til bruk i PJ2100 Iterativt webprosjekt v.2 fra PJ210 emneside på it’s learning</w:t>
+      </w:r>
     </w:p>
     <w:p>
       <w:pPr>
@@ -10373,7 +8880,6 @@
           <w:sz w:val="24"/>
         </w:rPr>
       </w:pPr>
-      <w:proofErr w:type="spellStart"/>
       <w:r>
         <w:rPr>
           <w:rFonts w:ascii="Helvetica" w:eastAsia="Times New Roman" w:hAnsi="Helvetica" w:cstheme="majorHAnsi"/>
@@ -10382,7 +8888,6 @@
         </w:rPr>
         <w:t>Gruppekontrakt</w:t>
       </w:r>
-      <w:proofErr w:type="spellEnd"/>
     </w:p>
     <w:p>
       <w:pPr>
@@ -10398,23 +8903,13 @@
           <w:sz w:val="24"/>
         </w:rPr>
       </w:pPr>
-      <w:proofErr w:type="spellStart"/>
       <w:r>
         <w:rPr>
           <w:rFonts w:ascii="Helvetica" w:eastAsia="Times New Roman" w:hAnsi="Helvetica" w:cstheme="majorHAnsi"/>
           <w:b w:val="0"/>
           <w:sz w:val="24"/>
         </w:rPr>
-        <w:t>Risikoplan</w:t>
-      </w:r>
-      <w:proofErr w:type="spellEnd"/>
-      <w:r>
-        <w:rPr>
-          <w:rFonts w:ascii="Helvetica" w:eastAsia="Times New Roman" w:hAnsi="Helvetica" w:cstheme="majorHAnsi"/>
-          <w:b w:val="0"/>
-          <w:sz w:val="24"/>
-        </w:rPr>
-        <w:t xml:space="preserve"> og revidert versjon</w:t>
+        <w:t>Risikoplan og revidert versjon</w:t>
       </w:r>
     </w:p>
     <w:p>
@@ -10460,18 +8955,8 @@
           <w:b w:val="0"/>
           <w:sz w:val="24"/>
         </w:rPr>
-        <w:t xml:space="preserve">Utskrift </w:t>
-      </w:r>
-      <w:proofErr w:type="spellStart"/>
-      <w:r>
-        <w:rPr>
-          <w:rFonts w:ascii="Helvetica" w:eastAsia="Times New Roman" w:hAnsi="Helvetica" w:cstheme="majorHAnsi"/>
-          <w:b w:val="0"/>
-          <w:sz w:val="24"/>
-        </w:rPr>
-        <w:t>Git</w:t>
-      </w:r>
-      <w:proofErr w:type="spellEnd"/>
+        <w:t>Utskrift Git</w:t>
+      </w:r>
     </w:p>
     <w:p>
       <w:pPr>
@@ -10599,9 +9084,6 @@
     <w:sdt>
       <w:sdtPr>
         <w:id w:val="969400748"/>
-        <w:placeholder>
-          <w:docPart w:val="FC92024F9D39C341933AC3EDC0DA04C5"/>
-        </w:placeholder>
         <w:temporary/>
         <w:showingPlcHdr/>
       </w:sdtPr>
@@ -10665,7 +9147,7 @@
         <w:rStyle w:val="PageNumber"/>
         <w:noProof/>
       </w:rPr>
-      <w:t>18</w:t>
+      <w:t>1</w:t>
     </w:r>
     <w:r>
       <w:rPr>
@@ -13655,36 +12137,7 @@
 </file>
 
 <file path=word/glossary/document.xml><?xml version="1.0" encoding="utf-8"?>
-<w:glossaryDocument xmlns:wpc="http://schemas.microsoft.com/office/word/2010/wordprocessingCanvas" xmlns:mo="http://schemas.microsoft.com/office/mac/office/2008/main" xmlns:mc="http://schemas.openxmlformats.org/markup-compatibility/2006" xmlns:mv="urn:schemas-microsoft-com:mac:vml" xmlns:o="urn:schemas-microsoft-com:office:office" xmlns:r="http://schemas.openxmlformats.org/officeDocument/2006/relationships" xmlns:m="http://schemas.openxmlformats.org/officeDocument/2006/math" xmlns:v="urn:schemas-microsoft-com:vml" xmlns:wp14="http://schemas.microsoft.com/office/word/2010/wordprocessingDrawing" xmlns:wp="http://schemas.openxmlformats.org/drawingml/2006/wordprocessingDrawing" xmlns:w10="urn:schemas-microsoft-com:office:word" xmlns:w="http://schemas.openxmlformats.org/wordprocessingml/2006/main" xmlns:w14="http://schemas.microsoft.com/office/word/2010/wordml" xmlns:wpg="http://schemas.microsoft.com/office/word/2010/wordprocessingGroup" xmlns:wpi="http://schemas.microsoft.com/office/word/2010/wordprocessingInk" xmlns:wne="http://schemas.microsoft.com/office/word/2006/wordml" xmlns:wps="http://schemas.microsoft.com/office/word/2010/wordprocessingShape" mc:Ignorable="w14 wp14">
-  <w:docParts>
-    <w:docPart>
-      <w:docPartPr>
-        <w:name w:val="94B77A3439C3C247B2DE64D36ABE5D8C"/>
-        <w:category>
-          <w:name w:val="General"/>
-          <w:gallery w:val="placeholder"/>
-        </w:category>
-        <w:types>
-          <w:type w:val="bbPlcHdr"/>
-        </w:types>
-        <w:behaviors>
-          <w:behavior w:val="content"/>
-        </w:behaviors>
-        <w:guid w:val="{43442C28-FA43-AC43-9C4D-F23D811E4D34}"/>
-      </w:docPartPr>
-      <w:docPartBody>
-        <w:p>
-          <w:pPr>
-            <w:pStyle w:val="94B77A3439C3C247B2DE64D36ABE5D8C"/>
-          </w:pPr>
-          <w:r>
-            <w:t>[Type text]</w:t>
-          </w:r>
-        </w:p>
-      </w:docPartBody>
-    </w:docPart>
-  </w:docParts>
-</w:glossaryDocument>
+<w:glossaryDocument xmlns:wpc="http://schemas.microsoft.com/office/word/2010/wordprocessingCanvas" xmlns:mo="http://schemas.microsoft.com/office/mac/office/2008/main" xmlns:mc="http://schemas.openxmlformats.org/markup-compatibility/2006" xmlns:mv="urn:schemas-microsoft-com:mac:vml" xmlns:o="urn:schemas-microsoft-com:office:office" xmlns:r="http://schemas.openxmlformats.org/officeDocument/2006/relationships" xmlns:m="http://schemas.openxmlformats.org/officeDocument/2006/math" xmlns:v="urn:schemas-microsoft-com:vml" xmlns:wp14="http://schemas.microsoft.com/office/word/2010/wordprocessingDrawing" xmlns:wp="http://schemas.openxmlformats.org/drawingml/2006/wordprocessingDrawing" xmlns:w10="urn:schemas-microsoft-com:office:word" xmlns:w="http://schemas.openxmlformats.org/wordprocessingml/2006/main" xmlns:w14="http://schemas.microsoft.com/office/word/2010/wordml" xmlns:wpg="http://schemas.microsoft.com/office/word/2010/wordprocessingGroup" xmlns:wpi="http://schemas.microsoft.com/office/word/2010/wordprocessingInk" xmlns:wne="http://schemas.microsoft.com/office/word/2006/wordml" xmlns:wps="http://schemas.microsoft.com/office/word/2010/wordprocessingShape" mc:Ignorable="w14 wp14"/>
 </file>
 
 <file path=word/glossary/fontTable.xml><?xml version="1.0" encoding="utf-8"?>
@@ -14565,7 +13018,7 @@
 </file>
 
 <file path=customXml/itemProps1.xml><?xml version="1.0" encoding="utf-8"?>
-<ds:datastoreItem xmlns:ds="http://schemas.openxmlformats.org/officeDocument/2006/customXml" ds:itemID="{B9520C66-0B90-0840-AFA3-87B9527ACF21}">
+<ds:datastoreItem xmlns:ds="http://schemas.openxmlformats.org/officeDocument/2006/customXml" ds:itemID="{96981DDA-5813-9240-B6A3-CBB5BC92BD5A}">
   <ds:schemaRefs>
     <ds:schemaRef ds:uri="http://schemas.openxmlformats.org/officeDocument/2006/bibliography"/>
   </ds:schemaRefs>
